--- a/documentation/RequirementsandSpecifications.docx
+++ b/documentation/RequirementsandSpecifications.docx
@@ -732,13 +732,2072 @@
         <w:t xml:space="preserve"> </w:t>
       </w:r>
     </w:p>
+    <w:sdt>
+      <w:sdtPr>
+        <w:rPr>
+          <w:color w:val="auto"/>
+        </w:rPr>
+        <w:id w:val="-326911830"/>
+        <w:docPartObj>
+          <w:docPartGallery w:val="Table of Contents"/>
+          <w:docPartUnique/>
+        </w:docPartObj>
+      </w:sdtPr>
+      <w:sdtEndPr>
+        <w:rPr>
+          <w:rFonts w:ascii="Arial" w:eastAsia="Arial" w:hAnsi="Arial" w:cs="Arial"/>
+          <w:b/>
+          <w:noProof/>
+          <w:color w:val="000000"/>
+          <w:sz w:val="24"/>
+          <w:szCs w:val="20"/>
+        </w:rPr>
+      </w:sdtEndPr>
+      <w:sdtContent>
+        <w:p>
+          <w:pPr>
+            <w:pStyle w:val="TOCHeading"/>
+            <w:rPr>
+              <w:color w:val="auto"/>
+            </w:rPr>
+          </w:pPr>
+          <w:r>
+            <w:rPr>
+              <w:color w:val="auto"/>
+            </w:rPr>
+            <w:t>Table of Contents</w:t>
+          </w:r>
+        </w:p>
+        <w:p>
+          <w:pPr>
+            <w:pStyle w:val="TOC1"/>
+            <w:tabs>
+              <w:tab w:val="left" w:pos="438"/>
+              <w:tab w:val="right" w:leader="dot" w:pos="9350"/>
+            </w:tabs>
+            <w:rPr>
+              <w:rFonts w:eastAsiaTheme="minorEastAsia" w:cstheme="minorBidi"/>
+              <w:b w:val="0"/>
+              <w:noProof/>
+              <w:color w:val="auto"/>
+              <w:lang w:eastAsia="ja-JP"/>
+            </w:rPr>
+          </w:pPr>
+          <w:r>
+            <w:rPr>
+              <w:b w:val="0"/>
+            </w:rPr>
+            <w:fldChar w:fldCharType="begin"/>
+          </w:r>
+          <w:r>
+            <w:instrText xml:space="preserve"> TOC \o "1-3" \h \z \u </w:instrText>
+          </w:r>
+          <w:r>
+            <w:rPr>
+              <w:b w:val="0"/>
+            </w:rPr>
+            <w:fldChar w:fldCharType="separate"/>
+          </w:r>
+          <w:r>
+            <w:rPr>
+              <w:noProof/>
+            </w:rPr>
+            <w:t>1.</w:t>
+          </w:r>
+          <w:r>
+            <w:rPr>
+              <w:rFonts w:eastAsiaTheme="minorEastAsia" w:cstheme="minorBidi"/>
+              <w:b w:val="0"/>
+              <w:noProof/>
+              <w:color w:val="auto"/>
+              <w:lang w:eastAsia="ja-JP"/>
+            </w:rPr>
+            <w:tab/>
+          </w:r>
+          <w:r>
+            <w:rPr>
+              <w:noProof/>
+            </w:rPr>
+            <w:t>Introduction</w:t>
+          </w:r>
+          <w:r>
+            <w:rPr>
+              <w:noProof/>
+            </w:rPr>
+            <w:tab/>
+          </w:r>
+          <w:r>
+            <w:rPr>
+              <w:noProof/>
+            </w:rPr>
+            <w:fldChar w:fldCharType="begin"/>
+          </w:r>
+          <w:r>
+            <w:rPr>
+              <w:noProof/>
+            </w:rPr>
+            <w:instrText xml:space="preserve"> PAGEREF _Toc285227586 \h </w:instrText>
+          </w:r>
+          <w:r>
+            <w:rPr>
+              <w:noProof/>
+            </w:rPr>
+          </w:r>
+          <w:r>
+            <w:rPr>
+              <w:noProof/>
+            </w:rPr>
+            <w:fldChar w:fldCharType="separate"/>
+          </w:r>
+          <w:r>
+            <w:rPr>
+              <w:noProof/>
+            </w:rPr>
+            <w:t>4</w:t>
+          </w:r>
+          <w:r>
+            <w:rPr>
+              <w:noProof/>
+            </w:rPr>
+            <w:fldChar w:fldCharType="end"/>
+          </w:r>
+        </w:p>
+        <w:p>
+          <w:pPr>
+            <w:pStyle w:val="TOC1"/>
+            <w:tabs>
+              <w:tab w:val="left" w:pos="636"/>
+              <w:tab w:val="right" w:leader="dot" w:pos="9350"/>
+            </w:tabs>
+            <w:rPr>
+              <w:rFonts w:eastAsiaTheme="minorEastAsia" w:cstheme="minorBidi"/>
+              <w:b w:val="0"/>
+              <w:noProof/>
+              <w:color w:val="auto"/>
+              <w:lang w:eastAsia="ja-JP"/>
+            </w:rPr>
+          </w:pPr>
+          <w:r>
+            <w:rPr>
+              <w:noProof/>
+            </w:rPr>
+            <w:t>1.1.</w:t>
+          </w:r>
+          <w:r>
+            <w:rPr>
+              <w:rFonts w:eastAsiaTheme="minorEastAsia" w:cstheme="minorBidi"/>
+              <w:b w:val="0"/>
+              <w:noProof/>
+              <w:color w:val="auto"/>
+              <w:lang w:eastAsia="ja-JP"/>
+            </w:rPr>
+            <w:tab/>
+          </w:r>
+          <w:r>
+            <w:rPr>
+              <w:noProof/>
+            </w:rPr>
+            <w:t>Purpose</w:t>
+          </w:r>
+          <w:r>
+            <w:rPr>
+              <w:noProof/>
+            </w:rPr>
+            <w:tab/>
+          </w:r>
+          <w:r>
+            <w:rPr>
+              <w:noProof/>
+            </w:rPr>
+            <w:fldChar w:fldCharType="begin"/>
+          </w:r>
+          <w:r>
+            <w:rPr>
+              <w:noProof/>
+            </w:rPr>
+            <w:instrText xml:space="preserve"> PAGEREF _Toc285227587 \h </w:instrText>
+          </w:r>
+          <w:r>
+            <w:rPr>
+              <w:noProof/>
+            </w:rPr>
+          </w:r>
+          <w:r>
+            <w:rPr>
+              <w:noProof/>
+            </w:rPr>
+            <w:fldChar w:fldCharType="separate"/>
+          </w:r>
+          <w:r>
+            <w:rPr>
+              <w:noProof/>
+            </w:rPr>
+            <w:t>4</w:t>
+          </w:r>
+          <w:r>
+            <w:rPr>
+              <w:noProof/>
+            </w:rPr>
+            <w:fldChar w:fldCharType="end"/>
+          </w:r>
+        </w:p>
+        <w:p>
+          <w:pPr>
+            <w:pStyle w:val="TOC1"/>
+            <w:tabs>
+              <w:tab w:val="left" w:pos="636"/>
+              <w:tab w:val="right" w:leader="dot" w:pos="9350"/>
+            </w:tabs>
+            <w:rPr>
+              <w:rFonts w:eastAsiaTheme="minorEastAsia" w:cstheme="minorBidi"/>
+              <w:b w:val="0"/>
+              <w:noProof/>
+              <w:color w:val="auto"/>
+              <w:lang w:eastAsia="ja-JP"/>
+            </w:rPr>
+          </w:pPr>
+          <w:r>
+            <w:rPr>
+              <w:noProof/>
+            </w:rPr>
+            <w:t>1.2.</w:t>
+          </w:r>
+          <w:r>
+            <w:rPr>
+              <w:rFonts w:eastAsiaTheme="minorEastAsia" w:cstheme="minorBidi"/>
+              <w:b w:val="0"/>
+              <w:noProof/>
+              <w:color w:val="auto"/>
+              <w:lang w:eastAsia="ja-JP"/>
+            </w:rPr>
+            <w:tab/>
+          </w:r>
+          <w:r>
+            <w:rPr>
+              <w:noProof/>
+            </w:rPr>
+            <w:t>Scope</w:t>
+          </w:r>
+          <w:r>
+            <w:rPr>
+              <w:noProof/>
+            </w:rPr>
+            <w:tab/>
+          </w:r>
+          <w:r>
+            <w:rPr>
+              <w:noProof/>
+            </w:rPr>
+            <w:fldChar w:fldCharType="begin"/>
+          </w:r>
+          <w:r>
+            <w:rPr>
+              <w:noProof/>
+            </w:rPr>
+            <w:instrText xml:space="preserve"> PAGEREF _Toc285227588 \h </w:instrText>
+          </w:r>
+          <w:r>
+            <w:rPr>
+              <w:noProof/>
+            </w:rPr>
+          </w:r>
+          <w:r>
+            <w:rPr>
+              <w:noProof/>
+            </w:rPr>
+            <w:fldChar w:fldCharType="separate"/>
+          </w:r>
+          <w:r>
+            <w:rPr>
+              <w:noProof/>
+            </w:rPr>
+            <w:t>4</w:t>
+          </w:r>
+          <w:r>
+            <w:rPr>
+              <w:noProof/>
+            </w:rPr>
+            <w:fldChar w:fldCharType="end"/>
+          </w:r>
+        </w:p>
+        <w:p>
+          <w:pPr>
+            <w:pStyle w:val="TOC1"/>
+            <w:tabs>
+              <w:tab w:val="left" w:pos="636"/>
+              <w:tab w:val="right" w:leader="dot" w:pos="9350"/>
+            </w:tabs>
+            <w:rPr>
+              <w:rFonts w:eastAsiaTheme="minorEastAsia" w:cstheme="minorBidi"/>
+              <w:b w:val="0"/>
+              <w:noProof/>
+              <w:color w:val="auto"/>
+              <w:lang w:eastAsia="ja-JP"/>
+            </w:rPr>
+          </w:pPr>
+          <w:r>
+            <w:rPr>
+              <w:noProof/>
+            </w:rPr>
+            <w:t>1.3.</w:t>
+          </w:r>
+          <w:r>
+            <w:rPr>
+              <w:rFonts w:eastAsiaTheme="minorEastAsia" w:cstheme="minorBidi"/>
+              <w:b w:val="0"/>
+              <w:noProof/>
+              <w:color w:val="auto"/>
+              <w:lang w:eastAsia="ja-JP"/>
+            </w:rPr>
+            <w:tab/>
+          </w:r>
+          <w:r>
+            <w:rPr>
+              <w:noProof/>
+            </w:rPr>
+            <w:t>Definitions, Acronyms and Abbreviations</w:t>
+          </w:r>
+          <w:r>
+            <w:rPr>
+              <w:noProof/>
+            </w:rPr>
+            <w:tab/>
+          </w:r>
+          <w:r>
+            <w:rPr>
+              <w:noProof/>
+            </w:rPr>
+            <w:fldChar w:fldCharType="begin"/>
+          </w:r>
+          <w:r>
+            <w:rPr>
+              <w:noProof/>
+            </w:rPr>
+            <w:instrText xml:space="preserve"> PAGEREF _Toc285227589 \h </w:instrText>
+          </w:r>
+          <w:r>
+            <w:rPr>
+              <w:noProof/>
+            </w:rPr>
+          </w:r>
+          <w:r>
+            <w:rPr>
+              <w:noProof/>
+            </w:rPr>
+            <w:fldChar w:fldCharType="separate"/>
+          </w:r>
+          <w:r>
+            <w:rPr>
+              <w:noProof/>
+            </w:rPr>
+            <w:t>5</w:t>
+          </w:r>
+          <w:r>
+            <w:rPr>
+              <w:noProof/>
+            </w:rPr>
+            <w:fldChar w:fldCharType="end"/>
+          </w:r>
+        </w:p>
+        <w:p>
+          <w:pPr>
+            <w:pStyle w:val="TOC1"/>
+            <w:tabs>
+              <w:tab w:val="left" w:pos="636"/>
+              <w:tab w:val="right" w:leader="dot" w:pos="9350"/>
+            </w:tabs>
+            <w:rPr>
+              <w:rFonts w:eastAsiaTheme="minorEastAsia" w:cstheme="minorBidi"/>
+              <w:b w:val="0"/>
+              <w:noProof/>
+              <w:color w:val="auto"/>
+              <w:lang w:eastAsia="ja-JP"/>
+            </w:rPr>
+          </w:pPr>
+          <w:r>
+            <w:rPr>
+              <w:noProof/>
+            </w:rPr>
+            <w:t>1.4.</w:t>
+          </w:r>
+          <w:r>
+            <w:rPr>
+              <w:rFonts w:eastAsiaTheme="minorEastAsia" w:cstheme="minorBidi"/>
+              <w:b w:val="0"/>
+              <w:noProof/>
+              <w:color w:val="auto"/>
+              <w:lang w:eastAsia="ja-JP"/>
+            </w:rPr>
+            <w:tab/>
+          </w:r>
+          <w:r>
+            <w:rPr>
+              <w:noProof/>
+            </w:rPr>
+            <w:t>Technologies to be used</w:t>
+          </w:r>
+          <w:r>
+            <w:rPr>
+              <w:noProof/>
+            </w:rPr>
+            <w:tab/>
+          </w:r>
+          <w:r>
+            <w:rPr>
+              <w:noProof/>
+            </w:rPr>
+            <w:fldChar w:fldCharType="begin"/>
+          </w:r>
+          <w:r>
+            <w:rPr>
+              <w:noProof/>
+            </w:rPr>
+            <w:instrText xml:space="preserve"> PAGEREF _Toc285227590 \h </w:instrText>
+          </w:r>
+          <w:r>
+            <w:rPr>
+              <w:noProof/>
+            </w:rPr>
+          </w:r>
+          <w:r>
+            <w:rPr>
+              <w:noProof/>
+            </w:rPr>
+            <w:fldChar w:fldCharType="separate"/>
+          </w:r>
+          <w:r>
+            <w:rPr>
+              <w:noProof/>
+            </w:rPr>
+            <w:t>6</w:t>
+          </w:r>
+          <w:r>
+            <w:rPr>
+              <w:noProof/>
+            </w:rPr>
+            <w:fldChar w:fldCharType="end"/>
+          </w:r>
+        </w:p>
+        <w:p>
+          <w:pPr>
+            <w:pStyle w:val="TOC1"/>
+            <w:tabs>
+              <w:tab w:val="left" w:pos="636"/>
+              <w:tab w:val="right" w:leader="dot" w:pos="9350"/>
+            </w:tabs>
+            <w:rPr>
+              <w:rFonts w:eastAsiaTheme="minorEastAsia" w:cstheme="minorBidi"/>
+              <w:b w:val="0"/>
+              <w:noProof/>
+              <w:color w:val="auto"/>
+              <w:lang w:eastAsia="ja-JP"/>
+            </w:rPr>
+          </w:pPr>
+          <w:r>
+            <w:rPr>
+              <w:noProof/>
+            </w:rPr>
+            <w:t>1.5.</w:t>
+          </w:r>
+          <w:r>
+            <w:rPr>
+              <w:rFonts w:eastAsiaTheme="minorEastAsia" w:cstheme="minorBidi"/>
+              <w:b w:val="0"/>
+              <w:noProof/>
+              <w:color w:val="auto"/>
+              <w:lang w:eastAsia="ja-JP"/>
+            </w:rPr>
+            <w:tab/>
+          </w:r>
+          <w:r>
+            <w:rPr>
+              <w:noProof/>
+            </w:rPr>
+            <w:t>References</w:t>
+          </w:r>
+          <w:r>
+            <w:rPr>
+              <w:noProof/>
+            </w:rPr>
+            <w:tab/>
+          </w:r>
+          <w:r>
+            <w:rPr>
+              <w:noProof/>
+            </w:rPr>
+            <w:fldChar w:fldCharType="begin"/>
+          </w:r>
+          <w:r>
+            <w:rPr>
+              <w:noProof/>
+            </w:rPr>
+            <w:instrText xml:space="preserve"> PAGEREF _Toc285227591 \h </w:instrText>
+          </w:r>
+          <w:r>
+            <w:rPr>
+              <w:noProof/>
+            </w:rPr>
+          </w:r>
+          <w:r>
+            <w:rPr>
+              <w:noProof/>
+            </w:rPr>
+            <w:fldChar w:fldCharType="separate"/>
+          </w:r>
+          <w:r>
+            <w:rPr>
+              <w:noProof/>
+            </w:rPr>
+            <w:t>7</w:t>
+          </w:r>
+          <w:r>
+            <w:rPr>
+              <w:noProof/>
+            </w:rPr>
+            <w:fldChar w:fldCharType="end"/>
+          </w:r>
+        </w:p>
+        <w:p>
+          <w:pPr>
+            <w:pStyle w:val="TOC1"/>
+            <w:tabs>
+              <w:tab w:val="left" w:pos="636"/>
+              <w:tab w:val="right" w:leader="dot" w:pos="9350"/>
+            </w:tabs>
+            <w:rPr>
+              <w:rFonts w:eastAsiaTheme="minorEastAsia" w:cstheme="minorBidi"/>
+              <w:b w:val="0"/>
+              <w:noProof/>
+              <w:color w:val="auto"/>
+              <w:lang w:eastAsia="ja-JP"/>
+            </w:rPr>
+          </w:pPr>
+          <w:r>
+            <w:rPr>
+              <w:noProof/>
+            </w:rPr>
+            <w:t>1.6.</w:t>
+          </w:r>
+          <w:r>
+            <w:rPr>
+              <w:rFonts w:eastAsiaTheme="minorEastAsia" w:cstheme="minorBidi"/>
+              <w:b w:val="0"/>
+              <w:noProof/>
+              <w:color w:val="auto"/>
+              <w:lang w:eastAsia="ja-JP"/>
+            </w:rPr>
+            <w:tab/>
+          </w:r>
+          <w:r>
+            <w:rPr>
+              <w:noProof/>
+            </w:rPr>
+            <w:t>Overview</w:t>
+          </w:r>
+          <w:r>
+            <w:rPr>
+              <w:noProof/>
+            </w:rPr>
+            <w:tab/>
+          </w:r>
+          <w:r>
+            <w:rPr>
+              <w:noProof/>
+            </w:rPr>
+            <w:fldChar w:fldCharType="begin"/>
+          </w:r>
+          <w:r>
+            <w:rPr>
+              <w:noProof/>
+            </w:rPr>
+            <w:instrText xml:space="preserve"> PAGEREF _Toc285227592 \h </w:instrText>
+          </w:r>
+          <w:r>
+            <w:rPr>
+              <w:noProof/>
+            </w:rPr>
+          </w:r>
+          <w:r>
+            <w:rPr>
+              <w:noProof/>
+            </w:rPr>
+            <w:fldChar w:fldCharType="separate"/>
+          </w:r>
+          <w:r>
+            <w:rPr>
+              <w:noProof/>
+            </w:rPr>
+            <w:t>8</w:t>
+          </w:r>
+          <w:r>
+            <w:rPr>
+              <w:noProof/>
+            </w:rPr>
+            <w:fldChar w:fldCharType="end"/>
+          </w:r>
+        </w:p>
+        <w:p>
+          <w:pPr>
+            <w:pStyle w:val="TOC1"/>
+            <w:tabs>
+              <w:tab w:val="left" w:pos="438"/>
+              <w:tab w:val="right" w:leader="dot" w:pos="9350"/>
+            </w:tabs>
+            <w:rPr>
+              <w:rFonts w:eastAsiaTheme="minorEastAsia" w:cstheme="minorBidi"/>
+              <w:b w:val="0"/>
+              <w:noProof/>
+              <w:color w:val="auto"/>
+              <w:lang w:eastAsia="ja-JP"/>
+            </w:rPr>
+          </w:pPr>
+          <w:r>
+            <w:rPr>
+              <w:noProof/>
+            </w:rPr>
+            <w:t>2.</w:t>
+          </w:r>
+          <w:r>
+            <w:rPr>
+              <w:rFonts w:eastAsiaTheme="minorEastAsia" w:cstheme="minorBidi"/>
+              <w:b w:val="0"/>
+              <w:noProof/>
+              <w:color w:val="auto"/>
+              <w:lang w:eastAsia="ja-JP"/>
+            </w:rPr>
+            <w:tab/>
+          </w:r>
+          <w:r>
+            <w:rPr>
+              <w:noProof/>
+            </w:rPr>
+            <w:t>Overall description</w:t>
+          </w:r>
+          <w:r>
+            <w:rPr>
+              <w:noProof/>
+            </w:rPr>
+            <w:tab/>
+          </w:r>
+          <w:r>
+            <w:rPr>
+              <w:noProof/>
+            </w:rPr>
+            <w:fldChar w:fldCharType="begin"/>
+          </w:r>
+          <w:r>
+            <w:rPr>
+              <w:noProof/>
+            </w:rPr>
+            <w:instrText xml:space="preserve"> PAGEREF _Toc285227593 \h </w:instrText>
+          </w:r>
+          <w:r>
+            <w:rPr>
+              <w:noProof/>
+            </w:rPr>
+          </w:r>
+          <w:r>
+            <w:rPr>
+              <w:noProof/>
+            </w:rPr>
+            <w:fldChar w:fldCharType="separate"/>
+          </w:r>
+          <w:r>
+            <w:rPr>
+              <w:noProof/>
+            </w:rPr>
+            <w:t>9</w:t>
+          </w:r>
+          <w:r>
+            <w:rPr>
+              <w:noProof/>
+            </w:rPr>
+            <w:fldChar w:fldCharType="end"/>
+          </w:r>
+        </w:p>
+        <w:p>
+          <w:pPr>
+            <w:pStyle w:val="TOC1"/>
+            <w:tabs>
+              <w:tab w:val="left" w:pos="636"/>
+              <w:tab w:val="right" w:leader="dot" w:pos="9350"/>
+            </w:tabs>
+            <w:rPr>
+              <w:rFonts w:eastAsiaTheme="minorEastAsia" w:cstheme="minorBidi"/>
+              <w:b w:val="0"/>
+              <w:noProof/>
+              <w:color w:val="auto"/>
+              <w:lang w:eastAsia="ja-JP"/>
+            </w:rPr>
+          </w:pPr>
+          <w:r>
+            <w:rPr>
+              <w:noProof/>
+            </w:rPr>
+            <w:t>2.1.</w:t>
+          </w:r>
+          <w:r>
+            <w:rPr>
+              <w:rFonts w:eastAsiaTheme="minorEastAsia" w:cstheme="minorBidi"/>
+              <w:b w:val="0"/>
+              <w:noProof/>
+              <w:color w:val="auto"/>
+              <w:lang w:eastAsia="ja-JP"/>
+            </w:rPr>
+            <w:tab/>
+          </w:r>
+          <w:r>
+            <w:rPr>
+              <w:noProof/>
+            </w:rPr>
+            <w:t>Product perspective</w:t>
+          </w:r>
+          <w:r>
+            <w:rPr>
+              <w:noProof/>
+            </w:rPr>
+            <w:tab/>
+          </w:r>
+          <w:r>
+            <w:rPr>
+              <w:noProof/>
+            </w:rPr>
+            <w:fldChar w:fldCharType="begin"/>
+          </w:r>
+          <w:r>
+            <w:rPr>
+              <w:noProof/>
+            </w:rPr>
+            <w:instrText xml:space="preserve"> PAGEREF _Toc285227594 \h </w:instrText>
+          </w:r>
+          <w:r>
+            <w:rPr>
+              <w:noProof/>
+            </w:rPr>
+          </w:r>
+          <w:r>
+            <w:rPr>
+              <w:noProof/>
+            </w:rPr>
+            <w:fldChar w:fldCharType="separate"/>
+          </w:r>
+          <w:r>
+            <w:rPr>
+              <w:noProof/>
+            </w:rPr>
+            <w:t>9</w:t>
+          </w:r>
+          <w:r>
+            <w:rPr>
+              <w:noProof/>
+            </w:rPr>
+            <w:fldChar w:fldCharType="end"/>
+          </w:r>
+        </w:p>
+        <w:p>
+          <w:pPr>
+            <w:pStyle w:val="TOC1"/>
+            <w:tabs>
+              <w:tab w:val="left" w:pos="833"/>
+              <w:tab w:val="right" w:leader="dot" w:pos="9350"/>
+            </w:tabs>
+            <w:rPr>
+              <w:rFonts w:eastAsiaTheme="minorEastAsia" w:cstheme="minorBidi"/>
+              <w:b w:val="0"/>
+              <w:noProof/>
+              <w:color w:val="auto"/>
+              <w:lang w:eastAsia="ja-JP"/>
+            </w:rPr>
+          </w:pPr>
+          <w:r>
+            <w:rPr>
+              <w:noProof/>
+            </w:rPr>
+            <w:t>2.1.1.</w:t>
+          </w:r>
+          <w:r>
+            <w:rPr>
+              <w:rFonts w:eastAsiaTheme="minorEastAsia" w:cstheme="minorBidi"/>
+              <w:b w:val="0"/>
+              <w:noProof/>
+              <w:color w:val="auto"/>
+              <w:lang w:eastAsia="ja-JP"/>
+            </w:rPr>
+            <w:tab/>
+          </w:r>
+          <w:r>
+            <w:rPr>
+              <w:noProof/>
+            </w:rPr>
+            <w:t>Software Interfaces</w:t>
+          </w:r>
+          <w:r>
+            <w:rPr>
+              <w:noProof/>
+            </w:rPr>
+            <w:tab/>
+          </w:r>
+          <w:r>
+            <w:rPr>
+              <w:noProof/>
+            </w:rPr>
+            <w:fldChar w:fldCharType="begin"/>
+          </w:r>
+          <w:r>
+            <w:rPr>
+              <w:noProof/>
+            </w:rPr>
+            <w:instrText xml:space="preserve"> PAGEREF _Toc285227595 \h </w:instrText>
+          </w:r>
+          <w:r>
+            <w:rPr>
+              <w:noProof/>
+            </w:rPr>
+          </w:r>
+          <w:r>
+            <w:rPr>
+              <w:noProof/>
+            </w:rPr>
+            <w:fldChar w:fldCharType="separate"/>
+          </w:r>
+          <w:r>
+            <w:rPr>
+              <w:noProof/>
+            </w:rPr>
+            <w:t>9</w:t>
+          </w:r>
+          <w:r>
+            <w:rPr>
+              <w:noProof/>
+            </w:rPr>
+            <w:fldChar w:fldCharType="end"/>
+          </w:r>
+        </w:p>
+        <w:p>
+          <w:pPr>
+            <w:pStyle w:val="TOC1"/>
+            <w:tabs>
+              <w:tab w:val="left" w:pos="833"/>
+              <w:tab w:val="right" w:leader="dot" w:pos="9350"/>
+            </w:tabs>
+            <w:rPr>
+              <w:rFonts w:eastAsiaTheme="minorEastAsia" w:cstheme="minorBidi"/>
+              <w:b w:val="0"/>
+              <w:noProof/>
+              <w:color w:val="auto"/>
+              <w:lang w:eastAsia="ja-JP"/>
+            </w:rPr>
+          </w:pPr>
+          <w:r>
+            <w:rPr>
+              <w:noProof/>
+            </w:rPr>
+            <w:t>2.1.2.</w:t>
+          </w:r>
+          <w:r>
+            <w:rPr>
+              <w:rFonts w:eastAsiaTheme="minorEastAsia" w:cstheme="minorBidi"/>
+              <w:b w:val="0"/>
+              <w:noProof/>
+              <w:color w:val="auto"/>
+              <w:lang w:eastAsia="ja-JP"/>
+            </w:rPr>
+            <w:tab/>
+          </w:r>
+          <w:r>
+            <w:rPr>
+              <w:noProof/>
+            </w:rPr>
+            <w:t>Hardware Interfaces</w:t>
+          </w:r>
+          <w:r>
+            <w:rPr>
+              <w:noProof/>
+            </w:rPr>
+            <w:tab/>
+          </w:r>
+          <w:r>
+            <w:rPr>
+              <w:noProof/>
+            </w:rPr>
+            <w:fldChar w:fldCharType="begin"/>
+          </w:r>
+          <w:r>
+            <w:rPr>
+              <w:noProof/>
+            </w:rPr>
+            <w:instrText xml:space="preserve"> PAGEREF _Toc285227596 \h </w:instrText>
+          </w:r>
+          <w:r>
+            <w:rPr>
+              <w:noProof/>
+            </w:rPr>
+          </w:r>
+          <w:r>
+            <w:rPr>
+              <w:noProof/>
+            </w:rPr>
+            <w:fldChar w:fldCharType="separate"/>
+          </w:r>
+          <w:r>
+            <w:rPr>
+              <w:noProof/>
+            </w:rPr>
+            <w:t>10</w:t>
+          </w:r>
+          <w:r>
+            <w:rPr>
+              <w:noProof/>
+            </w:rPr>
+            <w:fldChar w:fldCharType="end"/>
+          </w:r>
+        </w:p>
+        <w:p>
+          <w:pPr>
+            <w:pStyle w:val="TOC1"/>
+            <w:tabs>
+              <w:tab w:val="left" w:pos="636"/>
+              <w:tab w:val="right" w:leader="dot" w:pos="9350"/>
+            </w:tabs>
+            <w:rPr>
+              <w:rFonts w:eastAsiaTheme="minorEastAsia" w:cstheme="minorBidi"/>
+              <w:b w:val="0"/>
+              <w:noProof/>
+              <w:color w:val="auto"/>
+              <w:lang w:eastAsia="ja-JP"/>
+            </w:rPr>
+          </w:pPr>
+          <w:r>
+            <w:rPr>
+              <w:noProof/>
+            </w:rPr>
+            <w:t>2.2.</w:t>
+          </w:r>
+          <w:r>
+            <w:rPr>
+              <w:rFonts w:eastAsiaTheme="minorEastAsia" w:cstheme="minorBidi"/>
+              <w:b w:val="0"/>
+              <w:noProof/>
+              <w:color w:val="auto"/>
+              <w:lang w:eastAsia="ja-JP"/>
+            </w:rPr>
+            <w:tab/>
+          </w:r>
+          <w:r>
+            <w:rPr>
+              <w:noProof/>
+            </w:rPr>
+            <w:t>Product functions</w:t>
+          </w:r>
+          <w:r>
+            <w:rPr>
+              <w:noProof/>
+            </w:rPr>
+            <w:tab/>
+          </w:r>
+          <w:r>
+            <w:rPr>
+              <w:noProof/>
+            </w:rPr>
+            <w:fldChar w:fldCharType="begin"/>
+          </w:r>
+          <w:r>
+            <w:rPr>
+              <w:noProof/>
+            </w:rPr>
+            <w:instrText xml:space="preserve"> PAGEREF _Toc285227597 \h </w:instrText>
+          </w:r>
+          <w:r>
+            <w:rPr>
+              <w:noProof/>
+            </w:rPr>
+          </w:r>
+          <w:r>
+            <w:rPr>
+              <w:noProof/>
+            </w:rPr>
+            <w:fldChar w:fldCharType="separate"/>
+          </w:r>
+          <w:r>
+            <w:rPr>
+              <w:noProof/>
+            </w:rPr>
+            <w:t>10</w:t>
+          </w:r>
+          <w:r>
+            <w:rPr>
+              <w:noProof/>
+            </w:rPr>
+            <w:fldChar w:fldCharType="end"/>
+          </w:r>
+        </w:p>
+        <w:p>
+          <w:pPr>
+            <w:pStyle w:val="TOC1"/>
+            <w:tabs>
+              <w:tab w:val="left" w:pos="636"/>
+              <w:tab w:val="right" w:leader="dot" w:pos="9350"/>
+            </w:tabs>
+            <w:rPr>
+              <w:rFonts w:eastAsiaTheme="minorEastAsia" w:cstheme="minorBidi"/>
+              <w:b w:val="0"/>
+              <w:noProof/>
+              <w:color w:val="auto"/>
+              <w:lang w:eastAsia="ja-JP"/>
+            </w:rPr>
+          </w:pPr>
+          <w:r>
+            <w:rPr>
+              <w:noProof/>
+            </w:rPr>
+            <w:t>2.3.</w:t>
+          </w:r>
+          <w:r>
+            <w:rPr>
+              <w:rFonts w:eastAsiaTheme="minorEastAsia" w:cstheme="minorBidi"/>
+              <w:b w:val="0"/>
+              <w:noProof/>
+              <w:color w:val="auto"/>
+              <w:lang w:eastAsia="ja-JP"/>
+            </w:rPr>
+            <w:tab/>
+          </w:r>
+          <w:r>
+            <w:rPr>
+              <w:noProof/>
+            </w:rPr>
+            <w:t>User characteristics</w:t>
+          </w:r>
+          <w:r>
+            <w:rPr>
+              <w:noProof/>
+            </w:rPr>
+            <w:tab/>
+          </w:r>
+          <w:r>
+            <w:rPr>
+              <w:noProof/>
+            </w:rPr>
+            <w:fldChar w:fldCharType="begin"/>
+          </w:r>
+          <w:r>
+            <w:rPr>
+              <w:noProof/>
+            </w:rPr>
+            <w:instrText xml:space="preserve"> PAGEREF _Toc285227598 \h </w:instrText>
+          </w:r>
+          <w:r>
+            <w:rPr>
+              <w:noProof/>
+            </w:rPr>
+          </w:r>
+          <w:r>
+            <w:rPr>
+              <w:noProof/>
+            </w:rPr>
+            <w:fldChar w:fldCharType="separate"/>
+          </w:r>
+          <w:r>
+            <w:rPr>
+              <w:noProof/>
+            </w:rPr>
+            <w:t>14</w:t>
+          </w:r>
+          <w:r>
+            <w:rPr>
+              <w:noProof/>
+            </w:rPr>
+            <w:fldChar w:fldCharType="end"/>
+          </w:r>
+        </w:p>
+        <w:p>
+          <w:pPr>
+            <w:pStyle w:val="TOC1"/>
+            <w:tabs>
+              <w:tab w:val="left" w:pos="636"/>
+              <w:tab w:val="right" w:leader="dot" w:pos="9350"/>
+            </w:tabs>
+            <w:rPr>
+              <w:rFonts w:eastAsiaTheme="minorEastAsia" w:cstheme="minorBidi"/>
+              <w:b w:val="0"/>
+              <w:noProof/>
+              <w:color w:val="auto"/>
+              <w:lang w:eastAsia="ja-JP"/>
+            </w:rPr>
+          </w:pPr>
+          <w:r>
+            <w:rPr>
+              <w:noProof/>
+            </w:rPr>
+            <w:t>2.4.</w:t>
+          </w:r>
+          <w:r>
+            <w:rPr>
+              <w:rFonts w:eastAsiaTheme="minorEastAsia" w:cstheme="minorBidi"/>
+              <w:b w:val="0"/>
+              <w:noProof/>
+              <w:color w:val="auto"/>
+              <w:lang w:eastAsia="ja-JP"/>
+            </w:rPr>
+            <w:tab/>
+          </w:r>
+          <w:r>
+            <w:rPr>
+              <w:noProof/>
+            </w:rPr>
+            <w:t>Constraints</w:t>
+          </w:r>
+          <w:r>
+            <w:rPr>
+              <w:noProof/>
+            </w:rPr>
+            <w:tab/>
+          </w:r>
+          <w:r>
+            <w:rPr>
+              <w:noProof/>
+            </w:rPr>
+            <w:fldChar w:fldCharType="begin"/>
+          </w:r>
+          <w:r>
+            <w:rPr>
+              <w:noProof/>
+            </w:rPr>
+            <w:instrText xml:space="preserve"> PAGEREF _Toc285227599 \h </w:instrText>
+          </w:r>
+          <w:r>
+            <w:rPr>
+              <w:noProof/>
+            </w:rPr>
+          </w:r>
+          <w:r>
+            <w:rPr>
+              <w:noProof/>
+            </w:rPr>
+            <w:fldChar w:fldCharType="separate"/>
+          </w:r>
+          <w:r>
+            <w:rPr>
+              <w:noProof/>
+            </w:rPr>
+            <w:t>14</w:t>
+          </w:r>
+          <w:r>
+            <w:rPr>
+              <w:noProof/>
+            </w:rPr>
+            <w:fldChar w:fldCharType="end"/>
+          </w:r>
+        </w:p>
+        <w:p>
+          <w:pPr>
+            <w:pStyle w:val="TOC1"/>
+            <w:tabs>
+              <w:tab w:val="left" w:pos="636"/>
+              <w:tab w:val="right" w:leader="dot" w:pos="9350"/>
+            </w:tabs>
+            <w:rPr>
+              <w:rFonts w:eastAsiaTheme="minorEastAsia" w:cstheme="minorBidi"/>
+              <w:b w:val="0"/>
+              <w:noProof/>
+              <w:color w:val="auto"/>
+              <w:lang w:eastAsia="ja-JP"/>
+            </w:rPr>
+          </w:pPr>
+          <w:r>
+            <w:rPr>
+              <w:noProof/>
+            </w:rPr>
+            <w:t>2.5.</w:t>
+          </w:r>
+          <w:r>
+            <w:rPr>
+              <w:rFonts w:eastAsiaTheme="minorEastAsia" w:cstheme="minorBidi"/>
+              <w:b w:val="0"/>
+              <w:noProof/>
+              <w:color w:val="auto"/>
+              <w:lang w:eastAsia="ja-JP"/>
+            </w:rPr>
+            <w:tab/>
+          </w:r>
+          <w:r>
+            <w:rPr>
+              <w:noProof/>
+            </w:rPr>
+            <w:t>Assumptions and dependencies</w:t>
+          </w:r>
+          <w:r>
+            <w:rPr>
+              <w:noProof/>
+            </w:rPr>
+            <w:tab/>
+          </w:r>
+          <w:r>
+            <w:rPr>
+              <w:noProof/>
+            </w:rPr>
+            <w:fldChar w:fldCharType="begin"/>
+          </w:r>
+          <w:r>
+            <w:rPr>
+              <w:noProof/>
+            </w:rPr>
+            <w:instrText xml:space="preserve"> PAGEREF _Toc285227600 \h </w:instrText>
+          </w:r>
+          <w:r>
+            <w:rPr>
+              <w:noProof/>
+            </w:rPr>
+          </w:r>
+          <w:r>
+            <w:rPr>
+              <w:noProof/>
+            </w:rPr>
+            <w:fldChar w:fldCharType="separate"/>
+          </w:r>
+          <w:r>
+            <w:rPr>
+              <w:noProof/>
+            </w:rPr>
+            <w:t>14</w:t>
+          </w:r>
+          <w:r>
+            <w:rPr>
+              <w:noProof/>
+            </w:rPr>
+            <w:fldChar w:fldCharType="end"/>
+          </w:r>
+        </w:p>
+        <w:p>
+          <w:pPr>
+            <w:pStyle w:val="TOC1"/>
+            <w:tabs>
+              <w:tab w:val="left" w:pos="438"/>
+              <w:tab w:val="right" w:leader="dot" w:pos="9350"/>
+            </w:tabs>
+            <w:rPr>
+              <w:rFonts w:eastAsiaTheme="minorEastAsia" w:cstheme="minorBidi"/>
+              <w:b w:val="0"/>
+              <w:noProof/>
+              <w:color w:val="auto"/>
+              <w:lang w:eastAsia="ja-JP"/>
+            </w:rPr>
+          </w:pPr>
+          <w:r>
+            <w:rPr>
+              <w:noProof/>
+            </w:rPr>
+            <w:t>3.</w:t>
+          </w:r>
+          <w:r>
+            <w:rPr>
+              <w:rFonts w:eastAsiaTheme="minorEastAsia" w:cstheme="minorBidi"/>
+              <w:b w:val="0"/>
+              <w:noProof/>
+              <w:color w:val="auto"/>
+              <w:lang w:eastAsia="ja-JP"/>
+            </w:rPr>
+            <w:tab/>
+          </w:r>
+          <w:r>
+            <w:rPr>
+              <w:noProof/>
+            </w:rPr>
+            <w:t>Specific requirements</w:t>
+          </w:r>
+          <w:r>
+            <w:rPr>
+              <w:noProof/>
+            </w:rPr>
+            <w:tab/>
+          </w:r>
+          <w:r>
+            <w:rPr>
+              <w:noProof/>
+            </w:rPr>
+            <w:fldChar w:fldCharType="begin"/>
+          </w:r>
+          <w:r>
+            <w:rPr>
+              <w:noProof/>
+            </w:rPr>
+            <w:instrText xml:space="preserve"> PAGEREF _Toc285227601 \h </w:instrText>
+          </w:r>
+          <w:r>
+            <w:rPr>
+              <w:noProof/>
+            </w:rPr>
+          </w:r>
+          <w:r>
+            <w:rPr>
+              <w:noProof/>
+            </w:rPr>
+            <w:fldChar w:fldCharType="separate"/>
+          </w:r>
+          <w:r>
+            <w:rPr>
+              <w:noProof/>
+            </w:rPr>
+            <w:t>14</w:t>
+          </w:r>
+          <w:r>
+            <w:rPr>
+              <w:noProof/>
+            </w:rPr>
+            <w:fldChar w:fldCharType="end"/>
+          </w:r>
+        </w:p>
+        <w:p>
+          <w:pPr>
+            <w:pStyle w:val="TOC1"/>
+            <w:tabs>
+              <w:tab w:val="left" w:pos="636"/>
+              <w:tab w:val="right" w:leader="dot" w:pos="9350"/>
+            </w:tabs>
+            <w:rPr>
+              <w:rFonts w:eastAsiaTheme="minorEastAsia" w:cstheme="minorBidi"/>
+              <w:b w:val="0"/>
+              <w:noProof/>
+              <w:color w:val="auto"/>
+              <w:lang w:eastAsia="ja-JP"/>
+            </w:rPr>
+          </w:pPr>
+          <w:r>
+            <w:rPr>
+              <w:noProof/>
+            </w:rPr>
+            <w:t>3.1.</w:t>
+          </w:r>
+          <w:r>
+            <w:rPr>
+              <w:rFonts w:eastAsiaTheme="minorEastAsia" w:cstheme="minorBidi"/>
+              <w:b w:val="0"/>
+              <w:noProof/>
+              <w:color w:val="auto"/>
+              <w:lang w:eastAsia="ja-JP"/>
+            </w:rPr>
+            <w:tab/>
+          </w:r>
+          <w:r>
+            <w:rPr>
+              <w:noProof/>
+            </w:rPr>
+            <w:t>External interfaces</w:t>
+          </w:r>
+          <w:r>
+            <w:rPr>
+              <w:noProof/>
+            </w:rPr>
+            <w:tab/>
+          </w:r>
+          <w:r>
+            <w:rPr>
+              <w:noProof/>
+            </w:rPr>
+            <w:fldChar w:fldCharType="begin"/>
+          </w:r>
+          <w:r>
+            <w:rPr>
+              <w:noProof/>
+            </w:rPr>
+            <w:instrText xml:space="preserve"> PAGEREF _Toc285227602 \h </w:instrText>
+          </w:r>
+          <w:r>
+            <w:rPr>
+              <w:noProof/>
+            </w:rPr>
+          </w:r>
+          <w:r>
+            <w:rPr>
+              <w:noProof/>
+            </w:rPr>
+            <w:fldChar w:fldCharType="separate"/>
+          </w:r>
+          <w:r>
+            <w:rPr>
+              <w:noProof/>
+            </w:rPr>
+            <w:t>15</w:t>
+          </w:r>
+          <w:r>
+            <w:rPr>
+              <w:noProof/>
+            </w:rPr>
+            <w:fldChar w:fldCharType="end"/>
+          </w:r>
+        </w:p>
+        <w:p>
+          <w:pPr>
+            <w:pStyle w:val="TOC1"/>
+            <w:tabs>
+              <w:tab w:val="left" w:pos="636"/>
+              <w:tab w:val="right" w:leader="dot" w:pos="9350"/>
+            </w:tabs>
+            <w:rPr>
+              <w:rFonts w:eastAsiaTheme="minorEastAsia" w:cstheme="minorBidi"/>
+              <w:b w:val="0"/>
+              <w:noProof/>
+              <w:color w:val="auto"/>
+              <w:lang w:eastAsia="ja-JP"/>
+            </w:rPr>
+          </w:pPr>
+          <w:r>
+            <w:rPr>
+              <w:noProof/>
+            </w:rPr>
+            <w:t>3.2.</w:t>
+          </w:r>
+          <w:r>
+            <w:rPr>
+              <w:rFonts w:eastAsiaTheme="minorEastAsia" w:cstheme="minorBidi"/>
+              <w:b w:val="0"/>
+              <w:noProof/>
+              <w:color w:val="auto"/>
+              <w:lang w:eastAsia="ja-JP"/>
+            </w:rPr>
+            <w:tab/>
+          </w:r>
+          <w:r>
+            <w:rPr>
+              <w:noProof/>
+            </w:rPr>
+            <w:t>Functions</w:t>
+          </w:r>
+          <w:r>
+            <w:rPr>
+              <w:noProof/>
+            </w:rPr>
+            <w:tab/>
+          </w:r>
+          <w:r>
+            <w:rPr>
+              <w:noProof/>
+            </w:rPr>
+            <w:fldChar w:fldCharType="begin"/>
+          </w:r>
+          <w:r>
+            <w:rPr>
+              <w:noProof/>
+            </w:rPr>
+            <w:instrText xml:space="preserve"> PAGEREF _Toc285227603 \h </w:instrText>
+          </w:r>
+          <w:r>
+            <w:rPr>
+              <w:noProof/>
+            </w:rPr>
+          </w:r>
+          <w:r>
+            <w:rPr>
+              <w:noProof/>
+            </w:rPr>
+            <w:fldChar w:fldCharType="separate"/>
+          </w:r>
+          <w:r>
+            <w:rPr>
+              <w:noProof/>
+            </w:rPr>
+            <w:t>15</w:t>
+          </w:r>
+          <w:r>
+            <w:rPr>
+              <w:noProof/>
+            </w:rPr>
+            <w:fldChar w:fldCharType="end"/>
+          </w:r>
+        </w:p>
+        <w:p>
+          <w:pPr>
+            <w:pStyle w:val="TOC1"/>
+            <w:tabs>
+              <w:tab w:val="left" w:pos="833"/>
+              <w:tab w:val="right" w:leader="dot" w:pos="9350"/>
+            </w:tabs>
+            <w:rPr>
+              <w:rFonts w:eastAsiaTheme="minorEastAsia" w:cstheme="minorBidi"/>
+              <w:b w:val="0"/>
+              <w:noProof/>
+              <w:color w:val="auto"/>
+              <w:lang w:eastAsia="ja-JP"/>
+            </w:rPr>
+          </w:pPr>
+          <w:r>
+            <w:rPr>
+              <w:noProof/>
+            </w:rPr>
+            <w:t>3.2.1.</w:t>
+          </w:r>
+          <w:r>
+            <w:rPr>
+              <w:rFonts w:eastAsiaTheme="minorEastAsia" w:cstheme="minorBidi"/>
+              <w:b w:val="0"/>
+              <w:noProof/>
+              <w:color w:val="auto"/>
+              <w:lang w:eastAsia="ja-JP"/>
+            </w:rPr>
+            <w:tab/>
+          </w:r>
+          <w:r>
+            <w:rPr>
+              <w:noProof/>
+            </w:rPr>
+            <w:t>Main Functions</w:t>
+          </w:r>
+          <w:r>
+            <w:rPr>
+              <w:noProof/>
+            </w:rPr>
+            <w:tab/>
+          </w:r>
+          <w:r>
+            <w:rPr>
+              <w:noProof/>
+            </w:rPr>
+            <w:fldChar w:fldCharType="begin"/>
+          </w:r>
+          <w:r>
+            <w:rPr>
+              <w:noProof/>
+            </w:rPr>
+            <w:instrText xml:space="preserve"> PAGEREF _Toc285227604 \h </w:instrText>
+          </w:r>
+          <w:r>
+            <w:rPr>
+              <w:noProof/>
+            </w:rPr>
+          </w:r>
+          <w:r>
+            <w:rPr>
+              <w:noProof/>
+            </w:rPr>
+            <w:fldChar w:fldCharType="separate"/>
+          </w:r>
+          <w:r>
+            <w:rPr>
+              <w:noProof/>
+            </w:rPr>
+            <w:t>15</w:t>
+          </w:r>
+          <w:r>
+            <w:rPr>
+              <w:noProof/>
+            </w:rPr>
+            <w:fldChar w:fldCharType="end"/>
+          </w:r>
+        </w:p>
+        <w:p>
+          <w:pPr>
+            <w:pStyle w:val="TOC1"/>
+            <w:tabs>
+              <w:tab w:val="left" w:pos="833"/>
+              <w:tab w:val="right" w:leader="dot" w:pos="9350"/>
+            </w:tabs>
+            <w:rPr>
+              <w:rFonts w:eastAsiaTheme="minorEastAsia" w:cstheme="minorBidi"/>
+              <w:b w:val="0"/>
+              <w:noProof/>
+              <w:color w:val="auto"/>
+              <w:lang w:eastAsia="ja-JP"/>
+            </w:rPr>
+          </w:pPr>
+          <w:r>
+            <w:rPr>
+              <w:noProof/>
+            </w:rPr>
+            <w:t>3.2.2.</w:t>
+          </w:r>
+          <w:r>
+            <w:rPr>
+              <w:rFonts w:eastAsiaTheme="minorEastAsia" w:cstheme="minorBidi"/>
+              <w:b w:val="0"/>
+              <w:noProof/>
+              <w:color w:val="auto"/>
+              <w:lang w:eastAsia="ja-JP"/>
+            </w:rPr>
+            <w:tab/>
+          </w:r>
+          <w:r>
+            <w:rPr>
+              <w:noProof/>
+            </w:rPr>
+            <w:t>Use Cases</w:t>
+          </w:r>
+          <w:r>
+            <w:rPr>
+              <w:noProof/>
+            </w:rPr>
+            <w:tab/>
+          </w:r>
+          <w:r>
+            <w:rPr>
+              <w:noProof/>
+            </w:rPr>
+            <w:fldChar w:fldCharType="begin"/>
+          </w:r>
+          <w:r>
+            <w:rPr>
+              <w:noProof/>
+            </w:rPr>
+            <w:instrText xml:space="preserve"> PAGEREF _Toc285227605 \h </w:instrText>
+          </w:r>
+          <w:r>
+            <w:rPr>
+              <w:noProof/>
+            </w:rPr>
+          </w:r>
+          <w:r>
+            <w:rPr>
+              <w:noProof/>
+            </w:rPr>
+            <w:fldChar w:fldCharType="separate"/>
+          </w:r>
+          <w:r>
+            <w:rPr>
+              <w:noProof/>
+            </w:rPr>
+            <w:t>16</w:t>
+          </w:r>
+          <w:r>
+            <w:rPr>
+              <w:noProof/>
+            </w:rPr>
+            <w:fldChar w:fldCharType="end"/>
+          </w:r>
+        </w:p>
+        <w:p>
+          <w:pPr>
+            <w:pStyle w:val="TOC1"/>
+            <w:tabs>
+              <w:tab w:val="left" w:pos="636"/>
+              <w:tab w:val="right" w:leader="dot" w:pos="9350"/>
+            </w:tabs>
+            <w:rPr>
+              <w:rFonts w:eastAsiaTheme="minorEastAsia" w:cstheme="minorBidi"/>
+              <w:b w:val="0"/>
+              <w:noProof/>
+              <w:color w:val="auto"/>
+              <w:lang w:eastAsia="ja-JP"/>
+            </w:rPr>
+          </w:pPr>
+          <w:r>
+            <w:rPr>
+              <w:noProof/>
+            </w:rPr>
+            <w:t>3.3.</w:t>
+          </w:r>
+          <w:r>
+            <w:rPr>
+              <w:rFonts w:eastAsiaTheme="minorEastAsia" w:cstheme="minorBidi"/>
+              <w:b w:val="0"/>
+              <w:noProof/>
+              <w:color w:val="auto"/>
+              <w:lang w:eastAsia="ja-JP"/>
+            </w:rPr>
+            <w:tab/>
+          </w:r>
+          <w:r>
+            <w:rPr>
+              <w:noProof/>
+            </w:rPr>
+            <w:t>Security Requirements</w:t>
+          </w:r>
+          <w:r>
+            <w:rPr>
+              <w:noProof/>
+            </w:rPr>
+            <w:tab/>
+          </w:r>
+          <w:r>
+            <w:rPr>
+              <w:noProof/>
+            </w:rPr>
+            <w:fldChar w:fldCharType="begin"/>
+          </w:r>
+          <w:r>
+            <w:rPr>
+              <w:noProof/>
+            </w:rPr>
+            <w:instrText xml:space="preserve"> PAGEREF _Toc285227606 \h </w:instrText>
+          </w:r>
+          <w:r>
+            <w:rPr>
+              <w:noProof/>
+            </w:rPr>
+          </w:r>
+          <w:r>
+            <w:rPr>
+              <w:noProof/>
+            </w:rPr>
+            <w:fldChar w:fldCharType="separate"/>
+          </w:r>
+          <w:r>
+            <w:rPr>
+              <w:noProof/>
+            </w:rPr>
+            <w:t>16</w:t>
+          </w:r>
+          <w:r>
+            <w:rPr>
+              <w:noProof/>
+            </w:rPr>
+            <w:fldChar w:fldCharType="end"/>
+          </w:r>
+        </w:p>
+        <w:p>
+          <w:pPr>
+            <w:pStyle w:val="TOC1"/>
+            <w:tabs>
+              <w:tab w:val="left" w:pos="636"/>
+              <w:tab w:val="right" w:leader="dot" w:pos="9350"/>
+            </w:tabs>
+            <w:rPr>
+              <w:rFonts w:eastAsiaTheme="minorEastAsia" w:cstheme="minorBidi"/>
+              <w:b w:val="0"/>
+              <w:noProof/>
+              <w:color w:val="auto"/>
+              <w:lang w:eastAsia="ja-JP"/>
+            </w:rPr>
+          </w:pPr>
+          <w:r>
+            <w:rPr>
+              <w:noProof/>
+            </w:rPr>
+            <w:t>3.4.</w:t>
+          </w:r>
+          <w:r>
+            <w:rPr>
+              <w:rFonts w:eastAsiaTheme="minorEastAsia" w:cstheme="minorBidi"/>
+              <w:b w:val="0"/>
+              <w:noProof/>
+              <w:color w:val="auto"/>
+              <w:lang w:eastAsia="ja-JP"/>
+            </w:rPr>
+            <w:tab/>
+          </w:r>
+          <w:r>
+            <w:rPr>
+              <w:noProof/>
+            </w:rPr>
+            <w:t>Performance requirements</w:t>
+          </w:r>
+          <w:r>
+            <w:rPr>
+              <w:noProof/>
+            </w:rPr>
+            <w:tab/>
+          </w:r>
+          <w:r>
+            <w:rPr>
+              <w:noProof/>
+            </w:rPr>
+            <w:fldChar w:fldCharType="begin"/>
+          </w:r>
+          <w:r>
+            <w:rPr>
+              <w:noProof/>
+            </w:rPr>
+            <w:instrText xml:space="preserve"> PAGEREF _Toc285227607 \h </w:instrText>
+          </w:r>
+          <w:r>
+            <w:rPr>
+              <w:noProof/>
+            </w:rPr>
+          </w:r>
+          <w:r>
+            <w:rPr>
+              <w:noProof/>
+            </w:rPr>
+            <w:fldChar w:fldCharType="separate"/>
+          </w:r>
+          <w:r>
+            <w:rPr>
+              <w:noProof/>
+            </w:rPr>
+            <w:t>17</w:t>
+          </w:r>
+          <w:r>
+            <w:rPr>
+              <w:noProof/>
+            </w:rPr>
+            <w:fldChar w:fldCharType="end"/>
+          </w:r>
+        </w:p>
+        <w:p>
+          <w:pPr>
+            <w:pStyle w:val="TOC1"/>
+            <w:tabs>
+              <w:tab w:val="left" w:pos="636"/>
+              <w:tab w:val="right" w:leader="dot" w:pos="9350"/>
+            </w:tabs>
+            <w:rPr>
+              <w:rFonts w:eastAsiaTheme="minorEastAsia" w:cstheme="minorBidi"/>
+              <w:b w:val="0"/>
+              <w:noProof/>
+              <w:color w:val="auto"/>
+              <w:lang w:eastAsia="ja-JP"/>
+            </w:rPr>
+          </w:pPr>
+          <w:r>
+            <w:rPr>
+              <w:noProof/>
+            </w:rPr>
+            <w:t>3.5.</w:t>
+          </w:r>
+          <w:r>
+            <w:rPr>
+              <w:rFonts w:eastAsiaTheme="minorEastAsia" w:cstheme="minorBidi"/>
+              <w:b w:val="0"/>
+              <w:noProof/>
+              <w:color w:val="auto"/>
+              <w:lang w:eastAsia="ja-JP"/>
+            </w:rPr>
+            <w:tab/>
+          </w:r>
+          <w:r>
+            <w:rPr>
+              <w:noProof/>
+            </w:rPr>
+            <w:t>Logical database requirements</w:t>
+          </w:r>
+          <w:r>
+            <w:rPr>
+              <w:noProof/>
+            </w:rPr>
+            <w:tab/>
+          </w:r>
+          <w:r>
+            <w:rPr>
+              <w:noProof/>
+            </w:rPr>
+            <w:fldChar w:fldCharType="begin"/>
+          </w:r>
+          <w:r>
+            <w:rPr>
+              <w:noProof/>
+            </w:rPr>
+            <w:instrText xml:space="preserve"> PAGEREF _Toc285227608 \h </w:instrText>
+          </w:r>
+          <w:r>
+            <w:rPr>
+              <w:noProof/>
+            </w:rPr>
+          </w:r>
+          <w:r>
+            <w:rPr>
+              <w:noProof/>
+            </w:rPr>
+            <w:fldChar w:fldCharType="separate"/>
+          </w:r>
+          <w:r>
+            <w:rPr>
+              <w:noProof/>
+            </w:rPr>
+            <w:t>17</w:t>
+          </w:r>
+          <w:r>
+            <w:rPr>
+              <w:noProof/>
+            </w:rPr>
+            <w:fldChar w:fldCharType="end"/>
+          </w:r>
+        </w:p>
+        <w:p>
+          <w:pPr>
+            <w:pStyle w:val="TOC1"/>
+            <w:tabs>
+              <w:tab w:val="left" w:pos="833"/>
+              <w:tab w:val="right" w:leader="dot" w:pos="9350"/>
+            </w:tabs>
+            <w:rPr>
+              <w:rFonts w:eastAsiaTheme="minorEastAsia" w:cstheme="minorBidi"/>
+              <w:b w:val="0"/>
+              <w:noProof/>
+              <w:color w:val="auto"/>
+              <w:lang w:eastAsia="ja-JP"/>
+            </w:rPr>
+          </w:pPr>
+          <w:r>
+            <w:rPr>
+              <w:noProof/>
+            </w:rPr>
+            <w:t>3.5.1.</w:t>
+          </w:r>
+          <w:r>
+            <w:rPr>
+              <w:rFonts w:eastAsiaTheme="minorEastAsia" w:cstheme="minorBidi"/>
+              <w:b w:val="0"/>
+              <w:noProof/>
+              <w:color w:val="auto"/>
+              <w:lang w:eastAsia="ja-JP"/>
+            </w:rPr>
+            <w:tab/>
+          </w:r>
+          <w:r>
+            <w:rPr>
+              <w:noProof/>
+            </w:rPr>
+            <w:t>Data entities and</w:t>
+          </w:r>
+          <w:r>
+            <w:rPr>
+              <w:b w:val="0"/>
+              <w:noProof/>
+              <w:u w:val="single"/>
+            </w:rPr>
+            <w:t xml:space="preserve"> </w:t>
+          </w:r>
+          <w:r>
+            <w:rPr>
+              <w:noProof/>
+            </w:rPr>
+            <w:t>their relationships</w:t>
+          </w:r>
+          <w:r>
+            <w:rPr>
+              <w:noProof/>
+            </w:rPr>
+            <w:tab/>
+          </w:r>
+          <w:r>
+            <w:rPr>
+              <w:noProof/>
+            </w:rPr>
+            <w:fldChar w:fldCharType="begin"/>
+          </w:r>
+          <w:r>
+            <w:rPr>
+              <w:noProof/>
+            </w:rPr>
+            <w:instrText xml:space="preserve"> PAGEREF _Toc285227609 \h </w:instrText>
+          </w:r>
+          <w:r>
+            <w:rPr>
+              <w:noProof/>
+            </w:rPr>
+          </w:r>
+          <w:r>
+            <w:rPr>
+              <w:noProof/>
+            </w:rPr>
+            <w:fldChar w:fldCharType="separate"/>
+          </w:r>
+          <w:r>
+            <w:rPr>
+              <w:noProof/>
+            </w:rPr>
+            <w:t>18</w:t>
+          </w:r>
+          <w:r>
+            <w:rPr>
+              <w:noProof/>
+            </w:rPr>
+            <w:fldChar w:fldCharType="end"/>
+          </w:r>
+        </w:p>
+        <w:p>
+          <w:pPr>
+            <w:pStyle w:val="TOC1"/>
+            <w:tabs>
+              <w:tab w:val="left" w:pos="636"/>
+              <w:tab w:val="right" w:leader="dot" w:pos="9350"/>
+            </w:tabs>
+            <w:rPr>
+              <w:rFonts w:eastAsiaTheme="minorEastAsia" w:cstheme="minorBidi"/>
+              <w:b w:val="0"/>
+              <w:noProof/>
+              <w:color w:val="auto"/>
+              <w:lang w:eastAsia="ja-JP"/>
+            </w:rPr>
+          </w:pPr>
+          <w:r>
+            <w:rPr>
+              <w:noProof/>
+            </w:rPr>
+            <w:t>3.6.</w:t>
+          </w:r>
+          <w:r>
+            <w:rPr>
+              <w:rFonts w:eastAsiaTheme="minorEastAsia" w:cstheme="minorBidi"/>
+              <w:b w:val="0"/>
+              <w:noProof/>
+              <w:color w:val="auto"/>
+              <w:lang w:eastAsia="ja-JP"/>
+            </w:rPr>
+            <w:tab/>
+          </w:r>
+          <w:r>
+            <w:rPr>
+              <w:noProof/>
+            </w:rPr>
+            <w:t>Design constraints</w:t>
+          </w:r>
+          <w:r>
+            <w:rPr>
+              <w:noProof/>
+            </w:rPr>
+            <w:tab/>
+          </w:r>
+          <w:r>
+            <w:rPr>
+              <w:noProof/>
+            </w:rPr>
+            <w:fldChar w:fldCharType="begin"/>
+          </w:r>
+          <w:r>
+            <w:rPr>
+              <w:noProof/>
+            </w:rPr>
+            <w:instrText xml:space="preserve"> PAGEREF _Toc285227610 \h </w:instrText>
+          </w:r>
+          <w:r>
+            <w:rPr>
+              <w:noProof/>
+            </w:rPr>
+          </w:r>
+          <w:r>
+            <w:rPr>
+              <w:noProof/>
+            </w:rPr>
+            <w:fldChar w:fldCharType="separate"/>
+          </w:r>
+          <w:r>
+            <w:rPr>
+              <w:noProof/>
+            </w:rPr>
+            <w:t>18</w:t>
+          </w:r>
+          <w:r>
+            <w:rPr>
+              <w:noProof/>
+            </w:rPr>
+            <w:fldChar w:fldCharType="end"/>
+          </w:r>
+        </w:p>
+        <w:p>
+          <w:r>
+            <w:rPr>
+              <w:b/>
+              <w:bCs/>
+              <w:noProof/>
+            </w:rPr>
+            <w:fldChar w:fldCharType="end"/>
+          </w:r>
+        </w:p>
+      </w:sdtContent>
+    </w:sdt>
+    <w:p>
+      <w:pPr>
+        <w:pStyle w:val="normal0"/>
+      </w:pPr>
+    </w:p>
     <w:p>
       <w:pPr>
         <w:pStyle w:val="Title2"/>
       </w:pPr>
+      <w:bookmarkStart w:id="0" w:name="_Toc285227586"/>
       <w:r>
         <w:t>Introduction</w:t>
       </w:r>
+      <w:bookmarkEnd w:id="0"/>
     </w:p>
     <w:p>
       <w:pPr>
@@ -761,9 +2820,11 @@
       <w:r>
         <w:t xml:space="preserve"> </w:t>
       </w:r>
+      <w:bookmarkStart w:id="1" w:name="_Toc285227587"/>
       <w:r>
         <w:t>Purpose</w:t>
       </w:r>
+      <w:bookmarkEnd w:id="1"/>
     </w:p>
     <w:p>
       <w:pPr>
@@ -824,9 +2885,11 @@
       <w:r>
         <w:t xml:space="preserve"> </w:t>
       </w:r>
+      <w:bookmarkStart w:id="2" w:name="_Toc285227588"/>
       <w:r>
         <w:t>Scope</w:t>
       </w:r>
+      <w:bookmarkEnd w:id="2"/>
     </w:p>
     <w:p>
       <w:pPr>
@@ -914,6 +2977,7 @@
       <w:r>
         <w:t xml:space="preserve"> </w:t>
       </w:r>
+      <w:bookmarkStart w:id="3" w:name="_Toc285227589"/>
       <w:r>
         <w:t xml:space="preserve">Definitions, </w:t>
       </w:r>
@@ -929,6 +2993,7 @@
       <w:r>
         <w:t>bbreviations</w:t>
       </w:r>
+      <w:bookmarkEnd w:id="3"/>
     </w:p>
     <w:p>
       <w:pPr>
@@ -2176,12 +4241,14 @@
       <w:r>
         <w:t xml:space="preserve"> </w:t>
       </w:r>
+      <w:bookmarkStart w:id="4" w:name="_Toc285227590"/>
       <w:r>
         <w:t>Technologies</w:t>
       </w:r>
       <w:r>
         <w:t xml:space="preserve"> to be used</w:t>
       </w:r>
+      <w:bookmarkEnd w:id="4"/>
     </w:p>
     <w:p>
       <w:pPr>
@@ -2592,9 +4659,11 @@
       <w:r>
         <w:t xml:space="preserve"> </w:t>
       </w:r>
+      <w:bookmarkStart w:id="5" w:name="_Toc285227591"/>
       <w:r>
         <w:t>References</w:t>
       </w:r>
+      <w:bookmarkEnd w:id="5"/>
     </w:p>
     <w:p>
       <w:pPr>
@@ -2947,9 +5016,11 @@
       <w:r>
         <w:t xml:space="preserve"> </w:t>
       </w:r>
+      <w:bookmarkStart w:id="6" w:name="_Toc285227592"/>
       <w:r>
         <w:t>Overview</w:t>
       </w:r>
+      <w:bookmarkEnd w:id="6"/>
     </w:p>
     <w:p>
       <w:pPr>
@@ -2992,9 +5063,11 @@
       <w:pPr>
         <w:pStyle w:val="Title2"/>
       </w:pPr>
+      <w:bookmarkStart w:id="7" w:name="_Toc285227593"/>
       <w:r>
         <w:t>Overall description</w:t>
       </w:r>
+      <w:bookmarkEnd w:id="7"/>
     </w:p>
     <w:p>
       <w:pPr>
@@ -3032,13 +5105,25 @@
       <w:pPr>
         <w:pStyle w:val="Title2"/>
         <w:numPr>
+          <w:ilvl w:val="0"/>
+          <w:numId w:val="0"/>
+        </w:numPr>
+        <w:ind w:left="720" w:hanging="360"/>
+      </w:pPr>
+    </w:p>
+    <w:p>
+      <w:pPr>
+        <w:pStyle w:val="Title2"/>
+        <w:numPr>
           <w:ilvl w:val="1"/>
           <w:numId w:val="21"/>
         </w:numPr>
       </w:pPr>
+      <w:bookmarkStart w:id="8" w:name="_Toc285227594"/>
       <w:r>
         <w:t>Product perspective</w:t>
       </w:r>
+      <w:bookmarkEnd w:id="8"/>
     </w:p>
     <w:p>
       <w:pPr>
@@ -3188,9 +5273,11 @@
           <w:numId w:val="21"/>
         </w:numPr>
       </w:pPr>
+      <w:bookmarkStart w:id="9" w:name="_Toc285227595"/>
       <w:r>
         <w:t>Software Interfaces</w:t>
       </w:r>
+      <w:bookmarkEnd w:id="9"/>
     </w:p>
     <w:p>
       <w:pPr>
@@ -3875,9 +5962,11 @@
           <w:numId w:val="21"/>
         </w:numPr>
       </w:pPr>
+      <w:bookmarkStart w:id="10" w:name="_Toc285227596"/>
       <w:r>
         <w:t>Hardware Interfaces</w:t>
       </w:r>
+      <w:bookmarkEnd w:id="10"/>
     </w:p>
     <w:p>
       <w:pPr>
@@ -4003,9 +6092,11 @@
           <w:numId w:val="21"/>
         </w:numPr>
       </w:pPr>
+      <w:bookmarkStart w:id="11" w:name="_Toc285227597"/>
       <w:r>
         <w:t>Product functions</w:t>
       </w:r>
+      <w:bookmarkEnd w:id="11"/>
     </w:p>
     <w:p>
       <w:pPr>
@@ -4933,9 +7024,11 @@
           <w:numId w:val="21"/>
         </w:numPr>
       </w:pPr>
+      <w:bookmarkStart w:id="12" w:name="_Toc285227598"/>
       <w:r>
         <w:t>User characteristics</w:t>
       </w:r>
+      <w:bookmarkEnd w:id="12"/>
     </w:p>
     <w:p>
       <w:pPr>
@@ -4974,9 +7067,11 @@
           <w:numId w:val="21"/>
         </w:numPr>
       </w:pPr>
+      <w:bookmarkStart w:id="13" w:name="_Toc285227599"/>
       <w:r>
         <w:t>Constraints</w:t>
       </w:r>
+      <w:bookmarkEnd w:id="13"/>
     </w:p>
     <w:p>
       <w:pPr>
@@ -5063,9 +7158,11 @@
           <w:numId w:val="21"/>
         </w:numPr>
       </w:pPr>
+      <w:bookmarkStart w:id="14" w:name="_Toc285227600"/>
       <w:r>
         <w:t>Assumptions and dependencies</w:t>
       </w:r>
+      <w:bookmarkEnd w:id="14"/>
     </w:p>
     <w:p>
       <w:pPr>
@@ -5099,9 +7196,11 @@
       <w:pPr>
         <w:pStyle w:val="Title2"/>
       </w:pPr>
+      <w:bookmarkStart w:id="15" w:name="_Toc285227601"/>
       <w:r>
         <w:t>Specific requirements</w:t>
       </w:r>
+      <w:bookmarkEnd w:id="15"/>
     </w:p>
     <w:p>
       <w:pPr>
@@ -5127,9 +7226,11 @@
           <w:numId w:val="21"/>
         </w:numPr>
       </w:pPr>
+      <w:bookmarkStart w:id="16" w:name="_Toc285227602"/>
       <w:r>
         <w:t>External interfaces</w:t>
       </w:r>
+      <w:bookmarkEnd w:id="16"/>
     </w:p>
     <w:p>
       <w:pPr>
@@ -5180,9 +7281,11 @@
           <w:numId w:val="21"/>
         </w:numPr>
       </w:pPr>
+      <w:bookmarkStart w:id="17" w:name="_Toc285227603"/>
       <w:r>
         <w:t>Functions</w:t>
       </w:r>
+      <w:bookmarkEnd w:id="17"/>
     </w:p>
     <w:p>
       <w:pPr>
@@ -5208,9 +7311,11 @@
           <w:numId w:val="21"/>
         </w:numPr>
       </w:pPr>
+      <w:bookmarkStart w:id="18" w:name="_Toc285227604"/>
       <w:r>
         <w:t>Main Functions</w:t>
       </w:r>
+      <w:bookmarkEnd w:id="18"/>
     </w:p>
     <w:p>
       <w:pPr>
@@ -5314,6 +7419,8 @@
       <w:r>
         <w:t>The website shall have a drop-down menu option to choose additional features.</w:t>
       </w:r>
+      <w:bookmarkStart w:id="19" w:name="_GoBack"/>
+      <w:bookmarkEnd w:id="19"/>
     </w:p>
     <w:p>
       <w:pPr>
@@ -5328,22 +7435,6 @@
         <w:spacing w:line="360" w:lineRule="auto"/>
         <w:ind w:left="1080"/>
       </w:pPr>
-    </w:p>
-    <w:p>
-      <w:pPr>
-        <w:pStyle w:val="normal0"/>
-        <w:spacing w:line="360" w:lineRule="auto"/>
-        <w:ind w:left="1080"/>
-      </w:pPr>
-    </w:p>
-    <w:p>
-      <w:pPr>
-        <w:pStyle w:val="normal0"/>
-        <w:spacing w:line="360" w:lineRule="auto"/>
-        <w:ind w:left="1080"/>
-      </w:pPr>
-      <w:bookmarkStart w:id="0" w:name="_GoBack"/>
-      <w:bookmarkEnd w:id="0"/>
     </w:p>
     <w:p>
       <w:pPr>
@@ -5425,9 +7516,11 @@
           <w:numId w:val="21"/>
         </w:numPr>
       </w:pPr>
+      <w:bookmarkStart w:id="20" w:name="_Toc285227605"/>
       <w:r>
         <w:t>Use Cases</w:t>
       </w:r>
+      <w:bookmarkEnd w:id="20"/>
     </w:p>
     <w:p>
       <w:pPr>
@@ -5655,9 +7748,11 @@
           <w:numId w:val="21"/>
         </w:numPr>
       </w:pPr>
+      <w:bookmarkStart w:id="21" w:name="_Toc285227606"/>
       <w:r>
         <w:t>Security Requirements</w:t>
       </w:r>
+      <w:bookmarkEnd w:id="21"/>
     </w:p>
     <w:p>
       <w:pPr>
@@ -5762,9 +7857,11 @@
           <w:numId w:val="21"/>
         </w:numPr>
       </w:pPr>
+      <w:bookmarkStart w:id="22" w:name="_Toc285227607"/>
       <w:r>
         <w:t>Performance requirements</w:t>
       </w:r>
+      <w:bookmarkEnd w:id="22"/>
     </w:p>
     <w:p>
       <w:pPr>
@@ -5839,9 +7936,11 @@
           <w:numId w:val="21"/>
         </w:numPr>
       </w:pPr>
+      <w:bookmarkStart w:id="23" w:name="_Toc285227608"/>
       <w:r>
         <w:t>Logical database requirements</w:t>
       </w:r>
+      <w:bookmarkEnd w:id="23"/>
     </w:p>
     <w:p>
       <w:pPr>
@@ -5900,6 +7999,7 @@
           <w:numId w:val="21"/>
         </w:numPr>
       </w:pPr>
+      <w:bookmarkStart w:id="24" w:name="_Toc285227609"/>
       <w:r>
         <w:t>Data entities and</w:t>
       </w:r>
@@ -5913,6 +8013,7 @@
       <w:r>
         <w:t>their relationships</w:t>
       </w:r>
+      <w:bookmarkEnd w:id="24"/>
     </w:p>
     <w:p>
       <w:pPr>
@@ -6596,9 +8697,11 @@
           <w:numId w:val="21"/>
         </w:numPr>
       </w:pPr>
+      <w:bookmarkStart w:id="25" w:name="_Toc285227610"/>
       <w:r>
         <w:t>Design constraints</w:t>
       </w:r>
+      <w:bookmarkEnd w:id="25"/>
     </w:p>
     <w:p>
       <w:pPr>
@@ -6760,7 +8863,7 @@
         <w:rStyle w:val="PageNumber"/>
         <w:noProof/>
       </w:rPr>
-      <w:t>10</w:t>
+      <w:t>2</w:t>
     </w:r>
     <w:r>
       <w:rPr>
@@ -10716,6 +12819,7 @@
     <w:unhideWhenUsed/>
     <w:rsid w:val="00C457D5"/>
     <w:pPr>
+      <w:ind w:left="720"/>
       <w:jc w:val="left"/>
     </w:pPr>
     <w:rPr>
@@ -12748,6 +14852,7 @@
     <w:unhideWhenUsed/>
     <w:rsid w:val="00C457D5"/>
     <w:pPr>
+      <w:ind w:left="720"/>
       <w:jc w:val="left"/>
     </w:pPr>
     <w:rPr>
@@ -13998,6 +16103,598 @@
     <w:rsid w:val="00173D65"/>
   </w:style>
 </w:styles>
+</file>
+
+<file path=word/glossary/document.xml><?xml version="1.0" encoding="utf-8"?>
+<w:glossaryDocument xmlns:wpc="http://schemas.microsoft.com/office/word/2010/wordprocessingCanvas" xmlns:mo="http://schemas.microsoft.com/office/mac/office/2008/main" xmlns:mc="http://schemas.openxmlformats.org/markup-compatibility/2006" xmlns:mv="urn:schemas-microsoft-com:mac:vml" xmlns:o="urn:schemas-microsoft-com:office:office" xmlns:r="http://schemas.openxmlformats.org/officeDocument/2006/relationships" xmlns:m="http://schemas.openxmlformats.org/officeDocument/2006/math" xmlns:v="urn:schemas-microsoft-com:vml" xmlns:wp14="http://schemas.microsoft.com/office/word/2010/wordprocessingDrawing" xmlns:wp="http://schemas.openxmlformats.org/drawingml/2006/wordprocessingDrawing" xmlns:w10="urn:schemas-microsoft-com:office:word" xmlns:w="http://schemas.openxmlformats.org/wordprocessingml/2006/main" xmlns:w14="http://schemas.microsoft.com/office/word/2010/wordml" xmlns:wpg="http://schemas.microsoft.com/office/word/2010/wordprocessingGroup" xmlns:wpi="http://schemas.microsoft.com/office/word/2010/wordprocessingInk" xmlns:wne="http://schemas.microsoft.com/office/word/2006/wordml" xmlns:wps="http://schemas.microsoft.com/office/word/2010/wordprocessingShape" mc:Ignorable="w14 wp14"/>
+</file>
+
+<file path=word/glossary/fontTable.xml><?xml version="1.0" encoding="utf-8"?>
+<w:fonts xmlns:mc="http://schemas.openxmlformats.org/markup-compatibility/2006" xmlns:r="http://schemas.openxmlformats.org/officeDocument/2006/relationships" xmlns:w="http://schemas.openxmlformats.org/wordprocessingml/2006/main" xmlns:w14="http://schemas.microsoft.com/office/word/2010/wordml" mc:Ignorable="w14">
+  <w:font w:name="Times New Roman">
+    <w:panose1 w:val="02020603050405020304"/>
+    <w:charset w:val="00"/>
+    <w:family w:val="auto"/>
+    <w:pitch w:val="variable"/>
+    <w:sig w:usb0="E0002AFF" w:usb1="C0007841" w:usb2="00000009" w:usb3="00000000" w:csb0="000001FF" w:csb1="00000000"/>
+  </w:font>
+  <w:font w:name="Arial">
+    <w:panose1 w:val="020B0604020202020204"/>
+    <w:charset w:val="00"/>
+    <w:family w:val="auto"/>
+    <w:pitch w:val="variable"/>
+    <w:sig w:usb0="E0002AFF" w:usb1="C0007843" w:usb2="00000009" w:usb3="00000000" w:csb0="000001FF" w:csb1="00000000"/>
+  </w:font>
+  <w:font w:name="Trebuchet MS">
+    <w:panose1 w:val="020B0603020202020204"/>
+    <w:charset w:val="00"/>
+    <w:family w:val="auto"/>
+    <w:pitch w:val="variable"/>
+    <w:sig w:usb0="00000003" w:usb1="00000000" w:usb2="00000000" w:usb3="00000000" w:csb0="00000001" w:csb1="00000000"/>
+  </w:font>
+  <w:font w:name="Calibri">
+    <w:panose1 w:val="020F0502020204030204"/>
+    <w:charset w:val="00"/>
+    <w:family w:val="auto"/>
+    <w:pitch w:val="variable"/>
+    <w:sig w:usb0="E10002FF" w:usb1="4000ACFF" w:usb2="00000009" w:usb3="00000000" w:csb0="0000019F" w:csb1="00000000"/>
+  </w:font>
+  <w:font w:name="ＭＳ ゴシック">
+    <w:charset w:val="4E"/>
+    <w:family w:val="auto"/>
+    <w:pitch w:val="variable"/>
+    <w:sig w:usb0="00000001" w:usb1="08070000" w:usb2="00000010" w:usb3="00000000" w:csb0="00020000" w:csb1="00000000"/>
+  </w:font>
+  <w:font w:name="Lucida Grande">
+    <w:panose1 w:val="020B0600040502020204"/>
+    <w:charset w:val="00"/>
+    <w:family w:val="auto"/>
+    <w:pitch w:val="variable"/>
+    <w:sig w:usb0="00000003" w:usb1="00000000" w:usb2="00000000" w:usb3="00000000" w:csb0="00000001" w:csb1="00000000"/>
+  </w:font>
+  <w:font w:name="Cambria">
+    <w:panose1 w:val="02040503050406030204"/>
+    <w:charset w:val="00"/>
+    <w:family w:val="auto"/>
+    <w:pitch w:val="variable"/>
+    <w:sig w:usb0="E00002FF" w:usb1="400004FF" w:usb2="00000000" w:usb3="00000000" w:csb0="0000019F" w:csb1="00000000"/>
+  </w:font>
+  <w:font w:name="ＭＳ 明朝">
+    <w:charset w:val="4E"/>
+    <w:family w:val="auto"/>
+    <w:pitch w:val="variable"/>
+    <w:sig w:usb0="00000001" w:usb1="08070000" w:usb2="00000010" w:usb3="00000000" w:csb0="00020000" w:csb1="00000000"/>
+  </w:font>
+</w:fonts>
+</file>
+
+<file path=word/glossary/settings.xml><?xml version="1.0" encoding="utf-8"?>
+<w:settings xmlns:mc="http://schemas.openxmlformats.org/markup-compatibility/2006" xmlns:o="urn:schemas-microsoft-com:office:office" xmlns:r="http://schemas.openxmlformats.org/officeDocument/2006/relationships" xmlns:m="http://schemas.openxmlformats.org/officeDocument/2006/math" xmlns:v="urn:schemas-microsoft-com:vml" xmlns:w10="urn:schemas-microsoft-com:office:word" xmlns:w="http://schemas.openxmlformats.org/wordprocessingml/2006/main" xmlns:w14="http://schemas.microsoft.com/office/word/2010/wordml" xmlns:sl="http://schemas.openxmlformats.org/schemaLibrary/2006/main" mc:Ignorable="w14">
+  <w:view w:val="normal"/>
+  <w:defaultTabStop w:val="720"/>
+  <w:characterSpacingControl w:val="doNotCompress"/>
+  <w:compat>
+    <w:useFELayout/>
+    <w:compatSetting w:name="compatibilityMode" w:uri="http://schemas.microsoft.com/office/word" w:val="14"/>
+    <w:compatSetting w:name="overrideTableStyleFontSizeAndJustification" w:uri="http://schemas.microsoft.com/office/word" w:val="1"/>
+    <w:compatSetting w:name="enableOpenTypeFeatures" w:uri="http://schemas.microsoft.com/office/word" w:val="1"/>
+    <w:compatSetting w:name="doNotFlipMirrorIndents" w:uri="http://schemas.microsoft.com/office/word" w:val="1"/>
+  </w:compat>
+  <w:rsids>
+    <w:rsidRoot w:val="00870184"/>
+    <w:rsid w:val="00870184"/>
+  </w:rsids>
+  <m:mathPr>
+    <m:mathFont m:val="Cambria Math"/>
+    <m:brkBin m:val="before"/>
+    <m:brkBinSub m:val="--"/>
+    <m:smallFrac m:val="0"/>
+    <m:dispDef/>
+    <m:lMargin m:val="0"/>
+    <m:rMargin m:val="0"/>
+    <m:defJc m:val="centerGroup"/>
+    <m:wrapIndent m:val="1440"/>
+    <m:intLim m:val="subSup"/>
+    <m:naryLim m:val="undOvr"/>
+  </m:mathPr>
+  <w:themeFontLang w:val="en-US" w:eastAsia="ja-JP"/>
+  <w:clrSchemeMapping w:bg1="light1" w:t1="dark1" w:bg2="light2" w:t2="dark2" w:accent1="accent1" w:accent2="accent2" w:accent3="accent3" w:accent4="accent4" w:accent5="accent5" w:accent6="accent6" w:hyperlink="hyperlink" w:followedHyperlink="followedHyperlink"/>
+  <w:doNotAutoCompressPictures/>
+  <w:decimalSymbol w:val="."/>
+  <w:listSeparator w:val=","/>
+  <w14:defaultImageDpi w14:val="300"/>
+</w:settings>
+</file>
+
+<file path=word/glossary/styles.xml><?xml version="1.0" encoding="utf-8"?>
+<w:styles xmlns:mc="http://schemas.openxmlformats.org/markup-compatibility/2006" xmlns:r="http://schemas.openxmlformats.org/officeDocument/2006/relationships" xmlns:w="http://schemas.openxmlformats.org/wordprocessingml/2006/main" xmlns:w14="http://schemas.microsoft.com/office/word/2010/wordml" mc:Ignorable="w14">
+  <w:docDefaults>
+    <w:rPrDefault>
+      <w:rPr>
+        <w:rFonts w:asciiTheme="minorHAnsi" w:eastAsiaTheme="minorEastAsia" w:hAnsiTheme="minorHAnsi" w:cstheme="minorBidi"/>
+        <w:sz w:val="24"/>
+        <w:szCs w:val="24"/>
+        <w:lang w:val="en-US" w:eastAsia="ja-JP" w:bidi="ar-SA"/>
+      </w:rPr>
+    </w:rPrDefault>
+    <w:pPrDefault/>
+  </w:docDefaults>
+  <w:latentStyles w:defLockedState="0" w:defUIPriority="99" w:defSemiHidden="1" w:defUnhideWhenUsed="1" w:defQFormat="0" w:count="276">
+    <w:lsdException w:name="Normal" w:semiHidden="0" w:uiPriority="0" w:unhideWhenUsed="0" w:qFormat="1"/>
+    <w:lsdException w:name="heading 1" w:semiHidden="0" w:uiPriority="9" w:unhideWhenUsed="0" w:qFormat="1"/>
+    <w:lsdException w:name="heading 2" w:uiPriority="9" w:qFormat="1"/>
+    <w:lsdException w:name="heading 3" w:uiPriority="9" w:qFormat="1"/>
+    <w:lsdException w:name="heading 4" w:uiPriority="9" w:qFormat="1"/>
+    <w:lsdException w:name="heading 5" w:uiPriority="9" w:qFormat="1"/>
+    <w:lsdException w:name="heading 6" w:uiPriority="9" w:qFormat="1"/>
+    <w:lsdException w:name="heading 7" w:uiPriority="9" w:qFormat="1"/>
+    <w:lsdException w:name="heading 8" w:uiPriority="9" w:qFormat="1"/>
+    <w:lsdException w:name="heading 9" w:uiPriority="9" w:qFormat="1"/>
+    <w:lsdException w:name="toc 1" w:uiPriority="39"/>
+    <w:lsdException w:name="toc 2" w:uiPriority="39"/>
+    <w:lsdException w:name="toc 3" w:uiPriority="39"/>
+    <w:lsdException w:name="toc 4" w:uiPriority="39"/>
+    <w:lsdException w:name="toc 5" w:uiPriority="39"/>
+    <w:lsdException w:name="toc 6" w:uiPriority="39"/>
+    <w:lsdException w:name="toc 7" w:uiPriority="39"/>
+    <w:lsdException w:name="toc 8" w:uiPriority="39"/>
+    <w:lsdException w:name="toc 9" w:uiPriority="39"/>
+    <w:lsdException w:name="caption" w:uiPriority="35" w:qFormat="1"/>
+    <w:lsdException w:name="Title" w:semiHidden="0" w:uiPriority="10" w:unhideWhenUsed="0" w:qFormat="1"/>
+    <w:lsdException w:name="Default Paragraph Font" w:uiPriority="1"/>
+    <w:lsdException w:name="Subtitle" w:semiHidden="0" w:uiPriority="11" w:unhideWhenUsed="0" w:qFormat="1"/>
+    <w:lsdException w:name="Strong" w:semiHidden="0" w:uiPriority="22" w:unhideWhenUsed="0" w:qFormat="1"/>
+    <w:lsdException w:name="Emphasis" w:semiHidden="0" w:uiPriority="20" w:unhideWhenUsed="0" w:qFormat="1"/>
+    <w:lsdException w:name="Table Grid" w:semiHidden="0" w:uiPriority="59" w:unhideWhenUsed="0"/>
+    <w:lsdException w:name="Placeholder Text" w:unhideWhenUsed="0"/>
+    <w:lsdException w:name="No Spacing" w:semiHidden="0" w:uiPriority="1" w:unhideWhenUsed="0" w:qFormat="1"/>
+    <w:lsdException w:name="Light Shading" w:semiHidden="0" w:uiPriority="60" w:unhideWhenUsed="0"/>
+    <w:lsdException w:name="Light List" w:semiHidden="0" w:uiPriority="61" w:unhideWhenUsed="0"/>
+    <w:lsdException w:name="Light Grid" w:semiHidden="0" w:uiPriority="62" w:unhideWhenUsed="0"/>
+    <w:lsdException w:name="Medium Shading 1" w:semiHidden="0" w:uiPriority="63" w:unhideWhenUsed="0"/>
+    <w:lsdException w:name="Medium Shading 2" w:semiHidden="0" w:uiPriority="64" w:unhideWhenUsed="0"/>
+    <w:lsdException w:name="Medium List 1" w:semiHidden="0" w:uiPriority="65" w:unhideWhenUsed="0"/>
+    <w:lsdException w:name="Medium List 2" w:semiHidden="0" w:uiPriority="66" w:unhideWhenUsed="0"/>
+    <w:lsdException w:name="Medium Grid 1" w:semiHidden="0" w:uiPriority="67" w:unhideWhenUsed="0"/>
+    <w:lsdException w:name="Medium Grid 2" w:semiHidden="0" w:uiPriority="68" w:unhideWhenUsed="0"/>
+    <w:lsdException w:name="Medium Grid 3" w:semiHidden="0" w:uiPriority="69" w:unhideWhenUsed="0"/>
+    <w:lsdException w:name="Dark List" w:semiHidden="0" w:uiPriority="70" w:unhideWhenUsed="0"/>
+    <w:lsdException w:name="Colorful Shading" w:semiHidden="0" w:uiPriority="71" w:unhideWhenUsed="0"/>
+    <w:lsdException w:name="Colorful List" w:semiHidden="0" w:uiPriority="72" w:unhideWhenUsed="0"/>
+    <w:lsdException w:name="Colorful Grid" w:semiHidden="0" w:uiPriority="73" w:unhideWhenUsed="0"/>
+    <w:lsdException w:name="Light Shading Accent 1" w:semiHidden="0" w:uiPriority="60" w:unhideWhenUsed="0"/>
+    <w:lsdException w:name="Light List Accent 1" w:semiHidden="0" w:uiPriority="61" w:unhideWhenUsed="0"/>
+    <w:lsdException w:name="Light Grid Accent 1" w:semiHidden="0" w:uiPriority="62" w:unhideWhenUsed="0"/>
+    <w:lsdException w:name="Medium Shading 1 Accent 1" w:semiHidden="0" w:uiPriority="63" w:unhideWhenUsed="0"/>
+    <w:lsdException w:name="Medium Shading 2 Accent 1" w:semiHidden="0" w:uiPriority="64" w:unhideWhenUsed="0"/>
+    <w:lsdException w:name="Medium List 1 Accent 1" w:semiHidden="0" w:uiPriority="65" w:unhideWhenUsed="0"/>
+    <w:lsdException w:name="Revision" w:unhideWhenUsed="0"/>
+    <w:lsdException w:name="List Paragraph" w:semiHidden="0" w:uiPriority="34" w:unhideWhenUsed="0" w:qFormat="1"/>
+    <w:lsdException w:name="Quote" w:semiHidden="0" w:uiPriority="29" w:unhideWhenUsed="0" w:qFormat="1"/>
+    <w:lsdException w:name="Intense Quote" w:semiHidden="0" w:uiPriority="30" w:unhideWhenUsed="0" w:qFormat="1"/>
+    <w:lsdException w:name="Medium List 2 Accent 1" w:semiHidden="0" w:uiPriority="66" w:unhideWhenUsed="0"/>
+    <w:lsdException w:name="Medium Grid 1 Accent 1" w:semiHidden="0" w:uiPriority="67" w:unhideWhenUsed="0"/>
+    <w:lsdException w:name="Medium Grid 2 Accent 1" w:semiHidden="0" w:uiPriority="68" w:unhideWhenUsed="0"/>
+    <w:lsdException w:name="Medium Grid 3 Accent 1" w:semiHidden="0" w:uiPriority="69" w:unhideWhenUsed="0"/>
+    <w:lsdException w:name="Dark List Accent 1" w:semiHidden="0" w:uiPriority="70" w:unhideWhenUsed="0"/>
+    <w:lsdException w:name="Colorful Shading Accent 1" w:semiHidden="0" w:uiPriority="71" w:unhideWhenUsed="0"/>
+    <w:lsdException w:name="Colorful List Accent 1" w:semiHidden="0" w:uiPriority="72" w:unhideWhenUsed="0"/>
+    <w:lsdException w:name="Colorful Grid Accent 1" w:semiHidden="0" w:uiPriority="73" w:unhideWhenUsed="0"/>
+    <w:lsdException w:name="Light Shading Accent 2" w:semiHidden="0" w:uiPriority="60" w:unhideWhenUsed="0"/>
+    <w:lsdException w:name="Light List Accent 2" w:semiHidden="0" w:uiPriority="61" w:unhideWhenUsed="0"/>
+    <w:lsdException w:name="Light Grid Accent 2" w:semiHidden="0" w:uiPriority="62" w:unhideWhenUsed="0"/>
+    <w:lsdException w:name="Medium Shading 1 Accent 2" w:semiHidden="0" w:uiPriority="63" w:unhideWhenUsed="0"/>
+    <w:lsdException w:name="Medium Shading 2 Accent 2" w:semiHidden="0" w:uiPriority="64" w:unhideWhenUsed="0"/>
+    <w:lsdException w:name="Medium List 1 Accent 2" w:semiHidden="0" w:uiPriority="65" w:unhideWhenUsed="0"/>
+    <w:lsdException w:name="Medium List 2 Accent 2" w:semiHidden="0" w:uiPriority="66" w:unhideWhenUsed="0"/>
+    <w:lsdException w:name="Medium Grid 1 Accent 2" w:semiHidden="0" w:uiPriority="67" w:unhideWhenUsed="0"/>
+    <w:lsdException w:name="Medium Grid 2 Accent 2" w:semiHidden="0" w:uiPriority="68" w:unhideWhenUsed="0"/>
+    <w:lsdException w:name="Medium Grid 3 Accent 2" w:semiHidden="0" w:uiPriority="69" w:unhideWhenUsed="0"/>
+    <w:lsdException w:name="Dark List Accent 2" w:semiHidden="0" w:uiPriority="70" w:unhideWhenUsed="0"/>
+    <w:lsdException w:name="Colorful Shading Accent 2" w:semiHidden="0" w:uiPriority="71" w:unhideWhenUsed="0"/>
+    <w:lsdException w:name="Colorful List Accent 2" w:semiHidden="0" w:uiPriority="72" w:unhideWhenUsed="0"/>
+    <w:lsdException w:name="Colorful Grid Accent 2" w:semiHidden="0" w:uiPriority="73" w:unhideWhenUsed="0"/>
+    <w:lsdException w:name="Light Shading Accent 3" w:semiHidden="0" w:uiPriority="60" w:unhideWhenUsed="0"/>
+    <w:lsdException w:name="Light List Accent 3" w:semiHidden="0" w:uiPriority="61" w:unhideWhenUsed="0"/>
+    <w:lsdException w:name="Light Grid Accent 3" w:semiHidden="0" w:uiPriority="62" w:unhideWhenUsed="0"/>
+    <w:lsdException w:name="Medium Shading 1 Accent 3" w:semiHidden="0" w:uiPriority="63" w:unhideWhenUsed="0"/>
+    <w:lsdException w:name="Medium Shading 2 Accent 3" w:semiHidden="0" w:uiPriority="64" w:unhideWhenUsed="0"/>
+    <w:lsdException w:name="Medium List 1 Accent 3" w:semiHidden="0" w:uiPriority="65" w:unhideWhenUsed="0"/>
+    <w:lsdException w:name="Medium List 2 Accent 3" w:semiHidden="0" w:uiPriority="66" w:unhideWhenUsed="0"/>
+    <w:lsdException w:name="Medium Grid 1 Accent 3" w:semiHidden="0" w:uiPriority="67" w:unhideWhenUsed="0"/>
+    <w:lsdException w:name="Medium Grid 2 Accent 3" w:semiHidden="0" w:uiPriority="68" w:unhideWhenUsed="0"/>
+    <w:lsdException w:name="Medium Grid 3 Accent 3" w:semiHidden="0" w:uiPriority="69" w:unhideWhenUsed="0"/>
+    <w:lsdException w:name="Dark List Accent 3" w:semiHidden="0" w:uiPriority="70" w:unhideWhenUsed="0"/>
+    <w:lsdException w:name="Colorful Shading Accent 3" w:semiHidden="0" w:uiPriority="71" w:unhideWhenUsed="0"/>
+    <w:lsdException w:name="Colorful List Accent 3" w:semiHidden="0" w:uiPriority="72" w:unhideWhenUsed="0"/>
+    <w:lsdException w:name="Colorful Grid Accent 3" w:semiHidden="0" w:uiPriority="73" w:unhideWhenUsed="0"/>
+    <w:lsdException w:name="Light Shading Accent 4" w:semiHidden="0" w:uiPriority="60" w:unhideWhenUsed="0"/>
+    <w:lsdException w:name="Light List Accent 4" w:semiHidden="0" w:uiPriority="61" w:unhideWhenUsed="0"/>
+    <w:lsdException w:name="Light Grid Accent 4" w:semiHidden="0" w:uiPriority="62" w:unhideWhenUsed="0"/>
+    <w:lsdException w:name="Medium Shading 1 Accent 4" w:semiHidden="0" w:uiPriority="63" w:unhideWhenUsed="0"/>
+    <w:lsdException w:name="Medium Shading 2 Accent 4" w:semiHidden="0" w:uiPriority="64" w:unhideWhenUsed="0"/>
+    <w:lsdException w:name="Medium List 1 Accent 4" w:semiHidden="0" w:uiPriority="65" w:unhideWhenUsed="0"/>
+    <w:lsdException w:name="Medium List 2 Accent 4" w:semiHidden="0" w:uiPriority="66" w:unhideWhenUsed="0"/>
+    <w:lsdException w:name="Medium Grid 1 Accent 4" w:semiHidden="0" w:uiPriority="67" w:unhideWhenUsed="0"/>
+    <w:lsdException w:name="Medium Grid 2 Accent 4" w:semiHidden="0" w:uiPriority="68" w:unhideWhenUsed="0"/>
+    <w:lsdException w:name="Medium Grid 3 Accent 4" w:semiHidden="0" w:uiPriority="69" w:unhideWhenUsed="0"/>
+    <w:lsdException w:name="Dark List Accent 4" w:semiHidden="0" w:uiPriority="70" w:unhideWhenUsed="0"/>
+    <w:lsdException w:name="Colorful Shading Accent 4" w:semiHidden="0" w:uiPriority="71" w:unhideWhenUsed="0"/>
+    <w:lsdException w:name="Colorful List Accent 4" w:semiHidden="0" w:uiPriority="72" w:unhideWhenUsed="0"/>
+    <w:lsdException w:name="Colorful Grid Accent 4" w:semiHidden="0" w:uiPriority="73" w:unhideWhenUsed="0"/>
+    <w:lsdException w:name="Light Shading Accent 5" w:semiHidden="0" w:uiPriority="60" w:unhideWhenUsed="0"/>
+    <w:lsdException w:name="Light List Accent 5" w:semiHidden="0" w:uiPriority="61" w:unhideWhenUsed="0"/>
+    <w:lsdException w:name="Light Grid Accent 5" w:semiHidden="0" w:uiPriority="62" w:unhideWhenUsed="0"/>
+    <w:lsdException w:name="Medium Shading 1 Accent 5" w:semiHidden="0" w:uiPriority="63" w:unhideWhenUsed="0"/>
+    <w:lsdException w:name="Medium Shading 2 Accent 5" w:semiHidden="0" w:uiPriority="64" w:unhideWhenUsed="0"/>
+    <w:lsdException w:name="Medium List 1 Accent 5" w:semiHidden="0" w:uiPriority="65" w:unhideWhenUsed="0"/>
+    <w:lsdException w:name="Medium List 2 Accent 5" w:semiHidden="0" w:uiPriority="66" w:unhideWhenUsed="0"/>
+    <w:lsdException w:name="Medium Grid 1 Accent 5" w:semiHidden="0" w:uiPriority="67" w:unhideWhenUsed="0"/>
+    <w:lsdException w:name="Medium Grid 2 Accent 5" w:semiHidden="0" w:uiPriority="68" w:unhideWhenUsed="0"/>
+    <w:lsdException w:name="Medium Grid 3 Accent 5" w:semiHidden="0" w:uiPriority="69" w:unhideWhenUsed="0"/>
+    <w:lsdException w:name="Dark List Accent 5" w:semiHidden="0" w:uiPriority="70" w:unhideWhenUsed="0"/>
+    <w:lsdException w:name="Colorful Shading Accent 5" w:semiHidden="0" w:uiPriority="71" w:unhideWhenUsed="0"/>
+    <w:lsdException w:name="Colorful List Accent 5" w:semiHidden="0" w:uiPriority="72" w:unhideWhenUsed="0"/>
+    <w:lsdException w:name="Colorful Grid Accent 5" w:semiHidden="0" w:uiPriority="73" w:unhideWhenUsed="0"/>
+    <w:lsdException w:name="Light Shading Accent 6" w:semiHidden="0" w:uiPriority="60" w:unhideWhenUsed="0"/>
+    <w:lsdException w:name="Light List Accent 6" w:semiHidden="0" w:uiPriority="61" w:unhideWhenUsed="0"/>
+    <w:lsdException w:name="Light Grid Accent 6" w:semiHidden="0" w:uiPriority="62" w:unhideWhenUsed="0"/>
+    <w:lsdException w:name="Medium Shading 1 Accent 6" w:semiHidden="0" w:uiPriority="63" w:unhideWhenUsed="0"/>
+    <w:lsdException w:name="Medium Shading 2 Accent 6" w:semiHidden="0" w:uiPriority="64" w:unhideWhenUsed="0"/>
+    <w:lsdException w:name="Medium List 1 Accent 6" w:semiHidden="0" w:uiPriority="65" w:unhideWhenUsed="0"/>
+    <w:lsdException w:name="Medium List 2 Accent 6" w:semiHidden="0" w:uiPriority="66" w:unhideWhenUsed="0"/>
+    <w:lsdException w:name="Medium Grid 1 Accent 6" w:semiHidden="0" w:uiPriority="67" w:unhideWhenUsed="0"/>
+    <w:lsdException w:name="Medium Grid 2 Accent 6" w:semiHidden="0" w:uiPriority="68" w:unhideWhenUsed="0"/>
+    <w:lsdException w:name="Medium Grid 3 Accent 6" w:semiHidden="0" w:uiPriority="69" w:unhideWhenUsed="0"/>
+    <w:lsdException w:name="Dark List Accent 6" w:semiHidden="0" w:uiPriority="70" w:unhideWhenUsed="0"/>
+    <w:lsdException w:name="Colorful Shading Accent 6" w:semiHidden="0" w:uiPriority="71" w:unhideWhenUsed="0"/>
+    <w:lsdException w:name="Colorful List Accent 6" w:semiHidden="0" w:uiPriority="72" w:unhideWhenUsed="0"/>
+    <w:lsdException w:name="Colorful Grid Accent 6" w:semiHidden="0" w:uiPriority="73" w:unhideWhenUsed="0"/>
+    <w:lsdException w:name="Subtle Emphasis" w:semiHidden="0" w:uiPriority="19" w:unhideWhenUsed="0" w:qFormat="1"/>
+    <w:lsdException w:name="Intense Emphasis" w:semiHidden="0" w:uiPriority="21" w:unhideWhenUsed="0" w:qFormat="1"/>
+    <w:lsdException w:name="Subtle Reference" w:semiHidden="0" w:uiPriority="31" w:unhideWhenUsed="0" w:qFormat="1"/>
+    <w:lsdException w:name="Intense Reference" w:semiHidden="0" w:uiPriority="32" w:unhideWhenUsed="0" w:qFormat="1"/>
+    <w:lsdException w:name="Book Title" w:semiHidden="0" w:uiPriority="33" w:unhideWhenUsed="0" w:qFormat="1"/>
+    <w:lsdException w:name="Bibliography" w:uiPriority="37"/>
+    <w:lsdException w:name="TOC Heading" w:uiPriority="39" w:qFormat="1"/>
+  </w:latentStyles>
+  <w:style w:type="paragraph" w:default="1" w:styleId="Normal">
+    <w:name w:val="Normal"/>
+    <w:qFormat/>
+  </w:style>
+  <w:style w:type="character" w:default="1" w:styleId="DefaultParagraphFont">
+    <w:name w:val="Default Paragraph Font"/>
+    <w:uiPriority w:val="1"/>
+    <w:semiHidden/>
+    <w:unhideWhenUsed/>
+  </w:style>
+  <w:style w:type="table" w:default="1" w:styleId="TableNormal">
+    <w:name w:val="Normal Table"/>
+    <w:uiPriority w:val="99"/>
+    <w:semiHidden/>
+    <w:unhideWhenUsed/>
+    <w:tblPr>
+      <w:tblInd w:w="0" w:type="dxa"/>
+      <w:tblCellMar>
+        <w:top w:w="0" w:type="dxa"/>
+        <w:left w:w="108" w:type="dxa"/>
+        <w:bottom w:w="0" w:type="dxa"/>
+        <w:right w:w="108" w:type="dxa"/>
+      </w:tblCellMar>
+    </w:tblPr>
+  </w:style>
+  <w:style w:type="numbering" w:default="1" w:styleId="NoList">
+    <w:name w:val="No List"/>
+    <w:uiPriority w:val="99"/>
+    <w:semiHidden/>
+    <w:unhideWhenUsed/>
+  </w:style>
+  <w:style w:type="paragraph" w:customStyle="1" w:styleId="6955155401BA35498895BE1BA43C0B63">
+    <w:name w:val="6955155401BA35498895BE1BA43C0B63"/>
+    <w:rsid w:val="00870184"/>
+  </w:style>
+  <w:style w:type="paragraph" w:customStyle="1" w:styleId="9783ED924EB234418585E4941C9D1CFD">
+    <w:name w:val="9783ED924EB234418585E4941C9D1CFD"/>
+    <w:rsid w:val="00870184"/>
+  </w:style>
+  <w:style w:type="paragraph" w:customStyle="1" w:styleId="920A01444D8BFB45B48FCCB3E61C8415">
+    <w:name w:val="920A01444D8BFB45B48FCCB3E61C8415"/>
+    <w:rsid w:val="00870184"/>
+  </w:style>
+  <w:style w:type="paragraph" w:customStyle="1" w:styleId="23904C9809325A41A86003F9FB960501">
+    <w:name w:val="23904C9809325A41A86003F9FB960501"/>
+    <w:rsid w:val="00870184"/>
+  </w:style>
+  <w:style w:type="paragraph" w:customStyle="1" w:styleId="21A7645B662DBB439458FCB077F6B01C">
+    <w:name w:val="21A7645B662DBB439458FCB077F6B01C"/>
+    <w:rsid w:val="00870184"/>
+  </w:style>
+  <w:style w:type="paragraph" w:customStyle="1" w:styleId="A991E6549F39874495C938CB1ABBD04F">
+    <w:name w:val="A991E6549F39874495C938CB1ABBD04F"/>
+    <w:rsid w:val="00870184"/>
+  </w:style>
+  <w:style w:type="paragraph" w:customStyle="1" w:styleId="D012AC6C64ED07448C816CEB543D37A9">
+    <w:name w:val="D012AC6C64ED07448C816CEB543D37A9"/>
+    <w:rsid w:val="00870184"/>
+  </w:style>
+  <w:style w:type="paragraph" w:customStyle="1" w:styleId="115EF0600783434DB74513951753F034">
+    <w:name w:val="115EF0600783434DB74513951753F034"/>
+    <w:rsid w:val="00870184"/>
+  </w:style>
+  <w:style w:type="paragraph" w:customStyle="1" w:styleId="0D2AC86CFD3E324EA7A173F1D3127FDC">
+    <w:name w:val="0D2AC86CFD3E324EA7A173F1D3127FDC"/>
+    <w:rsid w:val="00870184"/>
+  </w:style>
+  <w:style w:type="paragraph" w:customStyle="1" w:styleId="388649F39628034885DAAD34DE5F4528">
+    <w:name w:val="388649F39628034885DAAD34DE5F4528"/>
+    <w:rsid w:val="00870184"/>
+  </w:style>
+  <w:style w:type="paragraph" w:customStyle="1" w:styleId="58FF940AB9DDFD44946C8B5756F7DFAD">
+    <w:name w:val="58FF940AB9DDFD44946C8B5756F7DFAD"/>
+    <w:rsid w:val="00870184"/>
+  </w:style>
+  <w:style w:type="paragraph" w:customStyle="1" w:styleId="AA9FE4F618DC844D80D77519CBAD36DE">
+    <w:name w:val="AA9FE4F618DC844D80D77519CBAD36DE"/>
+    <w:rsid w:val="00870184"/>
+  </w:style>
+  <w:style w:type="paragraph" w:customStyle="1" w:styleId="CBD35F9108490A4CB2844E45B92E8372">
+    <w:name w:val="CBD35F9108490A4CB2844E45B92E8372"/>
+    <w:rsid w:val="00870184"/>
+  </w:style>
+  <w:style w:type="paragraph" w:customStyle="1" w:styleId="D06FF5FEC5240C4D8D9570A18060BA30">
+    <w:name w:val="D06FF5FEC5240C4D8D9570A18060BA30"/>
+    <w:rsid w:val="00870184"/>
+  </w:style>
+</w:styles>
+</file>
+
+<file path=word/glossary/stylesWithEffects.xml><?xml version="1.0" encoding="utf-8"?>
+<w:styles xmlns:wpc="http://schemas.microsoft.com/office/word/2010/wordprocessingCanvas" xmlns:mo="http://schemas.microsoft.com/office/mac/office/2008/main" xmlns:mc="http://schemas.openxmlformats.org/markup-compatibility/2006" xmlns:mv="urn:schemas-microsoft-com:mac:vml" xmlns:o="urn:schemas-microsoft-com:office:office" xmlns:r="http://schemas.openxmlformats.org/officeDocument/2006/relationships" xmlns:m="http://schemas.openxmlformats.org/officeDocument/2006/math" xmlns:v="urn:schemas-microsoft-com:vml" xmlns:wp14="http://schemas.microsoft.com/office/word/2010/wordprocessingDrawing" xmlns:wp="http://schemas.openxmlformats.org/drawingml/2006/wordprocessingDrawing" xmlns:w10="urn:schemas-microsoft-com:office:word" xmlns:w="http://schemas.openxmlformats.org/wordprocessingml/2006/main" xmlns:w14="http://schemas.microsoft.com/office/word/2010/wordml" xmlns:wpg="http://schemas.microsoft.com/office/word/2010/wordprocessingGroup" xmlns:wpi="http://schemas.microsoft.com/office/word/2010/wordprocessingInk" xmlns:wne="http://schemas.microsoft.com/office/word/2006/wordml" xmlns:wps="http://schemas.microsoft.com/office/word/2010/wordprocessingShape" mc:Ignorable="w14 wp14">
+  <w:docDefaults>
+    <w:rPrDefault>
+      <w:rPr>
+        <w:rFonts w:asciiTheme="minorHAnsi" w:eastAsiaTheme="minorEastAsia" w:hAnsiTheme="minorHAnsi" w:cstheme="minorBidi"/>
+        <w:sz w:val="24"/>
+        <w:szCs w:val="24"/>
+        <w:lang w:val="en-US" w:eastAsia="ja-JP" w:bidi="ar-SA"/>
+      </w:rPr>
+    </w:rPrDefault>
+    <w:pPrDefault/>
+  </w:docDefaults>
+  <w:latentStyles w:defLockedState="0" w:defUIPriority="99" w:defSemiHidden="1" w:defUnhideWhenUsed="1" w:defQFormat="0" w:count="276">
+    <w:lsdException w:name="Normal" w:semiHidden="0" w:uiPriority="0" w:unhideWhenUsed="0" w:qFormat="1"/>
+    <w:lsdException w:name="heading 1" w:semiHidden="0" w:uiPriority="9" w:unhideWhenUsed="0" w:qFormat="1"/>
+    <w:lsdException w:name="heading 2" w:uiPriority="9" w:qFormat="1"/>
+    <w:lsdException w:name="heading 3" w:uiPriority="9" w:qFormat="1"/>
+    <w:lsdException w:name="heading 4" w:uiPriority="9" w:qFormat="1"/>
+    <w:lsdException w:name="heading 5" w:uiPriority="9" w:qFormat="1"/>
+    <w:lsdException w:name="heading 6" w:uiPriority="9" w:qFormat="1"/>
+    <w:lsdException w:name="heading 7" w:uiPriority="9" w:qFormat="1"/>
+    <w:lsdException w:name="heading 8" w:uiPriority="9" w:qFormat="1"/>
+    <w:lsdException w:name="heading 9" w:uiPriority="9" w:qFormat="1"/>
+    <w:lsdException w:name="toc 1" w:uiPriority="39"/>
+    <w:lsdException w:name="toc 2" w:uiPriority="39"/>
+    <w:lsdException w:name="toc 3" w:uiPriority="39"/>
+    <w:lsdException w:name="toc 4" w:uiPriority="39"/>
+    <w:lsdException w:name="toc 5" w:uiPriority="39"/>
+    <w:lsdException w:name="toc 6" w:uiPriority="39"/>
+    <w:lsdException w:name="toc 7" w:uiPriority="39"/>
+    <w:lsdException w:name="toc 8" w:uiPriority="39"/>
+    <w:lsdException w:name="toc 9" w:uiPriority="39"/>
+    <w:lsdException w:name="caption" w:uiPriority="35" w:qFormat="1"/>
+    <w:lsdException w:name="Title" w:semiHidden="0" w:uiPriority="10" w:unhideWhenUsed="0" w:qFormat="1"/>
+    <w:lsdException w:name="Default Paragraph Font" w:uiPriority="1"/>
+    <w:lsdException w:name="Subtitle" w:semiHidden="0" w:uiPriority="11" w:unhideWhenUsed="0" w:qFormat="1"/>
+    <w:lsdException w:name="Strong" w:semiHidden="0" w:uiPriority="22" w:unhideWhenUsed="0" w:qFormat="1"/>
+    <w:lsdException w:name="Emphasis" w:semiHidden="0" w:uiPriority="20" w:unhideWhenUsed="0" w:qFormat="1"/>
+    <w:lsdException w:name="Table Grid" w:semiHidden="0" w:uiPriority="59" w:unhideWhenUsed="0"/>
+    <w:lsdException w:name="Placeholder Text" w:unhideWhenUsed="0"/>
+    <w:lsdException w:name="No Spacing" w:semiHidden="0" w:uiPriority="1" w:unhideWhenUsed="0" w:qFormat="1"/>
+    <w:lsdException w:name="Light Shading" w:semiHidden="0" w:uiPriority="60" w:unhideWhenUsed="0"/>
+    <w:lsdException w:name="Light List" w:semiHidden="0" w:uiPriority="61" w:unhideWhenUsed="0"/>
+    <w:lsdException w:name="Light Grid" w:semiHidden="0" w:uiPriority="62" w:unhideWhenUsed="0"/>
+    <w:lsdException w:name="Medium Shading 1" w:semiHidden="0" w:uiPriority="63" w:unhideWhenUsed="0"/>
+    <w:lsdException w:name="Medium Shading 2" w:semiHidden="0" w:uiPriority="64" w:unhideWhenUsed="0"/>
+    <w:lsdException w:name="Medium List 1" w:semiHidden="0" w:uiPriority="65" w:unhideWhenUsed="0"/>
+    <w:lsdException w:name="Medium List 2" w:semiHidden="0" w:uiPriority="66" w:unhideWhenUsed="0"/>
+    <w:lsdException w:name="Medium Grid 1" w:semiHidden="0" w:uiPriority="67" w:unhideWhenUsed="0"/>
+    <w:lsdException w:name="Medium Grid 2" w:semiHidden="0" w:uiPriority="68" w:unhideWhenUsed="0"/>
+    <w:lsdException w:name="Medium Grid 3" w:semiHidden="0" w:uiPriority="69" w:unhideWhenUsed="0"/>
+    <w:lsdException w:name="Dark List" w:semiHidden="0" w:uiPriority="70" w:unhideWhenUsed="0"/>
+    <w:lsdException w:name="Colorful Shading" w:semiHidden="0" w:uiPriority="71" w:unhideWhenUsed="0"/>
+    <w:lsdException w:name="Colorful List" w:semiHidden="0" w:uiPriority="72" w:unhideWhenUsed="0"/>
+    <w:lsdException w:name="Colorful Grid" w:semiHidden="0" w:uiPriority="73" w:unhideWhenUsed="0"/>
+    <w:lsdException w:name="Light Shading Accent 1" w:semiHidden="0" w:uiPriority="60" w:unhideWhenUsed="0"/>
+    <w:lsdException w:name="Light List Accent 1" w:semiHidden="0" w:uiPriority="61" w:unhideWhenUsed="0"/>
+    <w:lsdException w:name="Light Grid Accent 1" w:semiHidden="0" w:uiPriority="62" w:unhideWhenUsed="0"/>
+    <w:lsdException w:name="Medium Shading 1 Accent 1" w:semiHidden="0" w:uiPriority="63" w:unhideWhenUsed="0"/>
+    <w:lsdException w:name="Medium Shading 2 Accent 1" w:semiHidden="0" w:uiPriority="64" w:unhideWhenUsed="0"/>
+    <w:lsdException w:name="Medium List 1 Accent 1" w:semiHidden="0" w:uiPriority="65" w:unhideWhenUsed="0"/>
+    <w:lsdException w:name="Revision" w:unhideWhenUsed="0"/>
+    <w:lsdException w:name="List Paragraph" w:semiHidden="0" w:uiPriority="34" w:unhideWhenUsed="0" w:qFormat="1"/>
+    <w:lsdException w:name="Quote" w:semiHidden="0" w:uiPriority="29" w:unhideWhenUsed="0" w:qFormat="1"/>
+    <w:lsdException w:name="Intense Quote" w:semiHidden="0" w:uiPriority="30" w:unhideWhenUsed="0" w:qFormat="1"/>
+    <w:lsdException w:name="Medium List 2 Accent 1" w:semiHidden="0" w:uiPriority="66" w:unhideWhenUsed="0"/>
+    <w:lsdException w:name="Medium Grid 1 Accent 1" w:semiHidden="0" w:uiPriority="67" w:unhideWhenUsed="0"/>
+    <w:lsdException w:name="Medium Grid 2 Accent 1" w:semiHidden="0" w:uiPriority="68" w:unhideWhenUsed="0"/>
+    <w:lsdException w:name="Medium Grid 3 Accent 1" w:semiHidden="0" w:uiPriority="69" w:unhideWhenUsed="0"/>
+    <w:lsdException w:name="Dark List Accent 1" w:semiHidden="0" w:uiPriority="70" w:unhideWhenUsed="0"/>
+    <w:lsdException w:name="Colorful Shading Accent 1" w:semiHidden="0" w:uiPriority="71" w:unhideWhenUsed="0"/>
+    <w:lsdException w:name="Colorful List Accent 1" w:semiHidden="0" w:uiPriority="72" w:unhideWhenUsed="0"/>
+    <w:lsdException w:name="Colorful Grid Accent 1" w:semiHidden="0" w:uiPriority="73" w:unhideWhenUsed="0"/>
+    <w:lsdException w:name="Light Shading Accent 2" w:semiHidden="0" w:uiPriority="60" w:unhideWhenUsed="0"/>
+    <w:lsdException w:name="Light List Accent 2" w:semiHidden="0" w:uiPriority="61" w:unhideWhenUsed="0"/>
+    <w:lsdException w:name="Light Grid Accent 2" w:semiHidden="0" w:uiPriority="62" w:unhideWhenUsed="0"/>
+    <w:lsdException w:name="Medium Shading 1 Accent 2" w:semiHidden="0" w:uiPriority="63" w:unhideWhenUsed="0"/>
+    <w:lsdException w:name="Medium Shading 2 Accent 2" w:semiHidden="0" w:uiPriority="64" w:unhideWhenUsed="0"/>
+    <w:lsdException w:name="Medium List 1 Accent 2" w:semiHidden="0" w:uiPriority="65" w:unhideWhenUsed="0"/>
+    <w:lsdException w:name="Medium List 2 Accent 2" w:semiHidden="0" w:uiPriority="66" w:unhideWhenUsed="0"/>
+    <w:lsdException w:name="Medium Grid 1 Accent 2" w:semiHidden="0" w:uiPriority="67" w:unhideWhenUsed="0"/>
+    <w:lsdException w:name="Medium Grid 2 Accent 2" w:semiHidden="0" w:uiPriority="68" w:unhideWhenUsed="0"/>
+    <w:lsdException w:name="Medium Grid 3 Accent 2" w:semiHidden="0" w:uiPriority="69" w:unhideWhenUsed="0"/>
+    <w:lsdException w:name="Dark List Accent 2" w:semiHidden="0" w:uiPriority="70" w:unhideWhenUsed="0"/>
+    <w:lsdException w:name="Colorful Shading Accent 2" w:semiHidden="0" w:uiPriority="71" w:unhideWhenUsed="0"/>
+    <w:lsdException w:name="Colorful List Accent 2" w:semiHidden="0" w:uiPriority="72" w:unhideWhenUsed="0"/>
+    <w:lsdException w:name="Colorful Grid Accent 2" w:semiHidden="0" w:uiPriority="73" w:unhideWhenUsed="0"/>
+    <w:lsdException w:name="Light Shading Accent 3" w:semiHidden="0" w:uiPriority="60" w:unhideWhenUsed="0"/>
+    <w:lsdException w:name="Light List Accent 3" w:semiHidden="0" w:uiPriority="61" w:unhideWhenUsed="0"/>
+    <w:lsdException w:name="Light Grid Accent 3" w:semiHidden="0" w:uiPriority="62" w:unhideWhenUsed="0"/>
+    <w:lsdException w:name="Medium Shading 1 Accent 3" w:semiHidden="0" w:uiPriority="63" w:unhideWhenUsed="0"/>
+    <w:lsdException w:name="Medium Shading 2 Accent 3" w:semiHidden="0" w:uiPriority="64" w:unhideWhenUsed="0"/>
+    <w:lsdException w:name="Medium List 1 Accent 3" w:semiHidden="0" w:uiPriority="65" w:unhideWhenUsed="0"/>
+    <w:lsdException w:name="Medium List 2 Accent 3" w:semiHidden="0" w:uiPriority="66" w:unhideWhenUsed="0"/>
+    <w:lsdException w:name="Medium Grid 1 Accent 3" w:semiHidden="0" w:uiPriority="67" w:unhideWhenUsed="0"/>
+    <w:lsdException w:name="Medium Grid 2 Accent 3" w:semiHidden="0" w:uiPriority="68" w:unhideWhenUsed="0"/>
+    <w:lsdException w:name="Medium Grid 3 Accent 3" w:semiHidden="0" w:uiPriority="69" w:unhideWhenUsed="0"/>
+    <w:lsdException w:name="Dark List Accent 3" w:semiHidden="0" w:uiPriority="70" w:unhideWhenUsed="0"/>
+    <w:lsdException w:name="Colorful Shading Accent 3" w:semiHidden="0" w:uiPriority="71" w:unhideWhenUsed="0"/>
+    <w:lsdException w:name="Colorful List Accent 3" w:semiHidden="0" w:uiPriority="72" w:unhideWhenUsed="0"/>
+    <w:lsdException w:name="Colorful Grid Accent 3" w:semiHidden="0" w:uiPriority="73" w:unhideWhenUsed="0"/>
+    <w:lsdException w:name="Light Shading Accent 4" w:semiHidden="0" w:uiPriority="60" w:unhideWhenUsed="0"/>
+    <w:lsdException w:name="Light List Accent 4" w:semiHidden="0" w:uiPriority="61" w:unhideWhenUsed="0"/>
+    <w:lsdException w:name="Light Grid Accent 4" w:semiHidden="0" w:uiPriority="62" w:unhideWhenUsed="0"/>
+    <w:lsdException w:name="Medium Shading 1 Accent 4" w:semiHidden="0" w:uiPriority="63" w:unhideWhenUsed="0"/>
+    <w:lsdException w:name="Medium Shading 2 Accent 4" w:semiHidden="0" w:uiPriority="64" w:unhideWhenUsed="0"/>
+    <w:lsdException w:name="Medium List 1 Accent 4" w:semiHidden="0" w:uiPriority="65" w:unhideWhenUsed="0"/>
+    <w:lsdException w:name="Medium List 2 Accent 4" w:semiHidden="0" w:uiPriority="66" w:unhideWhenUsed="0"/>
+    <w:lsdException w:name="Medium Grid 1 Accent 4" w:semiHidden="0" w:uiPriority="67" w:unhideWhenUsed="0"/>
+    <w:lsdException w:name="Medium Grid 2 Accent 4" w:semiHidden="0" w:uiPriority="68" w:unhideWhenUsed="0"/>
+    <w:lsdException w:name="Medium Grid 3 Accent 4" w:semiHidden="0" w:uiPriority="69" w:unhideWhenUsed="0"/>
+    <w:lsdException w:name="Dark List Accent 4" w:semiHidden="0" w:uiPriority="70" w:unhideWhenUsed="0"/>
+    <w:lsdException w:name="Colorful Shading Accent 4" w:semiHidden="0" w:uiPriority="71" w:unhideWhenUsed="0"/>
+    <w:lsdException w:name="Colorful List Accent 4" w:semiHidden="0" w:uiPriority="72" w:unhideWhenUsed="0"/>
+    <w:lsdException w:name="Colorful Grid Accent 4" w:semiHidden="0" w:uiPriority="73" w:unhideWhenUsed="0"/>
+    <w:lsdException w:name="Light Shading Accent 5" w:semiHidden="0" w:uiPriority="60" w:unhideWhenUsed="0"/>
+    <w:lsdException w:name="Light List Accent 5" w:semiHidden="0" w:uiPriority="61" w:unhideWhenUsed="0"/>
+    <w:lsdException w:name="Light Grid Accent 5" w:semiHidden="0" w:uiPriority="62" w:unhideWhenUsed="0"/>
+    <w:lsdException w:name="Medium Shading 1 Accent 5" w:semiHidden="0" w:uiPriority="63" w:unhideWhenUsed="0"/>
+    <w:lsdException w:name="Medium Shading 2 Accent 5" w:semiHidden="0" w:uiPriority="64" w:unhideWhenUsed="0"/>
+    <w:lsdException w:name="Medium List 1 Accent 5" w:semiHidden="0" w:uiPriority="65" w:unhideWhenUsed="0"/>
+    <w:lsdException w:name="Medium List 2 Accent 5" w:semiHidden="0" w:uiPriority="66" w:unhideWhenUsed="0"/>
+    <w:lsdException w:name="Medium Grid 1 Accent 5" w:semiHidden="0" w:uiPriority="67" w:unhideWhenUsed="0"/>
+    <w:lsdException w:name="Medium Grid 2 Accent 5" w:semiHidden="0" w:uiPriority="68" w:unhideWhenUsed="0"/>
+    <w:lsdException w:name="Medium Grid 3 Accent 5" w:semiHidden="0" w:uiPriority="69" w:unhideWhenUsed="0"/>
+    <w:lsdException w:name="Dark List Accent 5" w:semiHidden="0" w:uiPriority="70" w:unhideWhenUsed="0"/>
+    <w:lsdException w:name="Colorful Shading Accent 5" w:semiHidden="0" w:uiPriority="71" w:unhideWhenUsed="0"/>
+    <w:lsdException w:name="Colorful List Accent 5" w:semiHidden="0" w:uiPriority="72" w:unhideWhenUsed="0"/>
+    <w:lsdException w:name="Colorful Grid Accent 5" w:semiHidden="0" w:uiPriority="73" w:unhideWhenUsed="0"/>
+    <w:lsdException w:name="Light Shading Accent 6" w:semiHidden="0" w:uiPriority="60" w:unhideWhenUsed="0"/>
+    <w:lsdException w:name="Light List Accent 6" w:semiHidden="0" w:uiPriority="61" w:unhideWhenUsed="0"/>
+    <w:lsdException w:name="Light Grid Accent 6" w:semiHidden="0" w:uiPriority="62" w:unhideWhenUsed="0"/>
+    <w:lsdException w:name="Medium Shading 1 Accent 6" w:semiHidden="0" w:uiPriority="63" w:unhideWhenUsed="0"/>
+    <w:lsdException w:name="Medium Shading 2 Accent 6" w:semiHidden="0" w:uiPriority="64" w:unhideWhenUsed="0"/>
+    <w:lsdException w:name="Medium List 1 Accent 6" w:semiHidden="0" w:uiPriority="65" w:unhideWhenUsed="0"/>
+    <w:lsdException w:name="Medium List 2 Accent 6" w:semiHidden="0" w:uiPriority="66" w:unhideWhenUsed="0"/>
+    <w:lsdException w:name="Medium Grid 1 Accent 6" w:semiHidden="0" w:uiPriority="67" w:unhideWhenUsed="0"/>
+    <w:lsdException w:name="Medium Grid 2 Accent 6" w:semiHidden="0" w:uiPriority="68" w:unhideWhenUsed="0"/>
+    <w:lsdException w:name="Medium Grid 3 Accent 6" w:semiHidden="0" w:uiPriority="69" w:unhideWhenUsed="0"/>
+    <w:lsdException w:name="Dark List Accent 6" w:semiHidden="0" w:uiPriority="70" w:unhideWhenUsed="0"/>
+    <w:lsdException w:name="Colorful Shading Accent 6" w:semiHidden="0" w:uiPriority="71" w:unhideWhenUsed="0"/>
+    <w:lsdException w:name="Colorful List Accent 6" w:semiHidden="0" w:uiPriority="72" w:unhideWhenUsed="0"/>
+    <w:lsdException w:name="Colorful Grid Accent 6" w:semiHidden="0" w:uiPriority="73" w:unhideWhenUsed="0"/>
+    <w:lsdException w:name="Subtle Emphasis" w:semiHidden="0" w:uiPriority="19" w:unhideWhenUsed="0" w:qFormat="1"/>
+    <w:lsdException w:name="Intense Emphasis" w:semiHidden="0" w:uiPriority="21" w:unhideWhenUsed="0" w:qFormat="1"/>
+    <w:lsdException w:name="Subtle Reference" w:semiHidden="0" w:uiPriority="31" w:unhideWhenUsed="0" w:qFormat="1"/>
+    <w:lsdException w:name="Intense Reference" w:semiHidden="0" w:uiPriority="32" w:unhideWhenUsed="0" w:qFormat="1"/>
+    <w:lsdException w:name="Book Title" w:semiHidden="0" w:uiPriority="33" w:unhideWhenUsed="0" w:qFormat="1"/>
+    <w:lsdException w:name="Bibliography" w:uiPriority="37"/>
+    <w:lsdException w:name="TOC Heading" w:uiPriority="39" w:qFormat="1"/>
+  </w:latentStyles>
+  <w:style w:type="paragraph" w:default="1" w:styleId="Normal">
+    <w:name w:val="Normal"/>
+    <w:qFormat/>
+  </w:style>
+  <w:style w:type="character" w:default="1" w:styleId="DefaultParagraphFont">
+    <w:name w:val="Default Paragraph Font"/>
+    <w:uiPriority w:val="1"/>
+    <w:semiHidden/>
+    <w:unhideWhenUsed/>
+  </w:style>
+  <w:style w:type="table" w:default="1" w:styleId="TableNormal">
+    <w:name w:val="Normal Table"/>
+    <w:uiPriority w:val="99"/>
+    <w:semiHidden/>
+    <w:unhideWhenUsed/>
+    <w:tblPr>
+      <w:tblInd w:w="0" w:type="dxa"/>
+      <w:tblCellMar>
+        <w:top w:w="0" w:type="dxa"/>
+        <w:left w:w="108" w:type="dxa"/>
+        <w:bottom w:w="0" w:type="dxa"/>
+        <w:right w:w="108" w:type="dxa"/>
+      </w:tblCellMar>
+    </w:tblPr>
+  </w:style>
+  <w:style w:type="numbering" w:default="1" w:styleId="NoList">
+    <w:name w:val="No List"/>
+    <w:uiPriority w:val="99"/>
+    <w:semiHidden/>
+    <w:unhideWhenUsed/>
+  </w:style>
+  <w:style w:type="paragraph" w:customStyle="1" w:styleId="6955155401BA35498895BE1BA43C0B63">
+    <w:name w:val="6955155401BA35498895BE1BA43C0B63"/>
+    <w:rsid w:val="00870184"/>
+  </w:style>
+  <w:style w:type="paragraph" w:customStyle="1" w:styleId="9783ED924EB234418585E4941C9D1CFD">
+    <w:name w:val="9783ED924EB234418585E4941C9D1CFD"/>
+    <w:rsid w:val="00870184"/>
+  </w:style>
+  <w:style w:type="paragraph" w:customStyle="1" w:styleId="920A01444D8BFB45B48FCCB3E61C8415">
+    <w:name w:val="920A01444D8BFB45B48FCCB3E61C8415"/>
+    <w:rsid w:val="00870184"/>
+  </w:style>
+  <w:style w:type="paragraph" w:customStyle="1" w:styleId="23904C9809325A41A86003F9FB960501">
+    <w:name w:val="23904C9809325A41A86003F9FB960501"/>
+    <w:rsid w:val="00870184"/>
+  </w:style>
+  <w:style w:type="paragraph" w:customStyle="1" w:styleId="21A7645B662DBB439458FCB077F6B01C">
+    <w:name w:val="21A7645B662DBB439458FCB077F6B01C"/>
+    <w:rsid w:val="00870184"/>
+  </w:style>
+  <w:style w:type="paragraph" w:customStyle="1" w:styleId="A991E6549F39874495C938CB1ABBD04F">
+    <w:name w:val="A991E6549F39874495C938CB1ABBD04F"/>
+    <w:rsid w:val="00870184"/>
+  </w:style>
+  <w:style w:type="paragraph" w:customStyle="1" w:styleId="D012AC6C64ED07448C816CEB543D37A9">
+    <w:name w:val="D012AC6C64ED07448C816CEB543D37A9"/>
+    <w:rsid w:val="00870184"/>
+  </w:style>
+  <w:style w:type="paragraph" w:customStyle="1" w:styleId="115EF0600783434DB74513951753F034">
+    <w:name w:val="115EF0600783434DB74513951753F034"/>
+    <w:rsid w:val="00870184"/>
+  </w:style>
+  <w:style w:type="paragraph" w:customStyle="1" w:styleId="0D2AC86CFD3E324EA7A173F1D3127FDC">
+    <w:name w:val="0D2AC86CFD3E324EA7A173F1D3127FDC"/>
+    <w:rsid w:val="00870184"/>
+  </w:style>
+  <w:style w:type="paragraph" w:customStyle="1" w:styleId="388649F39628034885DAAD34DE5F4528">
+    <w:name w:val="388649F39628034885DAAD34DE5F4528"/>
+    <w:rsid w:val="00870184"/>
+  </w:style>
+  <w:style w:type="paragraph" w:customStyle="1" w:styleId="58FF940AB9DDFD44946C8B5756F7DFAD">
+    <w:name w:val="58FF940AB9DDFD44946C8B5756F7DFAD"/>
+    <w:rsid w:val="00870184"/>
+  </w:style>
+  <w:style w:type="paragraph" w:customStyle="1" w:styleId="AA9FE4F618DC844D80D77519CBAD36DE">
+    <w:name w:val="AA9FE4F618DC844D80D77519CBAD36DE"/>
+    <w:rsid w:val="00870184"/>
+  </w:style>
+  <w:style w:type="paragraph" w:customStyle="1" w:styleId="CBD35F9108490A4CB2844E45B92E8372">
+    <w:name w:val="CBD35F9108490A4CB2844E45B92E8372"/>
+    <w:rsid w:val="00870184"/>
+  </w:style>
+  <w:style w:type="paragraph" w:customStyle="1" w:styleId="D06FF5FEC5240C4D8D9570A18060BA30">
+    <w:name w:val="D06FF5FEC5240C4D8D9570A18060BA30"/>
+    <w:rsid w:val="00870184"/>
+  </w:style>
+</w:styles>
+</file>
+
+<file path=word/glossary/webSettings.xml><?xml version="1.0" encoding="utf-8"?>
+<w:webSettings xmlns:mc="http://schemas.openxmlformats.org/markup-compatibility/2006" xmlns:r="http://schemas.openxmlformats.org/officeDocument/2006/relationships" xmlns:w="http://schemas.openxmlformats.org/wordprocessingml/2006/main" xmlns:w14="http://schemas.microsoft.com/office/word/2010/wordml" mc:Ignorable="w14">
+  <w:allowPNG/>
+  <w:doNotSaveAsSingleFile/>
+</w:webSettings>
 </file>
 
 <file path=word/theme/theme1.xml><?xml version="1.0" encoding="utf-8"?>
@@ -14325,7 +17022,7 @@
 </file>
 
 <file path=customXml/itemProps1.xml><?xml version="1.0" encoding="utf-8"?>
-<ds:datastoreItem xmlns:ds="http://schemas.openxmlformats.org/officeDocument/2006/customXml" ds:itemID="{F09FE8A8-FAD7-DB4D-8D7B-559AF64864EA}">
+<ds:datastoreItem xmlns:ds="http://schemas.openxmlformats.org/officeDocument/2006/customXml" ds:itemID="{8AED3723-A88A-EE4C-B5B6-1624DAB03645}">
   <ds:schemaRefs>
     <ds:schemaRef ds:uri="http://schemas.openxmlformats.org/officeDocument/2006/bibliography"/>
   </ds:schemaRefs>

--- a/documentation/RequirementsandSpecifications.docx
+++ b/documentation/RequirementsandSpecifications.docx
@@ -14,7 +14,7 @@
           <w:noProof/>
         </w:rPr>
         <w:drawing>
-          <wp:inline distT="114300" distB="114300" distL="114300" distR="114300" wp14:anchorId="2E5A3661" wp14:editId="55E4EEA5">
+          <wp:inline distT="114300" distB="114300" distL="114300" distR="114300">
             <wp:extent cx="4652963" cy="1304917"/>
             <wp:effectExtent l="0" t="0" r="0" b="0"/>
             <wp:docPr id="1" name="image01.jpg" descr="newpaltzlogo.jpg"/>
@@ -215,6 +215,15 @@
       <w:pPr>
         <w:pStyle w:val="normal0"/>
         <w:spacing w:after="200" w:line="360" w:lineRule="auto"/>
+        <w:rPr>
+          <w:rFonts w:eastAsia="Times New Roman"/>
+        </w:rPr>
+      </w:pPr>
+    </w:p>
+    <w:p>
+      <w:pPr>
+        <w:pStyle w:val="normal0"/>
+        <w:spacing w:after="200" w:line="360" w:lineRule="auto"/>
       </w:pPr>
       <w:r>
         <w:rPr>
@@ -225,7 +234,7 @@
     </w:p>
     <w:tbl>
       <w:tblPr>
-        <w:tblStyle w:val="LightShading"/>
+        <w:tblStyle w:val="LightShading1"/>
         <w:tblW w:w="9360" w:type="dxa"/>
         <w:jc w:val="center"/>
         <w:tblBorders>
@@ -520,7 +529,7 @@
     </w:p>
     <w:tbl>
       <w:tblPr>
-        <w:tblStyle w:val="LightShading"/>
+        <w:tblStyle w:val="LightShading1"/>
         <w:tblW w:w="9360" w:type="dxa"/>
         <w:tblBorders>
           <w:top w:val="single" w:sz="4" w:space="0" w:color="595959" w:themeColor="text1" w:themeTint="A6"/>
@@ -729,13 +738,18 @@
         <w:rPr>
           <w:b/>
         </w:rPr>
+        <w:lastRenderedPageBreak/>
         <w:t xml:space="preserve"> </w:t>
       </w:r>
     </w:p>
     <w:sdt>
       <w:sdtPr>
         <w:rPr>
+          <w:rFonts w:ascii="Arial" w:eastAsia="Arial" w:hAnsi="Arial" w:cs="Arial"/>
+          <w:bCs w:val="0"/>
           <w:color w:val="auto"/>
+          <w:sz w:val="24"/>
+          <w:szCs w:val="20"/>
         </w:rPr>
         <w:id w:val="-326911830"/>
         <w:docPartObj>
@@ -745,12 +759,9 @@
       </w:sdtPr>
       <w:sdtEndPr>
         <w:rPr>
-          <w:rFonts w:ascii="Arial" w:eastAsia="Arial" w:hAnsi="Arial" w:cs="Arial"/>
           <w:b/>
           <w:noProof/>
           <w:color w:val="000000"/>
-          <w:sz w:val="24"/>
-          <w:szCs w:val="20"/>
         </w:rPr>
       </w:sdtEndPr>
       <w:sdtContent>
@@ -763,6 +774,7 @@
           </w:pPr>
           <w:r>
             <w:rPr>
+              <w:b/>
               <w:color w:val="auto"/>
             </w:rPr>
             <w:t>Table of Contents</w:t>
@@ -881,23 +893,13 @@
             <w:rPr>
               <w:noProof/>
             </w:rPr>
-            <w:t>1.1.</w:t>
-          </w:r>
-          <w:r>
-            <w:rPr>
-              <w:rFonts w:eastAsiaTheme="minorEastAsia" w:cstheme="minorBidi"/>
-              <w:b w:val="0"/>
-              <w:noProof/>
-              <w:color w:val="auto"/>
-              <w:lang w:eastAsia="ja-JP"/>
-            </w:rPr>
             <w:tab/>
           </w:r>
           <w:r>
             <w:rPr>
               <w:noProof/>
             </w:rPr>
-            <w:t>Purpose</w:t>
+            <w:t>1.1.Purpose</w:t>
           </w:r>
           <w:r>
             <w:rPr>
@@ -960,23 +962,13 @@
             <w:rPr>
               <w:noProof/>
             </w:rPr>
-            <w:t>1.2.</w:t>
-          </w:r>
-          <w:r>
-            <w:rPr>
-              <w:rFonts w:eastAsiaTheme="minorEastAsia" w:cstheme="minorBidi"/>
-              <w:b w:val="0"/>
-              <w:noProof/>
-              <w:color w:val="auto"/>
-              <w:lang w:eastAsia="ja-JP"/>
-            </w:rPr>
             <w:tab/>
           </w:r>
           <w:r>
             <w:rPr>
               <w:noProof/>
             </w:rPr>
-            <w:t>Scope</w:t>
+            <w:t>1.2.Scope</w:t>
           </w:r>
           <w:r>
             <w:rPr>
@@ -1039,23 +1031,13 @@
             <w:rPr>
               <w:noProof/>
             </w:rPr>
-            <w:t>1.3.</w:t>
-          </w:r>
-          <w:r>
-            <w:rPr>
-              <w:rFonts w:eastAsiaTheme="minorEastAsia" w:cstheme="minorBidi"/>
-              <w:b w:val="0"/>
-              <w:noProof/>
-              <w:color w:val="auto"/>
-              <w:lang w:eastAsia="ja-JP"/>
-            </w:rPr>
             <w:tab/>
           </w:r>
           <w:r>
             <w:rPr>
               <w:noProof/>
             </w:rPr>
-            <w:t>Definitions, Acronyms and Abbreviations</w:t>
+            <w:t>1.3.Definitions, Acronyms and Abbreviations</w:t>
           </w:r>
           <w:r>
             <w:rPr>
@@ -1118,23 +1100,13 @@
             <w:rPr>
               <w:noProof/>
             </w:rPr>
-            <w:t>1.4.</w:t>
-          </w:r>
-          <w:r>
-            <w:rPr>
-              <w:rFonts w:eastAsiaTheme="minorEastAsia" w:cstheme="minorBidi"/>
-              <w:b w:val="0"/>
-              <w:noProof/>
-              <w:color w:val="auto"/>
-              <w:lang w:eastAsia="ja-JP"/>
-            </w:rPr>
             <w:tab/>
           </w:r>
           <w:r>
             <w:rPr>
               <w:noProof/>
             </w:rPr>
-            <w:t>Technologies to be used</w:t>
+            <w:t>1.4.Technologies to be used</w:t>
           </w:r>
           <w:r>
             <w:rPr>
@@ -1169,7 +1141,7 @@
             <w:rPr>
               <w:noProof/>
             </w:rPr>
-            <w:t>6</w:t>
+            <w:t>7</w:t>
           </w:r>
           <w:r>
             <w:rPr>
@@ -1197,23 +1169,13 @@
             <w:rPr>
               <w:noProof/>
             </w:rPr>
-            <w:t>1.5.</w:t>
-          </w:r>
-          <w:r>
-            <w:rPr>
-              <w:rFonts w:eastAsiaTheme="minorEastAsia" w:cstheme="minorBidi"/>
-              <w:b w:val="0"/>
-              <w:noProof/>
-              <w:color w:val="auto"/>
-              <w:lang w:eastAsia="ja-JP"/>
-            </w:rPr>
             <w:tab/>
           </w:r>
           <w:r>
             <w:rPr>
               <w:noProof/>
             </w:rPr>
-            <w:t>References</w:t>
+            <w:t>1.5.References</w:t>
           </w:r>
           <w:r>
             <w:rPr>
@@ -1248,7 +1210,7 @@
             <w:rPr>
               <w:noProof/>
             </w:rPr>
-            <w:t>7</w:t>
+            <w:t>8</w:t>
           </w:r>
           <w:r>
             <w:rPr>
@@ -1276,23 +1238,13 @@
             <w:rPr>
               <w:noProof/>
             </w:rPr>
-            <w:t>1.6.</w:t>
-          </w:r>
-          <w:r>
-            <w:rPr>
-              <w:rFonts w:eastAsiaTheme="minorEastAsia" w:cstheme="minorBidi"/>
-              <w:b w:val="0"/>
-              <w:noProof/>
-              <w:color w:val="auto"/>
-              <w:lang w:eastAsia="ja-JP"/>
-            </w:rPr>
             <w:tab/>
           </w:r>
           <w:r>
             <w:rPr>
               <w:noProof/>
             </w:rPr>
-            <w:t>Overview</w:t>
+            <w:t>1.6.Overview</w:t>
           </w:r>
           <w:r>
             <w:rPr>
@@ -1327,7 +1279,7 @@
             <w:rPr>
               <w:noProof/>
             </w:rPr>
-            <w:t>8</w:t>
+            <w:t>9</w:t>
           </w:r>
           <w:r>
             <w:rPr>
@@ -1434,23 +1386,13 @@
             <w:rPr>
               <w:noProof/>
             </w:rPr>
-            <w:t>2.1.</w:t>
-          </w:r>
-          <w:r>
-            <w:rPr>
-              <w:rFonts w:eastAsiaTheme="minorEastAsia" w:cstheme="minorBidi"/>
-              <w:b w:val="0"/>
-              <w:noProof/>
-              <w:color w:val="auto"/>
-              <w:lang w:eastAsia="ja-JP"/>
-            </w:rPr>
             <w:tab/>
           </w:r>
           <w:r>
             <w:rPr>
               <w:noProof/>
             </w:rPr>
-            <w:t>Product perspective</w:t>
+            <w:t>2.1.Product perspective</w:t>
           </w:r>
           <w:r>
             <w:rPr>
@@ -1485,7 +1427,7 @@
             <w:rPr>
               <w:noProof/>
             </w:rPr>
-            <w:t>9</w:t>
+            <w:t>10</w:t>
           </w:r>
           <w:r>
             <w:rPr>
@@ -1513,23 +1455,13 @@
             <w:rPr>
               <w:noProof/>
             </w:rPr>
-            <w:t>2.1.1.</w:t>
-          </w:r>
-          <w:r>
-            <w:rPr>
-              <w:rFonts w:eastAsiaTheme="minorEastAsia" w:cstheme="minorBidi"/>
-              <w:b w:val="0"/>
-              <w:noProof/>
-              <w:color w:val="auto"/>
-              <w:lang w:eastAsia="ja-JP"/>
-            </w:rPr>
             <w:tab/>
           </w:r>
           <w:r>
             <w:rPr>
               <w:noProof/>
             </w:rPr>
-            <w:t>Software Interfaces</w:t>
+            <w:t>2.1.1.Software Interfaces</w:t>
           </w:r>
           <w:r>
             <w:rPr>
@@ -1564,7 +1496,7 @@
             <w:rPr>
               <w:noProof/>
             </w:rPr>
-            <w:t>9</w:t>
+            <w:t>10</w:t>
           </w:r>
           <w:r>
             <w:rPr>
@@ -1592,23 +1524,13 @@
             <w:rPr>
               <w:noProof/>
             </w:rPr>
-            <w:t>2.1.2.</w:t>
-          </w:r>
-          <w:r>
-            <w:rPr>
-              <w:rFonts w:eastAsiaTheme="minorEastAsia" w:cstheme="minorBidi"/>
-              <w:b w:val="0"/>
-              <w:noProof/>
-              <w:color w:val="auto"/>
-              <w:lang w:eastAsia="ja-JP"/>
-            </w:rPr>
             <w:tab/>
           </w:r>
           <w:r>
             <w:rPr>
               <w:noProof/>
             </w:rPr>
-            <w:t>Hardware Interfaces</w:t>
+            <w:t>2.1.2.Hardware Interfaces</w:t>
           </w:r>
           <w:r>
             <w:rPr>
@@ -1643,7 +1565,7 @@
             <w:rPr>
               <w:noProof/>
             </w:rPr>
-            <w:t>10</w:t>
+            <w:t>11</w:t>
           </w:r>
           <w:r>
             <w:rPr>
@@ -1671,23 +1593,13 @@
             <w:rPr>
               <w:noProof/>
             </w:rPr>
-            <w:t>2.2.</w:t>
-          </w:r>
-          <w:r>
-            <w:rPr>
-              <w:rFonts w:eastAsiaTheme="minorEastAsia" w:cstheme="minorBidi"/>
-              <w:b w:val="0"/>
-              <w:noProof/>
-              <w:color w:val="auto"/>
-              <w:lang w:eastAsia="ja-JP"/>
-            </w:rPr>
             <w:tab/>
           </w:r>
           <w:r>
             <w:rPr>
               <w:noProof/>
             </w:rPr>
-            <w:t>Product functions</w:t>
+            <w:t>2.2.Product functions</w:t>
           </w:r>
           <w:r>
             <w:rPr>
@@ -1722,7 +1634,7 @@
             <w:rPr>
               <w:noProof/>
             </w:rPr>
-            <w:t>10</w:t>
+            <w:t>11</w:t>
           </w:r>
           <w:r>
             <w:rPr>
@@ -1750,23 +1662,13 @@
             <w:rPr>
               <w:noProof/>
             </w:rPr>
-            <w:t>2.3.</w:t>
-          </w:r>
-          <w:r>
-            <w:rPr>
-              <w:rFonts w:eastAsiaTheme="minorEastAsia" w:cstheme="minorBidi"/>
-              <w:b w:val="0"/>
-              <w:noProof/>
-              <w:color w:val="auto"/>
-              <w:lang w:eastAsia="ja-JP"/>
-            </w:rPr>
             <w:tab/>
           </w:r>
           <w:r>
             <w:rPr>
               <w:noProof/>
             </w:rPr>
-            <w:t>User characteristics</w:t>
+            <w:t>2.3.User characteristics</w:t>
           </w:r>
           <w:r>
             <w:rPr>
@@ -1829,23 +1731,13 @@
             <w:rPr>
               <w:noProof/>
             </w:rPr>
-            <w:t>2.4.</w:t>
-          </w:r>
-          <w:r>
-            <w:rPr>
-              <w:rFonts w:eastAsiaTheme="minorEastAsia" w:cstheme="minorBidi"/>
-              <w:b w:val="0"/>
-              <w:noProof/>
-              <w:color w:val="auto"/>
-              <w:lang w:eastAsia="ja-JP"/>
-            </w:rPr>
             <w:tab/>
           </w:r>
           <w:r>
             <w:rPr>
               <w:noProof/>
             </w:rPr>
-            <w:t>Constraints</w:t>
+            <w:t>2.4.Constraints</w:t>
           </w:r>
           <w:r>
             <w:rPr>
@@ -1880,7 +1772,7 @@
             <w:rPr>
               <w:noProof/>
             </w:rPr>
-            <w:t>14</w:t>
+            <w:t>15</w:t>
           </w:r>
           <w:r>
             <w:rPr>
@@ -1908,23 +1800,13 @@
             <w:rPr>
               <w:noProof/>
             </w:rPr>
-            <w:t>2.5.</w:t>
-          </w:r>
-          <w:r>
-            <w:rPr>
-              <w:rFonts w:eastAsiaTheme="minorEastAsia" w:cstheme="minorBidi"/>
-              <w:b w:val="0"/>
-              <w:noProof/>
-              <w:color w:val="auto"/>
-              <w:lang w:eastAsia="ja-JP"/>
-            </w:rPr>
             <w:tab/>
           </w:r>
           <w:r>
             <w:rPr>
               <w:noProof/>
             </w:rPr>
-            <w:t>Assumptions and dependencies</w:t>
+            <w:t>2.5.Assumptions and dependencies</w:t>
           </w:r>
           <w:r>
             <w:rPr>
@@ -1959,7 +1841,7 @@
             <w:rPr>
               <w:noProof/>
             </w:rPr>
-            <w:t>14</w:t>
+            <w:t>15</w:t>
           </w:r>
           <w:r>
             <w:rPr>
@@ -2038,7 +1920,7 @@
             <w:rPr>
               <w:noProof/>
             </w:rPr>
-            <w:t>14</w:t>
+            <w:t>15</w:t>
           </w:r>
           <w:r>
             <w:rPr>
@@ -2066,23 +1948,13 @@
             <w:rPr>
               <w:noProof/>
             </w:rPr>
-            <w:t>3.1.</w:t>
-          </w:r>
-          <w:r>
-            <w:rPr>
-              <w:rFonts w:eastAsiaTheme="minorEastAsia" w:cstheme="minorBidi"/>
-              <w:b w:val="0"/>
-              <w:noProof/>
-              <w:color w:val="auto"/>
-              <w:lang w:eastAsia="ja-JP"/>
-            </w:rPr>
             <w:tab/>
           </w:r>
           <w:r>
             <w:rPr>
               <w:noProof/>
             </w:rPr>
-            <w:t>External interfaces</w:t>
+            <w:t>3.1.External interfaces</w:t>
           </w:r>
           <w:r>
             <w:rPr>
@@ -2117,7 +1989,7 @@
             <w:rPr>
               <w:noProof/>
             </w:rPr>
-            <w:t>15</w:t>
+            <w:t>16</w:t>
           </w:r>
           <w:r>
             <w:rPr>
@@ -2145,23 +2017,13 @@
             <w:rPr>
               <w:noProof/>
             </w:rPr>
-            <w:t>3.2.</w:t>
-          </w:r>
-          <w:r>
-            <w:rPr>
-              <w:rFonts w:eastAsiaTheme="minorEastAsia" w:cstheme="minorBidi"/>
-              <w:b w:val="0"/>
-              <w:noProof/>
-              <w:color w:val="auto"/>
-              <w:lang w:eastAsia="ja-JP"/>
-            </w:rPr>
             <w:tab/>
           </w:r>
           <w:r>
             <w:rPr>
               <w:noProof/>
             </w:rPr>
-            <w:t>Functions</w:t>
+            <w:t>3.2.Functions</w:t>
           </w:r>
           <w:r>
             <w:rPr>
@@ -2196,7 +2058,7 @@
             <w:rPr>
               <w:noProof/>
             </w:rPr>
-            <w:t>15</w:t>
+            <w:t>16</w:t>
           </w:r>
           <w:r>
             <w:rPr>
@@ -2224,23 +2086,13 @@
             <w:rPr>
               <w:noProof/>
             </w:rPr>
-            <w:t>3.2.1.</w:t>
-          </w:r>
-          <w:r>
-            <w:rPr>
-              <w:rFonts w:eastAsiaTheme="minorEastAsia" w:cstheme="minorBidi"/>
-              <w:b w:val="0"/>
-              <w:noProof/>
-              <w:color w:val="auto"/>
-              <w:lang w:eastAsia="ja-JP"/>
-            </w:rPr>
             <w:tab/>
           </w:r>
           <w:r>
             <w:rPr>
               <w:noProof/>
             </w:rPr>
-            <w:t>Main Functions</w:t>
+            <w:t>3.2.1.Main Functions</w:t>
           </w:r>
           <w:r>
             <w:rPr>
@@ -2275,7 +2127,7 @@
             <w:rPr>
               <w:noProof/>
             </w:rPr>
-            <w:t>15</w:t>
+            <w:t>16</w:t>
           </w:r>
           <w:r>
             <w:rPr>
@@ -2303,23 +2155,13 @@
             <w:rPr>
               <w:noProof/>
             </w:rPr>
-            <w:t>3.2.2.</w:t>
-          </w:r>
-          <w:r>
-            <w:rPr>
-              <w:rFonts w:eastAsiaTheme="minorEastAsia" w:cstheme="minorBidi"/>
-              <w:b w:val="0"/>
-              <w:noProof/>
-              <w:color w:val="auto"/>
-              <w:lang w:eastAsia="ja-JP"/>
-            </w:rPr>
             <w:tab/>
           </w:r>
           <w:r>
             <w:rPr>
               <w:noProof/>
             </w:rPr>
-            <w:t>Use Cases</w:t>
+            <w:t>3.2.2.Use Cases</w:t>
           </w:r>
           <w:r>
             <w:rPr>
@@ -2354,7 +2196,7 @@
             <w:rPr>
               <w:noProof/>
             </w:rPr>
-            <w:t>16</w:t>
+            <w:t>17</w:t>
           </w:r>
           <w:r>
             <w:rPr>
@@ -2382,23 +2224,13 @@
             <w:rPr>
               <w:noProof/>
             </w:rPr>
-            <w:t>3.3.</w:t>
-          </w:r>
-          <w:r>
-            <w:rPr>
-              <w:rFonts w:eastAsiaTheme="minorEastAsia" w:cstheme="minorBidi"/>
-              <w:b w:val="0"/>
-              <w:noProof/>
-              <w:color w:val="auto"/>
-              <w:lang w:eastAsia="ja-JP"/>
-            </w:rPr>
             <w:tab/>
           </w:r>
           <w:r>
             <w:rPr>
               <w:noProof/>
             </w:rPr>
-            <w:t>Security Requirements</w:t>
+            <w:t>3.3.Security Requirements</w:t>
           </w:r>
           <w:r>
             <w:rPr>
@@ -2433,7 +2265,7 @@
             <w:rPr>
               <w:noProof/>
             </w:rPr>
-            <w:t>16</w:t>
+            <w:t>17</w:t>
           </w:r>
           <w:r>
             <w:rPr>
@@ -2461,23 +2293,13 @@
             <w:rPr>
               <w:noProof/>
             </w:rPr>
-            <w:t>3.4.</w:t>
-          </w:r>
-          <w:r>
-            <w:rPr>
-              <w:rFonts w:eastAsiaTheme="minorEastAsia" w:cstheme="minorBidi"/>
-              <w:b w:val="0"/>
-              <w:noProof/>
-              <w:color w:val="auto"/>
-              <w:lang w:eastAsia="ja-JP"/>
-            </w:rPr>
             <w:tab/>
           </w:r>
           <w:r>
             <w:rPr>
               <w:noProof/>
             </w:rPr>
-            <w:t>Performance requirements</w:t>
+            <w:t>3.4.Performance requirements</w:t>
           </w:r>
           <w:r>
             <w:rPr>
@@ -2512,7 +2334,7 @@
             <w:rPr>
               <w:noProof/>
             </w:rPr>
-            <w:t>17</w:t>
+            <w:t>18</w:t>
           </w:r>
           <w:r>
             <w:rPr>
@@ -2540,23 +2362,13 @@
             <w:rPr>
               <w:noProof/>
             </w:rPr>
-            <w:t>3.5.</w:t>
-          </w:r>
-          <w:r>
-            <w:rPr>
-              <w:rFonts w:eastAsiaTheme="minorEastAsia" w:cstheme="minorBidi"/>
-              <w:b w:val="0"/>
-              <w:noProof/>
-              <w:color w:val="auto"/>
-              <w:lang w:eastAsia="ja-JP"/>
-            </w:rPr>
             <w:tab/>
           </w:r>
           <w:r>
             <w:rPr>
               <w:noProof/>
             </w:rPr>
-            <w:t>Logical database requirements</w:t>
+            <w:t>3.5.Logical database requirements</w:t>
           </w:r>
           <w:r>
             <w:rPr>
@@ -2591,7 +2403,7 @@
             <w:rPr>
               <w:noProof/>
             </w:rPr>
-            <w:t>17</w:t>
+            <w:t>18</w:t>
           </w:r>
           <w:r>
             <w:rPr>
@@ -2619,15 +2431,31 @@
             <w:rPr>
               <w:noProof/>
             </w:rPr>
-            <w:t>3.5.1.</w:t>
-          </w:r>
-          <w:r>
-            <w:rPr>
-              <w:rFonts w:eastAsiaTheme="minorEastAsia" w:cstheme="minorBidi"/>
+            <w:tab/>
+          </w:r>
+          <w:r>
+            <w:rPr>
+              <w:noProof/>
+            </w:rPr>
+            <w:t>3.5.1.Data entities and</w:t>
+          </w:r>
+          <w:r>
+            <w:rPr>
               <w:b w:val="0"/>
               <w:noProof/>
-              <w:color w:val="auto"/>
-              <w:lang w:eastAsia="ja-JP"/>
+              <w:u w:val="single"/>
+            </w:rPr>
+            <w:t xml:space="preserve"> </w:t>
+          </w:r>
+          <w:r>
+            <w:rPr>
+              <w:noProof/>
+            </w:rPr>
+            <w:t>their relationships</w:t>
+          </w:r>
+          <w:r>
+            <w:rPr>
+              <w:noProof/>
             </w:rPr>
             <w:tab/>
           </w:r>
@@ -2635,32 +2463,6 @@
             <w:rPr>
               <w:noProof/>
             </w:rPr>
-            <w:t>Data entities and</w:t>
-          </w:r>
-          <w:r>
-            <w:rPr>
-              <w:b w:val="0"/>
-              <w:noProof/>
-              <w:u w:val="single"/>
-            </w:rPr>
-            <w:t xml:space="preserve"> </w:t>
-          </w:r>
-          <w:r>
-            <w:rPr>
-              <w:noProof/>
-            </w:rPr>
-            <w:t>their relationships</w:t>
-          </w:r>
-          <w:r>
-            <w:rPr>
-              <w:noProof/>
-            </w:rPr>
-            <w:tab/>
-          </w:r>
-          <w:r>
-            <w:rPr>
-              <w:noProof/>
-            </w:rPr>
             <w:fldChar w:fldCharType="begin"/>
           </w:r>
           <w:r>
@@ -2684,7 +2486,7 @@
             <w:rPr>
               <w:noProof/>
             </w:rPr>
-            <w:t>18</w:t>
+            <w:t>19</w:t>
           </w:r>
           <w:r>
             <w:rPr>
@@ -2712,23 +2514,13 @@
             <w:rPr>
               <w:noProof/>
             </w:rPr>
-            <w:t>3.6.</w:t>
-          </w:r>
-          <w:r>
-            <w:rPr>
-              <w:rFonts w:eastAsiaTheme="minorEastAsia" w:cstheme="minorBidi"/>
-              <w:b w:val="0"/>
-              <w:noProof/>
-              <w:color w:val="auto"/>
-              <w:lang w:eastAsia="ja-JP"/>
-            </w:rPr>
             <w:tab/>
           </w:r>
           <w:r>
             <w:rPr>
               <w:noProof/>
             </w:rPr>
-            <w:t>Design constraints</w:t>
+            <w:t>3.6.Design constraints</w:t>
           </w:r>
           <w:r>
             <w:rPr>
@@ -2763,7 +2555,7 @@
             <w:rPr>
               <w:noProof/>
             </w:rPr>
-            <w:t>18</w:t>
+            <w:t>20</w:t>
           </w:r>
           <w:r>
             <w:rPr>
@@ -2792,9 +2584,19 @@
     <w:p>
       <w:pPr>
         <w:pStyle w:val="Title2"/>
+        <w:spacing w:line="360" w:lineRule="auto"/>
+        <w:rPr>
+          <w:sz w:val="34"/>
+          <w:szCs w:val="34"/>
+        </w:rPr>
       </w:pPr>
       <w:bookmarkStart w:id="0" w:name="_Toc285227586"/>
       <w:r>
+        <w:rPr>
+          <w:sz w:val="34"/>
+          <w:szCs w:val="34"/>
+        </w:rPr>
+        <w:lastRenderedPageBreak/>
         <w:t>Introduction</w:t>
       </w:r>
       <w:bookmarkEnd w:id="0"/>
@@ -2806,6 +2608,7 @@
           <w:ilvl w:val="0"/>
           <w:numId w:val="0"/>
         </w:numPr>
+        <w:spacing w:line="360" w:lineRule="auto"/>
         <w:ind w:left="720"/>
       </w:pPr>
     </w:p>
@@ -2816,12 +2619,22 @@
           <w:ilvl w:val="1"/>
           <w:numId w:val="21"/>
         </w:numPr>
-      </w:pPr>
-      <w:r>
+        <w:spacing w:line="360" w:lineRule="auto"/>
+        <w:rPr>
+          <w:szCs w:val="32"/>
+        </w:rPr>
+      </w:pPr>
+      <w:r>
+        <w:rPr>
+          <w:szCs w:val="32"/>
+        </w:rPr>
         <w:t xml:space="preserve"> </w:t>
       </w:r>
       <w:bookmarkStart w:id="1" w:name="_Toc285227587"/>
       <w:r>
+        <w:rPr>
+          <w:szCs w:val="32"/>
+        </w:rPr>
         <w:t>Purpose</w:t>
       </w:r>
       <w:bookmarkEnd w:id="1"/>
@@ -2833,30 +2646,110 @@
           <w:ilvl w:val="0"/>
           <w:numId w:val="0"/>
         </w:numPr>
+        <w:spacing w:line="360" w:lineRule="auto"/>
         <w:ind w:left="720" w:hanging="360"/>
       </w:pPr>
     </w:p>
     <w:p>
-      <w:r>
-        <w:t xml:space="preserve">The application described in the present document is the website of the organization Youth for Restoration, yet to be published at the domain </w:t>
+      <w:pPr>
+        <w:spacing w:line="360" w:lineRule="auto"/>
+        <w:jc w:val="left"/>
+      </w:pPr>
+      <w:r>
+        <w:t>The</w:t>
+      </w:r>
+      <w:r>
+        <w:t xml:space="preserve"> purpose of this document is to</w:t>
+      </w:r>
+      <w:r>
+        <w:t xml:space="preserve"> provide </w:t>
+      </w:r>
+      <w:r>
+        <w:t>the specifications and requirements</w:t>
+      </w:r>
+      <w:r>
+        <w:t xml:space="preserve"> for developing a </w:t>
+      </w:r>
+      <w:r>
+        <w:t xml:space="preserve">website for a non-profit organization named </w:t>
+      </w:r>
+      <w:r>
+        <w:rPr>
+          <w:i/>
+        </w:rPr>
+        <w:t xml:space="preserve">Youth </w:t>
+      </w:r>
+      <w:r>
+        <w:rPr>
+          <w:i/>
+        </w:rPr>
+        <w:t>for Restoration</w:t>
+      </w:r>
+      <w:r>
+        <w:t xml:space="preserve">, yet to be published at the domain </w:t>
       </w:r>
       <w:hyperlink r:id="rId10">
         <w:r>
+          <w:rPr>
+            <w:i/>
+          </w:rPr>
           <w:t>http://www.youthforrestoration.org</w:t>
         </w:r>
       </w:hyperlink>
       <w:r>
-        <w:t xml:space="preserve">. </w:t>
-      </w:r>
-    </w:p>
-    <w:p/>
-    <w:p>
-      <w:r>
-        <w:t>The present document intents to detail the requirements and functionalities of the website, such as features, interfaces, uses, constraints as well as its technical information for both the public and the administrator sections.</w:t>
-      </w:r>
-    </w:p>
-    <w:p/>
-    <w:p>
+        <w:t>.</w:t>
+      </w:r>
+    </w:p>
+    <w:p>
+      <w:pPr>
+        <w:spacing w:line="360" w:lineRule="auto"/>
+        <w:jc w:val="left"/>
+      </w:pPr>
+    </w:p>
+    <w:p>
+      <w:pPr>
+        <w:spacing w:line="360" w:lineRule="auto"/>
+        <w:jc w:val="left"/>
+      </w:pPr>
+      <w:r>
+        <w:t>Additionally, this document intends to describe the technical aspects involved in the development</w:t>
+      </w:r>
+      <w:r>
+        <w:t xml:space="preserve"> of website</w:t>
+      </w:r>
+      <w:r>
+        <w:t xml:space="preserve"> such as the </w:t>
+      </w:r>
+      <w:r>
+        <w:t>features,</w:t>
+      </w:r>
+      <w:r>
+        <w:t xml:space="preserve"> hardware/software </w:t>
+      </w:r>
+      <w:r>
+        <w:t xml:space="preserve">interfaces, </w:t>
+      </w:r>
+      <w:r>
+        <w:t xml:space="preserve">and design limitations, testing methodology </w:t>
+      </w:r>
+      <w:r>
+        <w:t>for both the public</w:t>
+      </w:r>
+      <w:r>
+        <w:t xml:space="preserve"> and the administrator sections.</w:t>
+      </w:r>
+    </w:p>
+    <w:p>
+      <w:pPr>
+        <w:spacing w:line="360" w:lineRule="auto"/>
+        <w:jc w:val="left"/>
+      </w:pPr>
+    </w:p>
+    <w:p>
+      <w:pPr>
+        <w:spacing w:line="360" w:lineRule="auto"/>
+        <w:jc w:val="left"/>
+      </w:pPr>
       <w:r>
         <w:t>This document is destined</w:t>
       </w:r>
@@ -2871,6 +2764,7 @@
           <w:ilvl w:val="0"/>
           <w:numId w:val="0"/>
         </w:numPr>
+        <w:spacing w:line="360" w:lineRule="auto"/>
         <w:ind w:left="720" w:hanging="360"/>
       </w:pPr>
     </w:p>
@@ -2881,12 +2775,22 @@
           <w:ilvl w:val="1"/>
           <w:numId w:val="21"/>
         </w:numPr>
-      </w:pPr>
-      <w:r>
+        <w:spacing w:line="360" w:lineRule="auto"/>
+        <w:rPr>
+          <w:szCs w:val="32"/>
+        </w:rPr>
+      </w:pPr>
+      <w:r>
+        <w:rPr>
+          <w:szCs w:val="32"/>
+        </w:rPr>
         <w:t xml:space="preserve"> </w:t>
       </w:r>
       <w:bookmarkStart w:id="2" w:name="_Toc285227588"/>
       <w:r>
+        <w:rPr>
+          <w:szCs w:val="32"/>
+        </w:rPr>
         <w:t>Scope</w:t>
       </w:r>
       <w:bookmarkEnd w:id="2"/>
@@ -2898,24 +2802,54 @@
           <w:ilvl w:val="0"/>
           <w:numId w:val="0"/>
         </w:numPr>
+        <w:spacing w:line="360" w:lineRule="auto"/>
         <w:ind w:left="720" w:hanging="360"/>
       </w:pPr>
     </w:p>
     <w:p>
+      <w:pPr>
+        <w:spacing w:line="360" w:lineRule="auto"/>
+        <w:jc w:val="left"/>
+      </w:pPr>
       <w:r>
         <w:t xml:space="preserve">The scope of the Youth for Restoration website is to provide a consistent and high quality user experience for the visitors and for the administrators. </w:t>
       </w:r>
     </w:p>
-    <w:p/>
-    <w:p>
+    <w:p>
+      <w:pPr>
+        <w:spacing w:line="360" w:lineRule="auto"/>
+        <w:jc w:val="left"/>
+      </w:pPr>
+    </w:p>
+    <w:p>
+      <w:pPr>
+        <w:spacing w:line="360" w:lineRule="auto"/>
+        <w:jc w:val="left"/>
+      </w:pPr>
       <w:r>
         <w:t>The system will consist of two main sections:</w:t>
       </w:r>
     </w:p>
-    <w:p/>
-    <w:p>
-      <w:r>
-        <w:t xml:space="preserve">Public website: </w:t>
+    <w:p>
+      <w:pPr>
+        <w:spacing w:line="360" w:lineRule="auto"/>
+        <w:jc w:val="left"/>
+      </w:pPr>
+    </w:p>
+    <w:p>
+      <w:pPr>
+        <w:spacing w:line="360" w:lineRule="auto"/>
+        <w:jc w:val="left"/>
+      </w:pPr>
+      <w:r>
+        <w:rPr>
+          <w:b/>
+          <w:i/>
+        </w:rPr>
+        <w:t>Public website:</w:t>
+      </w:r>
+      <w:r>
+        <w:t xml:space="preserve"> </w:t>
       </w:r>
       <w:r>
         <w:t>intended</w:t>
@@ -2925,17 +2859,98 @@
       </w:r>
     </w:p>
     <w:p>
-      <w:r>
-        <w:t>Administrator Panel: Private area where users may manage content from sections as blog, news and events schedule.</w:t>
-      </w:r>
-    </w:p>
-    <w:p/>
-    <w:p>
-      <w:r>
-        <w:t xml:space="preserve">Once the </w:t>
-      </w:r>
-      <w:r>
-        <w:t>potential visitors of the public area profile may be very diverse in terms of age and internet experience, the public area will be projected to provide a clear and easy navigation environment in order to facilitate the access to all the information available. The target is to promote the organization’s activities and encourage people to get involved with the cause.</w:t>
+      <w:pPr>
+        <w:spacing w:line="360" w:lineRule="auto"/>
+        <w:jc w:val="left"/>
+      </w:pPr>
+      <w:r>
+        <w:rPr>
+          <w:b/>
+          <w:i/>
+        </w:rPr>
+        <w:t>Administrator Panel:</w:t>
+      </w:r>
+      <w:r>
+        <w:t xml:space="preserve"> Private area where users may manage content from sections as blog, news and events schedule.</w:t>
+      </w:r>
+    </w:p>
+    <w:p>
+      <w:pPr>
+        <w:spacing w:line="360" w:lineRule="auto"/>
+        <w:jc w:val="left"/>
+      </w:pPr>
+    </w:p>
+    <w:p>
+      <w:pPr>
+        <w:spacing w:line="360" w:lineRule="auto"/>
+        <w:jc w:val="left"/>
+      </w:pPr>
+      <w:r>
+        <w:t xml:space="preserve">Since </w:t>
+      </w:r>
+      <w:r>
+        <w:t xml:space="preserve">the </w:t>
+      </w:r>
+      <w:r>
+        <w:t>potential visitors</w:t>
+      </w:r>
+      <w:r>
+        <w:t xml:space="preserve"> of the website </w:t>
+      </w:r>
+      <w:r>
+        <w:t>may be very diverse in terms of</w:t>
+      </w:r>
+      <w:r>
+        <w:t xml:space="preserve"> their age </w:t>
+      </w:r>
+      <w:r>
+        <w:t>and internet experience, the public</w:t>
+      </w:r>
+      <w:r>
+        <w:t xml:space="preserve"> page</w:t>
+      </w:r>
+      <w:r>
+        <w:t>s</w:t>
+      </w:r>
+      <w:r>
+        <w:t xml:space="preserve"> of the website will be tailored </w:t>
+      </w:r>
+      <w:r>
+        <w:t xml:space="preserve">to provide a clear </w:t>
+      </w:r>
+      <w:r>
+        <w:lastRenderedPageBreak/>
+        <w:t>and</w:t>
+      </w:r>
+      <w:r>
+        <w:t xml:space="preserve"> user-friendly </w:t>
+      </w:r>
+      <w:r>
+        <w:t>environment</w:t>
+      </w:r>
+      <w:r>
+        <w:t xml:space="preserve">. </w:t>
+      </w:r>
+      <w:r>
+        <w:t>The</w:t>
+      </w:r>
+      <w:r>
+        <w:t xml:space="preserve"> primary objective of the design will be </w:t>
+      </w:r>
+      <w:r>
+        <w:t>to promote the organization’s activities and</w:t>
+      </w:r>
+      <w:r>
+        <w:t xml:space="preserve"> to</w:t>
+      </w:r>
+      <w:r>
+        <w:t xml:space="preserve"> encourage</w:t>
+      </w:r>
+      <w:r>
+        <w:t xml:space="preserve"> the visitors </w:t>
+      </w:r>
+      <w:r>
+        <w:t>to get involved with the cause.</w:t>
       </w:r>
     </w:p>
     <w:p>
@@ -2946,14 +2961,51 @@
       </w:pPr>
     </w:p>
     <w:p>
-      <w:r>
-        <w:t>The administration section will provide a pleasant environment to the system administrators to manage users, to produce content and to update the website information.</w:t>
-      </w:r>
-    </w:p>
-    <w:p/>
-    <w:p>
-      <w:r>
-        <w:t>The project also includes the design of a vector logo for the organization.</w:t>
+      <w:pPr>
+        <w:spacing w:line="360" w:lineRule="auto"/>
+        <w:jc w:val="left"/>
+      </w:pPr>
+      <w:r>
+        <w:t>The admin</w:t>
+      </w:r>
+      <w:r>
+        <w:t xml:space="preserve">istration section will provide a sophisticated environment for </w:t>
+      </w:r>
+      <w:r>
+        <w:t>the system adm</w:t>
+      </w:r>
+      <w:r>
+        <w:t xml:space="preserve">inistrators to manage users, </w:t>
+      </w:r>
+      <w:r>
+        <w:t>produce content and to update the website information.</w:t>
+      </w:r>
+    </w:p>
+    <w:p>
+      <w:pPr>
+        <w:spacing w:line="360" w:lineRule="auto"/>
+        <w:jc w:val="left"/>
+      </w:pPr>
+    </w:p>
+    <w:p>
+      <w:pPr>
+        <w:spacing w:line="360" w:lineRule="auto"/>
+        <w:jc w:val="left"/>
+      </w:pPr>
+      <w:r>
+        <w:t>The project</w:t>
+      </w:r>
+      <w:r>
+        <w:t xml:space="preserve"> will also include </w:t>
+      </w:r>
+      <w:r>
+        <w:t>the design</w:t>
+      </w:r>
+      <w:r>
+        <w:t xml:space="preserve"> </w:t>
+      </w:r>
+      <w:r>
+        <w:t>of a vector logo for the organization.</w:t>
       </w:r>
     </w:p>
     <w:p>
@@ -2963,6 +3015,7 @@
           <w:ilvl w:val="0"/>
           <w:numId w:val="0"/>
         </w:numPr>
+        <w:spacing w:line="360" w:lineRule="auto"/>
         <w:ind w:left="720" w:hanging="360"/>
       </w:pPr>
     </w:p>
@@ -2973,24 +3026,46 @@
           <w:ilvl w:val="1"/>
           <w:numId w:val="21"/>
         </w:numPr>
-      </w:pPr>
-      <w:r>
+        <w:spacing w:line="360" w:lineRule="auto"/>
+        <w:rPr>
+          <w:szCs w:val="32"/>
+        </w:rPr>
+      </w:pPr>
+      <w:r>
+        <w:rPr>
+          <w:szCs w:val="32"/>
+        </w:rPr>
         <w:t xml:space="preserve"> </w:t>
       </w:r>
       <w:bookmarkStart w:id="3" w:name="_Toc285227589"/>
       <w:r>
+        <w:rPr>
+          <w:szCs w:val="32"/>
+        </w:rPr>
         <w:t xml:space="preserve">Definitions, </w:t>
       </w:r>
       <w:r>
+        <w:rPr>
+          <w:szCs w:val="32"/>
+        </w:rPr>
         <w:t>A</w:t>
       </w:r>
       <w:r>
+        <w:rPr>
+          <w:szCs w:val="32"/>
+        </w:rPr>
         <w:t xml:space="preserve">cronyms and </w:t>
       </w:r>
       <w:r>
+        <w:rPr>
+          <w:szCs w:val="32"/>
+        </w:rPr>
         <w:t>A</w:t>
       </w:r>
       <w:r>
+        <w:rPr>
+          <w:szCs w:val="32"/>
+        </w:rPr>
         <w:t>bbreviations</w:t>
       </w:r>
       <w:bookmarkEnd w:id="3"/>
@@ -3002,6 +3077,7 @@
           <w:ilvl w:val="0"/>
           <w:numId w:val="0"/>
         </w:numPr>
+        <w:spacing w:line="360" w:lineRule="auto"/>
         <w:ind w:left="720" w:hanging="360"/>
       </w:pPr>
     </w:p>
@@ -3012,16 +3088,7 @@
           <w:ilvl w:val="0"/>
           <w:numId w:val="0"/>
         </w:numPr>
-        <w:ind w:left="720" w:hanging="360"/>
-      </w:pPr>
-    </w:p>
-    <w:p>
-      <w:pPr>
-        <w:pStyle w:val="Title2"/>
-        <w:numPr>
-          <w:ilvl w:val="0"/>
-          <w:numId w:val="0"/>
-        </w:numPr>
+        <w:spacing w:line="360" w:lineRule="auto"/>
         <w:ind w:left="720" w:hanging="360"/>
       </w:pPr>
     </w:p>
@@ -3550,6 +3617,7 @@
                 <w:b/>
                 <w:highlight w:val="white"/>
               </w:rPr>
+              <w:lastRenderedPageBreak/>
               <w:t>HTTP - Hyper Text Transfer Protocol</w:t>
             </w:r>
           </w:p>
@@ -4170,7 +4238,19 @@
               <w:spacing w:line="360" w:lineRule="auto"/>
             </w:pPr>
             <w:r>
-              <w:t>An application, or a component of an interface, that enables a user to perform a function or access a service.</w:t>
+              <w:t xml:space="preserve">An </w:t>
+            </w:r>
+            <w:r>
+              <w:t>application</w:t>
+            </w:r>
+            <w:r>
+              <w:t xml:space="preserve"> or a component of an </w:t>
+            </w:r>
+            <w:r>
+              <w:t>interface, which</w:t>
+            </w:r>
+            <w:r>
+              <w:t xml:space="preserve"> enables a user to perform a function or access a service.</w:t>
             </w:r>
           </w:p>
         </w:tc>
@@ -4179,20 +4259,31 @@
     <w:p>
       <w:pPr>
         <w:pStyle w:val="Caption"/>
+        <w:spacing w:line="360" w:lineRule="auto"/>
         <w:jc w:val="center"/>
       </w:pPr>
       <w:r>
         <w:br/>
         <w:t>Table 1.</w:t>
       </w:r>
-      <w:fldSimple w:instr=" SEQ Table \* ARABIC \s 1 ">
-        <w:r>
-          <w:rPr>
-            <w:noProof/>
-          </w:rPr>
-          <w:t>1</w:t>
-        </w:r>
-      </w:fldSimple>
+      <w:r>
+        <w:fldChar w:fldCharType="begin"/>
+      </w:r>
+      <w:r>
+        <w:instrText xml:space="preserve"> SEQ Table \* ARABIC \s 1 </w:instrText>
+      </w:r>
+      <w:r>
+        <w:fldChar w:fldCharType="separate"/>
+      </w:r>
+      <w:r>
+        <w:rPr>
+          <w:noProof/>
+        </w:rPr>
+        <w:t>1</w:t>
+      </w:r>
+      <w:r>
+        <w:fldChar w:fldCharType="end"/>
+      </w:r>
       <w:r>
         <w:t xml:space="preserve"> - Definitions, Acronyms and Abbreviations</w:t>
       </w:r>
@@ -4207,7 +4298,7 @@
           <w:ilvl w:val="0"/>
           <w:numId w:val="0"/>
         </w:numPr>
-        <w:ind w:left="360" w:hanging="360"/>
+        <w:spacing w:line="360" w:lineRule="auto"/>
       </w:pPr>
     </w:p>
     <w:p>
@@ -4217,8 +4308,35 @@
           <w:ilvl w:val="0"/>
           <w:numId w:val="0"/>
         </w:numPr>
-        <w:ind w:left="360" w:hanging="360"/>
-      </w:pPr>
+        <w:spacing w:line="360" w:lineRule="auto"/>
+      </w:pPr>
+      <w:r>
+        <w:br/>
+      </w:r>
+    </w:p>
+    <w:p>
+      <w:pPr>
+        <w:pStyle w:val="Title2"/>
+        <w:numPr>
+          <w:ilvl w:val="1"/>
+          <w:numId w:val="21"/>
+        </w:numPr>
+        <w:spacing w:line="360" w:lineRule="auto"/>
+        <w:rPr>
+          <w:szCs w:val="32"/>
+        </w:rPr>
+      </w:pPr>
+      <w:r>
+        <w:t xml:space="preserve"> </w:t>
+      </w:r>
+      <w:bookmarkStart w:id="4" w:name="_Toc285227590"/>
+      <w:r>
+        <w:rPr>
+          <w:szCs w:val="32"/>
+        </w:rPr>
+        <w:t>Technologies to be used</w:t>
+      </w:r>
+      <w:bookmarkEnd w:id="4"/>
     </w:p>
     <w:p>
       <w:pPr>
@@ -4227,36 +4345,7 @@
           <w:ilvl w:val="0"/>
           <w:numId w:val="0"/>
         </w:numPr>
-        <w:ind w:left="360" w:hanging="360"/>
-      </w:pPr>
-    </w:p>
-    <w:p>
-      <w:pPr>
-        <w:pStyle w:val="Title2"/>
-        <w:numPr>
-          <w:ilvl w:val="1"/>
-          <w:numId w:val="21"/>
-        </w:numPr>
-      </w:pPr>
-      <w:r>
-        <w:t xml:space="preserve"> </w:t>
-      </w:r>
-      <w:bookmarkStart w:id="4" w:name="_Toc285227590"/>
-      <w:r>
-        <w:t>Technologies</w:t>
-      </w:r>
-      <w:r>
-        <w:t xml:space="preserve"> to be used</w:t>
-      </w:r>
-      <w:bookmarkEnd w:id="4"/>
-    </w:p>
-    <w:p>
-      <w:pPr>
-        <w:pStyle w:val="Title2"/>
-        <w:numPr>
-          <w:ilvl w:val="0"/>
-          <w:numId w:val="0"/>
-        </w:numPr>
+        <w:spacing w:line="360" w:lineRule="auto"/>
         <w:ind w:left="720" w:hanging="360"/>
       </w:pPr>
     </w:p>
@@ -4264,18 +4353,24 @@
       <w:pPr>
         <w:pStyle w:val="normal0"/>
         <w:spacing w:line="360" w:lineRule="auto"/>
-      </w:pPr>
-      <w:r>
-        <w:t>The project is base</w:t>
-      </w:r>
-      <w:r>
-        <w:t>d on the following technologies on table 1.2.</w:t>
-      </w:r>
-    </w:p>
-    <w:p>
-      <w:pPr>
-        <w:pStyle w:val="normal0"/>
-        <w:spacing w:line="360" w:lineRule="auto"/>
+        <w:rPr>
+          <w:szCs w:val="24"/>
+        </w:rPr>
+      </w:pPr>
+      <w:r>
+        <w:rPr>
+          <w:szCs w:val="24"/>
+        </w:rPr>
+        <w:t>The following table contains the list of technologies which will be used in the development of the website.</w:t>
+      </w:r>
+    </w:p>
+    <w:p>
+      <w:pPr>
+        <w:pStyle w:val="normal0"/>
+        <w:spacing w:line="360" w:lineRule="auto"/>
+        <w:rPr>
+          <w:szCs w:val="24"/>
+        </w:rPr>
       </w:pPr>
     </w:p>
     <w:tbl>
@@ -4312,14 +4407,16 @@
             <w:pPr>
               <w:pStyle w:val="normal0"/>
               <w:widowControl w:val="0"/>
-              <w:spacing w:line="240" w:lineRule="auto"/>
+              <w:spacing w:line="360" w:lineRule="auto"/>
               <w:rPr>
                 <w:b/>
+                <w:szCs w:val="24"/>
               </w:rPr>
             </w:pPr>
             <w:r>
               <w:rPr>
                 <w:b/>
+                <w:szCs w:val="24"/>
               </w:rPr>
               <w:t>Technology</w:t>
             </w:r>
@@ -4339,11 +4436,15 @@
             <w:pPr>
               <w:pStyle w:val="normal0"/>
               <w:widowControl w:val="0"/>
-              <w:spacing w:line="240" w:lineRule="auto"/>
+              <w:spacing w:line="360" w:lineRule="auto"/>
+              <w:rPr>
+                <w:szCs w:val="24"/>
+              </w:rPr>
             </w:pPr>
             <w:r>
               <w:rPr>
                 <w:b/>
+                <w:szCs w:val="24"/>
               </w:rPr>
               <w:t>Description</w:t>
             </w:r>
@@ -4365,14 +4466,16 @@
             <w:pPr>
               <w:pStyle w:val="normal0"/>
               <w:widowControl w:val="0"/>
-              <w:spacing w:line="240" w:lineRule="auto"/>
+              <w:spacing w:line="360" w:lineRule="auto"/>
               <w:rPr>
                 <w:b/>
+                <w:szCs w:val="24"/>
               </w:rPr>
             </w:pPr>
             <w:r>
               <w:rPr>
                 <w:b/>
+                <w:szCs w:val="24"/>
               </w:rPr>
               <w:t>HTML5</w:t>
             </w:r>
@@ -4396,10 +4499,14 @@
             <w:pPr>
               <w:pStyle w:val="normal0"/>
               <w:widowControl w:val="0"/>
+              <w:spacing w:line="360" w:lineRule="auto"/>
+              <w:rPr>
+                <w:szCs w:val="24"/>
+              </w:rPr>
             </w:pPr>
             <w:r>
               <w:rPr>
-                <w:sz w:val="26"/>
+                <w:szCs w:val="24"/>
                 <w:highlight w:val="white"/>
               </w:rPr>
               <w:t xml:space="preserve">Markup language used to create web pages. </w:t>
@@ -4422,14 +4529,16 @@
             <w:pPr>
               <w:pStyle w:val="normal0"/>
               <w:widowControl w:val="0"/>
-              <w:spacing w:line="240" w:lineRule="auto"/>
+              <w:spacing w:line="360" w:lineRule="auto"/>
               <w:rPr>
                 <w:b/>
+                <w:szCs w:val="24"/>
               </w:rPr>
             </w:pPr>
             <w:r>
               <w:rPr>
                 <w:b/>
+                <w:szCs w:val="24"/>
               </w:rPr>
               <w:t>CSS3</w:t>
             </w:r>
@@ -4449,9 +4558,15 @@
             <w:pPr>
               <w:pStyle w:val="normal0"/>
               <w:widowControl w:val="0"/>
-              <w:spacing w:line="240" w:lineRule="auto"/>
+              <w:spacing w:line="360" w:lineRule="auto"/>
+              <w:rPr>
+                <w:szCs w:val="24"/>
+              </w:rPr>
             </w:pPr>
             <w:r>
+              <w:rPr>
+                <w:szCs w:val="24"/>
+              </w:rPr>
               <w:t>Style sheet language used for describing the look and formatting of a document written in a markup language.</w:t>
             </w:r>
           </w:p>
@@ -4472,14 +4587,16 @@
             <w:pPr>
               <w:pStyle w:val="normal0"/>
               <w:widowControl w:val="0"/>
-              <w:spacing w:line="240" w:lineRule="auto"/>
+              <w:spacing w:line="360" w:lineRule="auto"/>
               <w:rPr>
                 <w:b/>
+                <w:szCs w:val="24"/>
               </w:rPr>
             </w:pPr>
             <w:r>
               <w:rPr>
                 <w:b/>
+                <w:szCs w:val="24"/>
               </w:rPr>
               <w:t>JavaScript</w:t>
             </w:r>
@@ -4499,9 +4616,15 @@
             <w:pPr>
               <w:pStyle w:val="normal0"/>
               <w:widowControl w:val="0"/>
-              <w:spacing w:line="240" w:lineRule="auto"/>
+              <w:spacing w:line="360" w:lineRule="auto"/>
+              <w:rPr>
+                <w:szCs w:val="24"/>
+              </w:rPr>
             </w:pPr>
             <w:r>
+              <w:rPr>
+                <w:szCs w:val="24"/>
+              </w:rPr>
               <w:t>Dynamic computer programming language used to allow client-side scripts to interact with the user, control the browser, communicate asynchronously, and alter the document content that is displayed.</w:t>
             </w:r>
           </w:p>
@@ -4522,14 +4645,16 @@
             <w:pPr>
               <w:pStyle w:val="normal0"/>
               <w:widowControl w:val="0"/>
-              <w:spacing w:line="240" w:lineRule="auto"/>
+              <w:spacing w:line="360" w:lineRule="auto"/>
               <w:rPr>
                 <w:b/>
+                <w:szCs w:val="24"/>
               </w:rPr>
             </w:pPr>
             <w:r>
               <w:rPr>
                 <w:b/>
+                <w:szCs w:val="24"/>
               </w:rPr>
               <w:t>JQuery</w:t>
             </w:r>
@@ -4549,9 +4674,15 @@
             <w:pPr>
               <w:pStyle w:val="normal0"/>
               <w:widowControl w:val="0"/>
-              <w:spacing w:line="240" w:lineRule="auto"/>
+              <w:spacing w:line="360" w:lineRule="auto"/>
+              <w:rPr>
+                <w:szCs w:val="24"/>
+              </w:rPr>
             </w:pPr>
             <w:r>
+              <w:rPr>
+                <w:szCs w:val="24"/>
+              </w:rPr>
               <w:t>Cross-platform JavaScript library designed to simplify the client-side scripting of HTML.</w:t>
             </w:r>
           </w:p>
@@ -4572,14 +4703,16 @@
             <w:pPr>
               <w:pStyle w:val="normal0"/>
               <w:widowControl w:val="0"/>
-              <w:spacing w:line="240" w:lineRule="auto"/>
+              <w:spacing w:line="360" w:lineRule="auto"/>
               <w:rPr>
                 <w:b/>
+                <w:szCs w:val="24"/>
               </w:rPr>
             </w:pPr>
             <w:r>
               <w:rPr>
                 <w:b/>
+                <w:szCs w:val="24"/>
               </w:rPr>
               <w:t>PHP</w:t>
             </w:r>
@@ -4599,10 +4732,22 @@
             <w:pPr>
               <w:pStyle w:val="normal0"/>
               <w:widowControl w:val="0"/>
-              <w:spacing w:line="240" w:lineRule="auto"/>
+              <w:spacing w:line="360" w:lineRule="auto"/>
+              <w:rPr>
+                <w:szCs w:val="24"/>
+              </w:rPr>
             </w:pPr>
             <w:r>
+              <w:rPr>
+                <w:szCs w:val="24"/>
+              </w:rPr>
               <w:t>Server-side scripting language designed for web development</w:t>
+            </w:r>
+            <w:r>
+              <w:rPr>
+                <w:szCs w:val="24"/>
+              </w:rPr>
+              <w:t>.</w:t>
             </w:r>
           </w:p>
         </w:tc>
@@ -4611,6 +4756,7 @@
     <w:p>
       <w:pPr>
         <w:pStyle w:val="Caption"/>
+        <w:spacing w:line="360" w:lineRule="auto"/>
         <w:jc w:val="center"/>
       </w:pPr>
       <w:r>
@@ -4620,14 +4766,24 @@
         <w:br/>
         <w:t>Table 1.</w:t>
       </w:r>
-      <w:fldSimple w:instr=" SEQ Table \* ARABIC \s 1 ">
-        <w:r>
-          <w:rPr>
-            <w:noProof/>
-          </w:rPr>
-          <w:t>2</w:t>
-        </w:r>
-      </w:fldSimple>
+      <w:r>
+        <w:fldChar w:fldCharType="begin"/>
+      </w:r>
+      <w:r>
+        <w:instrText xml:space="preserve"> SEQ Table \* ARABIC \s 1 </w:instrText>
+      </w:r>
+      <w:r>
+        <w:fldChar w:fldCharType="separate"/>
+      </w:r>
+      <w:r>
+        <w:rPr>
+          <w:noProof/>
+        </w:rPr>
+        <w:t>2</w:t>
+      </w:r>
+      <w:r>
+        <w:fldChar w:fldCharType="end"/>
+      </w:r>
       <w:r>
         <w:t xml:space="preserve"> – Technologies to be used.</w:t>
       </w:r>
@@ -4645,6 +4801,7 @@
           <w:ilvl w:val="0"/>
           <w:numId w:val="0"/>
         </w:numPr>
+        <w:spacing w:line="360" w:lineRule="auto"/>
         <w:ind w:left="720" w:hanging="360"/>
       </w:pPr>
     </w:p>
@@ -4655,12 +4812,23 @@
           <w:ilvl w:val="1"/>
           <w:numId w:val="21"/>
         </w:numPr>
-      </w:pPr>
-      <w:r>
+        <w:spacing w:line="360" w:lineRule="auto"/>
+        <w:rPr>
+          <w:szCs w:val="32"/>
+        </w:rPr>
+      </w:pPr>
+      <w:r>
+        <w:rPr>
+          <w:sz w:val="30"/>
+          <w:szCs w:val="30"/>
+        </w:rPr>
         <w:t xml:space="preserve"> </w:t>
       </w:r>
       <w:bookmarkStart w:id="5" w:name="_Toc285227591"/>
       <w:r>
+        <w:rPr>
+          <w:szCs w:val="32"/>
+        </w:rPr>
         <w:t>References</w:t>
       </w:r>
       <w:bookmarkEnd w:id="5"/>
@@ -4672,17 +4840,8 @@
           <w:ilvl w:val="0"/>
           <w:numId w:val="0"/>
         </w:numPr>
+        <w:spacing w:line="360" w:lineRule="auto"/>
         <w:ind w:left="1152"/>
-      </w:pPr>
-    </w:p>
-    <w:p>
-      <w:pPr>
-        <w:pStyle w:val="Title2"/>
-        <w:numPr>
-          <w:ilvl w:val="0"/>
-          <w:numId w:val="0"/>
-        </w:numPr>
-        <w:ind w:left="720" w:hanging="360"/>
       </w:pPr>
     </w:p>
     <w:p>
@@ -4880,6 +5039,7 @@
         <w:contextualSpacing/>
       </w:pPr>
       <w:r>
+        <w:lastRenderedPageBreak/>
         <w:t xml:space="preserve">Web client Definition from PC Magazine Encyclopedia. (n.d.). Retrieved February 8, 2015, from </w:t>
       </w:r>
       <w:hyperlink r:id="rId17">
@@ -4989,12 +5149,35 @@
           <w:ilvl w:val="0"/>
           <w:numId w:val="0"/>
         </w:numPr>
-        <w:rPr>
-          <w:rFonts w:eastAsia="Arial" w:cs="Arial"/>
-          <w:b w:val="0"/>
-          <w:sz w:val="24"/>
-        </w:rPr>
-      </w:pPr>
+        <w:spacing w:line="360" w:lineRule="auto"/>
+      </w:pPr>
+    </w:p>
+    <w:p>
+      <w:pPr>
+        <w:pStyle w:val="Title2"/>
+        <w:numPr>
+          <w:ilvl w:val="1"/>
+          <w:numId w:val="21"/>
+        </w:numPr>
+        <w:spacing w:line="360" w:lineRule="auto"/>
+        <w:rPr>
+          <w:szCs w:val="32"/>
+        </w:rPr>
+      </w:pPr>
+      <w:r>
+        <w:rPr>
+          <w:szCs w:val="32"/>
+        </w:rPr>
+        <w:t xml:space="preserve"> </w:t>
+      </w:r>
+      <w:bookmarkStart w:id="6" w:name="_Toc285227592"/>
+      <w:r>
+        <w:rPr>
+          <w:szCs w:val="32"/>
+        </w:rPr>
+        <w:t>Overview</w:t>
+      </w:r>
+      <w:bookmarkEnd w:id="6"/>
     </w:p>
     <w:p>
       <w:pPr>
@@ -5003,6 +5186,129 @@
           <w:ilvl w:val="0"/>
           <w:numId w:val="0"/>
         </w:numPr>
+        <w:spacing w:line="360" w:lineRule="auto"/>
+        <w:ind w:left="720" w:hanging="360"/>
+      </w:pPr>
+    </w:p>
+    <w:p>
+      <w:pPr>
+        <w:pStyle w:val="normal0"/>
+        <w:spacing w:line="360" w:lineRule="auto"/>
+      </w:pPr>
+      <w:r>
+        <w:t>The subsequent section of this document brings to main sections, namely Overall Description and Specific Requirements. The former</w:t>
+      </w:r>
+      <w:r>
+        <w:t xml:space="preserve"> section states </w:t>
+      </w:r>
+      <w:r>
+        <w:rPr>
+          <w:highlight w:val="white"/>
+        </w:rPr>
+        <w:t>the general factors that affect the system and its requirements. The la</w:t>
+      </w:r>
+      <w:r>
+        <w:rPr>
+          <w:highlight w:val="white"/>
+        </w:rPr>
+        <w:t xml:space="preserve">tter section </w:t>
+      </w:r>
+      <w:r>
+        <w:rPr>
+          <w:highlight w:val="white"/>
+        </w:rPr>
+        <w:t>is</w:t>
+      </w:r>
+      <w:r>
+        <w:rPr>
+          <w:highlight w:val="white"/>
+        </w:rPr>
+        <w:t xml:space="preserve"> intended</w:t>
+      </w:r>
+      <w:r>
+        <w:rPr>
+          <w:highlight w:val="white"/>
+        </w:rPr>
+        <w:t xml:space="preserve"> for the </w:t>
+      </w:r>
+      <w:r>
+        <w:rPr>
+          <w:highlight w:val="white"/>
+        </w:rPr>
+        <w:t>developers and</w:t>
+      </w:r>
+      <w:r>
+        <w:rPr>
+          <w:highlight w:val="white"/>
+        </w:rPr>
+        <w:t xml:space="preserve"> it</w:t>
+      </w:r>
+      <w:r>
+        <w:rPr>
+          <w:highlight w:val="white"/>
+        </w:rPr>
+        <w:t xml:space="preserve"> describes</w:t>
+      </w:r>
+      <w:r>
+        <w:rPr>
+          <w:highlight w:val="white"/>
+        </w:rPr>
+        <w:t xml:space="preserve"> the functionalities in detail</w:t>
+      </w:r>
+      <w:r>
+        <w:t>ed technical terms.</w:t>
+      </w:r>
+    </w:p>
+    <w:p>
+      <w:pPr>
+        <w:pStyle w:val="normal0"/>
+        <w:spacing w:line="360" w:lineRule="auto"/>
+      </w:pPr>
+    </w:p>
+    <w:p>
+      <w:pPr>
+        <w:pStyle w:val="Title2"/>
+        <w:spacing w:line="360" w:lineRule="auto"/>
+        <w:rPr>
+          <w:sz w:val="34"/>
+          <w:szCs w:val="34"/>
+        </w:rPr>
+      </w:pPr>
+      <w:bookmarkStart w:id="7" w:name="_Toc285227593"/>
+      <w:r>
+        <w:rPr>
+          <w:sz w:val="34"/>
+          <w:szCs w:val="34"/>
+        </w:rPr>
+        <w:t>Overall description</w:t>
+      </w:r>
+      <w:bookmarkEnd w:id="7"/>
+    </w:p>
+    <w:p>
+      <w:pPr>
+        <w:pStyle w:val="normal0"/>
+        <w:spacing w:line="360" w:lineRule="auto"/>
+        <w:rPr>
+          <w:highlight w:val="white"/>
+        </w:rPr>
+      </w:pPr>
+    </w:p>
+    <w:p>
+      <w:pPr>
+        <w:pStyle w:val="normal0"/>
+        <w:spacing w:line="360" w:lineRule="auto"/>
+      </w:pPr>
+      <w:r>
+        <w:rPr>
+          <w:highlight w:val="white"/>
+        </w:rPr>
+        <w:t>This section intends to describe the general factors that affect the system and its requirements in order to provide a background to the specific requirements brought by section 3.</w:t>
+      </w:r>
+    </w:p>
+    <w:p>
+      <w:pPr>
+        <w:pStyle w:val="normal0"/>
+        <w:spacing w:line="360" w:lineRule="auto"/>
       </w:pPr>
     </w:p>
     <w:p>
@@ -5012,15 +5318,20 @@
           <w:ilvl w:val="1"/>
           <w:numId w:val="21"/>
         </w:numPr>
-      </w:pPr>
-      <w:r>
-        <w:t xml:space="preserve"> </w:t>
-      </w:r>
-      <w:bookmarkStart w:id="6" w:name="_Toc285227592"/>
-      <w:r>
-        <w:t>Overview</w:t>
-      </w:r>
-      <w:bookmarkEnd w:id="6"/>
+        <w:spacing w:line="360" w:lineRule="auto"/>
+        <w:rPr>
+          <w:szCs w:val="32"/>
+        </w:rPr>
+      </w:pPr>
+      <w:bookmarkStart w:id="8" w:name="_Toc285227594"/>
+      <w:r>
+        <w:rPr>
+          <w:szCs w:val="32"/>
+        </w:rPr>
+        <w:lastRenderedPageBreak/>
+        <w:t>Product perspective</w:t>
+      </w:r>
+      <w:bookmarkEnd w:id="8"/>
     </w:p>
     <w:p>
       <w:pPr>
@@ -5029,131 +5340,15 @@
           <w:ilvl w:val="0"/>
           <w:numId w:val="0"/>
         </w:numPr>
+        <w:spacing w:line="360" w:lineRule="auto"/>
         <w:ind w:left="720" w:hanging="360"/>
-      </w:pPr>
-    </w:p>
-    <w:p>
-      <w:pPr>
-        <w:pStyle w:val="normal0"/>
-        <w:spacing w:line="360" w:lineRule="auto"/>
-      </w:pPr>
-      <w:r>
-        <w:t xml:space="preserve">The subsequent section of this document brings to main sections, namely Overall Description and Specific Requirements. The former </w:t>
-      </w:r>
-      <w:r>
-        <w:rPr>
-          <w:highlight w:val="white"/>
-        </w:rPr>
-        <w:t>describes the general factors that affect the system and its requirements. The last is</w:t>
-      </w:r>
-      <w:r>
-        <w:rPr>
-          <w:highlight w:val="white"/>
-        </w:rPr>
-        <w:t xml:space="preserve"> intended</w:t>
-      </w:r>
-      <w:r>
-        <w:rPr>
-          <w:highlight w:val="white"/>
-        </w:rPr>
-        <w:t xml:space="preserve"> to developers and describes in a detailed manner the functionalities in technical terms.</w:t>
-      </w:r>
-    </w:p>
-    <w:p>
-      <w:pPr>
-        <w:pStyle w:val="Title2"/>
-      </w:pPr>
-      <w:bookmarkStart w:id="7" w:name="_Toc285227593"/>
-      <w:r>
-        <w:t>Overall description</w:t>
-      </w:r>
-      <w:bookmarkEnd w:id="7"/>
-    </w:p>
-    <w:p>
-      <w:pPr>
-        <w:pStyle w:val="Title2"/>
-        <w:numPr>
-          <w:ilvl w:val="0"/>
-          <w:numId w:val="0"/>
-        </w:numPr>
-        <w:ind w:left="720" w:hanging="360"/>
-      </w:pPr>
-    </w:p>
-    <w:p>
-      <w:pPr>
-        <w:pStyle w:val="normal0"/>
-        <w:spacing w:line="360" w:lineRule="auto"/>
-      </w:pPr>
-      <w:r>
-        <w:rPr>
-          <w:highlight w:val="white"/>
-        </w:rPr>
-        <w:t>This section intends to describe the general factors that affect the system and its requirements in order to provide a background to the specific requirements brought by section 3.</w:t>
-      </w:r>
-    </w:p>
-    <w:p>
-      <w:pPr>
-        <w:pStyle w:val="Title2"/>
-        <w:numPr>
-          <w:ilvl w:val="0"/>
-          <w:numId w:val="0"/>
-        </w:numPr>
-        <w:ind w:left="720" w:hanging="360"/>
-      </w:pPr>
-    </w:p>
-    <w:p>
-      <w:pPr>
-        <w:pStyle w:val="Title2"/>
-        <w:numPr>
-          <w:ilvl w:val="0"/>
-          <w:numId w:val="0"/>
-        </w:numPr>
-        <w:ind w:left="720" w:hanging="360"/>
-      </w:pPr>
-    </w:p>
-    <w:p>
-      <w:pPr>
-        <w:pStyle w:val="Title2"/>
-        <w:numPr>
-          <w:ilvl w:val="1"/>
-          <w:numId w:val="21"/>
-        </w:numPr>
-      </w:pPr>
-      <w:bookmarkStart w:id="8" w:name="_Toc285227594"/>
-      <w:r>
-        <w:t>Product perspective</w:t>
-      </w:r>
-      <w:bookmarkEnd w:id="8"/>
-    </w:p>
-    <w:p>
-      <w:pPr>
-        <w:pStyle w:val="Title2"/>
-        <w:numPr>
-          <w:ilvl w:val="0"/>
-          <w:numId w:val="0"/>
-        </w:numPr>
-        <w:ind w:left="720" w:hanging="360"/>
-      </w:pPr>
-    </w:p>
-    <w:p>
-      <w:r>
-        <w:t xml:space="preserve">The intended product structure is brought in Figure </w:t>
-      </w:r>
-      <w:r>
-        <w:t>2.</w:t>
-      </w:r>
-      <w:r>
-        <w:t>1.</w:t>
-      </w:r>
-    </w:p>
-    <w:p>
-      <w:pPr>
         <w:jc w:val="center"/>
       </w:pPr>
     </w:p>
     <w:p>
       <w:pPr>
         <w:keepNext/>
+        <w:spacing w:line="360" w:lineRule="auto"/>
         <w:jc w:val="center"/>
       </w:pPr>
       <w:r>
@@ -5161,7 +5356,7 @@
           <w:noProof/>
         </w:rPr>
         <w:drawing>
-          <wp:inline distT="114300" distB="114300" distL="114300" distR="114300" wp14:anchorId="430A3958" wp14:editId="7A46CBEB">
+          <wp:inline distT="114300" distB="114300" distL="114300" distR="114300" wp14:anchorId="08A74966" wp14:editId="14B78521">
             <wp:extent cx="4917342" cy="2909888"/>
             <wp:effectExtent l="0" t="0" r="0" b="0"/>
             <wp:docPr id="2" name="image03.png"/>
@@ -5200,6 +5395,7 @@
     <w:p>
       <w:pPr>
         <w:pStyle w:val="Caption"/>
+        <w:spacing w:line="360" w:lineRule="auto"/>
         <w:jc w:val="center"/>
       </w:pPr>
       <w:r>
@@ -5213,32 +5409,23 @@
         <w:fldChar w:fldCharType="begin"/>
       </w:r>
       <w:r>
-        <w:instrText xml:space="preserve"> STYLEREF 1 \s </w:instrText>
+        <w:instrText xml:space="preserve"> SEQ Figure \* ARABIC \s 1 </w:instrText>
       </w:r>
       <w:r>
         <w:fldChar w:fldCharType="separate"/>
       </w:r>
       <w:r>
         <w:rPr>
-          <w:b w:val="0"/>
           <w:noProof/>
         </w:rPr>
-        <w:t>Error! No text of specified style in document.</w:t>
-      </w:r>
-      <w:r>
+        <w:t>1</w:t>
+      </w:r>
+      <w:r>
+        <w:rPr>
+          <w:noProof/>
+        </w:rPr>
         <w:fldChar w:fldCharType="end"/>
       </w:r>
-      <w:r>
-        <w:t>.</w:t>
-      </w:r>
-      <w:fldSimple w:instr=" SEQ Figure \* ARABIC \s 1 ">
-        <w:r>
-          <w:rPr>
-            <w:noProof/>
-          </w:rPr>
-          <w:t>1</w:t>
-        </w:r>
-      </w:fldSimple>
       <w:r>
         <w:t xml:space="preserve"> - Product Perspective</w:t>
       </w:r>
@@ -5253,7 +5440,32 @@
           <w:ilvl w:val="0"/>
           <w:numId w:val="0"/>
         </w:numPr>
-      </w:pPr>
+        <w:spacing w:line="360" w:lineRule="auto"/>
+        <w:ind w:left="720" w:hanging="360"/>
+      </w:pPr>
+    </w:p>
+    <w:p>
+      <w:pPr>
+        <w:pStyle w:val="Title2"/>
+        <w:numPr>
+          <w:ilvl w:val="2"/>
+          <w:numId w:val="21"/>
+        </w:numPr>
+        <w:spacing w:line="360" w:lineRule="auto"/>
+        <w:rPr>
+          <w:sz w:val="30"/>
+          <w:szCs w:val="30"/>
+        </w:rPr>
+      </w:pPr>
+      <w:bookmarkStart w:id="9" w:name="_Toc285227595"/>
+      <w:r>
+        <w:rPr>
+          <w:sz w:val="30"/>
+          <w:szCs w:val="30"/>
+        </w:rPr>
+        <w:t>Software Interfaces</w:t>
+      </w:r>
+      <w:bookmarkEnd w:id="9"/>
     </w:p>
     <w:p>
       <w:pPr>
@@ -5262,30 +5474,7 @@
           <w:ilvl w:val="0"/>
           <w:numId w:val="0"/>
         </w:numPr>
-        <w:ind w:left="720" w:hanging="360"/>
-      </w:pPr>
-    </w:p>
-    <w:p>
-      <w:pPr>
-        <w:pStyle w:val="Title2"/>
-        <w:numPr>
-          <w:ilvl w:val="2"/>
-          <w:numId w:val="21"/>
-        </w:numPr>
-      </w:pPr>
-      <w:bookmarkStart w:id="9" w:name="_Toc285227595"/>
-      <w:r>
-        <w:t>Software Interfaces</w:t>
-      </w:r>
-      <w:bookmarkEnd w:id="9"/>
-    </w:p>
-    <w:p>
-      <w:pPr>
-        <w:pStyle w:val="Title2"/>
-        <w:numPr>
-          <w:ilvl w:val="0"/>
-          <w:numId w:val="0"/>
-        </w:numPr>
+        <w:spacing w:line="360" w:lineRule="auto"/>
         <w:ind w:left="720" w:hanging="360"/>
       </w:pPr>
     </w:p>
@@ -5515,21 +5704,15 @@
       <w:pPr>
         <w:pStyle w:val="normal0"/>
         <w:spacing w:line="360" w:lineRule="auto"/>
-      </w:pPr>
-    </w:p>
-    <w:p>
-      <w:pPr>
-        <w:pStyle w:val="normal0"/>
-        <w:spacing w:line="360" w:lineRule="auto"/>
-        <w:jc w:val="center"/>
-      </w:pPr>
-      <w:r>
         <w:rPr>
           <w:b/>
-          <w:sz w:val="28"/>
-          <w:highlight w:val="white"/>
-        </w:rPr>
-        <w:t>Supported Browsers</w:t>
+        </w:rPr>
+      </w:pPr>
+      <w:r>
+        <w:rPr>
+          <w:b/>
+        </w:rPr>
+        <w:t>Supported browsers:</w:t>
       </w:r>
     </w:p>
     <w:tbl>
@@ -5566,8 +5749,7 @@
           <w:p>
             <w:pPr>
               <w:pStyle w:val="normal0"/>
-              <w:spacing w:line="240" w:lineRule="auto"/>
-              <w:jc w:val="center"/>
+              <w:spacing w:line="360" w:lineRule="auto"/>
             </w:pPr>
             <w:r>
               <w:rPr>
@@ -5591,8 +5773,7 @@
           <w:p>
             <w:pPr>
               <w:pStyle w:val="normal0"/>
-              <w:spacing w:line="240" w:lineRule="auto"/>
-              <w:jc w:val="center"/>
+              <w:spacing w:line="360" w:lineRule="auto"/>
             </w:pPr>
             <w:r>
               <w:rPr>
@@ -5616,8 +5797,7 @@
           <w:p>
             <w:pPr>
               <w:pStyle w:val="normal0"/>
-              <w:spacing w:line="240" w:lineRule="auto"/>
-              <w:jc w:val="center"/>
+              <w:spacing w:line="360" w:lineRule="auto"/>
             </w:pPr>
             <w:r>
               <w:rPr>
@@ -5643,7 +5823,7 @@
           <w:p>
             <w:pPr>
               <w:pStyle w:val="normal0"/>
-              <w:spacing w:line="240" w:lineRule="auto"/>
+              <w:spacing w:line="360" w:lineRule="auto"/>
             </w:pPr>
             <w:r>
               <w:rPr>
@@ -5666,7 +5846,7 @@
           <w:p>
             <w:pPr>
               <w:pStyle w:val="normal0"/>
-              <w:spacing w:line="240" w:lineRule="auto"/>
+              <w:spacing w:line="360" w:lineRule="auto"/>
             </w:pPr>
             <w:r>
               <w:rPr>
@@ -5689,7 +5869,7 @@
           <w:p>
             <w:pPr>
               <w:pStyle w:val="normal0"/>
-              <w:spacing w:line="240" w:lineRule="auto"/>
+              <w:spacing w:line="360" w:lineRule="auto"/>
             </w:pPr>
             <w:r>
               <w:rPr>
@@ -5714,7 +5894,7 @@
           <w:p>
             <w:pPr>
               <w:pStyle w:val="normal0"/>
-              <w:spacing w:line="240" w:lineRule="auto"/>
+              <w:spacing w:line="360" w:lineRule="auto"/>
             </w:pPr>
             <w:r>
               <w:rPr>
@@ -5737,7 +5917,7 @@
           <w:p>
             <w:pPr>
               <w:pStyle w:val="normal0"/>
-              <w:spacing w:line="240" w:lineRule="auto"/>
+              <w:spacing w:line="360" w:lineRule="auto"/>
             </w:pPr>
             <w:r>
               <w:rPr>
@@ -5760,7 +5940,7 @@
           <w:p>
             <w:pPr>
               <w:pStyle w:val="normal0"/>
-              <w:spacing w:line="240" w:lineRule="auto"/>
+              <w:spacing w:line="360" w:lineRule="auto"/>
             </w:pPr>
             <w:r>
               <w:rPr>
@@ -5785,7 +5965,7 @@
           <w:p>
             <w:pPr>
               <w:pStyle w:val="normal0"/>
-              <w:spacing w:line="240" w:lineRule="auto"/>
+              <w:spacing w:line="360" w:lineRule="auto"/>
             </w:pPr>
             <w:r>
               <w:rPr>
@@ -5808,7 +5988,7 @@
           <w:p>
             <w:pPr>
               <w:pStyle w:val="normal0"/>
-              <w:spacing w:line="240" w:lineRule="auto"/>
+              <w:spacing w:line="360" w:lineRule="auto"/>
             </w:pPr>
             <w:r>
               <w:rPr>
@@ -5831,7 +6011,7 @@
           <w:p>
             <w:pPr>
               <w:pStyle w:val="normal0"/>
-              <w:spacing w:line="240" w:lineRule="auto"/>
+              <w:spacing w:line="360" w:lineRule="auto"/>
             </w:pPr>
             <w:r>
               <w:rPr>
@@ -5856,7 +6036,7 @@
           <w:p>
             <w:pPr>
               <w:pStyle w:val="normal0"/>
-              <w:spacing w:line="240" w:lineRule="auto"/>
+              <w:spacing w:line="360" w:lineRule="auto"/>
             </w:pPr>
             <w:r>
               <w:rPr>
@@ -5879,7 +6059,7 @@
           <w:p>
             <w:pPr>
               <w:pStyle w:val="normal0"/>
-              <w:spacing w:line="240" w:lineRule="auto"/>
+              <w:spacing w:line="360" w:lineRule="auto"/>
             </w:pPr>
             <w:r>
               <w:rPr>
@@ -5903,7 +6083,7 @@
             <w:pPr>
               <w:pStyle w:val="normal0"/>
               <w:keepNext/>
-              <w:spacing w:line="240" w:lineRule="auto"/>
+              <w:spacing w:line="360" w:lineRule="auto"/>
             </w:pPr>
             <w:r>
               <w:rPr>
@@ -5918,6 +6098,7 @@
     <w:p>
       <w:pPr>
         <w:pStyle w:val="Caption"/>
+        <w:spacing w:line="360" w:lineRule="auto"/>
         <w:jc w:val="center"/>
       </w:pPr>
       <w:r>
@@ -5941,6 +6122,7 @@
           <w:ilvl w:val="0"/>
           <w:numId w:val="0"/>
         </w:numPr>
+        <w:spacing w:line="360" w:lineRule="auto"/>
         <w:ind w:left="720" w:hanging="360"/>
       </w:pPr>
     </w:p>
@@ -5951,6 +6133,7 @@
           <w:ilvl w:val="0"/>
           <w:numId w:val="0"/>
         </w:numPr>
+        <w:spacing w:line="360" w:lineRule="auto"/>
         <w:ind w:left="720" w:hanging="360"/>
       </w:pPr>
     </w:p>
@@ -5961,9 +6144,18 @@
           <w:ilvl w:val="2"/>
           <w:numId w:val="21"/>
         </w:numPr>
+        <w:spacing w:line="360" w:lineRule="auto"/>
+        <w:rPr>
+          <w:sz w:val="30"/>
+          <w:szCs w:val="30"/>
+        </w:rPr>
       </w:pPr>
       <w:bookmarkStart w:id="10" w:name="_Toc285227596"/>
       <w:r>
+        <w:rPr>
+          <w:sz w:val="30"/>
+          <w:szCs w:val="30"/>
+        </w:rPr>
         <w:t>Hardware Interfaces</w:t>
       </w:r>
       <w:bookmarkEnd w:id="10"/>
@@ -5975,8 +6167,87 @@
           <w:ilvl w:val="0"/>
           <w:numId w:val="0"/>
         </w:numPr>
+        <w:spacing w:line="360" w:lineRule="auto"/>
         <w:ind w:left="720" w:hanging="360"/>
       </w:pPr>
+    </w:p>
+    <w:p>
+      <w:pPr>
+        <w:pStyle w:val="normal0"/>
+        <w:numPr>
+          <w:ilvl w:val="0"/>
+          <w:numId w:val="1"/>
+        </w:numPr>
+        <w:spacing w:line="360" w:lineRule="auto"/>
+        <w:ind w:hanging="359"/>
+        <w:contextualSpacing/>
+        <w:rPr>
+          <w:highlight w:val="white"/>
+        </w:rPr>
+      </w:pPr>
+      <w:r>
+        <w:rPr>
+          <w:highlight w:val="white"/>
+        </w:rPr>
+        <w:t xml:space="preserve">Device with </w:t>
+      </w:r>
+      <w:r>
+        <w:rPr>
+          <w:highlight w:val="white"/>
+        </w:rPr>
+        <w:t>Internet</w:t>
+      </w:r>
+      <w:r>
+        <w:rPr>
+          <w:highlight w:val="white"/>
+        </w:rPr>
+        <w:t xml:space="preserve"> connection.</w:t>
+      </w:r>
+    </w:p>
+    <w:p>
+      <w:pPr>
+        <w:pStyle w:val="normal0"/>
+        <w:numPr>
+          <w:ilvl w:val="0"/>
+          <w:numId w:val="1"/>
+        </w:numPr>
+        <w:spacing w:line="360" w:lineRule="auto"/>
+        <w:ind w:hanging="359"/>
+        <w:contextualSpacing/>
+        <w:rPr>
+          <w:highlight w:val="white"/>
+        </w:rPr>
+      </w:pPr>
+      <w:r>
+        <w:rPr>
+          <w:highlight w:val="white"/>
+        </w:rPr>
+        <w:t>Devic</w:t>
+      </w:r>
+      <w:r>
+        <w:rPr>
+          <w:highlight w:val="white"/>
+        </w:rPr>
+        <w:t>es supported: Computers, Phones</w:t>
+      </w:r>
+      <w:r>
+        <w:rPr>
+          <w:highlight w:val="white"/>
+        </w:rPr>
+        <w:t xml:space="preserve"> </w:t>
+      </w:r>
+      <w:r>
+        <w:rPr>
+          <w:highlight w:val="white"/>
+        </w:rPr>
+        <w:t>and Tablets</w:t>
+      </w:r>
+      <w:r>
+        <w:rPr>
+          <w:highlight w:val="white"/>
+        </w:rPr>
+        <w:t xml:space="preserve"> with browser application.</w:t>
+      </w:r>
     </w:p>
     <w:p>
       <w:pPr>
@@ -5985,94 +6256,30 @@
           <w:ilvl w:val="0"/>
           <w:numId w:val="0"/>
         </w:numPr>
+        <w:spacing w:line="360" w:lineRule="auto"/>
         <w:ind w:left="720" w:hanging="360"/>
       </w:pPr>
     </w:p>
     <w:p>
       <w:pPr>
-        <w:pStyle w:val="normal0"/>
+        <w:pStyle w:val="Title2"/>
         <w:numPr>
-          <w:ilvl w:val="0"/>
-          <w:numId w:val="1"/>
+          <w:ilvl w:val="1"/>
+          <w:numId w:val="21"/>
         </w:numPr>
         <w:spacing w:line="360" w:lineRule="auto"/>
-        <w:ind w:hanging="359"/>
-        <w:contextualSpacing/>
-        <w:rPr>
-          <w:highlight w:val="white"/>
-        </w:rPr>
-      </w:pPr>
-      <w:r>
-        <w:rPr>
-          <w:highlight w:val="white"/>
-        </w:rPr>
-        <w:t xml:space="preserve">Device with </w:t>
-      </w:r>
-      <w:r>
-        <w:rPr>
-          <w:highlight w:val="white"/>
-        </w:rPr>
-        <w:t>Internet</w:t>
-      </w:r>
-      <w:r>
-        <w:rPr>
-          <w:highlight w:val="white"/>
-        </w:rPr>
-        <w:t xml:space="preserve"> connection.</w:t>
-      </w:r>
-    </w:p>
-    <w:p>
-      <w:pPr>
-        <w:pStyle w:val="normal0"/>
-        <w:numPr>
-          <w:ilvl w:val="0"/>
-          <w:numId w:val="1"/>
-        </w:numPr>
-        <w:spacing w:line="360" w:lineRule="auto"/>
-        <w:ind w:hanging="359"/>
-        <w:contextualSpacing/>
-        <w:rPr>
-          <w:highlight w:val="white"/>
-        </w:rPr>
-      </w:pPr>
-      <w:r>
-        <w:rPr>
-          <w:highlight w:val="white"/>
-        </w:rPr>
-        <w:t>Devic</w:t>
-      </w:r>
-      <w:r>
-        <w:rPr>
-          <w:highlight w:val="white"/>
-        </w:rPr>
-        <w:t>es supported: Computers, Phones</w:t>
-      </w:r>
-      <w:r>
-        <w:rPr>
-          <w:highlight w:val="white"/>
-        </w:rPr>
-        <w:t xml:space="preserve"> </w:t>
-      </w:r>
-      <w:r>
-        <w:rPr>
-          <w:highlight w:val="white"/>
-        </w:rPr>
-        <w:t>and Tablets</w:t>
-      </w:r>
-      <w:r>
-        <w:rPr>
-          <w:highlight w:val="white"/>
-        </w:rPr>
-        <w:t xml:space="preserve"> with browser application.</w:t>
-      </w:r>
-    </w:p>
-    <w:p>
-      <w:pPr>
-        <w:tabs>
-          <w:tab w:val="left" w:pos="8662"/>
-        </w:tabs>
-        <w:jc w:val="center"/>
-      </w:pPr>
+        <w:rPr>
+          <w:szCs w:val="32"/>
+        </w:rPr>
+      </w:pPr>
+      <w:bookmarkStart w:id="11" w:name="_Toc285227597"/>
+      <w:r>
+        <w:rPr>
+          <w:szCs w:val="32"/>
+        </w:rPr>
+        <w:t>Product functions</w:t>
+      </w:r>
+      <w:bookmarkEnd w:id="11"/>
     </w:p>
     <w:p>
       <w:pPr>
@@ -6081,35 +6288,12 @@
           <w:ilvl w:val="0"/>
           <w:numId w:val="0"/>
         </w:numPr>
+        <w:spacing w:line="360" w:lineRule="auto"/>
         <w:ind w:left="720" w:hanging="360"/>
       </w:pPr>
     </w:p>
     <w:p>
       <w:pPr>
-        <w:pStyle w:val="Title2"/>
-        <w:numPr>
-          <w:ilvl w:val="1"/>
-          <w:numId w:val="21"/>
-        </w:numPr>
-      </w:pPr>
-      <w:bookmarkStart w:id="11" w:name="_Toc285227597"/>
-      <w:r>
-        <w:t>Product functions</w:t>
-      </w:r>
-      <w:bookmarkEnd w:id="11"/>
-    </w:p>
-    <w:p>
-      <w:pPr>
-        <w:pStyle w:val="Title2"/>
-        <w:numPr>
-          <w:ilvl w:val="0"/>
-          <w:numId w:val="0"/>
-        </w:numPr>
-        <w:ind w:left="720" w:hanging="360"/>
-      </w:pPr>
-    </w:p>
-    <w:p>
-      <w:pPr>
         <w:pStyle w:val="normal0"/>
         <w:spacing w:line="360" w:lineRule="auto"/>
       </w:pPr>
@@ -6132,7 +6316,16 @@
         <w:spacing w:line="360" w:lineRule="auto"/>
       </w:pPr>
       <w:r>
-        <w:t>The Youth for Restoration website consists of two main interfaces, the public website and the Admin Panel.</w:t>
+        <w:t xml:space="preserve">The </w:t>
+      </w:r>
+      <w:r>
+        <w:rPr>
+          <w:i/>
+        </w:rPr>
+        <w:t>Youth for Restoration</w:t>
+      </w:r>
+      <w:r>
+        <w:t xml:space="preserve"> website consists of two main interfaces, the public website and the Admin Panel.</w:t>
       </w:r>
     </w:p>
     <w:p>
@@ -6165,6 +6358,7 @@
         <w:rPr>
           <w:b/>
         </w:rPr>
+        <w:lastRenderedPageBreak/>
         <w:t xml:space="preserve">Brief Description: </w:t>
       </w:r>
       <w:r>
@@ -6252,7 +6446,13 @@
         <w:t xml:space="preserve">Brief Description: </w:t>
       </w:r>
       <w:r>
-        <w:t>The user clicks the contact link at the main menu and is directed to the contact page. At this page, users enters valid data on the input fields and a message is sent to the organization email.</w:t>
+        <w:t xml:space="preserve">The user clicks the contact link at the main menu and is directed to the contact page. At this page, </w:t>
+      </w:r>
+      <w:r>
+        <w:t>a user enters</w:t>
+      </w:r>
+      <w:r>
+        <w:t xml:space="preserve"> valid data on the input fields and a message is sent to the organization email.</w:t>
       </w:r>
     </w:p>
     <w:p>
@@ -6294,7 +6494,13 @@
         <w:t xml:space="preserve"> </w:t>
       </w:r>
       <w:r>
-        <w:t>funding site associated with the no-profit, it opens the web page of the associated site in a new window.</w:t>
+        <w:t>funding site associated with the no</w:t>
+      </w:r>
+      <w:r>
+        <w:t>n</w:t>
+      </w:r>
+      <w:r>
+        <w:t>-profit, it opens the web page of the associated site in a new window.</w:t>
       </w:r>
     </w:p>
     <w:p>
@@ -6394,14 +6600,32 @@
         <w:t>Brief Description:</w:t>
       </w:r>
       <w:r>
-        <w:t xml:space="preserve"> The authorized superuser uses his/her credentials to access the </w:t>
+        <w:t xml:space="preserve"> The authorized </w:t>
+      </w:r>
+      <w:r>
+        <w:t>super user</w:t>
+      </w:r>
+      <w:r>
+        <w:t xml:space="preserve"> uses his/her credentials to access the </w:t>
       </w:r>
       <w:r>
         <w:t>server</w:t>
       </w:r>
       <w:r>
-        <w:t xml:space="preserve"> of the website which allows to put the website in Maintenance mode with a default “The website is currently down for maintenance. Please check back shortly” message.</w:t>
-      </w:r>
+        <w:t xml:space="preserve"> of the website which allows </w:t>
+      </w:r>
+      <w:r>
+        <w:t>putting</w:t>
+      </w:r>
+      <w:r>
+        <w:t xml:space="preserve"> the website in Maintenance mode with a default “The website is currently down for maintenance. Please check back shortly” message.</w:t>
+      </w:r>
+    </w:p>
+    <w:p>
+      <w:pPr>
+        <w:pStyle w:val="normal0"/>
+        <w:spacing w:line="360" w:lineRule="auto"/>
+      </w:pPr>
     </w:p>
     <w:p>
       <w:pPr>
@@ -6418,6 +6642,7 @@
         <w:rPr>
           <w:b/>
         </w:rPr>
+        <w:lastRenderedPageBreak/>
         <w:t xml:space="preserve">3. Use Case: </w:t>
       </w:r>
       <w:r>
@@ -6582,12 +6807,6 @@
       <w:r>
         <w:t xml:space="preserve">  Logged user enters the user section and is able to view, register, update and delete blog posts.</w:t>
       </w:r>
-    </w:p>
-    <w:p>
-      <w:pPr>
-        <w:pStyle w:val="normal0"/>
-        <w:spacing w:line="360" w:lineRule="auto"/>
-      </w:pPr>
     </w:p>
     <w:p>
       <w:pPr>
@@ -6740,6 +6959,7 @@
         <w:contextualSpacing/>
       </w:pPr>
       <w:r>
+        <w:lastRenderedPageBreak/>
         <w:t>Donation;</w:t>
       </w:r>
     </w:p>
@@ -7013,6 +7233,7 @@
           <w:ilvl w:val="0"/>
           <w:numId w:val="0"/>
         </w:numPr>
+        <w:spacing w:line="360" w:lineRule="auto"/>
         <w:ind w:left="720" w:hanging="360"/>
       </w:pPr>
     </w:p>
@@ -7023,9 +7244,16 @@
           <w:ilvl w:val="1"/>
           <w:numId w:val="21"/>
         </w:numPr>
+        <w:spacing w:line="360" w:lineRule="auto"/>
+        <w:rPr>
+          <w:szCs w:val="32"/>
+        </w:rPr>
       </w:pPr>
       <w:bookmarkStart w:id="12" w:name="_Toc285227598"/>
       <w:r>
+        <w:rPr>
+          <w:szCs w:val="32"/>
+        </w:rPr>
         <w:t>User characteristics</w:t>
       </w:r>
       <w:bookmarkEnd w:id="12"/>
@@ -7037,6 +7265,7 @@
           <w:ilvl w:val="0"/>
           <w:numId w:val="0"/>
         </w:numPr>
+        <w:spacing w:line="360" w:lineRule="auto"/>
         <w:ind w:left="720" w:hanging="360"/>
       </w:pPr>
     </w:p>
@@ -7056,6 +7285,7 @@
           <w:ilvl w:val="0"/>
           <w:numId w:val="0"/>
         </w:numPr>
+        <w:spacing w:line="360" w:lineRule="auto"/>
         <w:ind w:left="720" w:hanging="360"/>
       </w:pPr>
     </w:p>
@@ -7066,6 +7296,7 @@
           <w:ilvl w:val="1"/>
           <w:numId w:val="21"/>
         </w:numPr>
+        <w:spacing w:line="360" w:lineRule="auto"/>
       </w:pPr>
       <w:bookmarkStart w:id="13" w:name="_Toc285227599"/>
       <w:r>
@@ -7080,6 +7311,7 @@
           <w:ilvl w:val="0"/>
           <w:numId w:val="0"/>
         </w:numPr>
+        <w:spacing w:line="360" w:lineRule="auto"/>
         <w:ind w:left="720" w:hanging="360"/>
       </w:pPr>
     </w:p>
@@ -7107,7 +7339,13 @@
         <w:t xml:space="preserve"> </w:t>
       </w:r>
       <w:r>
-        <w:t>Restoration shall adhere to all applicable State and Federal regulations in accordance with the 501(c)(3) non-profit status.</w:t>
+        <w:t>Restoration shall adhere to all applicable State and Federal regulations in accordance with the 501(c</w:t>
+      </w:r>
+      <w:r>
+        <w:t>) (</w:t>
+      </w:r>
+      <w:r>
+        <w:t>3) non-profit status.</w:t>
       </w:r>
     </w:p>
     <w:p>
@@ -7147,6 +7385,7 @@
           <w:ilvl w:val="0"/>
           <w:numId w:val="0"/>
         </w:numPr>
+        <w:spacing w:line="360" w:lineRule="auto"/>
         <w:ind w:left="720" w:hanging="360"/>
       </w:pPr>
     </w:p>
@@ -7157,6 +7396,7 @@
           <w:ilvl w:val="1"/>
           <w:numId w:val="21"/>
         </w:numPr>
+        <w:spacing w:line="360" w:lineRule="auto"/>
       </w:pPr>
       <w:bookmarkStart w:id="14" w:name="_Toc285227600"/>
       <w:r>
@@ -7171,6 +7411,7 @@
           <w:ilvl w:val="0"/>
           <w:numId w:val="0"/>
         </w:numPr>
+        <w:spacing w:line="360" w:lineRule="auto"/>
         <w:ind w:left="720" w:hanging="360"/>
       </w:pPr>
     </w:p>
@@ -7180,7 +7421,13 @@
         <w:spacing w:line="360" w:lineRule="auto"/>
       </w:pPr>
       <w:r>
-        <w:t xml:space="preserve">Certain advanced functionalities in the Administration mode of the proposed website shall be developed under the assumption that there exists a superuser capable of administering it. Any changes to this condition shall require changes to the existing document. </w:t>
+        <w:t xml:space="preserve">Certain advanced functionalities in the Administration mode of the proposed website shall be developed under the assumption that there exists a </w:t>
+      </w:r>
+      <w:r>
+        <w:t>super user</w:t>
+      </w:r>
+      <w:r>
+        <w:t xml:space="preserve"> capable of administering it. Any changes to this condition shall require changes to the existing document. </w:t>
       </w:r>
     </w:p>
     <w:p>
@@ -7190,14 +7437,24 @@
           <w:ilvl w:val="0"/>
           <w:numId w:val="0"/>
         </w:numPr>
+        <w:spacing w:line="360" w:lineRule="auto"/>
       </w:pPr>
     </w:p>
     <w:p>
       <w:pPr>
         <w:pStyle w:val="Title2"/>
+        <w:spacing w:line="360" w:lineRule="auto"/>
+        <w:rPr>
+          <w:sz w:val="34"/>
+          <w:szCs w:val="34"/>
+        </w:rPr>
       </w:pPr>
       <w:bookmarkStart w:id="15" w:name="_Toc285227601"/>
       <w:r>
+        <w:rPr>
+          <w:sz w:val="34"/>
+          <w:szCs w:val="34"/>
+        </w:rPr>
         <w:t>Specific requirements</w:t>
       </w:r>
       <w:bookmarkEnd w:id="15"/>
@@ -7209,15 +7466,25 @@
           <w:ilvl w:val="0"/>
           <w:numId w:val="0"/>
         </w:numPr>
+        <w:spacing w:line="360" w:lineRule="auto"/>
         <w:ind w:left="720" w:hanging="360"/>
       </w:pPr>
     </w:p>
     <w:p>
+      <w:pPr>
+        <w:spacing w:line="360" w:lineRule="auto"/>
+        <w:jc w:val="left"/>
+      </w:pPr>
       <w:r>
         <w:t>This section is about detailed requirements and it is intended to support web developers.</w:t>
       </w:r>
     </w:p>
-    <w:p/>
+    <w:p>
+      <w:pPr>
+        <w:spacing w:line="360" w:lineRule="auto"/>
+        <w:jc w:val="left"/>
+      </w:pPr>
+    </w:p>
     <w:p>
       <w:pPr>
         <w:pStyle w:val="Title2"/>
@@ -7225,9 +7492,11 @@
           <w:ilvl w:val="1"/>
           <w:numId w:val="21"/>
         </w:numPr>
+        <w:spacing w:line="360" w:lineRule="auto"/>
       </w:pPr>
       <w:bookmarkStart w:id="16" w:name="_Toc285227602"/>
       <w:r>
+        <w:lastRenderedPageBreak/>
         <w:t>External interfaces</w:t>
       </w:r>
       <w:bookmarkEnd w:id="16"/>
@@ -7239,6 +7508,7 @@
           <w:ilvl w:val="0"/>
           <w:numId w:val="0"/>
         </w:numPr>
+        <w:spacing w:line="360" w:lineRule="auto"/>
         <w:ind w:left="720" w:hanging="360"/>
       </w:pPr>
     </w:p>
@@ -7260,7 +7530,13 @@
         <w:t xml:space="preserve"> </w:t>
       </w:r>
       <w:r>
-        <w:t>Restoration website primarily resides on the Apache Web server. The system interfaces with the database server using php programming language to store and retrieve data, links with external widgets such as social media and payment related applications interface using JavaScript. Finally, it also interfaces with the client web browser using Hyper Text Transfer Protocol on any network enabled windows or mac client computers.</w:t>
+        <w:t xml:space="preserve">Restoration website primarily resides on the Apache Web server. The system interfaces with the database server using php programming language to store and retrieve data, links with external widgets such as social media and payment related applications interface using JavaScript. Finally, it also interfaces with the client web browser using Hyper Text Transfer Protocol on any network enabled windows or </w:t>
+      </w:r>
+      <w:r>
+        <w:t>Mac</w:t>
+      </w:r>
+      <w:r>
+        <w:t xml:space="preserve"> client computers.</w:t>
       </w:r>
     </w:p>
     <w:p>
@@ -7270,6 +7546,7 @@
           <w:ilvl w:val="0"/>
           <w:numId w:val="0"/>
         </w:numPr>
+        <w:spacing w:line="360" w:lineRule="auto"/>
         <w:ind w:left="720" w:hanging="360"/>
       </w:pPr>
     </w:p>
@@ -7280,6 +7557,7 @@
           <w:ilvl w:val="1"/>
           <w:numId w:val="21"/>
         </w:numPr>
+        <w:spacing w:line="360" w:lineRule="auto"/>
       </w:pPr>
       <w:bookmarkStart w:id="17" w:name="_Toc285227603"/>
       <w:r>
@@ -7294,15 +7572,37 @@
           <w:ilvl w:val="0"/>
           <w:numId w:val="0"/>
         </w:numPr>
+        <w:spacing w:line="360" w:lineRule="auto"/>
         <w:ind w:left="720" w:hanging="360"/>
       </w:pPr>
     </w:p>
     <w:p>
-      <w:r>
-        <w:t>In this subsection the functionalities that the website will offer are described with details.</w:t>
-      </w:r>
-    </w:p>
-    <w:p/>
+      <w:pPr>
+        <w:spacing w:line="360" w:lineRule="auto"/>
+        <w:jc w:val="left"/>
+      </w:pPr>
+      <w:r>
+        <w:t>In this sub</w:t>
+      </w:r>
+      <w:r>
+        <w:t>-</w:t>
+      </w:r>
+      <w:r>
+        <w:t>section the functionalities that the website will offer are described</w:t>
+      </w:r>
+      <w:r>
+        <w:t xml:space="preserve"> in detail</w:t>
+      </w:r>
+      <w:r>
+        <w:t>.</w:t>
+      </w:r>
+    </w:p>
+    <w:p>
+      <w:pPr>
+        <w:spacing w:line="360" w:lineRule="auto"/>
+        <w:jc w:val="left"/>
+      </w:pPr>
+    </w:p>
     <w:p>
       <w:pPr>
         <w:pStyle w:val="Title2"/>
@@ -7310,9 +7610,18 @@
           <w:ilvl w:val="2"/>
           <w:numId w:val="21"/>
         </w:numPr>
+        <w:spacing w:line="360" w:lineRule="auto"/>
+        <w:rPr>
+          <w:sz w:val="30"/>
+          <w:szCs w:val="30"/>
+        </w:rPr>
       </w:pPr>
       <w:bookmarkStart w:id="18" w:name="_Toc285227604"/>
       <w:r>
+        <w:rPr>
+          <w:sz w:val="30"/>
+          <w:szCs w:val="30"/>
+        </w:rPr>
         <w:t>Main Functions</w:t>
       </w:r>
       <w:bookmarkEnd w:id="18"/>
@@ -7324,6 +7633,7 @@
           <w:ilvl w:val="0"/>
           <w:numId w:val="0"/>
         </w:numPr>
+        <w:spacing w:line="360" w:lineRule="auto"/>
         <w:ind w:left="720" w:hanging="360"/>
       </w:pPr>
     </w:p>
@@ -7402,7 +7712,13 @@
         <w:contextualSpacing/>
       </w:pPr>
       <w:r>
-        <w:t>The website shall have a “call to action” widget that allows to sign up for newsletters.</w:t>
+        <w:t xml:space="preserve">The website shall have a “call to action” widget that allows </w:t>
+      </w:r>
+      <w:r>
+        <w:t>signing</w:t>
+      </w:r>
+      <w:r>
+        <w:t xml:space="preserve"> up for newsletters.</w:t>
       </w:r>
     </w:p>
     <w:p>
@@ -7419,8 +7735,13 @@
       <w:r>
         <w:t>The website shall have a drop-down menu option to choose additional features.</w:t>
       </w:r>
-      <w:bookmarkStart w:id="19" w:name="_GoBack"/>
-      <w:bookmarkEnd w:id="19"/>
+    </w:p>
+    <w:p>
+      <w:pPr>
+        <w:pStyle w:val="normal0"/>
+        <w:spacing w:line="360" w:lineRule="auto"/>
+        <w:ind w:left="1080"/>
+      </w:pPr>
     </w:p>
     <w:p>
       <w:pPr>
@@ -7451,6 +7772,7 @@
           <w:b/>
           <w:sz w:val="28"/>
         </w:rPr>
+        <w:lastRenderedPageBreak/>
         <w:t>Admin mode:</w:t>
       </w:r>
     </w:p>
@@ -7492,10 +7814,17 @@
           <w:numId w:val="18"/>
         </w:numPr>
         <w:spacing w:line="360" w:lineRule="auto"/>
+        <w:ind w:left="1800" w:hanging="359"/>
         <w:contextualSpacing/>
       </w:pPr>
       <w:r>
-        <w:t>The website shall allow the superuser to make any upgrades or fixes to the software system.</w:t>
+        <w:t xml:space="preserve">The website shall allow the </w:t>
+      </w:r>
+      <w:r>
+        <w:t>super user</w:t>
+      </w:r>
+      <w:r>
+        <w:t xml:space="preserve"> to make any upgrades or fixes to the software system.</w:t>
       </w:r>
     </w:p>
     <w:p>
@@ -7505,6 +7834,7 @@
           <w:ilvl w:val="0"/>
           <w:numId w:val="0"/>
         </w:numPr>
+        <w:spacing w:line="360" w:lineRule="auto"/>
         <w:ind w:left="720" w:hanging="360"/>
       </w:pPr>
     </w:p>
@@ -7515,12 +7845,21 @@
           <w:ilvl w:val="2"/>
           <w:numId w:val="21"/>
         </w:numPr>
-      </w:pPr>
-      <w:bookmarkStart w:id="20" w:name="_Toc285227605"/>
-      <w:r>
+        <w:spacing w:line="360" w:lineRule="auto"/>
+        <w:rPr>
+          <w:sz w:val="30"/>
+          <w:szCs w:val="30"/>
+        </w:rPr>
+      </w:pPr>
+      <w:bookmarkStart w:id="19" w:name="_Toc285227605"/>
+      <w:r>
+        <w:rPr>
+          <w:sz w:val="30"/>
+          <w:szCs w:val="30"/>
+        </w:rPr>
         <w:t>Use Cases</w:t>
       </w:r>
-      <w:bookmarkEnd w:id="20"/>
+      <w:bookmarkEnd w:id="19"/>
     </w:p>
     <w:p>
       <w:pPr>
@@ -7529,6 +7868,7 @@
           <w:ilvl w:val="0"/>
           <w:numId w:val="0"/>
         </w:numPr>
+        <w:spacing w:line="360" w:lineRule="auto"/>
         <w:ind w:left="720" w:hanging="360"/>
       </w:pPr>
     </w:p>
@@ -7727,6 +8067,7 @@
           <w:ilvl w:val="0"/>
           <w:numId w:val="0"/>
         </w:numPr>
+        <w:spacing w:line="360" w:lineRule="auto"/>
         <w:ind w:left="720" w:hanging="360"/>
       </w:pPr>
     </w:p>
@@ -7737,6 +8078,7 @@
           <w:ilvl w:val="0"/>
           <w:numId w:val="0"/>
         </w:numPr>
+        <w:spacing w:line="360" w:lineRule="auto"/>
         <w:ind w:left="1080"/>
       </w:pPr>
     </w:p>
@@ -7747,12 +8089,13 @@
           <w:ilvl w:val="1"/>
           <w:numId w:val="21"/>
         </w:numPr>
-      </w:pPr>
-      <w:bookmarkStart w:id="21" w:name="_Toc285227606"/>
+        <w:spacing w:line="360" w:lineRule="auto"/>
+      </w:pPr>
+      <w:bookmarkStart w:id="20" w:name="_Toc285227606"/>
       <w:r>
         <w:t>Security Requirements</w:t>
       </w:r>
-      <w:bookmarkEnd w:id="21"/>
+      <w:bookmarkEnd w:id="20"/>
     </w:p>
     <w:p>
       <w:pPr>
@@ -7761,6 +8104,7 @@
           <w:ilvl w:val="0"/>
           <w:numId w:val="0"/>
         </w:numPr>
+        <w:spacing w:line="360" w:lineRule="auto"/>
         <w:ind w:left="720" w:hanging="360"/>
       </w:pPr>
     </w:p>
@@ -7791,6 +8135,7 @@
         <w:contextualSpacing/>
       </w:pPr>
       <w:r>
+        <w:lastRenderedPageBreak/>
         <w:t>For the security of the passwords storage on the database, the system will provide Advanced Encryption Standard (AES) encryption.</w:t>
       </w:r>
     </w:p>
@@ -7821,7 +8166,13 @@
         <w:contextualSpacing/>
       </w:pPr>
       <w:r>
-        <w:t>The login session should logout the user in case of inactivity for 30 minutes. If the user comes back to the site within that time period, it is still considered one user session because any number of visits within that 30 minutes will only count as one session. If the user returns to the Admin Panel after the allotted time period has expired, then it is counted as a separate user session.</w:t>
+        <w:t xml:space="preserve">The login session should logout the user in case of inactivity for 30 minutes. If the user comes back to the site within that time period, it is still considered one user session because any number of visits within </w:t>
+      </w:r>
+      <w:r>
+        <w:t>those</w:t>
+      </w:r>
+      <w:r>
+        <w:t xml:space="preserve"> 30 minutes will only count as one session. If the user returns to the Admin Panel after the allotted time period has expired, then it is counted as a separate user session.</w:t>
       </w:r>
     </w:p>
     <w:p>
@@ -7846,6 +8197,7 @@
           <w:ilvl w:val="0"/>
           <w:numId w:val="0"/>
         </w:numPr>
+        <w:spacing w:line="360" w:lineRule="auto"/>
         <w:ind w:left="720" w:hanging="360"/>
       </w:pPr>
     </w:p>
@@ -7856,12 +8208,13 @@
           <w:ilvl w:val="1"/>
           <w:numId w:val="21"/>
         </w:numPr>
-      </w:pPr>
-      <w:bookmarkStart w:id="22" w:name="_Toc285227607"/>
+        <w:spacing w:line="360" w:lineRule="auto"/>
+      </w:pPr>
+      <w:bookmarkStart w:id="21" w:name="_Toc285227607"/>
       <w:r>
         <w:t>Performance requirements</w:t>
       </w:r>
-      <w:bookmarkEnd w:id="22"/>
+      <w:bookmarkEnd w:id="21"/>
     </w:p>
     <w:p>
       <w:pPr>
@@ -7870,6 +8223,7 @@
           <w:ilvl w:val="0"/>
           <w:numId w:val="0"/>
         </w:numPr>
+        <w:spacing w:line="360" w:lineRule="auto"/>
         <w:ind w:left="720" w:hanging="360"/>
       </w:pPr>
     </w:p>
@@ -7900,7 +8254,13 @@
         <w:contextualSpacing/>
       </w:pPr>
       <w:r>
-        <w:t>The ideal response time of the proposed website shall upto 0.1 second. The acceptable response rate for most user functions on the website shall be between 0.1 to 1 second.</w:t>
+        <w:t xml:space="preserve">The ideal response time of the proposed website shall </w:t>
+      </w:r>
+      <w:r>
+        <w:t>up to</w:t>
+      </w:r>
+      <w:r>
+        <w:t xml:space="preserve"> 0.1 second. The acceptable response rate for most user functions on the website shall be between 0.1 to 1 second.</w:t>
       </w:r>
     </w:p>
     <w:p>
@@ -7925,6 +8285,7 @@
           <w:ilvl w:val="0"/>
           <w:numId w:val="0"/>
         </w:numPr>
+        <w:spacing w:line="360" w:lineRule="auto"/>
         <w:ind w:left="720" w:hanging="360"/>
       </w:pPr>
     </w:p>
@@ -7935,12 +8296,13 @@
           <w:ilvl w:val="1"/>
           <w:numId w:val="21"/>
         </w:numPr>
-      </w:pPr>
-      <w:bookmarkStart w:id="23" w:name="_Toc285227608"/>
+        <w:spacing w:line="360" w:lineRule="auto"/>
+      </w:pPr>
+      <w:bookmarkStart w:id="22" w:name="_Toc285227608"/>
       <w:r>
         <w:t>Logical database requirements</w:t>
       </w:r>
-      <w:bookmarkEnd w:id="23"/>
+      <w:bookmarkEnd w:id="22"/>
     </w:p>
     <w:p>
       <w:pPr>
@@ -7949,6 +8311,7 @@
           <w:ilvl w:val="0"/>
           <w:numId w:val="0"/>
         </w:numPr>
+        <w:spacing w:line="360" w:lineRule="auto"/>
         <w:ind w:left="720" w:hanging="360"/>
       </w:pPr>
     </w:p>
@@ -7968,6 +8331,7 @@
           <w:ilvl w:val="0"/>
           <w:numId w:val="0"/>
         </w:numPr>
+        <w:spacing w:line="360" w:lineRule="auto"/>
         <w:ind w:left="720" w:hanging="360"/>
       </w:pPr>
     </w:p>
@@ -7978,6 +8342,7 @@
           <w:ilvl w:val="0"/>
           <w:numId w:val="0"/>
         </w:numPr>
+        <w:spacing w:line="360" w:lineRule="auto"/>
         <w:ind w:left="720" w:hanging="360"/>
       </w:pPr>
     </w:p>
@@ -7988,6 +8353,7 @@
           <w:ilvl w:val="0"/>
           <w:numId w:val="0"/>
         </w:numPr>
+        <w:spacing w:line="360" w:lineRule="auto"/>
         <w:ind w:left="720" w:hanging="360"/>
       </w:pPr>
     </w:p>
@@ -7998,28 +8364,37 @@
           <w:ilvl w:val="2"/>
           <w:numId w:val="21"/>
         </w:numPr>
-      </w:pPr>
-      <w:bookmarkStart w:id="24" w:name="_Toc285227609"/>
-      <w:r>
+        <w:spacing w:line="360" w:lineRule="auto"/>
+        <w:rPr>
+          <w:sz w:val="30"/>
+          <w:szCs w:val="30"/>
+        </w:rPr>
+      </w:pPr>
+      <w:bookmarkStart w:id="23" w:name="_Toc285227609"/>
+      <w:r>
+        <w:rPr>
+          <w:sz w:val="30"/>
+          <w:szCs w:val="30"/>
+        </w:rPr>
         <w:t>Data entities and</w:t>
       </w:r>
       <w:r>
         <w:rPr>
           <w:b w:val="0"/>
+          <w:sz w:val="30"/>
+          <w:szCs w:val="30"/>
           <w:u w:val="single"/>
         </w:rPr>
         <w:t xml:space="preserve"> </w:t>
       </w:r>
       <w:r>
+        <w:rPr>
+          <w:sz w:val="30"/>
+          <w:szCs w:val="30"/>
+        </w:rPr>
         <w:t>their relationships</w:t>
       </w:r>
-      <w:bookmarkEnd w:id="24"/>
-    </w:p>
-    <w:p>
-      <w:pPr>
-        <w:pStyle w:val="normal0"/>
-        <w:spacing w:line="360" w:lineRule="auto"/>
-      </w:pPr>
+      <w:bookmarkEnd w:id="23"/>
     </w:p>
     <w:p>
       <w:pPr>
@@ -8062,7 +8437,7 @@
             <w:pPr>
               <w:pStyle w:val="normal0"/>
               <w:widowControl w:val="0"/>
-              <w:spacing w:line="240" w:lineRule="auto"/>
+              <w:spacing w:line="360" w:lineRule="auto"/>
               <w:rPr>
                 <w:b/>
               </w:rPr>
@@ -8089,7 +8464,7 @@
             <w:pPr>
               <w:pStyle w:val="normal0"/>
               <w:widowControl w:val="0"/>
-              <w:spacing w:line="240" w:lineRule="auto"/>
+              <w:spacing w:line="360" w:lineRule="auto"/>
               <w:rPr>
                 <w:b/>
               </w:rPr>
@@ -8116,7 +8491,7 @@
             <w:pPr>
               <w:pStyle w:val="normal0"/>
               <w:widowControl w:val="0"/>
-              <w:spacing w:line="240" w:lineRule="auto"/>
+              <w:spacing w:line="360" w:lineRule="auto"/>
               <w:rPr>
                 <w:b/>
               </w:rPr>
@@ -8131,6 +8506,9 @@
         </w:tc>
       </w:tr>
       <w:tr>
+        <w:trPr>
+          <w:trHeight w:val="1878"/>
+        </w:trPr>
         <w:tc>
           <w:tcPr>
             <w:tcW w:w="2550" w:type="dxa"/>
@@ -8145,7 +8523,7 @@
             <w:pPr>
               <w:pStyle w:val="normal0"/>
               <w:widowControl w:val="0"/>
-              <w:spacing w:line="240" w:lineRule="auto"/>
+              <w:spacing w:line="360" w:lineRule="auto"/>
               <w:rPr>
                 <w:b/>
               </w:rPr>
@@ -8176,7 +8554,7 @@
                 <w:ilvl w:val="0"/>
                 <w:numId w:val="16"/>
               </w:numPr>
-              <w:spacing w:line="240" w:lineRule="auto"/>
+              <w:spacing w:line="360" w:lineRule="auto"/>
               <w:ind w:hanging="359"/>
               <w:contextualSpacing/>
             </w:pPr>
@@ -8192,7 +8570,7 @@
                 <w:ilvl w:val="0"/>
                 <w:numId w:val="16"/>
               </w:numPr>
-              <w:spacing w:line="240" w:lineRule="auto"/>
+              <w:spacing w:line="360" w:lineRule="auto"/>
               <w:ind w:hanging="359"/>
               <w:contextualSpacing/>
             </w:pPr>
@@ -8208,7 +8586,7 @@
                 <w:ilvl w:val="0"/>
                 <w:numId w:val="16"/>
               </w:numPr>
-              <w:spacing w:line="240" w:lineRule="auto"/>
+              <w:spacing w:line="360" w:lineRule="auto"/>
               <w:ind w:hanging="359"/>
               <w:contextualSpacing/>
             </w:pPr>
@@ -8236,13 +8614,6 @@
               <w:t>This data is used to store information about the users and administrators of the website.</w:t>
             </w:r>
           </w:p>
-          <w:p>
-            <w:pPr>
-              <w:pStyle w:val="normal0"/>
-              <w:widowControl w:val="0"/>
-              <w:spacing w:line="240" w:lineRule="auto"/>
-            </w:pPr>
-          </w:p>
         </w:tc>
       </w:tr>
       <w:tr>
@@ -8260,7 +8631,7 @@
             <w:pPr>
               <w:pStyle w:val="normal0"/>
               <w:widowControl w:val="0"/>
-              <w:spacing w:line="240" w:lineRule="auto"/>
+              <w:spacing w:line="360" w:lineRule="auto"/>
               <w:rPr>
                 <w:b/>
               </w:rPr>
@@ -8291,7 +8662,7 @@
                 <w:ilvl w:val="0"/>
                 <w:numId w:val="13"/>
               </w:numPr>
-              <w:spacing w:line="240" w:lineRule="auto"/>
+              <w:spacing w:line="360" w:lineRule="auto"/>
               <w:ind w:hanging="359"/>
               <w:contextualSpacing/>
             </w:pPr>
@@ -8307,7 +8678,7 @@
                 <w:ilvl w:val="0"/>
                 <w:numId w:val="13"/>
               </w:numPr>
-              <w:spacing w:line="240" w:lineRule="auto"/>
+              <w:spacing w:line="360" w:lineRule="auto"/>
               <w:ind w:hanging="359"/>
               <w:contextualSpacing/>
             </w:pPr>
@@ -8323,7 +8694,7 @@
                 <w:ilvl w:val="0"/>
                 <w:numId w:val="13"/>
               </w:numPr>
-              <w:spacing w:line="240" w:lineRule="auto"/>
+              <w:spacing w:line="360" w:lineRule="auto"/>
               <w:ind w:hanging="359"/>
               <w:contextualSpacing/>
             </w:pPr>
@@ -8339,7 +8710,7 @@
                 <w:ilvl w:val="0"/>
                 <w:numId w:val="13"/>
               </w:numPr>
-              <w:spacing w:line="240" w:lineRule="auto"/>
+              <w:spacing w:line="360" w:lineRule="auto"/>
               <w:ind w:hanging="359"/>
               <w:contextualSpacing/>
             </w:pPr>
@@ -8362,7 +8733,7 @@
             <w:pPr>
               <w:pStyle w:val="normal0"/>
               <w:widowControl w:val="0"/>
-              <w:spacing w:line="240" w:lineRule="auto"/>
+              <w:spacing w:line="360" w:lineRule="auto"/>
             </w:pPr>
             <w:r>
               <w:t>Data that stores all the data related to the blog posts.</w:t>
@@ -8385,7 +8756,7 @@
             <w:pPr>
               <w:pStyle w:val="normal0"/>
               <w:widowControl w:val="0"/>
-              <w:spacing w:line="240" w:lineRule="auto"/>
+              <w:spacing w:line="360" w:lineRule="auto"/>
               <w:rPr>
                 <w:b/>
               </w:rPr>
@@ -8416,7 +8787,7 @@
                 <w:ilvl w:val="0"/>
                 <w:numId w:val="6"/>
               </w:numPr>
-              <w:spacing w:line="240" w:lineRule="auto"/>
+              <w:spacing w:line="360" w:lineRule="auto"/>
               <w:ind w:hanging="359"/>
               <w:contextualSpacing/>
             </w:pPr>
@@ -8432,7 +8803,7 @@
                 <w:ilvl w:val="0"/>
                 <w:numId w:val="6"/>
               </w:numPr>
-              <w:spacing w:line="240" w:lineRule="auto"/>
+              <w:spacing w:line="360" w:lineRule="auto"/>
               <w:ind w:hanging="359"/>
               <w:contextualSpacing/>
             </w:pPr>
@@ -8448,7 +8819,7 @@
                 <w:ilvl w:val="0"/>
                 <w:numId w:val="6"/>
               </w:numPr>
-              <w:spacing w:line="240" w:lineRule="auto"/>
+              <w:spacing w:line="360" w:lineRule="auto"/>
               <w:ind w:hanging="359"/>
               <w:contextualSpacing/>
             </w:pPr>
@@ -8464,7 +8835,7 @@
                 <w:ilvl w:val="0"/>
                 <w:numId w:val="6"/>
               </w:numPr>
-              <w:spacing w:line="240" w:lineRule="auto"/>
+              <w:spacing w:line="360" w:lineRule="auto"/>
               <w:ind w:hanging="359"/>
               <w:contextualSpacing/>
             </w:pPr>
@@ -8480,7 +8851,7 @@
                 <w:ilvl w:val="0"/>
                 <w:numId w:val="6"/>
               </w:numPr>
-              <w:spacing w:line="240" w:lineRule="auto"/>
+              <w:spacing w:line="360" w:lineRule="auto"/>
               <w:ind w:hanging="359"/>
               <w:contextualSpacing/>
             </w:pPr>
@@ -8503,7 +8874,7 @@
             <w:pPr>
               <w:pStyle w:val="normal0"/>
               <w:widowControl w:val="0"/>
-              <w:spacing w:line="240" w:lineRule="auto"/>
+              <w:spacing w:line="360" w:lineRule="auto"/>
             </w:pPr>
             <w:r>
               <w:t>This data stores the sponsors' information to be presented in the website.</w:t>
@@ -8526,7 +8897,7 @@
             <w:pPr>
               <w:pStyle w:val="normal0"/>
               <w:widowControl w:val="0"/>
-              <w:spacing w:line="240" w:lineRule="auto"/>
+              <w:spacing w:line="360" w:lineRule="auto"/>
               <w:rPr>
                 <w:b/>
               </w:rPr>
@@ -8557,7 +8928,7 @@
                 <w:ilvl w:val="0"/>
                 <w:numId w:val="9"/>
               </w:numPr>
-              <w:spacing w:line="240" w:lineRule="auto"/>
+              <w:spacing w:line="360" w:lineRule="auto"/>
               <w:ind w:hanging="359"/>
               <w:contextualSpacing/>
             </w:pPr>
@@ -8573,7 +8944,7 @@
                 <w:ilvl w:val="0"/>
                 <w:numId w:val="9"/>
               </w:numPr>
-              <w:spacing w:line="240" w:lineRule="auto"/>
+              <w:spacing w:line="360" w:lineRule="auto"/>
               <w:ind w:hanging="359"/>
               <w:contextualSpacing/>
             </w:pPr>
@@ -8589,7 +8960,7 @@
                 <w:ilvl w:val="0"/>
                 <w:numId w:val="9"/>
               </w:numPr>
-              <w:spacing w:line="240" w:lineRule="auto"/>
+              <w:spacing w:line="360" w:lineRule="auto"/>
               <w:ind w:hanging="359"/>
               <w:contextualSpacing/>
             </w:pPr>
@@ -8605,7 +8976,7 @@
                 <w:ilvl w:val="0"/>
                 <w:numId w:val="9"/>
               </w:numPr>
-              <w:spacing w:line="240" w:lineRule="auto"/>
+              <w:spacing w:line="360" w:lineRule="auto"/>
               <w:ind w:hanging="359"/>
               <w:contextualSpacing/>
             </w:pPr>
@@ -8621,7 +8992,7 @@
                 <w:ilvl w:val="0"/>
                 <w:numId w:val="9"/>
               </w:numPr>
-              <w:spacing w:line="240" w:lineRule="auto"/>
+              <w:spacing w:line="360" w:lineRule="auto"/>
               <w:ind w:hanging="359"/>
               <w:contextualSpacing/>
             </w:pPr>
@@ -8637,7 +9008,7 @@
                 <w:ilvl w:val="0"/>
                 <w:numId w:val="9"/>
               </w:numPr>
-              <w:spacing w:line="240" w:lineRule="auto"/>
+              <w:spacing w:line="360" w:lineRule="auto"/>
               <w:ind w:hanging="359"/>
               <w:contextualSpacing/>
             </w:pPr>
@@ -8661,7 +9032,7 @@
               <w:pStyle w:val="normal0"/>
               <w:keepNext/>
               <w:widowControl w:val="0"/>
-              <w:spacing w:line="240" w:lineRule="auto"/>
+              <w:spacing w:line="360" w:lineRule="auto"/>
             </w:pPr>
             <w:r>
               <w:t>This data stores all previous and next events of the organization.</w:t>
@@ -8673,10 +9044,15 @@
     <w:p>
       <w:pPr>
         <w:pStyle w:val="Caption"/>
+        <w:spacing w:line="360" w:lineRule="auto"/>
         <w:jc w:val="center"/>
       </w:pPr>
       <w:r>
         <w:br/>
+      </w:r>
+      <w:bookmarkStart w:id="24" w:name="_GoBack"/>
+      <w:bookmarkEnd w:id="24"/>
+      <w:r>
         <w:t>3.1 - Data Entities</w:t>
       </w:r>
     </w:p>
@@ -8687,6 +9063,7 @@
           <w:ilvl w:val="0"/>
           <w:numId w:val="0"/>
         </w:numPr>
+        <w:spacing w:line="360" w:lineRule="auto"/>
       </w:pPr>
     </w:p>
     <w:p>
@@ -8696,6 +9073,7 @@
           <w:ilvl w:val="1"/>
           <w:numId w:val="21"/>
         </w:numPr>
+        <w:spacing w:line="360" w:lineRule="auto"/>
       </w:pPr>
       <w:bookmarkStart w:id="25" w:name="_Toc285227610"/>
       <w:r>
@@ -8710,6 +9088,7 @@
           <w:ilvl w:val="0"/>
           <w:numId w:val="0"/>
         </w:numPr>
+        <w:spacing w:line="360" w:lineRule="auto"/>
         <w:ind w:left="720" w:hanging="360"/>
       </w:pPr>
     </w:p>
@@ -8755,7 +9134,13 @@
         <w:contextualSpacing/>
       </w:pPr>
       <w:r>
-        <w:t xml:space="preserve">Decision has to be made working with the client whether to plan to host the website locally on a client hardware or on a third party commercial system. If the decision made is to host locally then, the reliability and hardware/software maintenance factors should be considered. </w:t>
+        <w:t xml:space="preserve">Decision has to be made working with the client whether to plan to host the website locally on </w:t>
+      </w:r>
+      <w:r>
+        <w:t>client</w:t>
+      </w:r>
+      <w:r>
+        <w:t xml:space="preserve"> hardware or on a third party commercial system. If the decision made is to host locally then, the reliability and hardware/software maintenance factors should be considered. </w:t>
       </w:r>
     </w:p>
     <w:sectPr>
@@ -8863,7 +9248,7 @@
         <w:rStyle w:val="PageNumber"/>
         <w:noProof/>
       </w:rPr>
-      <w:t>2</w:t>
+      <w:t>16</w:t>
     </w:r>
     <w:r>
       <w:rPr>
@@ -12248,6 +12633,7 @@
     <w:name w:val="heading 3"/>
     <w:basedOn w:val="normal0"/>
     <w:next w:val="normal0"/>
+    <w:rsid w:val="004E4C23"/>
     <w:pPr>
       <w:keepNext/>
       <w:keepLines/>
@@ -12265,6 +12651,7 @@
     <w:name w:val="heading 4"/>
     <w:basedOn w:val="normal0"/>
     <w:next w:val="normal0"/>
+    <w:rsid w:val="004E4C23"/>
     <w:pPr>
       <w:keepNext/>
       <w:keepLines/>
@@ -12283,6 +12670,7 @@
     <w:name w:val="heading 5"/>
     <w:basedOn w:val="normal0"/>
     <w:next w:val="normal0"/>
+    <w:rsid w:val="004E4C23"/>
     <w:pPr>
       <w:keepNext/>
       <w:keepLines/>
@@ -12300,6 +12688,7 @@
     <w:name w:val="heading 6"/>
     <w:basedOn w:val="normal0"/>
     <w:next w:val="normal0"/>
+    <w:rsid w:val="004E4C23"/>
     <w:pPr>
       <w:keepNext/>
       <w:keepLines/>
@@ -12340,6 +12729,7 @@
   <w:style w:type="character" w:default="1" w:styleId="DefaultParagraphFont">
     <w:name w:val="Default Paragraph Font"/>
     <w:uiPriority w:val="1"/>
+    <w:semiHidden/>
     <w:unhideWhenUsed/>
   </w:style>
   <w:style w:type="table" w:default="1" w:styleId="TableNormal">
@@ -12375,6 +12765,7 @@
     <w:name w:val="Title"/>
     <w:basedOn w:val="normal0"/>
     <w:next w:val="normal0"/>
+    <w:rsid w:val="004E4C23"/>
     <w:pPr>
       <w:keepNext/>
       <w:keepLines/>
@@ -12389,6 +12780,7 @@
     <w:name w:val="Subtitle"/>
     <w:basedOn w:val="normal0"/>
     <w:next w:val="normal0"/>
+    <w:rsid w:val="004E4C23"/>
     <w:pPr>
       <w:keepNext/>
       <w:keepLines/>
@@ -12404,6 +12796,7 @@
   </w:style>
   <w:style w:type="table" w:customStyle="1" w:styleId="a">
     <w:basedOn w:val="TableNormal"/>
+    <w:rsid w:val="004E4C23"/>
     <w:tblPr>
       <w:tblStyleRowBandSize w:val="1"/>
       <w:tblStyleColBandSize w:val="1"/>
@@ -12418,6 +12811,7 @@
   </w:style>
   <w:style w:type="table" w:customStyle="1" w:styleId="a0">
     <w:basedOn w:val="TableNormal"/>
+    <w:rsid w:val="004E4C23"/>
     <w:tblPr>
       <w:tblStyleRowBandSize w:val="1"/>
       <w:tblStyleColBandSize w:val="1"/>
@@ -12432,6 +12826,7 @@
   </w:style>
   <w:style w:type="table" w:customStyle="1" w:styleId="a1">
     <w:basedOn w:val="TableNormal"/>
+    <w:rsid w:val="004E4C23"/>
     <w:tblPr>
       <w:tblStyleRowBandSize w:val="1"/>
       <w:tblStyleColBandSize w:val="1"/>
@@ -12446,6 +12841,7 @@
   </w:style>
   <w:style w:type="table" w:customStyle="1" w:styleId="a2">
     <w:basedOn w:val="TableNormal"/>
+    <w:rsid w:val="004E4C23"/>
     <w:tblPr>
       <w:tblStyleRowBandSize w:val="1"/>
       <w:tblStyleColBandSize w:val="1"/>
@@ -12460,6 +12856,7 @@
   </w:style>
   <w:style w:type="table" w:customStyle="1" w:styleId="a3">
     <w:basedOn w:val="TableNormal"/>
+    <w:rsid w:val="004E4C23"/>
     <w:tblPr>
       <w:tblStyleRowBandSize w:val="1"/>
       <w:tblStyleColBandSize w:val="1"/>
@@ -12474,6 +12871,7 @@
   </w:style>
   <w:style w:type="table" w:customStyle="1" w:styleId="a4">
     <w:basedOn w:val="TableNormal"/>
+    <w:rsid w:val="004E4C23"/>
     <w:tblPr>
       <w:tblStyleRowBandSize w:val="1"/>
       <w:tblStyleColBandSize w:val="1"/>
@@ -12560,8 +12958,8 @@
     <w:uiPriority w:val="99"/>
     <w:rsid w:val="00EB5592"/>
   </w:style>
-  <w:style w:type="table" w:styleId="LightShading-Accent1">
-    <w:name w:val="Light Shading Accent 1"/>
+  <w:style w:type="table" w:customStyle="1" w:styleId="LightShading-Accent11">
+    <w:name w:val="Light Shading - Accent 11"/>
     <w:basedOn w:val="TableNormal"/>
     <w:uiPriority w:val="60"/>
     <w:rsid w:val="00EB5592"/>
@@ -13115,8 +13513,8 @@
       </w:tcPr>
     </w:tblStylePr>
   </w:style>
-  <w:style w:type="table" w:styleId="MediumGrid1">
-    <w:name w:val="Medium Grid 1"/>
+  <w:style w:type="table" w:customStyle="1" w:styleId="MediumGrid11">
+    <w:name w:val="Medium Grid 11"/>
     <w:basedOn w:val="TableNormal"/>
     <w:uiPriority w:val="67"/>
     <w:rsid w:val="00D014A6"/>
@@ -13188,8 +13586,8 @@
       </w:tcPr>
     </w:tblStylePr>
   </w:style>
-  <w:style w:type="table" w:styleId="ColorfulList">
-    <w:name w:val="Colorful List"/>
+  <w:style w:type="table" w:customStyle="1" w:styleId="ColorfulList1">
+    <w:name w:val="Colorful List1"/>
     <w:basedOn w:val="TableNormal"/>
     <w:uiPriority w:val="72"/>
     <w:rsid w:val="00D014A6"/>
@@ -13386,8 +13784,8 @@
       </w:tcPr>
     </w:tblStylePr>
   </w:style>
-  <w:style w:type="table" w:styleId="MediumGrid3">
-    <w:name w:val="Medium Grid 3"/>
+  <w:style w:type="table" w:customStyle="1" w:styleId="MediumGrid31">
+    <w:name w:val="Medium Grid 31"/>
     <w:basedOn w:val="TableNormal"/>
     <w:uiPriority w:val="69"/>
     <w:rsid w:val="00D014A6"/>
@@ -13850,8 +14248,8 @@
       </w:tcPr>
     </w:tblStylePr>
   </w:style>
-  <w:style w:type="table" w:styleId="LightShading">
-    <w:name w:val="Light Shading"/>
+  <w:style w:type="table" w:customStyle="1" w:styleId="LightShading1">
+    <w:name w:val="Light Shading1"/>
     <w:basedOn w:val="TableNormal"/>
     <w:uiPriority w:val="60"/>
     <w:rsid w:val="00180315"/>
@@ -14068,6 +14466,28 @@
     <w:uiPriority w:val="99"/>
     <w:unhideWhenUsed/>
     <w:rsid w:val="00173D65"/>
+  </w:style>
+  <w:style w:type="paragraph" w:styleId="ListParagraph">
+    <w:name w:val="List Paragraph"/>
+    <w:basedOn w:val="Normal"/>
+    <w:uiPriority w:val="34"/>
+    <w:qFormat/>
+    <w:rsid w:val="00BC43FB"/>
+    <w:pPr>
+      <w:ind w:left="720"/>
+      <w:contextualSpacing/>
+    </w:pPr>
+  </w:style>
+  <w:style w:type="character" w:styleId="Hyperlink">
+    <w:name w:val="Hyperlink"/>
+    <w:basedOn w:val="DefaultParagraphFont"/>
+    <w:uiPriority w:val="99"/>
+    <w:unhideWhenUsed/>
+    <w:rsid w:val="00BC43FB"/>
+    <w:rPr>
+      <w:color w:val="0000FF" w:themeColor="hyperlink"/>
+      <w:u w:val="single"/>
+    </w:rPr>
   </w:style>
 </w:styles>
 </file>
@@ -14281,6 +14701,7 @@
     <w:name w:val="heading 3"/>
     <w:basedOn w:val="normal0"/>
     <w:next w:val="normal0"/>
+    <w:rsid w:val="004E4C23"/>
     <w:pPr>
       <w:keepNext/>
       <w:keepLines/>
@@ -14298,6 +14719,7 @@
     <w:name w:val="heading 4"/>
     <w:basedOn w:val="normal0"/>
     <w:next w:val="normal0"/>
+    <w:rsid w:val="004E4C23"/>
     <w:pPr>
       <w:keepNext/>
       <w:keepLines/>
@@ -14316,6 +14738,7 @@
     <w:name w:val="heading 5"/>
     <w:basedOn w:val="normal0"/>
     <w:next w:val="normal0"/>
+    <w:rsid w:val="004E4C23"/>
     <w:pPr>
       <w:keepNext/>
       <w:keepLines/>
@@ -14333,6 +14756,7 @@
     <w:name w:val="heading 6"/>
     <w:basedOn w:val="normal0"/>
     <w:next w:val="normal0"/>
+    <w:rsid w:val="004E4C23"/>
     <w:pPr>
       <w:keepNext/>
       <w:keepLines/>
@@ -14373,6 +14797,7 @@
   <w:style w:type="character" w:default="1" w:styleId="DefaultParagraphFont">
     <w:name w:val="Default Paragraph Font"/>
     <w:uiPriority w:val="1"/>
+    <w:semiHidden/>
     <w:unhideWhenUsed/>
   </w:style>
   <w:style w:type="table" w:default="1" w:styleId="TableNormal">
@@ -14408,6 +14833,7 @@
     <w:name w:val="Title"/>
     <w:basedOn w:val="normal0"/>
     <w:next w:val="normal0"/>
+    <w:rsid w:val="004E4C23"/>
     <w:pPr>
       <w:keepNext/>
       <w:keepLines/>
@@ -14422,6 +14848,7 @@
     <w:name w:val="Subtitle"/>
     <w:basedOn w:val="normal0"/>
     <w:next w:val="normal0"/>
+    <w:rsid w:val="004E4C23"/>
     <w:pPr>
       <w:keepNext/>
       <w:keepLines/>
@@ -14437,6 +14864,7 @@
   </w:style>
   <w:style w:type="table" w:customStyle="1" w:styleId="a">
     <w:basedOn w:val="TableNormal"/>
+    <w:rsid w:val="004E4C23"/>
     <w:tblPr>
       <w:tblStyleRowBandSize w:val="1"/>
       <w:tblStyleColBandSize w:val="1"/>
@@ -14451,6 +14879,7 @@
   </w:style>
   <w:style w:type="table" w:customStyle="1" w:styleId="a0">
     <w:basedOn w:val="TableNormal"/>
+    <w:rsid w:val="004E4C23"/>
     <w:tblPr>
       <w:tblStyleRowBandSize w:val="1"/>
       <w:tblStyleColBandSize w:val="1"/>
@@ -14465,6 +14894,7 @@
   </w:style>
   <w:style w:type="table" w:customStyle="1" w:styleId="a1">
     <w:basedOn w:val="TableNormal"/>
+    <w:rsid w:val="004E4C23"/>
     <w:tblPr>
       <w:tblStyleRowBandSize w:val="1"/>
       <w:tblStyleColBandSize w:val="1"/>
@@ -14479,6 +14909,7 @@
   </w:style>
   <w:style w:type="table" w:customStyle="1" w:styleId="a2">
     <w:basedOn w:val="TableNormal"/>
+    <w:rsid w:val="004E4C23"/>
     <w:tblPr>
       <w:tblStyleRowBandSize w:val="1"/>
       <w:tblStyleColBandSize w:val="1"/>
@@ -14493,6 +14924,7 @@
   </w:style>
   <w:style w:type="table" w:customStyle="1" w:styleId="a3">
     <w:basedOn w:val="TableNormal"/>
+    <w:rsid w:val="004E4C23"/>
     <w:tblPr>
       <w:tblStyleRowBandSize w:val="1"/>
       <w:tblStyleColBandSize w:val="1"/>
@@ -14507,6 +14939,7 @@
   </w:style>
   <w:style w:type="table" w:customStyle="1" w:styleId="a4">
     <w:basedOn w:val="TableNormal"/>
+    <w:rsid w:val="004E4C23"/>
     <w:tblPr>
       <w:tblStyleRowBandSize w:val="1"/>
       <w:tblStyleColBandSize w:val="1"/>
@@ -14593,8 +15026,8 @@
     <w:uiPriority w:val="99"/>
     <w:rsid w:val="00EB5592"/>
   </w:style>
-  <w:style w:type="table" w:styleId="LightShading-Accent1">
-    <w:name w:val="Light Shading Accent 1"/>
+  <w:style w:type="table" w:customStyle="1" w:styleId="LightShading-Accent11">
+    <w:name w:val="Light Shading - Accent 11"/>
     <w:basedOn w:val="TableNormal"/>
     <w:uiPriority w:val="60"/>
     <w:rsid w:val="00EB5592"/>
@@ -15148,8 +15581,8 @@
       </w:tcPr>
     </w:tblStylePr>
   </w:style>
-  <w:style w:type="table" w:styleId="MediumGrid1">
-    <w:name w:val="Medium Grid 1"/>
+  <w:style w:type="table" w:customStyle="1" w:styleId="MediumGrid11">
+    <w:name w:val="Medium Grid 11"/>
     <w:basedOn w:val="TableNormal"/>
     <w:uiPriority w:val="67"/>
     <w:rsid w:val="00D014A6"/>
@@ -15221,8 +15654,8 @@
       </w:tcPr>
     </w:tblStylePr>
   </w:style>
-  <w:style w:type="table" w:styleId="ColorfulList">
-    <w:name w:val="Colorful List"/>
+  <w:style w:type="table" w:customStyle="1" w:styleId="ColorfulList1">
+    <w:name w:val="Colorful List1"/>
     <w:basedOn w:val="TableNormal"/>
     <w:uiPriority w:val="72"/>
     <w:rsid w:val="00D014A6"/>
@@ -15419,8 +15852,8 @@
       </w:tcPr>
     </w:tblStylePr>
   </w:style>
-  <w:style w:type="table" w:styleId="MediumGrid3">
-    <w:name w:val="Medium Grid 3"/>
+  <w:style w:type="table" w:customStyle="1" w:styleId="MediumGrid31">
+    <w:name w:val="Medium Grid 31"/>
     <w:basedOn w:val="TableNormal"/>
     <w:uiPriority w:val="69"/>
     <w:rsid w:val="00D014A6"/>
@@ -15883,8 +16316,8 @@
       </w:tcPr>
     </w:tblStylePr>
   </w:style>
-  <w:style w:type="table" w:styleId="LightShading">
-    <w:name w:val="Light Shading"/>
+  <w:style w:type="table" w:customStyle="1" w:styleId="LightShading1">
+    <w:name w:val="Light Shading1"/>
     <w:basedOn w:val="TableNormal"/>
     <w:uiPriority w:val="60"/>
     <w:rsid w:val="00180315"/>
@@ -16102,599 +16535,29 @@
     <w:unhideWhenUsed/>
     <w:rsid w:val="00173D65"/>
   </w:style>
-</w:styles>
-</file>
-
-<file path=word/glossary/document.xml><?xml version="1.0" encoding="utf-8"?>
-<w:glossaryDocument xmlns:wpc="http://schemas.microsoft.com/office/word/2010/wordprocessingCanvas" xmlns:mo="http://schemas.microsoft.com/office/mac/office/2008/main" xmlns:mc="http://schemas.openxmlformats.org/markup-compatibility/2006" xmlns:mv="urn:schemas-microsoft-com:mac:vml" xmlns:o="urn:schemas-microsoft-com:office:office" xmlns:r="http://schemas.openxmlformats.org/officeDocument/2006/relationships" xmlns:m="http://schemas.openxmlformats.org/officeDocument/2006/math" xmlns:v="urn:schemas-microsoft-com:vml" xmlns:wp14="http://schemas.microsoft.com/office/word/2010/wordprocessingDrawing" xmlns:wp="http://schemas.openxmlformats.org/drawingml/2006/wordprocessingDrawing" xmlns:w10="urn:schemas-microsoft-com:office:word" xmlns:w="http://schemas.openxmlformats.org/wordprocessingml/2006/main" xmlns:w14="http://schemas.microsoft.com/office/word/2010/wordml" xmlns:wpg="http://schemas.microsoft.com/office/word/2010/wordprocessingGroup" xmlns:wpi="http://schemas.microsoft.com/office/word/2010/wordprocessingInk" xmlns:wne="http://schemas.microsoft.com/office/word/2006/wordml" xmlns:wps="http://schemas.microsoft.com/office/word/2010/wordprocessingShape" mc:Ignorable="w14 wp14"/>
-</file>
-
-<file path=word/glossary/fontTable.xml><?xml version="1.0" encoding="utf-8"?>
-<w:fonts xmlns:mc="http://schemas.openxmlformats.org/markup-compatibility/2006" xmlns:r="http://schemas.openxmlformats.org/officeDocument/2006/relationships" xmlns:w="http://schemas.openxmlformats.org/wordprocessingml/2006/main" xmlns:w14="http://schemas.microsoft.com/office/word/2010/wordml" mc:Ignorable="w14">
-  <w:font w:name="Times New Roman">
-    <w:panose1 w:val="02020603050405020304"/>
-    <w:charset w:val="00"/>
-    <w:family w:val="auto"/>
-    <w:pitch w:val="variable"/>
-    <w:sig w:usb0="E0002AFF" w:usb1="C0007841" w:usb2="00000009" w:usb3="00000000" w:csb0="000001FF" w:csb1="00000000"/>
-  </w:font>
-  <w:font w:name="Arial">
-    <w:panose1 w:val="020B0604020202020204"/>
-    <w:charset w:val="00"/>
-    <w:family w:val="auto"/>
-    <w:pitch w:val="variable"/>
-    <w:sig w:usb0="E0002AFF" w:usb1="C0007843" w:usb2="00000009" w:usb3="00000000" w:csb0="000001FF" w:csb1="00000000"/>
-  </w:font>
-  <w:font w:name="Trebuchet MS">
-    <w:panose1 w:val="020B0603020202020204"/>
-    <w:charset w:val="00"/>
-    <w:family w:val="auto"/>
-    <w:pitch w:val="variable"/>
-    <w:sig w:usb0="00000003" w:usb1="00000000" w:usb2="00000000" w:usb3="00000000" w:csb0="00000001" w:csb1="00000000"/>
-  </w:font>
-  <w:font w:name="Calibri">
-    <w:panose1 w:val="020F0502020204030204"/>
-    <w:charset w:val="00"/>
-    <w:family w:val="auto"/>
-    <w:pitch w:val="variable"/>
-    <w:sig w:usb0="E10002FF" w:usb1="4000ACFF" w:usb2="00000009" w:usb3="00000000" w:csb0="0000019F" w:csb1="00000000"/>
-  </w:font>
-  <w:font w:name="ＭＳ ゴシック">
-    <w:charset w:val="4E"/>
-    <w:family w:val="auto"/>
-    <w:pitch w:val="variable"/>
-    <w:sig w:usb0="00000001" w:usb1="08070000" w:usb2="00000010" w:usb3="00000000" w:csb0="00020000" w:csb1="00000000"/>
-  </w:font>
-  <w:font w:name="Lucida Grande">
-    <w:panose1 w:val="020B0600040502020204"/>
-    <w:charset w:val="00"/>
-    <w:family w:val="auto"/>
-    <w:pitch w:val="variable"/>
-    <w:sig w:usb0="00000003" w:usb1="00000000" w:usb2="00000000" w:usb3="00000000" w:csb0="00000001" w:csb1="00000000"/>
-  </w:font>
-  <w:font w:name="Cambria">
-    <w:panose1 w:val="02040503050406030204"/>
-    <w:charset w:val="00"/>
-    <w:family w:val="auto"/>
-    <w:pitch w:val="variable"/>
-    <w:sig w:usb0="E00002FF" w:usb1="400004FF" w:usb2="00000000" w:usb3="00000000" w:csb0="0000019F" w:csb1="00000000"/>
-  </w:font>
-  <w:font w:name="ＭＳ 明朝">
-    <w:charset w:val="4E"/>
-    <w:family w:val="auto"/>
-    <w:pitch w:val="variable"/>
-    <w:sig w:usb0="00000001" w:usb1="08070000" w:usb2="00000010" w:usb3="00000000" w:csb0="00020000" w:csb1="00000000"/>
-  </w:font>
-</w:fonts>
-</file>
-
-<file path=word/glossary/settings.xml><?xml version="1.0" encoding="utf-8"?>
-<w:settings xmlns:mc="http://schemas.openxmlformats.org/markup-compatibility/2006" xmlns:o="urn:schemas-microsoft-com:office:office" xmlns:r="http://schemas.openxmlformats.org/officeDocument/2006/relationships" xmlns:m="http://schemas.openxmlformats.org/officeDocument/2006/math" xmlns:v="urn:schemas-microsoft-com:vml" xmlns:w10="urn:schemas-microsoft-com:office:word" xmlns:w="http://schemas.openxmlformats.org/wordprocessingml/2006/main" xmlns:w14="http://schemas.microsoft.com/office/word/2010/wordml" xmlns:sl="http://schemas.openxmlformats.org/schemaLibrary/2006/main" mc:Ignorable="w14">
-  <w:view w:val="normal"/>
-  <w:defaultTabStop w:val="720"/>
-  <w:characterSpacingControl w:val="doNotCompress"/>
-  <w:compat>
-    <w:useFELayout/>
-    <w:compatSetting w:name="compatibilityMode" w:uri="http://schemas.microsoft.com/office/word" w:val="14"/>
-    <w:compatSetting w:name="overrideTableStyleFontSizeAndJustification" w:uri="http://schemas.microsoft.com/office/word" w:val="1"/>
-    <w:compatSetting w:name="enableOpenTypeFeatures" w:uri="http://schemas.microsoft.com/office/word" w:val="1"/>
-    <w:compatSetting w:name="doNotFlipMirrorIndents" w:uri="http://schemas.microsoft.com/office/word" w:val="1"/>
-  </w:compat>
-  <w:rsids>
-    <w:rsidRoot w:val="00870184"/>
-    <w:rsid w:val="00870184"/>
-  </w:rsids>
-  <m:mathPr>
-    <m:mathFont m:val="Cambria Math"/>
-    <m:brkBin m:val="before"/>
-    <m:brkBinSub m:val="--"/>
-    <m:smallFrac m:val="0"/>
-    <m:dispDef/>
-    <m:lMargin m:val="0"/>
-    <m:rMargin m:val="0"/>
-    <m:defJc m:val="centerGroup"/>
-    <m:wrapIndent m:val="1440"/>
-    <m:intLim m:val="subSup"/>
-    <m:naryLim m:val="undOvr"/>
-  </m:mathPr>
-  <w:themeFontLang w:val="en-US" w:eastAsia="ja-JP"/>
-  <w:clrSchemeMapping w:bg1="light1" w:t1="dark1" w:bg2="light2" w:t2="dark2" w:accent1="accent1" w:accent2="accent2" w:accent3="accent3" w:accent4="accent4" w:accent5="accent5" w:accent6="accent6" w:hyperlink="hyperlink" w:followedHyperlink="followedHyperlink"/>
-  <w:doNotAutoCompressPictures/>
-  <w:decimalSymbol w:val="."/>
-  <w:listSeparator w:val=","/>
-  <w14:defaultImageDpi w14:val="300"/>
-</w:settings>
-</file>
-
-<file path=word/glossary/styles.xml><?xml version="1.0" encoding="utf-8"?>
-<w:styles xmlns:mc="http://schemas.openxmlformats.org/markup-compatibility/2006" xmlns:r="http://schemas.openxmlformats.org/officeDocument/2006/relationships" xmlns:w="http://schemas.openxmlformats.org/wordprocessingml/2006/main" xmlns:w14="http://schemas.microsoft.com/office/word/2010/wordml" mc:Ignorable="w14">
-  <w:docDefaults>
-    <w:rPrDefault>
-      <w:rPr>
-        <w:rFonts w:asciiTheme="minorHAnsi" w:eastAsiaTheme="minorEastAsia" w:hAnsiTheme="minorHAnsi" w:cstheme="minorBidi"/>
-        <w:sz w:val="24"/>
-        <w:szCs w:val="24"/>
-        <w:lang w:val="en-US" w:eastAsia="ja-JP" w:bidi="ar-SA"/>
-      </w:rPr>
-    </w:rPrDefault>
-    <w:pPrDefault/>
-  </w:docDefaults>
-  <w:latentStyles w:defLockedState="0" w:defUIPriority="99" w:defSemiHidden="1" w:defUnhideWhenUsed="1" w:defQFormat="0" w:count="276">
-    <w:lsdException w:name="Normal" w:semiHidden="0" w:uiPriority="0" w:unhideWhenUsed="0" w:qFormat="1"/>
-    <w:lsdException w:name="heading 1" w:semiHidden="0" w:uiPriority="9" w:unhideWhenUsed="0" w:qFormat="1"/>
-    <w:lsdException w:name="heading 2" w:uiPriority="9" w:qFormat="1"/>
-    <w:lsdException w:name="heading 3" w:uiPriority="9" w:qFormat="1"/>
-    <w:lsdException w:name="heading 4" w:uiPriority="9" w:qFormat="1"/>
-    <w:lsdException w:name="heading 5" w:uiPriority="9" w:qFormat="1"/>
-    <w:lsdException w:name="heading 6" w:uiPriority="9" w:qFormat="1"/>
-    <w:lsdException w:name="heading 7" w:uiPriority="9" w:qFormat="1"/>
-    <w:lsdException w:name="heading 8" w:uiPriority="9" w:qFormat="1"/>
-    <w:lsdException w:name="heading 9" w:uiPriority="9" w:qFormat="1"/>
-    <w:lsdException w:name="toc 1" w:uiPriority="39"/>
-    <w:lsdException w:name="toc 2" w:uiPriority="39"/>
-    <w:lsdException w:name="toc 3" w:uiPriority="39"/>
-    <w:lsdException w:name="toc 4" w:uiPriority="39"/>
-    <w:lsdException w:name="toc 5" w:uiPriority="39"/>
-    <w:lsdException w:name="toc 6" w:uiPriority="39"/>
-    <w:lsdException w:name="toc 7" w:uiPriority="39"/>
-    <w:lsdException w:name="toc 8" w:uiPriority="39"/>
-    <w:lsdException w:name="toc 9" w:uiPriority="39"/>
-    <w:lsdException w:name="caption" w:uiPriority="35" w:qFormat="1"/>
-    <w:lsdException w:name="Title" w:semiHidden="0" w:uiPriority="10" w:unhideWhenUsed="0" w:qFormat="1"/>
-    <w:lsdException w:name="Default Paragraph Font" w:uiPriority="1"/>
-    <w:lsdException w:name="Subtitle" w:semiHidden="0" w:uiPriority="11" w:unhideWhenUsed="0" w:qFormat="1"/>
-    <w:lsdException w:name="Strong" w:semiHidden="0" w:uiPriority="22" w:unhideWhenUsed="0" w:qFormat="1"/>
-    <w:lsdException w:name="Emphasis" w:semiHidden="0" w:uiPriority="20" w:unhideWhenUsed="0" w:qFormat="1"/>
-    <w:lsdException w:name="Table Grid" w:semiHidden="0" w:uiPriority="59" w:unhideWhenUsed="0"/>
-    <w:lsdException w:name="Placeholder Text" w:unhideWhenUsed="0"/>
-    <w:lsdException w:name="No Spacing" w:semiHidden="0" w:uiPriority="1" w:unhideWhenUsed="0" w:qFormat="1"/>
-    <w:lsdException w:name="Light Shading" w:semiHidden="0" w:uiPriority="60" w:unhideWhenUsed="0"/>
-    <w:lsdException w:name="Light List" w:semiHidden="0" w:uiPriority="61" w:unhideWhenUsed="0"/>
-    <w:lsdException w:name="Light Grid" w:semiHidden="0" w:uiPriority="62" w:unhideWhenUsed="0"/>
-    <w:lsdException w:name="Medium Shading 1" w:semiHidden="0" w:uiPriority="63" w:unhideWhenUsed="0"/>
-    <w:lsdException w:name="Medium Shading 2" w:semiHidden="0" w:uiPriority="64" w:unhideWhenUsed="0"/>
-    <w:lsdException w:name="Medium List 1" w:semiHidden="0" w:uiPriority="65" w:unhideWhenUsed="0"/>
-    <w:lsdException w:name="Medium List 2" w:semiHidden="0" w:uiPriority="66" w:unhideWhenUsed="0"/>
-    <w:lsdException w:name="Medium Grid 1" w:semiHidden="0" w:uiPriority="67" w:unhideWhenUsed="0"/>
-    <w:lsdException w:name="Medium Grid 2" w:semiHidden="0" w:uiPriority="68" w:unhideWhenUsed="0"/>
-    <w:lsdException w:name="Medium Grid 3" w:semiHidden="0" w:uiPriority="69" w:unhideWhenUsed="0"/>
-    <w:lsdException w:name="Dark List" w:semiHidden="0" w:uiPriority="70" w:unhideWhenUsed="0"/>
-    <w:lsdException w:name="Colorful Shading" w:semiHidden="0" w:uiPriority="71" w:unhideWhenUsed="0"/>
-    <w:lsdException w:name="Colorful List" w:semiHidden="0" w:uiPriority="72" w:unhideWhenUsed="0"/>
-    <w:lsdException w:name="Colorful Grid" w:semiHidden="0" w:uiPriority="73" w:unhideWhenUsed="0"/>
-    <w:lsdException w:name="Light Shading Accent 1" w:semiHidden="0" w:uiPriority="60" w:unhideWhenUsed="0"/>
-    <w:lsdException w:name="Light List Accent 1" w:semiHidden="0" w:uiPriority="61" w:unhideWhenUsed="0"/>
-    <w:lsdException w:name="Light Grid Accent 1" w:semiHidden="0" w:uiPriority="62" w:unhideWhenUsed="0"/>
-    <w:lsdException w:name="Medium Shading 1 Accent 1" w:semiHidden="0" w:uiPriority="63" w:unhideWhenUsed="0"/>
-    <w:lsdException w:name="Medium Shading 2 Accent 1" w:semiHidden="0" w:uiPriority="64" w:unhideWhenUsed="0"/>
-    <w:lsdException w:name="Medium List 1 Accent 1" w:semiHidden="0" w:uiPriority="65" w:unhideWhenUsed="0"/>
-    <w:lsdException w:name="Revision" w:unhideWhenUsed="0"/>
-    <w:lsdException w:name="List Paragraph" w:semiHidden="0" w:uiPriority="34" w:unhideWhenUsed="0" w:qFormat="1"/>
-    <w:lsdException w:name="Quote" w:semiHidden="0" w:uiPriority="29" w:unhideWhenUsed="0" w:qFormat="1"/>
-    <w:lsdException w:name="Intense Quote" w:semiHidden="0" w:uiPriority="30" w:unhideWhenUsed="0" w:qFormat="1"/>
-    <w:lsdException w:name="Medium List 2 Accent 1" w:semiHidden="0" w:uiPriority="66" w:unhideWhenUsed="0"/>
-    <w:lsdException w:name="Medium Grid 1 Accent 1" w:semiHidden="0" w:uiPriority="67" w:unhideWhenUsed="0"/>
-    <w:lsdException w:name="Medium Grid 2 Accent 1" w:semiHidden="0" w:uiPriority="68" w:unhideWhenUsed="0"/>
-    <w:lsdException w:name="Medium Grid 3 Accent 1" w:semiHidden="0" w:uiPriority="69" w:unhideWhenUsed="0"/>
-    <w:lsdException w:name="Dark List Accent 1" w:semiHidden="0" w:uiPriority="70" w:unhideWhenUsed="0"/>
-    <w:lsdException w:name="Colorful Shading Accent 1" w:semiHidden="0" w:uiPriority="71" w:unhideWhenUsed="0"/>
-    <w:lsdException w:name="Colorful List Accent 1" w:semiHidden="0" w:uiPriority="72" w:unhideWhenUsed="0"/>
-    <w:lsdException w:name="Colorful Grid Accent 1" w:semiHidden="0" w:uiPriority="73" w:unhideWhenUsed="0"/>
-    <w:lsdException w:name="Light Shading Accent 2" w:semiHidden="0" w:uiPriority="60" w:unhideWhenUsed="0"/>
-    <w:lsdException w:name="Light List Accent 2" w:semiHidden="0" w:uiPriority="61" w:unhideWhenUsed="0"/>
-    <w:lsdException w:name="Light Grid Accent 2" w:semiHidden="0" w:uiPriority="62" w:unhideWhenUsed="0"/>
-    <w:lsdException w:name="Medium Shading 1 Accent 2" w:semiHidden="0" w:uiPriority="63" w:unhideWhenUsed="0"/>
-    <w:lsdException w:name="Medium Shading 2 Accent 2" w:semiHidden="0" w:uiPriority="64" w:unhideWhenUsed="0"/>
-    <w:lsdException w:name="Medium List 1 Accent 2" w:semiHidden="0" w:uiPriority="65" w:unhideWhenUsed="0"/>
-    <w:lsdException w:name="Medium List 2 Accent 2" w:semiHidden="0" w:uiPriority="66" w:unhideWhenUsed="0"/>
-    <w:lsdException w:name="Medium Grid 1 Accent 2" w:semiHidden="0" w:uiPriority="67" w:unhideWhenUsed="0"/>
-    <w:lsdException w:name="Medium Grid 2 Accent 2" w:semiHidden="0" w:uiPriority="68" w:unhideWhenUsed="0"/>
-    <w:lsdException w:name="Medium Grid 3 Accent 2" w:semiHidden="0" w:uiPriority="69" w:unhideWhenUsed="0"/>
-    <w:lsdException w:name="Dark List Accent 2" w:semiHidden="0" w:uiPriority="70" w:unhideWhenUsed="0"/>
-    <w:lsdException w:name="Colorful Shading Accent 2" w:semiHidden="0" w:uiPriority="71" w:unhideWhenUsed="0"/>
-    <w:lsdException w:name="Colorful List Accent 2" w:semiHidden="0" w:uiPriority="72" w:unhideWhenUsed="0"/>
-    <w:lsdException w:name="Colorful Grid Accent 2" w:semiHidden="0" w:uiPriority="73" w:unhideWhenUsed="0"/>
-    <w:lsdException w:name="Light Shading Accent 3" w:semiHidden="0" w:uiPriority="60" w:unhideWhenUsed="0"/>
-    <w:lsdException w:name="Light List Accent 3" w:semiHidden="0" w:uiPriority="61" w:unhideWhenUsed="0"/>
-    <w:lsdException w:name="Light Grid Accent 3" w:semiHidden="0" w:uiPriority="62" w:unhideWhenUsed="0"/>
-    <w:lsdException w:name="Medium Shading 1 Accent 3" w:semiHidden="0" w:uiPriority="63" w:unhideWhenUsed="0"/>
-    <w:lsdException w:name="Medium Shading 2 Accent 3" w:semiHidden="0" w:uiPriority="64" w:unhideWhenUsed="0"/>
-    <w:lsdException w:name="Medium List 1 Accent 3" w:semiHidden="0" w:uiPriority="65" w:unhideWhenUsed="0"/>
-    <w:lsdException w:name="Medium List 2 Accent 3" w:semiHidden="0" w:uiPriority="66" w:unhideWhenUsed="0"/>
-    <w:lsdException w:name="Medium Grid 1 Accent 3" w:semiHidden="0" w:uiPriority="67" w:unhideWhenUsed="0"/>
-    <w:lsdException w:name="Medium Grid 2 Accent 3" w:semiHidden="0" w:uiPriority="68" w:unhideWhenUsed="0"/>
-    <w:lsdException w:name="Medium Grid 3 Accent 3" w:semiHidden="0" w:uiPriority="69" w:unhideWhenUsed="0"/>
-    <w:lsdException w:name="Dark List Accent 3" w:semiHidden="0" w:uiPriority="70" w:unhideWhenUsed="0"/>
-    <w:lsdException w:name="Colorful Shading Accent 3" w:semiHidden="0" w:uiPriority="71" w:unhideWhenUsed="0"/>
-    <w:lsdException w:name="Colorful List Accent 3" w:semiHidden="0" w:uiPriority="72" w:unhideWhenUsed="0"/>
-    <w:lsdException w:name="Colorful Grid Accent 3" w:semiHidden="0" w:uiPriority="73" w:unhideWhenUsed="0"/>
-    <w:lsdException w:name="Light Shading Accent 4" w:semiHidden="0" w:uiPriority="60" w:unhideWhenUsed="0"/>
-    <w:lsdException w:name="Light List Accent 4" w:semiHidden="0" w:uiPriority="61" w:unhideWhenUsed="0"/>
-    <w:lsdException w:name="Light Grid Accent 4" w:semiHidden="0" w:uiPriority="62" w:unhideWhenUsed="0"/>
-    <w:lsdException w:name="Medium Shading 1 Accent 4" w:semiHidden="0" w:uiPriority="63" w:unhideWhenUsed="0"/>
-    <w:lsdException w:name="Medium Shading 2 Accent 4" w:semiHidden="0" w:uiPriority="64" w:unhideWhenUsed="0"/>
-    <w:lsdException w:name="Medium List 1 Accent 4" w:semiHidden="0" w:uiPriority="65" w:unhideWhenUsed="0"/>
-    <w:lsdException w:name="Medium List 2 Accent 4" w:semiHidden="0" w:uiPriority="66" w:unhideWhenUsed="0"/>
-    <w:lsdException w:name="Medium Grid 1 Accent 4" w:semiHidden="0" w:uiPriority="67" w:unhideWhenUsed="0"/>
-    <w:lsdException w:name="Medium Grid 2 Accent 4" w:semiHidden="0" w:uiPriority="68" w:unhideWhenUsed="0"/>
-    <w:lsdException w:name="Medium Grid 3 Accent 4" w:semiHidden="0" w:uiPriority="69" w:unhideWhenUsed="0"/>
-    <w:lsdException w:name="Dark List Accent 4" w:semiHidden="0" w:uiPriority="70" w:unhideWhenUsed="0"/>
-    <w:lsdException w:name="Colorful Shading Accent 4" w:semiHidden="0" w:uiPriority="71" w:unhideWhenUsed="0"/>
-    <w:lsdException w:name="Colorful List Accent 4" w:semiHidden="0" w:uiPriority="72" w:unhideWhenUsed="0"/>
-    <w:lsdException w:name="Colorful Grid Accent 4" w:semiHidden="0" w:uiPriority="73" w:unhideWhenUsed="0"/>
-    <w:lsdException w:name="Light Shading Accent 5" w:semiHidden="0" w:uiPriority="60" w:unhideWhenUsed="0"/>
-    <w:lsdException w:name="Light List Accent 5" w:semiHidden="0" w:uiPriority="61" w:unhideWhenUsed="0"/>
-    <w:lsdException w:name="Light Grid Accent 5" w:semiHidden="0" w:uiPriority="62" w:unhideWhenUsed="0"/>
-    <w:lsdException w:name="Medium Shading 1 Accent 5" w:semiHidden="0" w:uiPriority="63" w:unhideWhenUsed="0"/>
-    <w:lsdException w:name="Medium Shading 2 Accent 5" w:semiHidden="0" w:uiPriority="64" w:unhideWhenUsed="0"/>
-    <w:lsdException w:name="Medium List 1 Accent 5" w:semiHidden="0" w:uiPriority="65" w:unhideWhenUsed="0"/>
-    <w:lsdException w:name="Medium List 2 Accent 5" w:semiHidden="0" w:uiPriority="66" w:unhideWhenUsed="0"/>
-    <w:lsdException w:name="Medium Grid 1 Accent 5" w:semiHidden="0" w:uiPriority="67" w:unhideWhenUsed="0"/>
-    <w:lsdException w:name="Medium Grid 2 Accent 5" w:semiHidden="0" w:uiPriority="68" w:unhideWhenUsed="0"/>
-    <w:lsdException w:name="Medium Grid 3 Accent 5" w:semiHidden="0" w:uiPriority="69" w:unhideWhenUsed="0"/>
-    <w:lsdException w:name="Dark List Accent 5" w:semiHidden="0" w:uiPriority="70" w:unhideWhenUsed="0"/>
-    <w:lsdException w:name="Colorful Shading Accent 5" w:semiHidden="0" w:uiPriority="71" w:unhideWhenUsed="0"/>
-    <w:lsdException w:name="Colorful List Accent 5" w:semiHidden="0" w:uiPriority="72" w:unhideWhenUsed="0"/>
-    <w:lsdException w:name="Colorful Grid Accent 5" w:semiHidden="0" w:uiPriority="73" w:unhideWhenUsed="0"/>
-    <w:lsdException w:name="Light Shading Accent 6" w:semiHidden="0" w:uiPriority="60" w:unhideWhenUsed="0"/>
-    <w:lsdException w:name="Light List Accent 6" w:semiHidden="0" w:uiPriority="61" w:unhideWhenUsed="0"/>
-    <w:lsdException w:name="Light Grid Accent 6" w:semiHidden="0" w:uiPriority="62" w:unhideWhenUsed="0"/>
-    <w:lsdException w:name="Medium Shading 1 Accent 6" w:semiHidden="0" w:uiPriority="63" w:unhideWhenUsed="0"/>
-    <w:lsdException w:name="Medium Shading 2 Accent 6" w:semiHidden="0" w:uiPriority="64" w:unhideWhenUsed="0"/>
-    <w:lsdException w:name="Medium List 1 Accent 6" w:semiHidden="0" w:uiPriority="65" w:unhideWhenUsed="0"/>
-    <w:lsdException w:name="Medium List 2 Accent 6" w:semiHidden="0" w:uiPriority="66" w:unhideWhenUsed="0"/>
-    <w:lsdException w:name="Medium Grid 1 Accent 6" w:semiHidden="0" w:uiPriority="67" w:unhideWhenUsed="0"/>
-    <w:lsdException w:name="Medium Grid 2 Accent 6" w:semiHidden="0" w:uiPriority="68" w:unhideWhenUsed="0"/>
-    <w:lsdException w:name="Medium Grid 3 Accent 6" w:semiHidden="0" w:uiPriority="69" w:unhideWhenUsed="0"/>
-    <w:lsdException w:name="Dark List Accent 6" w:semiHidden="0" w:uiPriority="70" w:unhideWhenUsed="0"/>
-    <w:lsdException w:name="Colorful Shading Accent 6" w:semiHidden="0" w:uiPriority="71" w:unhideWhenUsed="0"/>
-    <w:lsdException w:name="Colorful List Accent 6" w:semiHidden="0" w:uiPriority="72" w:unhideWhenUsed="0"/>
-    <w:lsdException w:name="Colorful Grid Accent 6" w:semiHidden="0" w:uiPriority="73" w:unhideWhenUsed="0"/>
-    <w:lsdException w:name="Subtle Emphasis" w:semiHidden="0" w:uiPriority="19" w:unhideWhenUsed="0" w:qFormat="1"/>
-    <w:lsdException w:name="Intense Emphasis" w:semiHidden="0" w:uiPriority="21" w:unhideWhenUsed="0" w:qFormat="1"/>
-    <w:lsdException w:name="Subtle Reference" w:semiHidden="0" w:uiPriority="31" w:unhideWhenUsed="0" w:qFormat="1"/>
-    <w:lsdException w:name="Intense Reference" w:semiHidden="0" w:uiPriority="32" w:unhideWhenUsed="0" w:qFormat="1"/>
-    <w:lsdException w:name="Book Title" w:semiHidden="0" w:uiPriority="33" w:unhideWhenUsed="0" w:qFormat="1"/>
-    <w:lsdException w:name="Bibliography" w:uiPriority="37"/>
-    <w:lsdException w:name="TOC Heading" w:uiPriority="39" w:qFormat="1"/>
-  </w:latentStyles>
-  <w:style w:type="paragraph" w:default="1" w:styleId="Normal">
-    <w:name w:val="Normal"/>
+  <w:style w:type="paragraph" w:styleId="ListParagraph">
+    <w:name w:val="List Paragraph"/>
+    <w:basedOn w:val="Normal"/>
+    <w:uiPriority w:val="34"/>
     <w:qFormat/>
+    <w:rsid w:val="00BC43FB"/>
+    <w:pPr>
+      <w:ind w:left="720"/>
+      <w:contextualSpacing/>
+    </w:pPr>
   </w:style>
-  <w:style w:type="character" w:default="1" w:styleId="DefaultParagraphFont">
-    <w:name w:val="Default Paragraph Font"/>
-    <w:uiPriority w:val="1"/>
-    <w:semiHidden/>
+  <w:style w:type="character" w:styleId="Hyperlink">
+    <w:name w:val="Hyperlink"/>
+    <w:basedOn w:val="DefaultParagraphFont"/>
+    <w:uiPriority w:val="99"/>
     <w:unhideWhenUsed/>
-  </w:style>
-  <w:style w:type="table" w:default="1" w:styleId="TableNormal">
-    <w:name w:val="Normal Table"/>
-    <w:uiPriority w:val="99"/>
-    <w:semiHidden/>
-    <w:unhideWhenUsed/>
-    <w:tblPr>
-      <w:tblInd w:w="0" w:type="dxa"/>
-      <w:tblCellMar>
-        <w:top w:w="0" w:type="dxa"/>
-        <w:left w:w="108" w:type="dxa"/>
-        <w:bottom w:w="0" w:type="dxa"/>
-        <w:right w:w="108" w:type="dxa"/>
-      </w:tblCellMar>
-    </w:tblPr>
-  </w:style>
-  <w:style w:type="numbering" w:default="1" w:styleId="NoList">
-    <w:name w:val="No List"/>
-    <w:uiPriority w:val="99"/>
-    <w:semiHidden/>
-    <w:unhideWhenUsed/>
-  </w:style>
-  <w:style w:type="paragraph" w:customStyle="1" w:styleId="6955155401BA35498895BE1BA43C0B63">
-    <w:name w:val="6955155401BA35498895BE1BA43C0B63"/>
-    <w:rsid w:val="00870184"/>
-  </w:style>
-  <w:style w:type="paragraph" w:customStyle="1" w:styleId="9783ED924EB234418585E4941C9D1CFD">
-    <w:name w:val="9783ED924EB234418585E4941C9D1CFD"/>
-    <w:rsid w:val="00870184"/>
-  </w:style>
-  <w:style w:type="paragraph" w:customStyle="1" w:styleId="920A01444D8BFB45B48FCCB3E61C8415">
-    <w:name w:val="920A01444D8BFB45B48FCCB3E61C8415"/>
-    <w:rsid w:val="00870184"/>
-  </w:style>
-  <w:style w:type="paragraph" w:customStyle="1" w:styleId="23904C9809325A41A86003F9FB960501">
-    <w:name w:val="23904C9809325A41A86003F9FB960501"/>
-    <w:rsid w:val="00870184"/>
-  </w:style>
-  <w:style w:type="paragraph" w:customStyle="1" w:styleId="21A7645B662DBB439458FCB077F6B01C">
-    <w:name w:val="21A7645B662DBB439458FCB077F6B01C"/>
-    <w:rsid w:val="00870184"/>
-  </w:style>
-  <w:style w:type="paragraph" w:customStyle="1" w:styleId="A991E6549F39874495C938CB1ABBD04F">
-    <w:name w:val="A991E6549F39874495C938CB1ABBD04F"/>
-    <w:rsid w:val="00870184"/>
-  </w:style>
-  <w:style w:type="paragraph" w:customStyle="1" w:styleId="D012AC6C64ED07448C816CEB543D37A9">
-    <w:name w:val="D012AC6C64ED07448C816CEB543D37A9"/>
-    <w:rsid w:val="00870184"/>
-  </w:style>
-  <w:style w:type="paragraph" w:customStyle="1" w:styleId="115EF0600783434DB74513951753F034">
-    <w:name w:val="115EF0600783434DB74513951753F034"/>
-    <w:rsid w:val="00870184"/>
-  </w:style>
-  <w:style w:type="paragraph" w:customStyle="1" w:styleId="0D2AC86CFD3E324EA7A173F1D3127FDC">
-    <w:name w:val="0D2AC86CFD3E324EA7A173F1D3127FDC"/>
-    <w:rsid w:val="00870184"/>
-  </w:style>
-  <w:style w:type="paragraph" w:customStyle="1" w:styleId="388649F39628034885DAAD34DE5F4528">
-    <w:name w:val="388649F39628034885DAAD34DE5F4528"/>
-    <w:rsid w:val="00870184"/>
-  </w:style>
-  <w:style w:type="paragraph" w:customStyle="1" w:styleId="58FF940AB9DDFD44946C8B5756F7DFAD">
-    <w:name w:val="58FF940AB9DDFD44946C8B5756F7DFAD"/>
-    <w:rsid w:val="00870184"/>
-  </w:style>
-  <w:style w:type="paragraph" w:customStyle="1" w:styleId="AA9FE4F618DC844D80D77519CBAD36DE">
-    <w:name w:val="AA9FE4F618DC844D80D77519CBAD36DE"/>
-    <w:rsid w:val="00870184"/>
-  </w:style>
-  <w:style w:type="paragraph" w:customStyle="1" w:styleId="CBD35F9108490A4CB2844E45B92E8372">
-    <w:name w:val="CBD35F9108490A4CB2844E45B92E8372"/>
-    <w:rsid w:val="00870184"/>
-  </w:style>
-  <w:style w:type="paragraph" w:customStyle="1" w:styleId="D06FF5FEC5240C4D8D9570A18060BA30">
-    <w:name w:val="D06FF5FEC5240C4D8D9570A18060BA30"/>
-    <w:rsid w:val="00870184"/>
+    <w:rsid w:val="00BC43FB"/>
+    <w:rPr>
+      <w:color w:val="0000FF" w:themeColor="hyperlink"/>
+      <w:u w:val="single"/>
+    </w:rPr>
   </w:style>
 </w:styles>
-</file>
-
-<file path=word/glossary/stylesWithEffects.xml><?xml version="1.0" encoding="utf-8"?>
-<w:styles xmlns:wpc="http://schemas.microsoft.com/office/word/2010/wordprocessingCanvas" xmlns:mo="http://schemas.microsoft.com/office/mac/office/2008/main" xmlns:mc="http://schemas.openxmlformats.org/markup-compatibility/2006" xmlns:mv="urn:schemas-microsoft-com:mac:vml" xmlns:o="urn:schemas-microsoft-com:office:office" xmlns:r="http://schemas.openxmlformats.org/officeDocument/2006/relationships" xmlns:m="http://schemas.openxmlformats.org/officeDocument/2006/math" xmlns:v="urn:schemas-microsoft-com:vml" xmlns:wp14="http://schemas.microsoft.com/office/word/2010/wordprocessingDrawing" xmlns:wp="http://schemas.openxmlformats.org/drawingml/2006/wordprocessingDrawing" xmlns:w10="urn:schemas-microsoft-com:office:word" xmlns:w="http://schemas.openxmlformats.org/wordprocessingml/2006/main" xmlns:w14="http://schemas.microsoft.com/office/word/2010/wordml" xmlns:wpg="http://schemas.microsoft.com/office/word/2010/wordprocessingGroup" xmlns:wpi="http://schemas.microsoft.com/office/word/2010/wordprocessingInk" xmlns:wne="http://schemas.microsoft.com/office/word/2006/wordml" xmlns:wps="http://schemas.microsoft.com/office/word/2010/wordprocessingShape" mc:Ignorable="w14 wp14">
-  <w:docDefaults>
-    <w:rPrDefault>
-      <w:rPr>
-        <w:rFonts w:asciiTheme="minorHAnsi" w:eastAsiaTheme="minorEastAsia" w:hAnsiTheme="minorHAnsi" w:cstheme="minorBidi"/>
-        <w:sz w:val="24"/>
-        <w:szCs w:val="24"/>
-        <w:lang w:val="en-US" w:eastAsia="ja-JP" w:bidi="ar-SA"/>
-      </w:rPr>
-    </w:rPrDefault>
-    <w:pPrDefault/>
-  </w:docDefaults>
-  <w:latentStyles w:defLockedState="0" w:defUIPriority="99" w:defSemiHidden="1" w:defUnhideWhenUsed="1" w:defQFormat="0" w:count="276">
-    <w:lsdException w:name="Normal" w:semiHidden="0" w:uiPriority="0" w:unhideWhenUsed="0" w:qFormat="1"/>
-    <w:lsdException w:name="heading 1" w:semiHidden="0" w:uiPriority="9" w:unhideWhenUsed="0" w:qFormat="1"/>
-    <w:lsdException w:name="heading 2" w:uiPriority="9" w:qFormat="1"/>
-    <w:lsdException w:name="heading 3" w:uiPriority="9" w:qFormat="1"/>
-    <w:lsdException w:name="heading 4" w:uiPriority="9" w:qFormat="1"/>
-    <w:lsdException w:name="heading 5" w:uiPriority="9" w:qFormat="1"/>
-    <w:lsdException w:name="heading 6" w:uiPriority="9" w:qFormat="1"/>
-    <w:lsdException w:name="heading 7" w:uiPriority="9" w:qFormat="1"/>
-    <w:lsdException w:name="heading 8" w:uiPriority="9" w:qFormat="1"/>
-    <w:lsdException w:name="heading 9" w:uiPriority="9" w:qFormat="1"/>
-    <w:lsdException w:name="toc 1" w:uiPriority="39"/>
-    <w:lsdException w:name="toc 2" w:uiPriority="39"/>
-    <w:lsdException w:name="toc 3" w:uiPriority="39"/>
-    <w:lsdException w:name="toc 4" w:uiPriority="39"/>
-    <w:lsdException w:name="toc 5" w:uiPriority="39"/>
-    <w:lsdException w:name="toc 6" w:uiPriority="39"/>
-    <w:lsdException w:name="toc 7" w:uiPriority="39"/>
-    <w:lsdException w:name="toc 8" w:uiPriority="39"/>
-    <w:lsdException w:name="toc 9" w:uiPriority="39"/>
-    <w:lsdException w:name="caption" w:uiPriority="35" w:qFormat="1"/>
-    <w:lsdException w:name="Title" w:semiHidden="0" w:uiPriority="10" w:unhideWhenUsed="0" w:qFormat="1"/>
-    <w:lsdException w:name="Default Paragraph Font" w:uiPriority="1"/>
-    <w:lsdException w:name="Subtitle" w:semiHidden="0" w:uiPriority="11" w:unhideWhenUsed="0" w:qFormat="1"/>
-    <w:lsdException w:name="Strong" w:semiHidden="0" w:uiPriority="22" w:unhideWhenUsed="0" w:qFormat="1"/>
-    <w:lsdException w:name="Emphasis" w:semiHidden="0" w:uiPriority="20" w:unhideWhenUsed="0" w:qFormat="1"/>
-    <w:lsdException w:name="Table Grid" w:semiHidden="0" w:uiPriority="59" w:unhideWhenUsed="0"/>
-    <w:lsdException w:name="Placeholder Text" w:unhideWhenUsed="0"/>
-    <w:lsdException w:name="No Spacing" w:semiHidden="0" w:uiPriority="1" w:unhideWhenUsed="0" w:qFormat="1"/>
-    <w:lsdException w:name="Light Shading" w:semiHidden="0" w:uiPriority="60" w:unhideWhenUsed="0"/>
-    <w:lsdException w:name="Light List" w:semiHidden="0" w:uiPriority="61" w:unhideWhenUsed="0"/>
-    <w:lsdException w:name="Light Grid" w:semiHidden="0" w:uiPriority="62" w:unhideWhenUsed="0"/>
-    <w:lsdException w:name="Medium Shading 1" w:semiHidden="0" w:uiPriority="63" w:unhideWhenUsed="0"/>
-    <w:lsdException w:name="Medium Shading 2" w:semiHidden="0" w:uiPriority="64" w:unhideWhenUsed="0"/>
-    <w:lsdException w:name="Medium List 1" w:semiHidden="0" w:uiPriority="65" w:unhideWhenUsed="0"/>
-    <w:lsdException w:name="Medium List 2" w:semiHidden="0" w:uiPriority="66" w:unhideWhenUsed="0"/>
-    <w:lsdException w:name="Medium Grid 1" w:semiHidden="0" w:uiPriority="67" w:unhideWhenUsed="0"/>
-    <w:lsdException w:name="Medium Grid 2" w:semiHidden="0" w:uiPriority="68" w:unhideWhenUsed="0"/>
-    <w:lsdException w:name="Medium Grid 3" w:semiHidden="0" w:uiPriority="69" w:unhideWhenUsed="0"/>
-    <w:lsdException w:name="Dark List" w:semiHidden="0" w:uiPriority="70" w:unhideWhenUsed="0"/>
-    <w:lsdException w:name="Colorful Shading" w:semiHidden="0" w:uiPriority="71" w:unhideWhenUsed="0"/>
-    <w:lsdException w:name="Colorful List" w:semiHidden="0" w:uiPriority="72" w:unhideWhenUsed="0"/>
-    <w:lsdException w:name="Colorful Grid" w:semiHidden="0" w:uiPriority="73" w:unhideWhenUsed="0"/>
-    <w:lsdException w:name="Light Shading Accent 1" w:semiHidden="0" w:uiPriority="60" w:unhideWhenUsed="0"/>
-    <w:lsdException w:name="Light List Accent 1" w:semiHidden="0" w:uiPriority="61" w:unhideWhenUsed="0"/>
-    <w:lsdException w:name="Light Grid Accent 1" w:semiHidden="0" w:uiPriority="62" w:unhideWhenUsed="0"/>
-    <w:lsdException w:name="Medium Shading 1 Accent 1" w:semiHidden="0" w:uiPriority="63" w:unhideWhenUsed="0"/>
-    <w:lsdException w:name="Medium Shading 2 Accent 1" w:semiHidden="0" w:uiPriority="64" w:unhideWhenUsed="0"/>
-    <w:lsdException w:name="Medium List 1 Accent 1" w:semiHidden="0" w:uiPriority="65" w:unhideWhenUsed="0"/>
-    <w:lsdException w:name="Revision" w:unhideWhenUsed="0"/>
-    <w:lsdException w:name="List Paragraph" w:semiHidden="0" w:uiPriority="34" w:unhideWhenUsed="0" w:qFormat="1"/>
-    <w:lsdException w:name="Quote" w:semiHidden="0" w:uiPriority="29" w:unhideWhenUsed="0" w:qFormat="1"/>
-    <w:lsdException w:name="Intense Quote" w:semiHidden="0" w:uiPriority="30" w:unhideWhenUsed="0" w:qFormat="1"/>
-    <w:lsdException w:name="Medium List 2 Accent 1" w:semiHidden="0" w:uiPriority="66" w:unhideWhenUsed="0"/>
-    <w:lsdException w:name="Medium Grid 1 Accent 1" w:semiHidden="0" w:uiPriority="67" w:unhideWhenUsed="0"/>
-    <w:lsdException w:name="Medium Grid 2 Accent 1" w:semiHidden="0" w:uiPriority="68" w:unhideWhenUsed="0"/>
-    <w:lsdException w:name="Medium Grid 3 Accent 1" w:semiHidden="0" w:uiPriority="69" w:unhideWhenUsed="0"/>
-    <w:lsdException w:name="Dark List Accent 1" w:semiHidden="0" w:uiPriority="70" w:unhideWhenUsed="0"/>
-    <w:lsdException w:name="Colorful Shading Accent 1" w:semiHidden="0" w:uiPriority="71" w:unhideWhenUsed="0"/>
-    <w:lsdException w:name="Colorful List Accent 1" w:semiHidden="0" w:uiPriority="72" w:unhideWhenUsed="0"/>
-    <w:lsdException w:name="Colorful Grid Accent 1" w:semiHidden="0" w:uiPriority="73" w:unhideWhenUsed="0"/>
-    <w:lsdException w:name="Light Shading Accent 2" w:semiHidden="0" w:uiPriority="60" w:unhideWhenUsed="0"/>
-    <w:lsdException w:name="Light List Accent 2" w:semiHidden="0" w:uiPriority="61" w:unhideWhenUsed="0"/>
-    <w:lsdException w:name="Light Grid Accent 2" w:semiHidden="0" w:uiPriority="62" w:unhideWhenUsed="0"/>
-    <w:lsdException w:name="Medium Shading 1 Accent 2" w:semiHidden="0" w:uiPriority="63" w:unhideWhenUsed="0"/>
-    <w:lsdException w:name="Medium Shading 2 Accent 2" w:semiHidden="0" w:uiPriority="64" w:unhideWhenUsed="0"/>
-    <w:lsdException w:name="Medium List 1 Accent 2" w:semiHidden="0" w:uiPriority="65" w:unhideWhenUsed="0"/>
-    <w:lsdException w:name="Medium List 2 Accent 2" w:semiHidden="0" w:uiPriority="66" w:unhideWhenUsed="0"/>
-    <w:lsdException w:name="Medium Grid 1 Accent 2" w:semiHidden="0" w:uiPriority="67" w:unhideWhenUsed="0"/>
-    <w:lsdException w:name="Medium Grid 2 Accent 2" w:semiHidden="0" w:uiPriority="68" w:unhideWhenUsed="0"/>
-    <w:lsdException w:name="Medium Grid 3 Accent 2" w:semiHidden="0" w:uiPriority="69" w:unhideWhenUsed="0"/>
-    <w:lsdException w:name="Dark List Accent 2" w:semiHidden="0" w:uiPriority="70" w:unhideWhenUsed="0"/>
-    <w:lsdException w:name="Colorful Shading Accent 2" w:semiHidden="0" w:uiPriority="71" w:unhideWhenUsed="0"/>
-    <w:lsdException w:name="Colorful List Accent 2" w:semiHidden="0" w:uiPriority="72" w:unhideWhenUsed="0"/>
-    <w:lsdException w:name="Colorful Grid Accent 2" w:semiHidden="0" w:uiPriority="73" w:unhideWhenUsed="0"/>
-    <w:lsdException w:name="Light Shading Accent 3" w:semiHidden="0" w:uiPriority="60" w:unhideWhenUsed="0"/>
-    <w:lsdException w:name="Light List Accent 3" w:semiHidden="0" w:uiPriority="61" w:unhideWhenUsed="0"/>
-    <w:lsdException w:name="Light Grid Accent 3" w:semiHidden="0" w:uiPriority="62" w:unhideWhenUsed="0"/>
-    <w:lsdException w:name="Medium Shading 1 Accent 3" w:semiHidden="0" w:uiPriority="63" w:unhideWhenUsed="0"/>
-    <w:lsdException w:name="Medium Shading 2 Accent 3" w:semiHidden="0" w:uiPriority="64" w:unhideWhenUsed="0"/>
-    <w:lsdException w:name="Medium List 1 Accent 3" w:semiHidden="0" w:uiPriority="65" w:unhideWhenUsed="0"/>
-    <w:lsdException w:name="Medium List 2 Accent 3" w:semiHidden="0" w:uiPriority="66" w:unhideWhenUsed="0"/>
-    <w:lsdException w:name="Medium Grid 1 Accent 3" w:semiHidden="0" w:uiPriority="67" w:unhideWhenUsed="0"/>
-    <w:lsdException w:name="Medium Grid 2 Accent 3" w:semiHidden="0" w:uiPriority="68" w:unhideWhenUsed="0"/>
-    <w:lsdException w:name="Medium Grid 3 Accent 3" w:semiHidden="0" w:uiPriority="69" w:unhideWhenUsed="0"/>
-    <w:lsdException w:name="Dark List Accent 3" w:semiHidden="0" w:uiPriority="70" w:unhideWhenUsed="0"/>
-    <w:lsdException w:name="Colorful Shading Accent 3" w:semiHidden="0" w:uiPriority="71" w:unhideWhenUsed="0"/>
-    <w:lsdException w:name="Colorful List Accent 3" w:semiHidden="0" w:uiPriority="72" w:unhideWhenUsed="0"/>
-    <w:lsdException w:name="Colorful Grid Accent 3" w:semiHidden="0" w:uiPriority="73" w:unhideWhenUsed="0"/>
-    <w:lsdException w:name="Light Shading Accent 4" w:semiHidden="0" w:uiPriority="60" w:unhideWhenUsed="0"/>
-    <w:lsdException w:name="Light List Accent 4" w:semiHidden="0" w:uiPriority="61" w:unhideWhenUsed="0"/>
-    <w:lsdException w:name="Light Grid Accent 4" w:semiHidden="0" w:uiPriority="62" w:unhideWhenUsed="0"/>
-    <w:lsdException w:name="Medium Shading 1 Accent 4" w:semiHidden="0" w:uiPriority="63" w:unhideWhenUsed="0"/>
-    <w:lsdException w:name="Medium Shading 2 Accent 4" w:semiHidden="0" w:uiPriority="64" w:unhideWhenUsed="0"/>
-    <w:lsdException w:name="Medium List 1 Accent 4" w:semiHidden="0" w:uiPriority="65" w:unhideWhenUsed="0"/>
-    <w:lsdException w:name="Medium List 2 Accent 4" w:semiHidden="0" w:uiPriority="66" w:unhideWhenUsed="0"/>
-    <w:lsdException w:name="Medium Grid 1 Accent 4" w:semiHidden="0" w:uiPriority="67" w:unhideWhenUsed="0"/>
-    <w:lsdException w:name="Medium Grid 2 Accent 4" w:semiHidden="0" w:uiPriority="68" w:unhideWhenUsed="0"/>
-    <w:lsdException w:name="Medium Grid 3 Accent 4" w:semiHidden="0" w:uiPriority="69" w:unhideWhenUsed="0"/>
-    <w:lsdException w:name="Dark List Accent 4" w:semiHidden="0" w:uiPriority="70" w:unhideWhenUsed="0"/>
-    <w:lsdException w:name="Colorful Shading Accent 4" w:semiHidden="0" w:uiPriority="71" w:unhideWhenUsed="0"/>
-    <w:lsdException w:name="Colorful List Accent 4" w:semiHidden="0" w:uiPriority="72" w:unhideWhenUsed="0"/>
-    <w:lsdException w:name="Colorful Grid Accent 4" w:semiHidden="0" w:uiPriority="73" w:unhideWhenUsed="0"/>
-    <w:lsdException w:name="Light Shading Accent 5" w:semiHidden="0" w:uiPriority="60" w:unhideWhenUsed="0"/>
-    <w:lsdException w:name="Light List Accent 5" w:semiHidden="0" w:uiPriority="61" w:unhideWhenUsed="0"/>
-    <w:lsdException w:name="Light Grid Accent 5" w:semiHidden="0" w:uiPriority="62" w:unhideWhenUsed="0"/>
-    <w:lsdException w:name="Medium Shading 1 Accent 5" w:semiHidden="0" w:uiPriority="63" w:unhideWhenUsed="0"/>
-    <w:lsdException w:name="Medium Shading 2 Accent 5" w:semiHidden="0" w:uiPriority="64" w:unhideWhenUsed="0"/>
-    <w:lsdException w:name="Medium List 1 Accent 5" w:semiHidden="0" w:uiPriority="65" w:unhideWhenUsed="0"/>
-    <w:lsdException w:name="Medium List 2 Accent 5" w:semiHidden="0" w:uiPriority="66" w:unhideWhenUsed="0"/>
-    <w:lsdException w:name="Medium Grid 1 Accent 5" w:semiHidden="0" w:uiPriority="67" w:unhideWhenUsed="0"/>
-    <w:lsdException w:name="Medium Grid 2 Accent 5" w:semiHidden="0" w:uiPriority="68" w:unhideWhenUsed="0"/>
-    <w:lsdException w:name="Medium Grid 3 Accent 5" w:semiHidden="0" w:uiPriority="69" w:unhideWhenUsed="0"/>
-    <w:lsdException w:name="Dark List Accent 5" w:semiHidden="0" w:uiPriority="70" w:unhideWhenUsed="0"/>
-    <w:lsdException w:name="Colorful Shading Accent 5" w:semiHidden="0" w:uiPriority="71" w:unhideWhenUsed="0"/>
-    <w:lsdException w:name="Colorful List Accent 5" w:semiHidden="0" w:uiPriority="72" w:unhideWhenUsed="0"/>
-    <w:lsdException w:name="Colorful Grid Accent 5" w:semiHidden="0" w:uiPriority="73" w:unhideWhenUsed="0"/>
-    <w:lsdException w:name="Light Shading Accent 6" w:semiHidden="0" w:uiPriority="60" w:unhideWhenUsed="0"/>
-    <w:lsdException w:name="Light List Accent 6" w:semiHidden="0" w:uiPriority="61" w:unhideWhenUsed="0"/>
-    <w:lsdException w:name="Light Grid Accent 6" w:semiHidden="0" w:uiPriority="62" w:unhideWhenUsed="0"/>
-    <w:lsdException w:name="Medium Shading 1 Accent 6" w:semiHidden="0" w:uiPriority="63" w:unhideWhenUsed="0"/>
-    <w:lsdException w:name="Medium Shading 2 Accent 6" w:semiHidden="0" w:uiPriority="64" w:unhideWhenUsed="0"/>
-    <w:lsdException w:name="Medium List 1 Accent 6" w:semiHidden="0" w:uiPriority="65" w:unhideWhenUsed="0"/>
-    <w:lsdException w:name="Medium List 2 Accent 6" w:semiHidden="0" w:uiPriority="66" w:unhideWhenUsed="0"/>
-    <w:lsdException w:name="Medium Grid 1 Accent 6" w:semiHidden="0" w:uiPriority="67" w:unhideWhenUsed="0"/>
-    <w:lsdException w:name="Medium Grid 2 Accent 6" w:semiHidden="0" w:uiPriority="68" w:unhideWhenUsed="0"/>
-    <w:lsdException w:name="Medium Grid 3 Accent 6" w:semiHidden="0" w:uiPriority="69" w:unhideWhenUsed="0"/>
-    <w:lsdException w:name="Dark List Accent 6" w:semiHidden="0" w:uiPriority="70" w:unhideWhenUsed="0"/>
-    <w:lsdException w:name="Colorful Shading Accent 6" w:semiHidden="0" w:uiPriority="71" w:unhideWhenUsed="0"/>
-    <w:lsdException w:name="Colorful List Accent 6" w:semiHidden="0" w:uiPriority="72" w:unhideWhenUsed="0"/>
-    <w:lsdException w:name="Colorful Grid Accent 6" w:semiHidden="0" w:uiPriority="73" w:unhideWhenUsed="0"/>
-    <w:lsdException w:name="Subtle Emphasis" w:semiHidden="0" w:uiPriority="19" w:unhideWhenUsed="0" w:qFormat="1"/>
-    <w:lsdException w:name="Intense Emphasis" w:semiHidden="0" w:uiPriority="21" w:unhideWhenUsed="0" w:qFormat="1"/>
-    <w:lsdException w:name="Subtle Reference" w:semiHidden="0" w:uiPriority="31" w:unhideWhenUsed="0" w:qFormat="1"/>
-    <w:lsdException w:name="Intense Reference" w:semiHidden="0" w:uiPriority="32" w:unhideWhenUsed="0" w:qFormat="1"/>
-    <w:lsdException w:name="Book Title" w:semiHidden="0" w:uiPriority="33" w:unhideWhenUsed="0" w:qFormat="1"/>
-    <w:lsdException w:name="Bibliography" w:uiPriority="37"/>
-    <w:lsdException w:name="TOC Heading" w:uiPriority="39" w:qFormat="1"/>
-  </w:latentStyles>
-  <w:style w:type="paragraph" w:default="1" w:styleId="Normal">
-    <w:name w:val="Normal"/>
-    <w:qFormat/>
-  </w:style>
-  <w:style w:type="character" w:default="1" w:styleId="DefaultParagraphFont">
-    <w:name w:val="Default Paragraph Font"/>
-    <w:uiPriority w:val="1"/>
-    <w:semiHidden/>
-    <w:unhideWhenUsed/>
-  </w:style>
-  <w:style w:type="table" w:default="1" w:styleId="TableNormal">
-    <w:name w:val="Normal Table"/>
-    <w:uiPriority w:val="99"/>
-    <w:semiHidden/>
-    <w:unhideWhenUsed/>
-    <w:tblPr>
-      <w:tblInd w:w="0" w:type="dxa"/>
-      <w:tblCellMar>
-        <w:top w:w="0" w:type="dxa"/>
-        <w:left w:w="108" w:type="dxa"/>
-        <w:bottom w:w="0" w:type="dxa"/>
-        <w:right w:w="108" w:type="dxa"/>
-      </w:tblCellMar>
-    </w:tblPr>
-  </w:style>
-  <w:style w:type="numbering" w:default="1" w:styleId="NoList">
-    <w:name w:val="No List"/>
-    <w:uiPriority w:val="99"/>
-    <w:semiHidden/>
-    <w:unhideWhenUsed/>
-  </w:style>
-  <w:style w:type="paragraph" w:customStyle="1" w:styleId="6955155401BA35498895BE1BA43C0B63">
-    <w:name w:val="6955155401BA35498895BE1BA43C0B63"/>
-    <w:rsid w:val="00870184"/>
-  </w:style>
-  <w:style w:type="paragraph" w:customStyle="1" w:styleId="9783ED924EB234418585E4941C9D1CFD">
-    <w:name w:val="9783ED924EB234418585E4941C9D1CFD"/>
-    <w:rsid w:val="00870184"/>
-  </w:style>
-  <w:style w:type="paragraph" w:customStyle="1" w:styleId="920A01444D8BFB45B48FCCB3E61C8415">
-    <w:name w:val="920A01444D8BFB45B48FCCB3E61C8415"/>
-    <w:rsid w:val="00870184"/>
-  </w:style>
-  <w:style w:type="paragraph" w:customStyle="1" w:styleId="23904C9809325A41A86003F9FB960501">
-    <w:name w:val="23904C9809325A41A86003F9FB960501"/>
-    <w:rsid w:val="00870184"/>
-  </w:style>
-  <w:style w:type="paragraph" w:customStyle="1" w:styleId="21A7645B662DBB439458FCB077F6B01C">
-    <w:name w:val="21A7645B662DBB439458FCB077F6B01C"/>
-    <w:rsid w:val="00870184"/>
-  </w:style>
-  <w:style w:type="paragraph" w:customStyle="1" w:styleId="A991E6549F39874495C938CB1ABBD04F">
-    <w:name w:val="A991E6549F39874495C938CB1ABBD04F"/>
-    <w:rsid w:val="00870184"/>
-  </w:style>
-  <w:style w:type="paragraph" w:customStyle="1" w:styleId="D012AC6C64ED07448C816CEB543D37A9">
-    <w:name w:val="D012AC6C64ED07448C816CEB543D37A9"/>
-    <w:rsid w:val="00870184"/>
-  </w:style>
-  <w:style w:type="paragraph" w:customStyle="1" w:styleId="115EF0600783434DB74513951753F034">
-    <w:name w:val="115EF0600783434DB74513951753F034"/>
-    <w:rsid w:val="00870184"/>
-  </w:style>
-  <w:style w:type="paragraph" w:customStyle="1" w:styleId="0D2AC86CFD3E324EA7A173F1D3127FDC">
-    <w:name w:val="0D2AC86CFD3E324EA7A173F1D3127FDC"/>
-    <w:rsid w:val="00870184"/>
-  </w:style>
-  <w:style w:type="paragraph" w:customStyle="1" w:styleId="388649F39628034885DAAD34DE5F4528">
-    <w:name w:val="388649F39628034885DAAD34DE5F4528"/>
-    <w:rsid w:val="00870184"/>
-  </w:style>
-  <w:style w:type="paragraph" w:customStyle="1" w:styleId="58FF940AB9DDFD44946C8B5756F7DFAD">
-    <w:name w:val="58FF940AB9DDFD44946C8B5756F7DFAD"/>
-    <w:rsid w:val="00870184"/>
-  </w:style>
-  <w:style w:type="paragraph" w:customStyle="1" w:styleId="AA9FE4F618DC844D80D77519CBAD36DE">
-    <w:name w:val="AA9FE4F618DC844D80D77519CBAD36DE"/>
-    <w:rsid w:val="00870184"/>
-  </w:style>
-  <w:style w:type="paragraph" w:customStyle="1" w:styleId="CBD35F9108490A4CB2844E45B92E8372">
-    <w:name w:val="CBD35F9108490A4CB2844E45B92E8372"/>
-    <w:rsid w:val="00870184"/>
-  </w:style>
-  <w:style w:type="paragraph" w:customStyle="1" w:styleId="D06FF5FEC5240C4D8D9570A18060BA30">
-    <w:name w:val="D06FF5FEC5240C4D8D9570A18060BA30"/>
-    <w:rsid w:val="00870184"/>
-  </w:style>
-</w:styles>
-</file>
-
-<file path=word/glossary/webSettings.xml><?xml version="1.0" encoding="utf-8"?>
-<w:webSettings xmlns:mc="http://schemas.openxmlformats.org/markup-compatibility/2006" xmlns:r="http://schemas.openxmlformats.org/officeDocument/2006/relationships" xmlns:w="http://schemas.openxmlformats.org/wordprocessingml/2006/main" xmlns:w14="http://schemas.microsoft.com/office/word/2010/wordml" mc:Ignorable="w14">
-  <w:allowPNG/>
-  <w:doNotSaveAsSingleFile/>
-</w:webSettings>
 </file>
 
 <file path=word/theme/theme1.xml><?xml version="1.0" encoding="utf-8"?>
@@ -17022,7 +16885,7 @@
 </file>
 
 <file path=customXml/itemProps1.xml><?xml version="1.0" encoding="utf-8"?>
-<ds:datastoreItem xmlns:ds="http://schemas.openxmlformats.org/officeDocument/2006/customXml" ds:itemID="{8AED3723-A88A-EE4C-B5B6-1624DAB03645}">
+<ds:datastoreItem xmlns:ds="http://schemas.openxmlformats.org/officeDocument/2006/customXml" ds:itemID="{E4B6EF0E-529B-3947-96AC-2EA57CBC9FE1}">
   <ds:schemaRefs>
     <ds:schemaRef ds:uri="http://schemas.openxmlformats.org/officeDocument/2006/bibliography"/>
   </ds:schemaRefs>

--- a/documentation/RequirementsandSpecifications.docx
+++ b/documentation/RequirementsandSpecifications.docx
@@ -14,7 +14,7 @@
           <w:noProof/>
         </w:rPr>
         <w:drawing>
-          <wp:inline distT="114300" distB="114300" distL="114300" distR="114300">
+          <wp:inline distT="114300" distB="114300" distL="114300" distR="114300" wp14:anchorId="17F74D34" wp14:editId="055992A5">
             <wp:extent cx="4652963" cy="1304917"/>
             <wp:effectExtent l="0" t="0" r="0" b="0"/>
             <wp:docPr id="1" name="image01.jpg" descr="newpaltzlogo.jpg"/>
@@ -191,11 +191,47 @@
         <w:spacing w:after="200"/>
         <w:ind w:left="4320"/>
       </w:pPr>
+      <w:proofErr w:type="spellStart"/>
       <w:r>
         <w:rPr>
           <w:b/>
         </w:rPr>
-        <w:t xml:space="preserve">Sethu Sundaramoorthy, Cyril Barthelet, </w:t>
+        <w:t>Sethu</w:t>
+      </w:r>
+      <w:proofErr w:type="spellEnd"/>
+      <w:r>
+        <w:rPr>
+          <w:b/>
+        </w:rPr>
+        <w:t xml:space="preserve"> </w:t>
+      </w:r>
+      <w:proofErr w:type="spellStart"/>
+      <w:r>
+        <w:rPr>
+          <w:b/>
+        </w:rPr>
+        <w:t>Sundaramoorthy</w:t>
+      </w:r>
+      <w:proofErr w:type="spellEnd"/>
+      <w:r>
+        <w:rPr>
+          <w:b/>
+        </w:rPr>
+        <w:t xml:space="preserve">, Cyril </w:t>
+      </w:r>
+      <w:proofErr w:type="spellStart"/>
+      <w:r>
+        <w:rPr>
+          <w:b/>
+        </w:rPr>
+        <w:t>Barthelet</w:t>
+      </w:r>
+      <w:proofErr w:type="spellEnd"/>
+      <w:r>
+        <w:rPr>
+          <w:b/>
+        </w:rPr>
+        <w:t xml:space="preserve">, </w:t>
       </w:r>
     </w:p>
     <w:p>
@@ -208,7 +244,35 @@
         <w:rPr>
           <w:b/>
         </w:rPr>
-        <w:t>Ivan Fernandes, Zhenkang Yao</w:t>
+        <w:t xml:space="preserve">Ivan </w:t>
+      </w:r>
+      <w:proofErr w:type="spellStart"/>
+      <w:r>
+        <w:rPr>
+          <w:b/>
+        </w:rPr>
+        <w:t>Fernandes</w:t>
+      </w:r>
+      <w:proofErr w:type="spellEnd"/>
+      <w:r>
+        <w:rPr>
+          <w:b/>
+        </w:rPr>
+        <w:t xml:space="preserve">, </w:t>
+      </w:r>
+      <w:proofErr w:type="spellStart"/>
+      <w:r>
+        <w:rPr>
+          <w:b/>
+        </w:rPr>
+        <w:t>Zhenkang</w:t>
+      </w:r>
+      <w:proofErr w:type="spellEnd"/>
+      <w:r>
+        <w:rPr>
+          <w:b/>
+        </w:rPr>
+        <w:t xml:space="preserve"> Yao</w:t>
       </w:r>
     </w:p>
     <w:p>
@@ -2855,7 +2919,15 @@
         <w:t>intended</w:t>
       </w:r>
       <w:r>
-        <w:t xml:space="preserve"> to visits from any person with internet access;</w:t>
+        <w:t xml:space="preserve"> to visits from any person with </w:t>
+      </w:r>
+      <w:proofErr w:type="gramStart"/>
+      <w:r>
+        <w:t>internet</w:t>
+      </w:r>
+      <w:proofErr w:type="gramEnd"/>
+      <w:r>
+        <w:t xml:space="preserve"> access;</w:t>
       </w:r>
     </w:p>
     <w:p>
@@ -2904,7 +2976,15 @@
         <w:t xml:space="preserve"> their age </w:t>
       </w:r>
       <w:r>
-        <w:t>and internet experience, the public</w:t>
+        <w:t xml:space="preserve">and </w:t>
+      </w:r>
+      <w:proofErr w:type="gramStart"/>
+      <w:r>
+        <w:t>internet</w:t>
+      </w:r>
+      <w:proofErr w:type="gramEnd"/>
+      <w:r>
+        <w:t xml:space="preserve"> experience, the public</w:t>
       </w:r>
       <w:r>
         <w:t xml:space="preserve"> page</w:t>
@@ -4066,7 +4146,15 @@
               <w:spacing w:line="360" w:lineRule="auto"/>
             </w:pPr>
             <w:r>
-              <w:t>(Abrev.) To be determined.</w:t>
+              <w:t>(</w:t>
+            </w:r>
+            <w:proofErr w:type="spellStart"/>
+            <w:r>
+              <w:t>Abrev</w:t>
+            </w:r>
+            <w:proofErr w:type="spellEnd"/>
+            <w:r>
+              <w:t>.) To be determined.</w:t>
             </w:r>
           </w:p>
         </w:tc>
@@ -4651,6 +4739,7 @@
                 <w:szCs w:val="24"/>
               </w:rPr>
             </w:pPr>
+            <w:proofErr w:type="spellStart"/>
             <w:r>
               <w:rPr>
                 <w:b/>
@@ -4658,6 +4747,7 @@
               </w:rPr>
               <w:t>JQuery</w:t>
             </w:r>
+            <w:proofErr w:type="spellEnd"/>
           </w:p>
         </w:tc>
         <w:tc>
@@ -4880,7 +4970,20 @@
         <w:contextualSpacing/>
       </w:pPr>
       <w:r>
-        <w:t>SRS Format. (n.d.). Retrieved February 4, 2015, from https://www.ibm.com/developerworks/community/wikis/form/anonymous/api/wiki/336d1dbb-5203-4eb3-8542-f4a2d1af056c/page/d9b0b712-ac9d-43ac-b430-0bc76b7edc31/attachment/921e2bcf-2349-42d3-976b-0e23f7d6ff61/media/srs format.pdf</w:t>
+        <w:t>SRS Format. (</w:t>
+      </w:r>
+      <w:proofErr w:type="spellStart"/>
+      <w:proofErr w:type="gramStart"/>
+      <w:r>
+        <w:t>n</w:t>
+      </w:r>
+      <w:proofErr w:type="gramEnd"/>
+      <w:r>
+        <w:t>.d.</w:t>
+      </w:r>
+      <w:proofErr w:type="spellEnd"/>
+      <w:r>
+        <w:t>). Retrieved February 4, 2015, from https://www.ibm.com/developerworks/community/wikis/form/anonymous/api/wiki/336d1dbb-5203-4eb3-8542-f4a2d1af056c/page/d9b0b712-ac9d-43ac-b430-0bc76b7edc31/attachment/921e2bcf-2349-42d3-976b-0e23f7d6ff61/media/srs format.pdf</w:t>
       </w:r>
     </w:p>
     <w:p>
@@ -4894,8 +4997,13 @@
         <w:ind w:hanging="359"/>
         <w:contextualSpacing/>
       </w:pPr>
-      <w:r>
-        <w:t xml:space="preserve">Sommerville, I. (2012). </w:t>
+      <w:proofErr w:type="spellStart"/>
+      <w:r>
+        <w:t>Sommerville</w:t>
+      </w:r>
+      <w:proofErr w:type="spellEnd"/>
+      <w:r>
+        <w:t xml:space="preserve">, I. (2012). </w:t>
       </w:r>
       <w:r>
         <w:rPr>
@@ -4904,7 +5012,15 @@
         <w:t>Introduction to software engineering</w:t>
       </w:r>
       <w:r>
-        <w:t xml:space="preserve"> (9th ed.). Frenchs Forest, N.S.W.: Pearson.</w:t>
+        <w:t xml:space="preserve"> (9th ed.). </w:t>
+      </w:r>
+      <w:proofErr w:type="spellStart"/>
+      <w:r>
+        <w:t>Frenchs</w:t>
+      </w:r>
+      <w:proofErr w:type="spellEnd"/>
+      <w:r>
+        <w:t xml:space="preserve"> Forest, N.S.W.: Pearson.</w:t>
       </w:r>
     </w:p>
     <w:p>
@@ -4919,7 +5035,20 @@
         <w:contextualSpacing/>
       </w:pPr>
       <w:r>
-        <w:t xml:space="preserve">Cascading Style Sheets. (n.d.). Retrieved February 8, 2015, from </w:t>
+        <w:t>Cascading Style Sheets. (</w:t>
+      </w:r>
+      <w:proofErr w:type="spellStart"/>
+      <w:proofErr w:type="gramStart"/>
+      <w:r>
+        <w:t>n</w:t>
+      </w:r>
+      <w:proofErr w:type="gramEnd"/>
+      <w:r>
+        <w:t>.d.</w:t>
+      </w:r>
+      <w:proofErr w:type="spellEnd"/>
+      <w:r>
+        <w:t xml:space="preserve">). Retrieved February 8, 2015, from </w:t>
       </w:r>
       <w:hyperlink r:id="rId12">
         <w:r>
@@ -4943,7 +5072,20 @@
         <w:contextualSpacing/>
       </w:pPr>
       <w:r>
-        <w:t xml:space="preserve">JavaScript. (n.d.). Retrieved February 8, 2015, from </w:t>
+        <w:t>JavaScript. (</w:t>
+      </w:r>
+      <w:proofErr w:type="spellStart"/>
+      <w:proofErr w:type="gramStart"/>
+      <w:r>
+        <w:t>n</w:t>
+      </w:r>
+      <w:proofErr w:type="gramEnd"/>
+      <w:r>
+        <w:t>.d.</w:t>
+      </w:r>
+      <w:proofErr w:type="spellEnd"/>
+      <w:r>
+        <w:t xml:space="preserve">). Retrieved February 8, 2015, from </w:t>
       </w:r>
       <w:hyperlink r:id="rId13">
         <w:r>
@@ -4966,8 +5108,26 @@
         <w:ind w:hanging="359"/>
         <w:contextualSpacing/>
       </w:pPr>
-      <w:r>
-        <w:t xml:space="preserve">JQuery. (n.d.). Retrieved February 8, 2015, from </w:t>
+      <w:proofErr w:type="spellStart"/>
+      <w:r>
+        <w:t>JQuery</w:t>
+      </w:r>
+      <w:proofErr w:type="spellEnd"/>
+      <w:r>
+        <w:t>. (</w:t>
+      </w:r>
+      <w:proofErr w:type="spellStart"/>
+      <w:proofErr w:type="gramStart"/>
+      <w:r>
+        <w:t>n</w:t>
+      </w:r>
+      <w:proofErr w:type="gramEnd"/>
+      <w:r>
+        <w:t>.d.</w:t>
+      </w:r>
+      <w:proofErr w:type="spellEnd"/>
+      <w:r>
+        <w:t xml:space="preserve">). Retrieved February 8, 2015, from </w:t>
       </w:r>
       <w:hyperlink r:id="rId14">
         <w:r>
@@ -4991,7 +5151,20 @@
         <w:contextualSpacing/>
       </w:pPr>
       <w:r>
-        <w:t xml:space="preserve">PHP. (n.d.). Retrieved February 8, 2015, from </w:t>
+        <w:t>PHP. (</w:t>
+      </w:r>
+      <w:proofErr w:type="spellStart"/>
+      <w:proofErr w:type="gramStart"/>
+      <w:r>
+        <w:t>n</w:t>
+      </w:r>
+      <w:proofErr w:type="gramEnd"/>
+      <w:r>
+        <w:t>.d.</w:t>
+      </w:r>
+      <w:proofErr w:type="spellEnd"/>
+      <w:r>
+        <w:t xml:space="preserve">). Retrieved February 8, 2015, from </w:t>
       </w:r>
       <w:hyperlink r:id="rId15">
         <w:r>
@@ -5015,7 +5188,20 @@
         <w:contextualSpacing/>
       </w:pPr>
       <w:r>
-        <w:t xml:space="preserve">Web server Definition from PC Magazine Encyclopedia. (n.d.). Retrieved February 8, 2015, from </w:t>
+        <w:t>Web server Definition from PC Magazine Encyclopedia. (</w:t>
+      </w:r>
+      <w:proofErr w:type="spellStart"/>
+      <w:proofErr w:type="gramStart"/>
+      <w:r>
+        <w:t>n</w:t>
+      </w:r>
+      <w:proofErr w:type="gramEnd"/>
+      <w:r>
+        <w:t>.d.</w:t>
+      </w:r>
+      <w:proofErr w:type="spellEnd"/>
+      <w:r>
+        <w:t xml:space="preserve">). Retrieved February 8, 2015, from </w:t>
       </w:r>
       <w:hyperlink r:id="rId16">
         <w:r>
@@ -5040,7 +5226,20 @@
       </w:pPr>
       <w:r>
         <w:lastRenderedPageBreak/>
-        <w:t xml:space="preserve">Web client Definition from PC Magazine Encyclopedia. (n.d.). Retrieved February 8, 2015, from </w:t>
+        <w:t>Web client Definition from PC Magazine Encyclopedia. (</w:t>
+      </w:r>
+      <w:proofErr w:type="spellStart"/>
+      <w:proofErr w:type="gramStart"/>
+      <w:r>
+        <w:t>n</w:t>
+      </w:r>
+      <w:proofErr w:type="gramEnd"/>
+      <w:r>
+        <w:t>.d.</w:t>
+      </w:r>
+      <w:proofErr w:type="spellEnd"/>
+      <w:r>
+        <w:t xml:space="preserve">). Retrieved February 8, 2015, from </w:t>
       </w:r>
       <w:hyperlink r:id="rId17">
         <w:r>
@@ -5064,7 +5263,20 @@
         <w:contextualSpacing/>
       </w:pPr>
       <w:r>
-        <w:t>(n.d.). Retrieved February 8, 2015, from http://www.merriam-webster.com/dictionary/operating system</w:t>
+        <w:t>(</w:t>
+      </w:r>
+      <w:proofErr w:type="spellStart"/>
+      <w:proofErr w:type="gramStart"/>
+      <w:r>
+        <w:t>n</w:t>
+      </w:r>
+      <w:proofErr w:type="gramEnd"/>
+      <w:r>
+        <w:t>.d.</w:t>
+      </w:r>
+      <w:proofErr w:type="spellEnd"/>
+      <w:r>
+        <w:t>). Retrieved February 8, 2015, from http://www.merriam-webster.com/dictionary/operating system</w:t>
       </w:r>
     </w:p>
     <w:p>
@@ -5079,7 +5291,20 @@
         <w:contextualSpacing/>
       </w:pPr>
       <w:r>
-        <w:t xml:space="preserve">Nielsen Norman Group. (n.d.). Retrieved February 8, 2015, from </w:t>
+        <w:t>Nielsen Norman Group. (</w:t>
+      </w:r>
+      <w:proofErr w:type="spellStart"/>
+      <w:proofErr w:type="gramStart"/>
+      <w:r>
+        <w:t>n</w:t>
+      </w:r>
+      <w:proofErr w:type="gramEnd"/>
+      <w:r>
+        <w:t>.d.</w:t>
+      </w:r>
+      <w:proofErr w:type="spellEnd"/>
+      <w:r>
+        <w:t xml:space="preserve">). Retrieved February 8, 2015, from </w:t>
       </w:r>
       <w:hyperlink r:id="rId18">
         <w:r>
@@ -5103,7 +5328,20 @@
         <w:contextualSpacing/>
       </w:pPr>
       <w:r>
-        <w:t xml:space="preserve">W3C. (n.d.). Retrieved February 8, 2015, from </w:t>
+        <w:t>W3C. (</w:t>
+      </w:r>
+      <w:proofErr w:type="spellStart"/>
+      <w:proofErr w:type="gramStart"/>
+      <w:r>
+        <w:t>n</w:t>
+      </w:r>
+      <w:proofErr w:type="gramEnd"/>
+      <w:r>
+        <w:t>.d.</w:t>
+      </w:r>
+      <w:proofErr w:type="spellEnd"/>
+      <w:r>
+        <w:t xml:space="preserve">). Retrieved February 8, 2015, from </w:t>
       </w:r>
       <w:hyperlink r:id="rId19">
         <w:r>
@@ -5127,7 +5365,20 @@
         <w:contextualSpacing/>
       </w:pPr>
       <w:r>
-        <w:t xml:space="preserve">User Session Definition from PC Magazine Encyclopedia. (n.d.). Retrieved February 9, 2015, from </w:t>
+        <w:t>User Session Definition from PC Magazine Encyclopedia. (</w:t>
+      </w:r>
+      <w:proofErr w:type="spellStart"/>
+      <w:proofErr w:type="gramStart"/>
+      <w:r>
+        <w:t>n</w:t>
+      </w:r>
+      <w:proofErr w:type="gramEnd"/>
+      <w:r>
+        <w:t>.d.</w:t>
+      </w:r>
+      <w:proofErr w:type="spellEnd"/>
+      <w:r>
+        <w:t xml:space="preserve">). Retrieved February 9, 2015, from </w:t>
       </w:r>
       <w:hyperlink r:id="rId20">
         <w:r>
@@ -5356,7 +5607,7 @@
           <w:noProof/>
         </w:rPr>
         <w:drawing>
-          <wp:inline distT="114300" distB="114300" distL="114300" distR="114300" wp14:anchorId="08A74966" wp14:editId="14B78521">
+          <wp:inline distT="114300" distB="114300" distL="114300" distR="114300" wp14:anchorId="585B73BF" wp14:editId="47743BE1">
             <wp:extent cx="4917342" cy="2909888"/>
             <wp:effectExtent l="0" t="0" r="0" b="0"/>
             <wp:docPr id="2" name="image03.png"/>
@@ -5405,27 +5656,14 @@
       <w:r>
         <w:t>.</w:t>
       </w:r>
-      <w:r>
-        <w:fldChar w:fldCharType="begin"/>
-      </w:r>
-      <w:r>
-        <w:instrText xml:space="preserve"> SEQ Figure \* ARABIC \s 1 </w:instrText>
-      </w:r>
-      <w:r>
-        <w:fldChar w:fldCharType="separate"/>
-      </w:r>
-      <w:r>
-        <w:rPr>
-          <w:noProof/>
-        </w:rPr>
-        <w:t>1</w:t>
-      </w:r>
-      <w:r>
-        <w:rPr>
-          <w:noProof/>
-        </w:rPr>
-        <w:fldChar w:fldCharType="end"/>
-      </w:r>
+      <w:fldSimple w:instr=" SEQ Figure \* ARABIC \s 1 ">
+        <w:r>
+          <w:rPr>
+            <w:noProof/>
+          </w:rPr>
+          <w:t>1</w:t>
+        </w:r>
+      </w:fldSimple>
       <w:r>
         <w:t xml:space="preserve"> - Product Perspective</w:t>
       </w:r>
@@ -5645,11 +5883,19 @@
           <w:highlight w:val="white"/>
         </w:rPr>
       </w:pPr>
+      <w:proofErr w:type="spellStart"/>
       <w:r>
         <w:rPr>
           <w:highlight w:val="white"/>
         </w:rPr>
-        <w:t>Jquery.</w:t>
+        <w:t>Jquery</w:t>
+      </w:r>
+      <w:proofErr w:type="spellEnd"/>
+      <w:r>
+        <w:rPr>
+          <w:highlight w:val="white"/>
+        </w:rPr>
+        <w:t>.</w:t>
       </w:r>
     </w:p>
     <w:p>
@@ -6103,7 +6349,11 @@
       </w:pPr>
       <w:r>
         <w:br/>
-        <w:t xml:space="preserve"> Table 2.1 - </w:t>
+        <w:t xml:space="preserve"> </w:t>
+      </w:r>
+      <w:proofErr w:type="gramStart"/>
+      <w:r>
+        <w:t xml:space="preserve">Table 2.1 - </w:t>
       </w:r>
       <w:r>
         <w:t>Supported</w:t>
@@ -6114,6 +6364,7 @@
       <w:r>
         <w:t>.</w:t>
       </w:r>
+      <w:proofErr w:type="gramEnd"/>
     </w:p>
     <w:p>
       <w:pPr>
@@ -6339,30 +6590,69 @@
         <w:pStyle w:val="normal0"/>
         <w:spacing w:line="360" w:lineRule="auto"/>
       </w:pPr>
+    </w:p>
+    <w:p>
+      <w:pPr>
+        <w:pStyle w:val="normal0"/>
+        <w:spacing w:line="360" w:lineRule="auto"/>
+      </w:pPr>
+    </w:p>
+    <w:p>
+      <w:pPr>
+        <w:pStyle w:val="normal0"/>
+        <w:numPr>
+          <w:ilvl w:val="3"/>
+          <w:numId w:val="30"/>
+        </w:numPr>
+        <w:spacing w:line="360" w:lineRule="auto"/>
+        <w:ind w:left="360"/>
+      </w:pPr>
       <w:r>
         <w:rPr>
           <w:b/>
         </w:rPr>
-        <w:t>1. Use Case:</w:t>
-      </w:r>
-      <w:r>
-        <w:t xml:space="preserve"> Access Home Page</w:t>
-      </w:r>
-    </w:p>
-    <w:p>
-      <w:pPr>
-        <w:pStyle w:val="normal0"/>
-        <w:spacing w:line="360" w:lineRule="auto"/>
+        <w:lastRenderedPageBreak/>
+        <w:t>Use Case:</w:t>
+      </w:r>
+      <w:r>
+        <w:t xml:space="preserve"> </w:t>
+      </w:r>
+      <w:r>
+        <w:t>View</w:t>
+      </w:r>
+      <w:r>
+        <w:t xml:space="preserve"> home p</w:t>
+      </w:r>
+      <w:r>
+        <w:t>age</w:t>
+      </w:r>
+      <w:r>
+        <w:t>.</w:t>
+      </w:r>
+    </w:p>
+    <w:p>
+      <w:pPr>
+        <w:pStyle w:val="normal0"/>
+        <w:spacing w:line="360" w:lineRule="auto"/>
+        <w:ind w:left="360"/>
       </w:pPr>
       <w:r>
         <w:rPr>
           <w:b/>
         </w:rPr>
-        <w:lastRenderedPageBreak/>
-        <w:t xml:space="preserve">Brief Description: </w:t>
-      </w:r>
-      <w:r>
-        <w:t xml:space="preserve">The user types in </w:t>
+        <w:t>Brief Description:</w:t>
+      </w:r>
+      <w:r>
+        <w:rPr>
+          <w:b/>
+        </w:rPr>
+        <w:t xml:space="preserve"> </w:t>
+      </w:r>
+      <w:r>
+        <w:t>Visitor</w:t>
+      </w:r>
+      <w:r>
+        <w:t xml:space="preserve"> types in </w:t>
       </w:r>
       <w:hyperlink r:id="rId22">
         <w:r>
@@ -6374,34 +6664,49 @@
         </w:r>
       </w:hyperlink>
       <w:r>
-        <w:t xml:space="preserve"> on his/her web browser, which then takes them to the Home page of the website.</w:t>
-      </w:r>
-    </w:p>
-    <w:p>
-      <w:pPr>
-        <w:pStyle w:val="normal0"/>
-        <w:spacing w:line="360" w:lineRule="auto"/>
-      </w:pPr>
-    </w:p>
-    <w:p>
-      <w:pPr>
-        <w:pStyle w:val="normal0"/>
-        <w:spacing w:line="360" w:lineRule="auto"/>
+        <w:t xml:space="preserve"> on his/her web browser</w:t>
+      </w:r>
+      <w:r>
+        <w:t>, which then takes them to the h</w:t>
+      </w:r>
+      <w:r>
+        <w:t>ome page of the website.</w:t>
+      </w:r>
+    </w:p>
+    <w:p>
+      <w:pPr>
+        <w:pStyle w:val="normal0"/>
+        <w:spacing w:line="360" w:lineRule="auto"/>
+      </w:pPr>
+    </w:p>
+    <w:p>
+      <w:pPr>
+        <w:pStyle w:val="normal0"/>
+        <w:numPr>
+          <w:ilvl w:val="3"/>
+          <w:numId w:val="30"/>
+        </w:numPr>
+        <w:spacing w:line="360" w:lineRule="auto"/>
+        <w:ind w:left="360"/>
       </w:pPr>
       <w:r>
         <w:rPr>
           <w:b/>
         </w:rPr>
-        <w:t>2. Use Case:</w:t>
-      </w:r>
-      <w:r>
-        <w:t xml:space="preserve"> Sign-up for Newsletter</w:t>
-      </w:r>
-    </w:p>
-    <w:p>
-      <w:pPr>
-        <w:pStyle w:val="normal0"/>
-        <w:spacing w:line="360" w:lineRule="auto"/>
+        <w:t>Use Case:</w:t>
+      </w:r>
+      <w:r>
+        <w:t xml:space="preserve"> Send </w:t>
+      </w:r>
+      <w:r>
+        <w:t>message to Youth of Restoration.</w:t>
+      </w:r>
+    </w:p>
+    <w:p>
+      <w:pPr>
+        <w:pStyle w:val="normal0"/>
+        <w:spacing w:line="360" w:lineRule="auto"/>
+        <w:ind w:left="360"/>
       </w:pPr>
       <w:r>
         <w:rPr>
@@ -6410,76 +6715,196 @@
         <w:t xml:space="preserve">Brief Description: </w:t>
       </w:r>
       <w:r>
-        <w:t>The user enters a valid email address in the Newsletter sign-up field which adds them to the database of free newsletter subscription.</w:t>
-      </w:r>
-    </w:p>
-    <w:p>
-      <w:pPr>
-        <w:pStyle w:val="normal0"/>
-        <w:spacing w:line="360" w:lineRule="auto"/>
-      </w:pPr>
-    </w:p>
-    <w:p>
-      <w:pPr>
-        <w:pStyle w:val="normal0"/>
-        <w:spacing w:line="360" w:lineRule="auto"/>
+        <w:t>Visitor</w:t>
+      </w:r>
+      <w:r>
+        <w:t xml:space="preserve"> clicks the contact link and is directed to the contact page. At this page, a </w:t>
+      </w:r>
+      <w:r>
+        <w:t>visitor</w:t>
+      </w:r>
+      <w:r>
+        <w:t xml:space="preserve"> enters valid data on the input fields and a message is sent to the organization email.</w:t>
+      </w:r>
+    </w:p>
+    <w:p>
+      <w:pPr>
+        <w:pStyle w:val="normal0"/>
+        <w:spacing w:line="360" w:lineRule="auto"/>
+      </w:pPr>
+    </w:p>
+    <w:p>
+      <w:pPr>
+        <w:pStyle w:val="normal0"/>
+        <w:numPr>
+          <w:ilvl w:val="3"/>
+          <w:numId w:val="30"/>
+        </w:numPr>
+        <w:spacing w:line="360" w:lineRule="auto"/>
+        <w:ind w:left="360"/>
       </w:pPr>
       <w:r>
         <w:rPr>
           <w:b/>
         </w:rPr>
-        <w:t>3. Use Case:</w:t>
-      </w:r>
-      <w:r>
-        <w:t xml:space="preserve"> Send contact form</w:t>
-      </w:r>
-    </w:p>
-    <w:p>
-      <w:pPr>
-        <w:pStyle w:val="normal0"/>
-        <w:spacing w:line="360" w:lineRule="auto"/>
+        <w:t>Use Case:</w:t>
+      </w:r>
+      <w:r>
+        <w:t xml:space="preserve"> </w:t>
+      </w:r>
+      <w:r>
+        <w:t>View Facebook widget.</w:t>
+      </w:r>
+    </w:p>
+    <w:p>
+      <w:pPr>
+        <w:pStyle w:val="normal0"/>
+        <w:spacing w:line="360" w:lineRule="auto"/>
+        <w:ind w:left="360"/>
       </w:pPr>
       <w:r>
         <w:rPr>
           <w:b/>
         </w:rPr>
+        <w:t>Brief Description:</w:t>
+      </w:r>
+      <w:r>
+        <w:t xml:space="preserve"> Visitor enters the home page and is able to view the Facebook widget.</w:t>
+      </w:r>
+    </w:p>
+    <w:p>
+      <w:pPr>
+        <w:pStyle w:val="normal0"/>
+        <w:spacing w:line="360" w:lineRule="auto"/>
+      </w:pPr>
+    </w:p>
+    <w:p>
+      <w:pPr>
+        <w:pStyle w:val="normal0"/>
+        <w:numPr>
+          <w:ilvl w:val="3"/>
+          <w:numId w:val="30"/>
+        </w:numPr>
+        <w:spacing w:line="360" w:lineRule="auto"/>
+        <w:ind w:left="360"/>
+      </w:pPr>
+      <w:r>
+        <w:rPr>
+          <w:b/>
+        </w:rPr>
+        <w:t>Use Case:</w:t>
+      </w:r>
+      <w:r>
+        <w:t xml:space="preserve"> </w:t>
+      </w:r>
+      <w:r>
+        <w:t>View Photo Slider on the home page.</w:t>
+      </w:r>
+    </w:p>
+    <w:p>
+      <w:pPr>
+        <w:pStyle w:val="normal0"/>
+        <w:spacing w:line="360" w:lineRule="auto"/>
+        <w:ind w:left="360"/>
+      </w:pPr>
+      <w:r>
+        <w:rPr>
+          <w:b/>
+        </w:rPr>
+        <w:t>Brief Description:</w:t>
+      </w:r>
+      <w:r>
+        <w:rPr>
+          <w:b/>
+        </w:rPr>
+        <w:t xml:space="preserve"> </w:t>
+      </w:r>
+      <w:r>
+        <w:t>Visitor enters the home page and shall see a photo slider.</w:t>
+      </w:r>
+    </w:p>
+    <w:p>
+      <w:pPr>
+        <w:pStyle w:val="normal0"/>
+        <w:spacing w:line="360" w:lineRule="auto"/>
+      </w:pPr>
+    </w:p>
+    <w:p>
+      <w:pPr>
+        <w:pStyle w:val="normal0"/>
+        <w:numPr>
+          <w:ilvl w:val="3"/>
+          <w:numId w:val="30"/>
+        </w:numPr>
+        <w:spacing w:line="360" w:lineRule="auto"/>
+        <w:ind w:left="360"/>
+      </w:pPr>
+      <w:r>
+        <w:rPr>
+          <w:b/>
+        </w:rPr>
+        <w:t>Use Case:</w:t>
+      </w:r>
+      <w:r>
+        <w:t xml:space="preserve"> </w:t>
+      </w:r>
+      <w:r>
+        <w:t>Become a volunteer</w:t>
+      </w:r>
+      <w:r>
+        <w:t>.</w:t>
+      </w:r>
+    </w:p>
+    <w:p>
+      <w:pPr>
+        <w:pStyle w:val="normal0"/>
+        <w:spacing w:line="360" w:lineRule="auto"/>
+        <w:ind w:left="360"/>
+      </w:pPr>
+      <w:r>
+        <w:rPr>
+          <w:b/>
+        </w:rPr>
         <w:t xml:space="preserve">Brief Description: </w:t>
       </w:r>
       <w:r>
-        <w:t xml:space="preserve">The user clicks the contact link at the main menu and is directed to the contact page. At this page, </w:t>
-      </w:r>
-      <w:r>
-        <w:t>a user enters</w:t>
-      </w:r>
-      <w:r>
-        <w:t xml:space="preserve"> valid data on the input fields and a message is sent to the organization email.</w:t>
-      </w:r>
-    </w:p>
-    <w:p>
-      <w:pPr>
-        <w:pStyle w:val="normal0"/>
-        <w:spacing w:line="360" w:lineRule="auto"/>
-      </w:pPr>
-    </w:p>
-    <w:p>
-      <w:pPr>
-        <w:pStyle w:val="normal0"/>
-        <w:spacing w:line="360" w:lineRule="auto"/>
+        <w:t>The visitor enters Get Involved link and is able to send a form with his/her information to become a volunteer.</w:t>
+      </w:r>
+    </w:p>
+    <w:p>
+      <w:pPr>
+        <w:pStyle w:val="normal0"/>
+        <w:spacing w:line="360" w:lineRule="auto"/>
+      </w:pPr>
+    </w:p>
+    <w:p>
+      <w:pPr>
+        <w:pStyle w:val="normal0"/>
+        <w:numPr>
+          <w:ilvl w:val="3"/>
+          <w:numId w:val="30"/>
+        </w:numPr>
+        <w:spacing w:line="360" w:lineRule="auto"/>
+        <w:ind w:left="360"/>
       </w:pPr>
       <w:r>
         <w:rPr>
           <w:b/>
         </w:rPr>
-        <w:t>4. Use Case:</w:t>
-      </w:r>
-      <w:r>
-        <w:t xml:space="preserve"> Accessing external widgets</w:t>
-      </w:r>
-    </w:p>
-    <w:p>
-      <w:pPr>
-        <w:pStyle w:val="normal0"/>
-        <w:spacing w:line="360" w:lineRule="auto"/>
+        <w:t>Use Case:</w:t>
+      </w:r>
+      <w:r>
+        <w:t xml:space="preserve"> </w:t>
+      </w:r>
+      <w:r>
+        <w:t>Make donation.</w:t>
+      </w:r>
+    </w:p>
+    <w:p>
+      <w:pPr>
+        <w:pStyle w:val="normal0"/>
+        <w:spacing w:line="360" w:lineRule="auto"/>
+        <w:ind w:left="360"/>
       </w:pPr>
       <w:r>
         <w:rPr>
@@ -6488,20 +6913,17 @@
         <w:t xml:space="preserve">Brief Description: </w:t>
       </w:r>
       <w:r>
-        <w:t>When the user clicks on the widgets displayed on the Homepage to go to either a social media site or a crowd</w:t>
-      </w:r>
-      <w:r>
-        <w:t xml:space="preserve"> </w:t>
-      </w:r>
-      <w:r>
-        <w:t>funding site associated with the no</w:t>
-      </w:r>
-      <w:r>
-        <w:t>n</w:t>
-      </w:r>
-      <w:r>
-        <w:t>-profit, it opens the web page of the associated site in a new window.</w:t>
-      </w:r>
+        <w:t>The user</w:t>
+      </w:r>
+      <w:r>
+        <w:t xml:space="preserve"> enters the donation link and is able to see the address to send a check.</w:t>
+      </w:r>
+    </w:p>
+    <w:p>
+      <w:pPr>
+        <w:pStyle w:val="normal0"/>
+        <w:spacing w:line="360" w:lineRule="auto"/>
+      </w:pPr>
     </w:p>
     <w:p>
       <w:pPr>
@@ -6534,13 +6956,18 @@
     <w:p>
       <w:pPr>
         <w:pStyle w:val="normal0"/>
-        <w:spacing w:line="360" w:lineRule="auto"/>
+        <w:numPr>
+          <w:ilvl w:val="3"/>
+          <w:numId w:val="29"/>
+        </w:numPr>
+        <w:spacing w:line="360" w:lineRule="auto"/>
+        <w:ind w:left="360"/>
       </w:pPr>
       <w:r>
         <w:rPr>
           <w:b/>
         </w:rPr>
-        <w:t xml:space="preserve">1. Use Case: </w:t>
+        <w:t xml:space="preserve">Use Case: </w:t>
       </w:r>
       <w:r>
         <w:t>Authorized access to Admin mode.</w:t>
@@ -6550,6 +6977,7 @@
       <w:pPr>
         <w:pStyle w:val="normal0"/>
         <w:spacing w:line="360" w:lineRule="auto"/>
+        <w:ind w:left="360"/>
       </w:pPr>
       <w:r>
         <w:rPr>
@@ -6564,34 +6992,46 @@
         <w:t xml:space="preserve"> </w:t>
       </w:r>
       <w:r>
-        <w:t>The super user enters his/her credentials to access the admin panel of the website which allows them higher privileges on the system. Any unauthorized user/invalid credentials should be denied access to the admin mode.</w:t>
-      </w:r>
-    </w:p>
-    <w:p>
-      <w:pPr>
-        <w:pStyle w:val="normal0"/>
-        <w:spacing w:line="360" w:lineRule="auto"/>
-      </w:pPr>
-    </w:p>
-    <w:p>
-      <w:pPr>
-        <w:pStyle w:val="normal0"/>
-        <w:spacing w:line="360" w:lineRule="auto"/>
+        <w:t xml:space="preserve">The </w:t>
+      </w:r>
+      <w:r>
+        <w:t>administrator</w:t>
+      </w:r>
+      <w:r>
+        <w:t xml:space="preserve"> enters his/her credentials to access the admin panel of the website which allows them higher privileges on the system. Any unauthorized user/invalid credentials should be denied access to the admin mode.</w:t>
+      </w:r>
+    </w:p>
+    <w:p>
+      <w:pPr>
+        <w:pStyle w:val="normal0"/>
+        <w:spacing w:line="360" w:lineRule="auto"/>
+      </w:pPr>
+    </w:p>
+    <w:p>
+      <w:pPr>
+        <w:pStyle w:val="normal0"/>
+        <w:numPr>
+          <w:ilvl w:val="3"/>
+          <w:numId w:val="29"/>
+        </w:numPr>
+        <w:spacing w:line="360" w:lineRule="auto"/>
+        <w:ind w:left="360"/>
       </w:pPr>
       <w:r>
         <w:rPr>
           <w:b/>
         </w:rPr>
-        <w:t xml:space="preserve">2. Use Case: </w:t>
-      </w:r>
-      <w:r>
-        <w:t>Maintenance message</w:t>
-      </w:r>
-    </w:p>
-    <w:p>
-      <w:pPr>
-        <w:pStyle w:val="normal0"/>
-        <w:spacing w:line="360" w:lineRule="auto"/>
+        <w:t xml:space="preserve">Use Case: </w:t>
+      </w:r>
+      <w:r>
+        <w:t>Manage Users.</w:t>
+      </w:r>
+    </w:p>
+    <w:p>
+      <w:pPr>
+        <w:pStyle w:val="normal0"/>
+        <w:spacing w:line="360" w:lineRule="auto"/>
+        <w:ind w:left="360"/>
       </w:pPr>
       <w:r>
         <w:rPr>
@@ -6600,59 +7040,40 @@
         <w:t>Brief Description:</w:t>
       </w:r>
       <w:r>
-        <w:t xml:space="preserve"> The authorized </w:t>
-      </w:r>
-      <w:r>
-        <w:t>super user</w:t>
-      </w:r>
-      <w:r>
-        <w:t xml:space="preserve"> uses his/her credentials to access the </w:t>
-      </w:r>
-      <w:r>
-        <w:t>server</w:t>
-      </w:r>
-      <w:r>
-        <w:t xml:space="preserve"> of the website which allows </w:t>
-      </w:r>
-      <w:r>
-        <w:t>putting</w:t>
-      </w:r>
-      <w:r>
-        <w:t xml:space="preserve"> the website in Maintenance mode with a default “The website is currently down for maintenance. Please check back shortly” message.</w:t>
-      </w:r>
-    </w:p>
-    <w:p>
-      <w:pPr>
-        <w:pStyle w:val="normal0"/>
-        <w:spacing w:line="360" w:lineRule="auto"/>
-      </w:pPr>
-    </w:p>
-    <w:p>
-      <w:pPr>
-        <w:pStyle w:val="normal0"/>
-        <w:spacing w:line="360" w:lineRule="auto"/>
-      </w:pPr>
-    </w:p>
-    <w:p>
-      <w:pPr>
-        <w:pStyle w:val="normal0"/>
-        <w:spacing w:line="360" w:lineRule="auto"/>
+        <w:t xml:space="preserve">  Logged user with admin privileges enters the user section and is able to view, register, update and delete users.</w:t>
+      </w:r>
+    </w:p>
+    <w:p>
+      <w:pPr>
+        <w:pStyle w:val="normal0"/>
+        <w:spacing w:line="360" w:lineRule="auto"/>
+      </w:pPr>
+    </w:p>
+    <w:p>
+      <w:pPr>
+        <w:pStyle w:val="normal0"/>
+        <w:numPr>
+          <w:ilvl w:val="3"/>
+          <w:numId w:val="29"/>
+        </w:numPr>
+        <w:spacing w:line="360" w:lineRule="auto"/>
+        <w:ind w:left="360"/>
       </w:pPr>
       <w:r>
         <w:rPr>
           <w:b/>
         </w:rPr>
-        <w:lastRenderedPageBreak/>
-        <w:t xml:space="preserve">3. Use Case: </w:t>
-      </w:r>
-      <w:r>
-        <w:t>Manage users</w:t>
-      </w:r>
-    </w:p>
-    <w:p>
-      <w:pPr>
-        <w:pStyle w:val="normal0"/>
-        <w:spacing w:line="360" w:lineRule="auto"/>
+        <w:t xml:space="preserve">Use Case: </w:t>
+      </w:r>
+      <w:r>
+        <w:t xml:space="preserve"> Manage Sponsors.</w:t>
+      </w:r>
+    </w:p>
+    <w:p>
+      <w:pPr>
+        <w:pStyle w:val="normal0"/>
+        <w:spacing w:line="360" w:lineRule="auto"/>
+        <w:ind w:left="360"/>
       </w:pPr>
       <w:r>
         <w:rPr>
@@ -6661,34 +7082,40 @@
         <w:t>Brief Description:</w:t>
       </w:r>
       <w:r>
-        <w:t xml:space="preserve">  Logged user with admin privileges enters the user section and is able to view, register, update and delete users.</w:t>
-      </w:r>
-    </w:p>
-    <w:p>
-      <w:pPr>
-        <w:pStyle w:val="normal0"/>
-        <w:spacing w:line="360" w:lineRule="auto"/>
-      </w:pPr>
-    </w:p>
-    <w:p>
-      <w:pPr>
-        <w:pStyle w:val="normal0"/>
-        <w:spacing w:line="360" w:lineRule="auto"/>
+        <w:t xml:space="preserve">  Logged user enters the user section and is able to view, register, update and delete sponsors.</w:t>
+      </w:r>
+    </w:p>
+    <w:p>
+      <w:pPr>
+        <w:pStyle w:val="normal0"/>
+        <w:spacing w:line="360" w:lineRule="auto"/>
+      </w:pPr>
+    </w:p>
+    <w:p>
+      <w:pPr>
+        <w:pStyle w:val="normal0"/>
+        <w:numPr>
+          <w:ilvl w:val="3"/>
+          <w:numId w:val="29"/>
+        </w:numPr>
+        <w:spacing w:line="360" w:lineRule="auto"/>
+        <w:ind w:left="360"/>
       </w:pPr>
       <w:r>
         <w:rPr>
           <w:b/>
         </w:rPr>
-        <w:t xml:space="preserve">4. Use Case: </w:t>
-      </w:r>
-      <w:r>
-        <w:t>Manage sponsors</w:t>
-      </w:r>
-    </w:p>
-    <w:p>
-      <w:pPr>
-        <w:pStyle w:val="normal0"/>
-        <w:spacing w:line="360" w:lineRule="auto"/>
+        <w:t xml:space="preserve">Use Case: </w:t>
+      </w:r>
+      <w:r>
+        <w:t xml:space="preserve"> Manage Events.</w:t>
+      </w:r>
+    </w:p>
+    <w:p>
+      <w:pPr>
+        <w:pStyle w:val="normal0"/>
+        <w:spacing w:line="360" w:lineRule="auto"/>
+        <w:ind w:left="360"/>
       </w:pPr>
       <w:r>
         <w:rPr>
@@ -6697,34 +7124,46 @@
         <w:t>Brief Description:</w:t>
       </w:r>
       <w:r>
-        <w:t xml:space="preserve">  Logged user enters the user section and is able to view, register, update and delete sponsors.</w:t>
-      </w:r>
-    </w:p>
-    <w:p>
-      <w:pPr>
-        <w:pStyle w:val="normal0"/>
-        <w:spacing w:line="360" w:lineRule="auto"/>
-      </w:pPr>
-    </w:p>
-    <w:p>
-      <w:pPr>
-        <w:pStyle w:val="normal0"/>
-        <w:spacing w:line="360" w:lineRule="auto"/>
+        <w:t xml:space="preserve">  Logged user enters the user section and is able to view, register, update and delete events on the schedule.</w:t>
+      </w:r>
+    </w:p>
+    <w:p>
+      <w:pPr>
+        <w:pStyle w:val="normal0"/>
+        <w:spacing w:line="360" w:lineRule="auto"/>
+      </w:pPr>
+    </w:p>
+    <w:p>
+      <w:pPr>
+        <w:pStyle w:val="normal0"/>
+        <w:spacing w:line="360" w:lineRule="auto"/>
+      </w:pPr>
+    </w:p>
+    <w:p>
+      <w:pPr>
+        <w:pStyle w:val="normal0"/>
+        <w:numPr>
+          <w:ilvl w:val="3"/>
+          <w:numId w:val="29"/>
+        </w:numPr>
+        <w:spacing w:line="360" w:lineRule="auto"/>
+        <w:ind w:left="360"/>
       </w:pPr>
       <w:r>
         <w:rPr>
           <w:b/>
         </w:rPr>
-        <w:t xml:space="preserve">5. Use Case: </w:t>
-      </w:r>
-      <w:r>
-        <w:t>Manage events</w:t>
-      </w:r>
-    </w:p>
-    <w:p>
-      <w:pPr>
-        <w:pStyle w:val="normal0"/>
-        <w:spacing w:line="360" w:lineRule="auto"/>
+        <w:t xml:space="preserve">Use Case: </w:t>
+      </w:r>
+      <w:r>
+        <w:t xml:space="preserve"> Manage News.</w:t>
+      </w:r>
+    </w:p>
+    <w:p>
+      <w:pPr>
+        <w:pStyle w:val="normal0"/>
+        <w:spacing w:line="360" w:lineRule="auto"/>
+        <w:ind w:left="360"/>
       </w:pPr>
       <w:r>
         <w:rPr>
@@ -6733,34 +7172,40 @@
         <w:t>Brief Description:</w:t>
       </w:r>
       <w:r>
-        <w:t xml:space="preserve">  Logged user enters the user section and is able to view, register, update and delete events on the schedule.</w:t>
-      </w:r>
-    </w:p>
-    <w:p>
-      <w:pPr>
-        <w:pStyle w:val="normal0"/>
-        <w:spacing w:line="360" w:lineRule="auto"/>
-      </w:pPr>
-    </w:p>
-    <w:p>
-      <w:pPr>
-        <w:pStyle w:val="normal0"/>
-        <w:spacing w:line="360" w:lineRule="auto"/>
+        <w:t xml:space="preserve">  Logged user enters the user section and is able to view, register, update and delete news.</w:t>
+      </w:r>
+    </w:p>
+    <w:p>
+      <w:pPr>
+        <w:pStyle w:val="normal0"/>
+        <w:spacing w:line="360" w:lineRule="auto"/>
+      </w:pPr>
+    </w:p>
+    <w:p>
+      <w:pPr>
+        <w:pStyle w:val="normal0"/>
+        <w:numPr>
+          <w:ilvl w:val="3"/>
+          <w:numId w:val="29"/>
+        </w:numPr>
+        <w:spacing w:line="360" w:lineRule="auto"/>
+        <w:ind w:left="360"/>
       </w:pPr>
       <w:r>
         <w:rPr>
           <w:b/>
         </w:rPr>
-        <w:t xml:space="preserve">6. Use Case: </w:t>
-      </w:r>
-      <w:r>
-        <w:t>Manage news</w:t>
-      </w:r>
-    </w:p>
-    <w:p>
-      <w:pPr>
-        <w:pStyle w:val="normal0"/>
-        <w:spacing w:line="360" w:lineRule="auto"/>
+        <w:t xml:space="preserve">Use Case: </w:t>
+      </w:r>
+      <w:r>
+        <w:t xml:space="preserve"> Manage Blog Posts.</w:t>
+      </w:r>
+    </w:p>
+    <w:p>
+      <w:pPr>
+        <w:pStyle w:val="normal0"/>
+        <w:spacing w:line="360" w:lineRule="auto"/>
+        <w:ind w:left="360"/>
       </w:pPr>
       <w:r>
         <w:rPr>
@@ -6769,34 +7214,40 @@
         <w:t>Brief Description:</w:t>
       </w:r>
       <w:r>
-        <w:t xml:space="preserve">  Logged user enters the user section and is able to view, register, update and delete news.</w:t>
-      </w:r>
-    </w:p>
-    <w:p>
-      <w:pPr>
-        <w:pStyle w:val="normal0"/>
-        <w:spacing w:line="360" w:lineRule="auto"/>
-      </w:pPr>
-    </w:p>
-    <w:p>
-      <w:pPr>
-        <w:pStyle w:val="normal0"/>
-        <w:spacing w:line="360" w:lineRule="auto"/>
+        <w:t xml:space="preserve">  Logged user enters the user section and is able to view, register, update and delete blog posts.</w:t>
+      </w:r>
+    </w:p>
+    <w:p>
+      <w:pPr>
+        <w:pStyle w:val="normal0"/>
+        <w:spacing w:line="360" w:lineRule="auto"/>
+      </w:pPr>
+    </w:p>
+    <w:p>
+      <w:pPr>
+        <w:pStyle w:val="normal0"/>
+        <w:numPr>
+          <w:ilvl w:val="3"/>
+          <w:numId w:val="29"/>
+        </w:numPr>
+        <w:spacing w:line="360" w:lineRule="auto"/>
+        <w:ind w:left="360"/>
       </w:pPr>
       <w:r>
         <w:rPr>
           <w:b/>
         </w:rPr>
-        <w:t xml:space="preserve">7. Use Case: </w:t>
-      </w:r>
-      <w:r>
-        <w:t>Manage blog posts</w:t>
-      </w:r>
-    </w:p>
-    <w:p>
-      <w:pPr>
-        <w:pStyle w:val="normal0"/>
-        <w:spacing w:line="360" w:lineRule="auto"/>
+        <w:t xml:space="preserve">Use Case: </w:t>
+      </w:r>
+      <w:r>
+        <w:t xml:space="preserve"> Manage Volunteers.</w:t>
+      </w:r>
+    </w:p>
+    <w:p>
+      <w:pPr>
+        <w:pStyle w:val="normal0"/>
+        <w:spacing w:line="360" w:lineRule="auto"/>
+        <w:ind w:left="360"/>
       </w:pPr>
       <w:r>
         <w:rPr>
@@ -6805,7 +7256,13 @@
         <w:t>Brief Description:</w:t>
       </w:r>
       <w:r>
-        <w:t xml:space="preserve">  Logged user enters the user section and is able to view, register, update and delete blog posts.</w:t>
+        <w:t xml:space="preserve">  Logged user enters the user section and is able to view, register, update and delete </w:t>
+      </w:r>
+      <w:r>
+        <w:t>volunteers</w:t>
+      </w:r>
+      <w:r>
+        <w:t>.</w:t>
       </w:r>
     </w:p>
     <w:p>
@@ -6869,6 +7326,7 @@
         <w:contextualSpacing/>
       </w:pPr>
       <w:r>
+        <w:lastRenderedPageBreak/>
         <w:t>Home;</w:t>
       </w:r>
     </w:p>
@@ -6959,7 +7417,6 @@
         <w:contextualSpacing/>
       </w:pPr>
       <w:r>
-        <w:lastRenderedPageBreak/>
         <w:t>Donation;</w:t>
       </w:r>
     </w:p>
@@ -7135,27 +7592,8 @@
         <w:ind w:hanging="359"/>
         <w:contextualSpacing/>
       </w:pPr>
-      <w:r>
-        <w:t xml:space="preserve">Integration with </w:t>
-      </w:r>
-      <w:r>
-        <w:t>crowd funding</w:t>
-      </w:r>
-      <w:r>
-        <w:t>;</w:t>
-      </w:r>
-    </w:p>
-    <w:p>
-      <w:pPr>
-        <w:pStyle w:val="normal0"/>
-        <w:numPr>
-          <w:ilvl w:val="0"/>
-          <w:numId w:val="10"/>
-        </w:numPr>
-        <w:spacing w:line="360" w:lineRule="auto"/>
-        <w:ind w:hanging="359"/>
-        <w:contextualSpacing/>
-      </w:pPr>
+      <w:bookmarkStart w:id="12" w:name="_GoBack"/>
+      <w:bookmarkEnd w:id="12"/>
       <w:r>
         <w:t>Photo slider for the home page;</w:t>
       </w:r>
@@ -7249,14 +7687,14 @@
           <w:szCs w:val="32"/>
         </w:rPr>
       </w:pPr>
-      <w:bookmarkStart w:id="12" w:name="_Toc285227598"/>
+      <w:bookmarkStart w:id="13" w:name="_Toc285227598"/>
       <w:r>
         <w:rPr>
           <w:szCs w:val="32"/>
         </w:rPr>
         <w:t>User characteristics</w:t>
       </w:r>
-      <w:bookmarkEnd w:id="12"/>
+      <w:bookmarkEnd w:id="13"/>
     </w:p>
     <w:p>
       <w:pPr>
@@ -7298,11 +7736,11 @@
         </w:numPr>
         <w:spacing w:line="360" w:lineRule="auto"/>
       </w:pPr>
-      <w:bookmarkStart w:id="13" w:name="_Toc285227599"/>
+      <w:bookmarkStart w:id="14" w:name="_Toc285227599"/>
       <w:r>
         <w:t>Constraints</w:t>
       </w:r>
-      <w:bookmarkEnd w:id="13"/>
+      <w:bookmarkEnd w:id="14"/>
     </w:p>
     <w:p>
       <w:pPr>
@@ -7398,11 +7836,11 @@
         </w:numPr>
         <w:spacing w:line="360" w:lineRule="auto"/>
       </w:pPr>
-      <w:bookmarkStart w:id="14" w:name="_Toc285227600"/>
+      <w:bookmarkStart w:id="15" w:name="_Toc285227600"/>
       <w:r>
         <w:t>Assumptions and dependencies</w:t>
       </w:r>
-      <w:bookmarkEnd w:id="14"/>
+      <w:bookmarkEnd w:id="15"/>
     </w:p>
     <w:p>
       <w:pPr>
@@ -7424,10 +7862,16 @@
         <w:t xml:space="preserve">Certain advanced functionalities in the Administration mode of the proposed website shall be developed under the assumption that there exists a </w:t>
       </w:r>
       <w:r>
-        <w:t>super user</w:t>
-      </w:r>
-      <w:r>
-        <w:t xml:space="preserve"> capable of administering it. Any changes to this condition shall require changes to the existing document. </w:t>
+        <w:t>administrator</w:t>
+      </w:r>
+      <w:r>
+        <w:t xml:space="preserve"> capable of </w:t>
+      </w:r>
+      <w:r>
+        <w:t>manage</w:t>
+      </w:r>
+      <w:r>
+        <w:t xml:space="preserve"> it. Any changes to this condition shall require changes to the existing document. </w:t>
       </w:r>
     </w:p>
     <w:p>
@@ -7449,7 +7893,7 @@
           <w:szCs w:val="34"/>
         </w:rPr>
       </w:pPr>
-      <w:bookmarkStart w:id="15" w:name="_Toc285227601"/>
+      <w:bookmarkStart w:id="16" w:name="_Toc285227601"/>
       <w:r>
         <w:rPr>
           <w:sz w:val="34"/>
@@ -7457,7 +7901,7 @@
         </w:rPr>
         <w:t>Specific requirements</w:t>
       </w:r>
-      <w:bookmarkEnd w:id="15"/>
+      <w:bookmarkEnd w:id="16"/>
     </w:p>
     <w:p>
       <w:pPr>
@@ -7494,12 +7938,11 @@
         </w:numPr>
         <w:spacing w:line="360" w:lineRule="auto"/>
       </w:pPr>
-      <w:bookmarkStart w:id="16" w:name="_Toc285227602"/>
-      <w:r>
-        <w:lastRenderedPageBreak/>
+      <w:bookmarkStart w:id="17" w:name="_Toc285227602"/>
+      <w:r>
         <w:t>External interfaces</w:t>
       </w:r>
-      <w:bookmarkEnd w:id="16"/>
+      <w:bookmarkEnd w:id="17"/>
     </w:p>
     <w:p>
       <w:pPr>
@@ -7530,7 +7973,20 @@
         <w:t xml:space="preserve"> </w:t>
       </w:r>
       <w:r>
-        <w:t xml:space="preserve">Restoration website primarily resides on the Apache Web server. The system interfaces with the database server using php programming language to store and retrieve data, links with external widgets such as social media and payment related applications interface using JavaScript. Finally, it also interfaces with the client web browser using Hyper Text Transfer Protocol on any network enabled windows or </w:t>
+        <w:t xml:space="preserve">Restoration website primarily resides on the Apache Web server. The system interfaces with the database server using </w:t>
+      </w:r>
+      <w:proofErr w:type="spellStart"/>
+      <w:proofErr w:type="gramStart"/>
+      <w:r>
+        <w:t>php</w:t>
+      </w:r>
+      <w:proofErr w:type="spellEnd"/>
+      <w:r>
+        <w:t xml:space="preserve"> programming</w:t>
+      </w:r>
+      <w:proofErr w:type="gramEnd"/>
+      <w:r>
+        <w:t xml:space="preserve"> language to store and retrieve data, links with external widgets such as social media and payment related applications interface using JavaScript. Finally, it also interfaces with the client web browser using Hyper Text Transfer Protocol on any network enabled windows or </w:t>
       </w:r>
       <w:r>
         <w:t>Mac</w:t>
@@ -7559,11 +8015,11 @@
         </w:numPr>
         <w:spacing w:line="360" w:lineRule="auto"/>
       </w:pPr>
-      <w:bookmarkStart w:id="17" w:name="_Toc285227603"/>
+      <w:bookmarkStart w:id="18" w:name="_Toc285227603"/>
       <w:r>
         <w:t>Functions</w:t>
       </w:r>
-      <w:bookmarkEnd w:id="17"/>
+      <w:bookmarkEnd w:id="18"/>
     </w:p>
     <w:p>
       <w:pPr>
@@ -7616,7 +8072,7 @@
           <w:szCs w:val="30"/>
         </w:rPr>
       </w:pPr>
-      <w:bookmarkStart w:id="18" w:name="_Toc285227604"/>
+      <w:bookmarkStart w:id="19" w:name="_Toc285227604"/>
       <w:r>
         <w:rPr>
           <w:sz w:val="30"/>
@@ -7624,7 +8080,7 @@
         </w:rPr>
         <w:t>Main Functions</w:t>
       </w:r>
-      <w:bookmarkEnd w:id="18"/>
+      <w:bookmarkEnd w:id="19"/>
     </w:p>
     <w:p>
       <w:pPr>
@@ -7697,6 +8153,7 @@
         <w:contextualSpacing/>
       </w:pPr>
       <w:r>
+        <w:lastRenderedPageBreak/>
         <w:t>The website shall prominently display the widgets for social media and payment related external interfaces.</w:t>
       </w:r>
     </w:p>
@@ -7712,27 +8169,6 @@
         <w:contextualSpacing/>
       </w:pPr>
       <w:r>
-        <w:t xml:space="preserve">The website shall have a “call to action” widget that allows </w:t>
-      </w:r>
-      <w:r>
-        <w:t>signing</w:t>
-      </w:r>
-      <w:r>
-        <w:t xml:space="preserve"> up for newsletters.</w:t>
-      </w:r>
-    </w:p>
-    <w:p>
-      <w:pPr>
-        <w:pStyle w:val="normal0"/>
-        <w:numPr>
-          <w:ilvl w:val="0"/>
-          <w:numId w:val="2"/>
-        </w:numPr>
-        <w:spacing w:line="360" w:lineRule="auto"/>
-        <w:ind w:left="1800" w:hanging="359"/>
-        <w:contextualSpacing/>
-      </w:pPr>
-      <w:r>
         <w:t>The website shall have a drop-down menu option to choose additional features.</w:t>
       </w:r>
     </w:p>
@@ -7772,7 +8208,6 @@
           <w:b/>
           <w:sz w:val="28"/>
         </w:rPr>
-        <w:lastRenderedPageBreak/>
         <w:t>Admin mode:</w:t>
       </w:r>
     </w:p>
@@ -7804,27 +8239,6 @@
       </w:pPr>
       <w:r>
         <w:t>The website shall allow an authorized user with higher privileges to edit or delete the contents of the website.</w:t>
-      </w:r>
-    </w:p>
-    <w:p>
-      <w:pPr>
-        <w:pStyle w:val="normal0"/>
-        <w:numPr>
-          <w:ilvl w:val="0"/>
-          <w:numId w:val="18"/>
-        </w:numPr>
-        <w:spacing w:line="360" w:lineRule="auto"/>
-        <w:ind w:left="1800" w:hanging="359"/>
-        <w:contextualSpacing/>
-      </w:pPr>
-      <w:r>
-        <w:t xml:space="preserve">The website shall allow the </w:t>
-      </w:r>
-      <w:r>
-        <w:t>super user</w:t>
-      </w:r>
-      <w:r>
-        <w:t xml:space="preserve"> to make any upgrades or fixes to the software system.</w:t>
       </w:r>
     </w:p>
     <w:p>
@@ -7851,7 +8265,7 @@
           <w:szCs w:val="30"/>
         </w:rPr>
       </w:pPr>
-      <w:bookmarkStart w:id="19" w:name="_Toc285227605"/>
+      <w:bookmarkStart w:id="20" w:name="_Toc285227605"/>
       <w:r>
         <w:rPr>
           <w:sz w:val="30"/>
@@ -7859,7 +8273,7 @@
         </w:rPr>
         <w:t>Use Cases</w:t>
       </w:r>
-      <w:bookmarkEnd w:id="19"/>
+      <w:bookmarkEnd w:id="20"/>
     </w:p>
     <w:p>
       <w:pPr>
@@ -8091,11 +8505,11 @@
         </w:numPr>
         <w:spacing w:line="360" w:lineRule="auto"/>
       </w:pPr>
-      <w:bookmarkStart w:id="20" w:name="_Toc285227606"/>
+      <w:bookmarkStart w:id="21" w:name="_Toc285227606"/>
       <w:r>
         <w:t>Security Requirements</w:t>
       </w:r>
-      <w:bookmarkEnd w:id="20"/>
+      <w:bookmarkEnd w:id="21"/>
     </w:p>
     <w:p>
       <w:pPr>
@@ -8135,7 +8549,6 @@
         <w:contextualSpacing/>
       </w:pPr>
       <w:r>
-        <w:lastRenderedPageBreak/>
         <w:t>For the security of the passwords storage on the database, the system will provide Advanced Encryption Standard (AES) encryption.</w:t>
       </w:r>
     </w:p>
@@ -8210,11 +8623,11 @@
         </w:numPr>
         <w:spacing w:line="360" w:lineRule="auto"/>
       </w:pPr>
-      <w:bookmarkStart w:id="21" w:name="_Toc285227607"/>
+      <w:bookmarkStart w:id="22" w:name="_Toc285227607"/>
       <w:r>
         <w:t>Performance requirements</w:t>
       </w:r>
-      <w:bookmarkEnd w:id="21"/>
+      <w:bookmarkEnd w:id="22"/>
     </w:p>
     <w:p>
       <w:pPr>
@@ -8260,7 +8673,15 @@
         <w:t>up to</w:t>
       </w:r>
       <w:r>
-        <w:t xml:space="preserve"> 0.1 second. The acceptable response rate for most user functions on the website shall be between 0.1 to 1 second.</w:t>
+        <w:t xml:space="preserve"> 0.1 second. The acceptable response rate for most user functions on the website shall be </w:t>
+      </w:r>
+      <w:proofErr w:type="gramStart"/>
+      <w:r>
+        <w:t>between 0.1 to 1</w:t>
+      </w:r>
+      <w:proofErr w:type="gramEnd"/>
+      <w:r>
+        <w:t xml:space="preserve"> second.</w:t>
       </w:r>
     </w:p>
     <w:p>
@@ -8275,6 +8696,7 @@
         <w:contextualSpacing/>
       </w:pPr>
       <w:r>
+        <w:lastRenderedPageBreak/>
         <w:t>The website shall safely and securely store any user data if applicable.</w:t>
       </w:r>
     </w:p>
@@ -8298,11 +8720,11 @@
         </w:numPr>
         <w:spacing w:line="360" w:lineRule="auto"/>
       </w:pPr>
-      <w:bookmarkStart w:id="22" w:name="_Toc285227608"/>
+      <w:bookmarkStart w:id="23" w:name="_Toc285227608"/>
       <w:r>
         <w:t>Logical database requirements</w:t>
       </w:r>
-      <w:bookmarkEnd w:id="22"/>
+      <w:bookmarkEnd w:id="23"/>
     </w:p>
     <w:p>
       <w:pPr>
@@ -8370,7 +8792,7 @@
           <w:szCs w:val="30"/>
         </w:rPr>
       </w:pPr>
-      <w:bookmarkStart w:id="23" w:name="_Toc285227609"/>
+      <w:bookmarkStart w:id="24" w:name="_Toc285227609"/>
       <w:r>
         <w:rPr>
           <w:sz w:val="30"/>
@@ -8394,7 +8816,7 @@
         </w:rPr>
         <w:t>their relationships</w:t>
       </w:r>
-      <w:bookmarkEnd w:id="23"/>
+      <w:bookmarkEnd w:id="24"/>
     </w:p>
     <w:p>
       <w:pPr>
@@ -8906,6 +9328,7 @@
               <w:rPr>
                 <w:b/>
               </w:rPr>
+              <w:lastRenderedPageBreak/>
               <w:t>Event</w:t>
             </w:r>
           </w:p>
@@ -9049,10 +9472,6 @@
       </w:pPr>
       <w:r>
         <w:br/>
-      </w:r>
-      <w:bookmarkStart w:id="24" w:name="_GoBack"/>
-      <w:bookmarkEnd w:id="24"/>
-      <w:r>
         <w:t>3.1 - Data Entities</w:t>
       </w:r>
     </w:p>
@@ -10493,6 +10912,92 @@
     </w:lvl>
   </w:abstractNum>
   <w:abstractNum w:abstractNumId="11">
+    <w:nsid w:val="32726CDE"/>
+    <w:multiLevelType w:val="multilevel"/>
+    <w:tmpl w:val="0409001D"/>
+    <w:lvl w:ilvl="0">
+      <w:start w:val="1"/>
+      <w:numFmt w:val="decimal"/>
+      <w:lvlText w:val="%1)"/>
+      <w:lvlJc w:val="left"/>
+      <w:pPr>
+        <w:ind w:left="360" w:hanging="360"/>
+      </w:pPr>
+    </w:lvl>
+    <w:lvl w:ilvl="1">
+      <w:start w:val="1"/>
+      <w:numFmt w:val="lowerLetter"/>
+      <w:lvlText w:val="%2)"/>
+      <w:lvlJc w:val="left"/>
+      <w:pPr>
+        <w:ind w:left="720" w:hanging="360"/>
+      </w:pPr>
+    </w:lvl>
+    <w:lvl w:ilvl="2">
+      <w:start w:val="1"/>
+      <w:numFmt w:val="lowerRoman"/>
+      <w:lvlText w:val="%3)"/>
+      <w:lvlJc w:val="left"/>
+      <w:pPr>
+        <w:ind w:left="1080" w:hanging="360"/>
+      </w:pPr>
+    </w:lvl>
+    <w:lvl w:ilvl="3">
+      <w:start w:val="1"/>
+      <w:numFmt w:val="decimal"/>
+      <w:lvlText w:val="(%4)"/>
+      <w:lvlJc w:val="left"/>
+      <w:pPr>
+        <w:ind w:left="1440" w:hanging="360"/>
+      </w:pPr>
+    </w:lvl>
+    <w:lvl w:ilvl="4">
+      <w:start w:val="1"/>
+      <w:numFmt w:val="lowerLetter"/>
+      <w:lvlText w:val="(%5)"/>
+      <w:lvlJc w:val="left"/>
+      <w:pPr>
+        <w:ind w:left="1800" w:hanging="360"/>
+      </w:pPr>
+    </w:lvl>
+    <w:lvl w:ilvl="5">
+      <w:start w:val="1"/>
+      <w:numFmt w:val="lowerRoman"/>
+      <w:lvlText w:val="(%6)"/>
+      <w:lvlJc w:val="left"/>
+      <w:pPr>
+        <w:ind w:left="2160" w:hanging="360"/>
+      </w:pPr>
+    </w:lvl>
+    <w:lvl w:ilvl="6">
+      <w:start w:val="1"/>
+      <w:numFmt w:val="decimal"/>
+      <w:lvlText w:val="%7."/>
+      <w:lvlJc w:val="left"/>
+      <w:pPr>
+        <w:ind w:left="2520" w:hanging="360"/>
+      </w:pPr>
+    </w:lvl>
+    <w:lvl w:ilvl="7">
+      <w:start w:val="1"/>
+      <w:numFmt w:val="lowerLetter"/>
+      <w:lvlText w:val="%8."/>
+      <w:lvlJc w:val="left"/>
+      <w:pPr>
+        <w:ind w:left="2880" w:hanging="360"/>
+      </w:pPr>
+    </w:lvl>
+    <w:lvl w:ilvl="8">
+      <w:start w:val="1"/>
+      <w:numFmt w:val="lowerRoman"/>
+      <w:lvlText w:val="%9."/>
+      <w:lvlJc w:val="left"/>
+      <w:pPr>
+        <w:ind w:left="3240" w:hanging="360"/>
+      </w:pPr>
+    </w:lvl>
+  </w:abstractNum>
+  <w:abstractNum w:abstractNumId="12">
     <w:nsid w:val="399307ED"/>
     <w:multiLevelType w:val="multilevel"/>
     <w:tmpl w:val="97308DE2"/>
@@ -10605,7 +11110,7 @@
       </w:rPr>
     </w:lvl>
   </w:abstractNum>
-  <w:abstractNum w:abstractNumId="12">
+  <w:abstractNum w:abstractNumId="13">
     <w:nsid w:val="3BDA53C3"/>
     <w:multiLevelType w:val="multilevel"/>
     <w:tmpl w:val="0409001F"/>
@@ -10691,7 +11196,7 @@
       </w:pPr>
     </w:lvl>
   </w:abstractNum>
-  <w:abstractNum w:abstractNumId="13">
+  <w:abstractNum w:abstractNumId="14">
     <w:nsid w:val="3EF50308"/>
     <w:multiLevelType w:val="multilevel"/>
     <w:tmpl w:val="7B62C9AE"/>
@@ -10804,7 +11309,7 @@
       </w:rPr>
     </w:lvl>
   </w:abstractNum>
-  <w:abstractNum w:abstractNumId="14">
+  <w:abstractNum w:abstractNumId="15">
     <w:nsid w:val="3F53172E"/>
     <w:multiLevelType w:val="multilevel"/>
     <w:tmpl w:val="C64A9E50"/>
@@ -10917,7 +11422,7 @@
       </w:rPr>
     </w:lvl>
   </w:abstractNum>
-  <w:abstractNum w:abstractNumId="15">
+  <w:abstractNum w:abstractNumId="16">
     <w:nsid w:val="455A4B5F"/>
     <w:multiLevelType w:val="multilevel"/>
     <w:tmpl w:val="91029122"/>
@@ -11030,7 +11535,7 @@
       </w:rPr>
     </w:lvl>
   </w:abstractNum>
-  <w:abstractNum w:abstractNumId="16">
+  <w:abstractNum w:abstractNumId="17">
     <w:nsid w:val="484B1B1C"/>
     <w:multiLevelType w:val="multilevel"/>
     <w:tmpl w:val="0409001F"/>
@@ -11116,7 +11621,7 @@
       </w:pPr>
     </w:lvl>
   </w:abstractNum>
-  <w:abstractNum w:abstractNumId="17">
+  <w:abstractNum w:abstractNumId="18">
     <w:nsid w:val="49824B5D"/>
     <w:multiLevelType w:val="multilevel"/>
     <w:tmpl w:val="EBF25F3E"/>
@@ -11229,7 +11734,7 @@
       </w:rPr>
     </w:lvl>
   </w:abstractNum>
-  <w:abstractNum w:abstractNumId="18">
+  <w:abstractNum w:abstractNumId="19">
     <w:nsid w:val="4A990DE2"/>
     <w:multiLevelType w:val="multilevel"/>
     <w:tmpl w:val="B67E8324"/>
@@ -11342,7 +11847,93 @@
       </w:rPr>
     </w:lvl>
   </w:abstractNum>
-  <w:abstractNum w:abstractNumId="19">
+  <w:abstractNum w:abstractNumId="20">
+    <w:nsid w:val="51F15DF1"/>
+    <w:multiLevelType w:val="multilevel"/>
+    <w:tmpl w:val="0409001D"/>
+    <w:lvl w:ilvl="0">
+      <w:start w:val="1"/>
+      <w:numFmt w:val="decimal"/>
+      <w:lvlText w:val="%1)"/>
+      <w:lvlJc w:val="left"/>
+      <w:pPr>
+        <w:ind w:left="360" w:hanging="360"/>
+      </w:pPr>
+    </w:lvl>
+    <w:lvl w:ilvl="1">
+      <w:start w:val="1"/>
+      <w:numFmt w:val="lowerLetter"/>
+      <w:lvlText w:val="%2)"/>
+      <w:lvlJc w:val="left"/>
+      <w:pPr>
+        <w:ind w:left="720" w:hanging="360"/>
+      </w:pPr>
+    </w:lvl>
+    <w:lvl w:ilvl="2">
+      <w:start w:val="1"/>
+      <w:numFmt w:val="lowerRoman"/>
+      <w:lvlText w:val="%3)"/>
+      <w:lvlJc w:val="left"/>
+      <w:pPr>
+        <w:ind w:left="1080" w:hanging="360"/>
+      </w:pPr>
+    </w:lvl>
+    <w:lvl w:ilvl="3">
+      <w:start w:val="1"/>
+      <w:numFmt w:val="decimal"/>
+      <w:lvlText w:val="(%4)"/>
+      <w:lvlJc w:val="left"/>
+      <w:pPr>
+        <w:ind w:left="1440" w:hanging="360"/>
+      </w:pPr>
+    </w:lvl>
+    <w:lvl w:ilvl="4">
+      <w:start w:val="1"/>
+      <w:numFmt w:val="lowerLetter"/>
+      <w:lvlText w:val="(%5)"/>
+      <w:lvlJc w:val="left"/>
+      <w:pPr>
+        <w:ind w:left="1800" w:hanging="360"/>
+      </w:pPr>
+    </w:lvl>
+    <w:lvl w:ilvl="5">
+      <w:start w:val="1"/>
+      <w:numFmt w:val="lowerRoman"/>
+      <w:lvlText w:val="(%6)"/>
+      <w:lvlJc w:val="left"/>
+      <w:pPr>
+        <w:ind w:left="2160" w:hanging="360"/>
+      </w:pPr>
+    </w:lvl>
+    <w:lvl w:ilvl="6">
+      <w:start w:val="1"/>
+      <w:numFmt w:val="decimal"/>
+      <w:lvlText w:val="%7."/>
+      <w:lvlJc w:val="left"/>
+      <w:pPr>
+        <w:ind w:left="2520" w:hanging="360"/>
+      </w:pPr>
+    </w:lvl>
+    <w:lvl w:ilvl="7">
+      <w:start w:val="1"/>
+      <w:numFmt w:val="lowerLetter"/>
+      <w:lvlText w:val="%8."/>
+      <w:lvlJc w:val="left"/>
+      <w:pPr>
+        <w:ind w:left="2880" w:hanging="360"/>
+      </w:pPr>
+    </w:lvl>
+    <w:lvl w:ilvl="8">
+      <w:start w:val="1"/>
+      <w:numFmt w:val="lowerRoman"/>
+      <w:lvlText w:val="%9."/>
+      <w:lvlJc w:val="left"/>
+      <w:pPr>
+        <w:ind w:left="3240" w:hanging="360"/>
+      </w:pPr>
+    </w:lvl>
+  </w:abstractNum>
+  <w:abstractNum w:abstractNumId="21">
     <w:nsid w:val="53EC558D"/>
     <w:multiLevelType w:val="multilevel"/>
     <w:tmpl w:val="AB9896B2"/>
@@ -11460,7 +12051,7 @@
       </w:rPr>
     </w:lvl>
   </w:abstractNum>
-  <w:abstractNum w:abstractNumId="20">
+  <w:abstractNum w:abstractNumId="22">
     <w:nsid w:val="551E1B57"/>
     <w:multiLevelType w:val="multilevel"/>
     <w:tmpl w:val="2C040442"/>
@@ -11573,7 +12164,7 @@
       </w:rPr>
     </w:lvl>
   </w:abstractNum>
-  <w:abstractNum w:abstractNumId="21">
+  <w:abstractNum w:abstractNumId="23">
     <w:nsid w:val="5C89348E"/>
     <w:multiLevelType w:val="multilevel"/>
     <w:tmpl w:val="0409001F"/>
@@ -11659,7 +12250,7 @@
       </w:pPr>
     </w:lvl>
   </w:abstractNum>
-  <w:abstractNum w:abstractNumId="22">
+  <w:abstractNum w:abstractNumId="24">
     <w:nsid w:val="614A29BA"/>
     <w:multiLevelType w:val="multilevel"/>
     <w:tmpl w:val="FB022706"/>
@@ -11772,7 +12363,7 @@
       </w:rPr>
     </w:lvl>
   </w:abstractNum>
-  <w:abstractNum w:abstractNumId="23">
+  <w:abstractNum w:abstractNumId="25">
     <w:nsid w:val="63947333"/>
     <w:multiLevelType w:val="multilevel"/>
     <w:tmpl w:val="5308BA16"/>
@@ -11885,7 +12476,7 @@
       </w:rPr>
     </w:lvl>
   </w:abstractNum>
-  <w:abstractNum w:abstractNumId="24">
+  <w:abstractNum w:abstractNumId="26">
     <w:nsid w:val="68DF7ACD"/>
     <w:multiLevelType w:val="multilevel"/>
     <w:tmpl w:val="9E3E19CA"/>
@@ -11998,7 +12589,7 @@
       </w:rPr>
     </w:lvl>
   </w:abstractNum>
-  <w:abstractNum w:abstractNumId="25">
+  <w:abstractNum w:abstractNumId="27">
     <w:nsid w:val="6A046F6D"/>
     <w:multiLevelType w:val="multilevel"/>
     <w:tmpl w:val="118C8814"/>
@@ -12111,7 +12702,7 @@
       </w:rPr>
     </w:lvl>
   </w:abstractNum>
-  <w:abstractNum w:abstractNumId="26">
+  <w:abstractNum w:abstractNumId="28">
     <w:nsid w:val="6EFE4990"/>
     <w:multiLevelType w:val="multilevel"/>
     <w:tmpl w:val="B5260BF0"/>
@@ -12224,7 +12815,7 @@
       </w:rPr>
     </w:lvl>
   </w:abstractNum>
-  <w:abstractNum w:abstractNumId="27">
+  <w:abstractNum w:abstractNumId="29">
     <w:nsid w:val="75FB018E"/>
     <w:multiLevelType w:val="multilevel"/>
     <w:tmpl w:val="90F69468"/>
@@ -12338,10 +12929,10 @@
     </w:lvl>
   </w:abstractNum>
   <w:num w:numId="1">
-    <w:abstractNumId w:val="14"/>
+    <w:abstractNumId w:val="15"/>
   </w:num>
   <w:num w:numId="2">
-    <w:abstractNumId w:val="25"/>
+    <w:abstractNumId w:val="27"/>
   </w:num>
   <w:num w:numId="3">
     <w:abstractNumId w:val="0"/>
@@ -12350,25 +12941,25 @@
     <w:abstractNumId w:val="9"/>
   </w:num>
   <w:num w:numId="5">
-    <w:abstractNumId w:val="18"/>
+    <w:abstractNumId w:val="19"/>
   </w:num>
   <w:num w:numId="6">
-    <w:abstractNumId w:val="15"/>
+    <w:abstractNumId w:val="16"/>
   </w:num>
   <w:num w:numId="7">
     <w:abstractNumId w:val="6"/>
   </w:num>
   <w:num w:numId="8">
-    <w:abstractNumId w:val="19"/>
+    <w:abstractNumId w:val="21"/>
   </w:num>
   <w:num w:numId="9">
-    <w:abstractNumId w:val="20"/>
+    <w:abstractNumId w:val="22"/>
   </w:num>
   <w:num w:numId="10">
-    <w:abstractNumId w:val="22"/>
+    <w:abstractNumId w:val="24"/>
   </w:num>
   <w:num w:numId="11">
-    <w:abstractNumId w:val="17"/>
+    <w:abstractNumId w:val="18"/>
   </w:num>
   <w:num w:numId="12">
     <w:abstractNumId w:val="8"/>
@@ -12383,25 +12974,25 @@
     <w:abstractNumId w:val="10"/>
   </w:num>
   <w:num w:numId="16">
-    <w:abstractNumId w:val="27"/>
+    <w:abstractNumId w:val="29"/>
   </w:num>
   <w:num w:numId="17">
-    <w:abstractNumId w:val="24"/>
+    <w:abstractNumId w:val="26"/>
   </w:num>
   <w:num w:numId="18">
-    <w:abstractNumId w:val="23"/>
+    <w:abstractNumId w:val="25"/>
   </w:num>
   <w:num w:numId="19">
-    <w:abstractNumId w:val="11"/>
+    <w:abstractNumId w:val="12"/>
   </w:num>
   <w:num w:numId="20">
-    <w:abstractNumId w:val="13"/>
+    <w:abstractNumId w:val="14"/>
   </w:num>
   <w:num w:numId="21">
     <w:abstractNumId w:val="1"/>
   </w:num>
   <w:num w:numId="22">
-    <w:abstractNumId w:val="26"/>
+    <w:abstractNumId w:val="28"/>
   </w:num>
   <w:num w:numId="23">
     <w:abstractNumId w:val="7"/>
@@ -12410,16 +13001,22 @@
     <w:abstractNumId w:val="4"/>
   </w:num>
   <w:num w:numId="25">
-    <w:abstractNumId w:val="12"/>
+    <w:abstractNumId w:val="13"/>
   </w:num>
   <w:num w:numId="26">
-    <w:abstractNumId w:val="21"/>
+    <w:abstractNumId w:val="23"/>
   </w:num>
   <w:num w:numId="27">
-    <w:abstractNumId w:val="16"/>
+    <w:abstractNumId w:val="17"/>
   </w:num>
   <w:num w:numId="28">
     <w:abstractNumId w:val="5"/>
+  </w:num>
+  <w:num w:numId="29">
+    <w:abstractNumId w:val="11"/>
+  </w:num>
+  <w:num w:numId="30">
+    <w:abstractNumId w:val="20"/>
   </w:num>
 </w:numbering>
 </file>
@@ -16885,7 +17482,7 @@
 </file>
 
 <file path=customXml/itemProps1.xml><?xml version="1.0" encoding="utf-8"?>
-<ds:datastoreItem xmlns:ds="http://schemas.openxmlformats.org/officeDocument/2006/customXml" ds:itemID="{E4B6EF0E-529B-3947-96AC-2EA57CBC9FE1}">
+<ds:datastoreItem xmlns:ds="http://schemas.openxmlformats.org/officeDocument/2006/customXml" ds:itemID="{97833955-0988-1F49-9398-34F85EEEF3EF}">
   <ds:schemaRefs>
     <ds:schemaRef ds:uri="http://schemas.openxmlformats.org/officeDocument/2006/bibliography"/>
   </ds:schemaRefs>

--- a/documentation/RequirementsandSpecifications.docx
+++ b/documentation/RequirementsandSpecifications.docx
@@ -5656,14 +5656,27 @@
       <w:r>
         <w:t>.</w:t>
       </w:r>
-      <w:fldSimple w:instr=" SEQ Figure \* ARABIC \s 1 ">
-        <w:r>
-          <w:rPr>
-            <w:noProof/>
-          </w:rPr>
-          <w:t>1</w:t>
-        </w:r>
-      </w:fldSimple>
+      <w:r>
+        <w:fldChar w:fldCharType="begin"/>
+      </w:r>
+      <w:r>
+        <w:instrText xml:space="preserve"> SEQ Figure \* ARABIC \s 1 </w:instrText>
+      </w:r>
+      <w:r>
+        <w:fldChar w:fldCharType="separate"/>
+      </w:r>
+      <w:r>
+        <w:rPr>
+          <w:noProof/>
+        </w:rPr>
+        <w:t>1</w:t>
+      </w:r>
+      <w:r>
+        <w:rPr>
+          <w:noProof/>
+        </w:rPr>
+        <w:fldChar w:fldCharType="end"/>
+      </w:r>
       <w:r>
         <w:t xml:space="preserve"> - Product Perspective</w:t>
       </w:r>
@@ -6970,7 +6983,13 @@
         <w:t xml:space="preserve">Use Case: </w:t>
       </w:r>
       <w:r>
-        <w:t>Authorized access to Admin mode.</w:t>
+        <w:t xml:space="preserve">Authorized access to Admin </w:t>
+      </w:r>
+      <w:r>
+        <w:t>Panel</w:t>
+      </w:r>
+      <w:r>
+        <w:t>.</w:t>
       </w:r>
     </w:p>
     <w:p>
@@ -6998,7 +7017,19 @@
         <w:t>administrator</w:t>
       </w:r>
       <w:r>
-        <w:t xml:space="preserve"> enters his/her credentials to access the admin panel of the website which allows them higher privileges on the system. Any unauthorized user/invalid credentials should be denied access to the admin mode.</w:t>
+        <w:t xml:space="preserve"> enters his/her credentials to access the admin panel of the website which allows them higher privileges on the system. Any unauthorized user/invalid credentials </w:t>
+      </w:r>
+      <w:r>
+        <w:t>should be denied access to the A</w:t>
+      </w:r>
+      <w:r>
+        <w:t xml:space="preserve">dmin </w:t>
+      </w:r>
+      <w:r>
+        <w:t>Panel</w:t>
+      </w:r>
+      <w:r>
+        <w:t>.</w:t>
       </w:r>
     </w:p>
     <w:p>
@@ -7592,8 +7623,6 @@
         <w:ind w:hanging="359"/>
         <w:contextualSpacing/>
       </w:pPr>
-      <w:bookmarkStart w:id="12" w:name="_GoBack"/>
-      <w:bookmarkEnd w:id="12"/>
       <w:r>
         <w:t>Photo slider for the home page;</w:t>
       </w:r>
@@ -7687,14 +7716,14 @@
           <w:szCs w:val="32"/>
         </w:rPr>
       </w:pPr>
-      <w:bookmarkStart w:id="13" w:name="_Toc285227598"/>
+      <w:bookmarkStart w:id="12" w:name="_Toc285227598"/>
       <w:r>
         <w:rPr>
           <w:szCs w:val="32"/>
         </w:rPr>
         <w:t>User characteristics</w:t>
       </w:r>
-      <w:bookmarkEnd w:id="13"/>
+      <w:bookmarkEnd w:id="12"/>
     </w:p>
     <w:p>
       <w:pPr>
@@ -7713,7 +7742,19 @@
         <w:spacing w:line="360" w:lineRule="auto"/>
       </w:pPr>
       <w:r>
-        <w:t>The baseline functionality of the proposed website is intended for users who are familiar with using basic Internet skills such as opening a web browser. However, the admin mode of the proposed website requires users with at least high school level education or some technical skills involving administering a website.</w:t>
+        <w:t>The baseline functionality of the proposed website is intended for users who are familiar with using basic Internet skills such as opening a web</w:t>
+      </w:r>
+      <w:r>
+        <w:t xml:space="preserve"> browser. However, the A</w:t>
+      </w:r>
+      <w:r>
+        <w:t>dmin</w:t>
+      </w:r>
+      <w:r>
+        <w:t xml:space="preserve"> Panel</w:t>
+      </w:r>
+      <w:r>
+        <w:t xml:space="preserve"> of the proposed website requires users with at least high school level education or some technical skills involving administering a website.</w:t>
       </w:r>
     </w:p>
     <w:p>
@@ -7736,11 +7777,11 @@
         </w:numPr>
         <w:spacing w:line="360" w:lineRule="auto"/>
       </w:pPr>
-      <w:bookmarkStart w:id="14" w:name="_Toc285227599"/>
+      <w:bookmarkStart w:id="13" w:name="_Toc285227599"/>
       <w:r>
         <w:t>Constraints</w:t>
       </w:r>
-      <w:bookmarkEnd w:id="14"/>
+      <w:bookmarkEnd w:id="13"/>
     </w:p>
     <w:p>
       <w:pPr>
@@ -7836,11 +7877,11 @@
         </w:numPr>
         <w:spacing w:line="360" w:lineRule="auto"/>
       </w:pPr>
-      <w:bookmarkStart w:id="15" w:name="_Toc285227600"/>
+      <w:bookmarkStart w:id="14" w:name="_Toc285227600"/>
       <w:r>
         <w:t>Assumptions and dependencies</w:t>
       </w:r>
-      <w:bookmarkEnd w:id="15"/>
+      <w:bookmarkEnd w:id="14"/>
     </w:p>
     <w:p>
       <w:pPr>
@@ -7859,7 +7900,21 @@
         <w:spacing w:line="360" w:lineRule="auto"/>
       </w:pPr>
       <w:r>
-        <w:t xml:space="preserve">Certain advanced functionalities in the Administration mode of the proposed website shall be developed under the assumption that there exists a </w:t>
+        <w:t>Certain a</w:t>
+      </w:r>
+      <w:r>
+        <w:t>dvanced functionalities in the a</w:t>
+      </w:r>
+      <w:r>
+        <w:t xml:space="preserve">dministration </w:t>
+      </w:r>
+      <w:bookmarkStart w:id="15" w:name="_GoBack"/>
+      <w:r>
+        <w:t>mode</w:t>
+      </w:r>
+      <w:bookmarkEnd w:id="15"/>
+      <w:r>
+        <w:t xml:space="preserve"> of the proposed website shall be developed under the assumption that there exists a </w:t>
       </w:r>
       <w:r>
         <w:t>administrator</w:t>
@@ -8108,7 +8163,21 @@
           <w:b/>
           <w:sz w:val="28"/>
         </w:rPr>
-        <w:t>Public mode:</w:t>
+        <w:t xml:space="preserve">Public </w:t>
+      </w:r>
+      <w:r>
+        <w:rPr>
+          <w:b/>
+          <w:sz w:val="28"/>
+        </w:rPr>
+        <w:t>Pages</w:t>
+      </w:r>
+      <w:r>
+        <w:rPr>
+          <w:b/>
+          <w:sz w:val="28"/>
+        </w:rPr>
+        <w:t>:</w:t>
       </w:r>
     </w:p>
     <w:p>
@@ -8208,7 +8277,21 @@
           <w:b/>
           <w:sz w:val="28"/>
         </w:rPr>
-        <w:t>Admin mode:</w:t>
+        <w:t xml:space="preserve">Admin </w:t>
+      </w:r>
+      <w:r>
+        <w:rPr>
+          <w:b/>
+          <w:sz w:val="28"/>
+        </w:rPr>
+        <w:t>Panel</w:t>
+      </w:r>
+      <w:r>
+        <w:rPr>
+          <w:b/>
+          <w:sz w:val="28"/>
+        </w:rPr>
+        <w:t>:</w:t>
       </w:r>
     </w:p>
     <w:p>
@@ -9667,7 +9750,7 @@
         <w:rStyle w:val="PageNumber"/>
         <w:noProof/>
       </w:rPr>
-      <w:t>16</w:t>
+      <w:t>18</w:t>
     </w:r>
     <w:r>
       <w:rPr>
@@ -17482,7 +17565,7 @@
 </file>
 
 <file path=customXml/itemProps1.xml><?xml version="1.0" encoding="utf-8"?>
-<ds:datastoreItem xmlns:ds="http://schemas.openxmlformats.org/officeDocument/2006/customXml" ds:itemID="{97833955-0988-1F49-9398-34F85EEEF3EF}">
+<ds:datastoreItem xmlns:ds="http://schemas.openxmlformats.org/officeDocument/2006/customXml" ds:itemID="{D18AD794-650B-B84A-84B6-5056258C5B23}">
   <ds:schemaRefs>
     <ds:schemaRef ds:uri="http://schemas.openxmlformats.org/officeDocument/2006/bibliography"/>
   </ds:schemaRefs>

--- a/documentation/RequirementsandSpecifications.docx
+++ b/documentation/RequirementsandSpecifications.docx
@@ -6,15 +6,17 @@
     <w:p>
       <w:pPr>
         <w:pStyle w:val="Normal1"/>
-        <w:spacing w:after="200" w:line="360" w:lineRule="auto"/>
-        <w:jc w:val="center"/>
+        <w:rPr>
+          <w:color w:val="BFBFBF" w:themeColor="background1" w:themeShade="BF"/>
+        </w:rPr>
       </w:pPr>
       <w:r>
         <w:rPr>
           <w:noProof/>
+          <w:color w:val="BFBFBF" w:themeColor="background1" w:themeShade="BF"/>
         </w:rPr>
         <w:drawing>
-          <wp:inline distT="114300" distB="114300" distL="114300" distR="114300">
+          <wp:inline distT="114300" distB="114300" distL="114300" distR="114300" wp14:anchorId="2B1D2183" wp14:editId="179B63E7">
             <wp:extent cx="4652645" cy="1304925"/>
             <wp:effectExtent l="0" t="0" r="0" b="0"/>
             <wp:docPr id="1" name="Picture" descr="newpaltzlogo.jpg"/>
@@ -62,55 +64,56 @@
     <w:p>
       <w:pPr>
         <w:pStyle w:val="Normal1"/>
-        <w:spacing w:after="200" w:line="360" w:lineRule="auto"/>
-        <w:jc w:val="center"/>
+        <w:rPr>
+          <w:color w:val="BFBFBF" w:themeColor="background1" w:themeShade="BF"/>
+        </w:rPr>
       </w:pPr>
     </w:p>
     <w:p>
       <w:pPr>
         <w:pStyle w:val="Normal1"/>
-        <w:spacing w:after="200" w:line="360" w:lineRule="auto"/>
-        <w:jc w:val="center"/>
+        <w:rPr>
+          <w:color w:val="BFBFBF" w:themeColor="background1" w:themeShade="BF"/>
+        </w:rPr>
       </w:pPr>
     </w:p>
     <w:p>
       <w:pPr>
         <w:pStyle w:val="Normal1"/>
-        <w:spacing w:after="200" w:line="360" w:lineRule="auto"/>
-        <w:jc w:val="center"/>
+        <w:rPr>
+          <w:color w:val="BFBFBF" w:themeColor="background1" w:themeShade="BF"/>
+        </w:rPr>
       </w:pPr>
     </w:p>
     <w:p>
       <w:pPr>
         <w:pStyle w:val="Normal1"/>
-        <w:spacing w:after="200" w:line="360" w:lineRule="auto"/>
-        <w:jc w:val="center"/>
-      </w:pPr>
-      <w:r>
-        <w:rPr>
-          <w:b/>
-          <w:sz w:val="72"/>
+        <w:rPr>
+          <w:color w:val="BFBFBF" w:themeColor="background1" w:themeShade="BF"/>
+        </w:rPr>
+      </w:pPr>
+      <w:r>
+        <w:rPr>
+          <w:color w:val="BFBFBF" w:themeColor="background1" w:themeShade="BF"/>
         </w:rPr>
         <w:t>Youth For Restoration</w:t>
       </w:r>
       <w:r>
         <w:rPr>
-          <w:b/>
-          <w:sz w:val="72"/>
+          <w:color w:val="BFBFBF" w:themeColor="background1" w:themeShade="BF"/>
         </w:rPr>
         <w:br/>
       </w:r>
       <w:r>
         <w:rPr>
-          <w:b/>
-          <w:sz w:val="72"/>
+          <w:color w:val="BFBFBF" w:themeColor="background1" w:themeShade="BF"/>
           <w:szCs w:val="72"/>
         </w:rPr>
         <w:t>Website</w:t>
       </w:r>
       <w:r>
         <w:rPr>
-          <w:sz w:val="72"/>
+          <w:color w:val="BFBFBF" w:themeColor="background1" w:themeShade="BF"/>
         </w:rPr>
         <w:t xml:space="preserve"> </w:t>
       </w:r>
@@ -118,24 +121,27 @@
     <w:p>
       <w:pPr>
         <w:pStyle w:val="Normal1"/>
-        <w:spacing w:after="200" w:line="360" w:lineRule="auto"/>
-        <w:jc w:val="center"/>
+        <w:rPr>
+          <w:color w:val="BFBFBF" w:themeColor="background1" w:themeShade="BF"/>
+        </w:rPr>
       </w:pPr>
     </w:p>
     <w:p>
       <w:pPr>
         <w:pStyle w:val="Normal1"/>
-        <w:spacing w:after="200" w:line="360" w:lineRule="auto"/>
-        <w:jc w:val="center"/>
-      </w:pPr>
-      <w:r>
-        <w:rPr>
-          <w:sz w:val="48"/>
+        <w:rPr>
+          <w:color w:val="BFBFBF" w:themeColor="background1" w:themeShade="BF"/>
+        </w:rPr>
+      </w:pPr>
+      <w:r>
+        <w:rPr>
+          <w:color w:val="BFBFBF" w:themeColor="background1" w:themeShade="BF"/>
         </w:rPr>
         <w:t>Software Requirement Specification</w:t>
       </w:r>
       <w:r>
         <w:rPr>
+          <w:color w:val="BFBFBF" w:themeColor="background1" w:themeShade="BF"/>
           <w:sz w:val="32"/>
         </w:rPr>
         <w:t xml:space="preserve"> </w:t>
@@ -144,33 +150,37 @@
     <w:p>
       <w:pPr>
         <w:pStyle w:val="Normal1"/>
-        <w:spacing w:after="200" w:line="360" w:lineRule="auto"/>
+        <w:rPr>
+          <w:color w:val="BFBFBF" w:themeColor="background1" w:themeShade="BF"/>
+        </w:rPr>
       </w:pPr>
     </w:p>
     <w:p>
       <w:pPr>
         <w:pStyle w:val="Normal1"/>
-        <w:spacing w:after="200" w:line="360" w:lineRule="auto"/>
-        <w:jc w:val="center"/>
+        <w:rPr>
+          <w:color w:val="BFBFBF" w:themeColor="background1" w:themeShade="BF"/>
+        </w:rPr>
       </w:pPr>
     </w:p>
     <w:p>
       <w:pPr>
         <w:pStyle w:val="Normal1"/>
-        <w:spacing w:after="200" w:line="360" w:lineRule="auto"/>
-        <w:jc w:val="center"/>
+        <w:rPr>
+          <w:color w:val="BFBFBF" w:themeColor="background1" w:themeShade="BF"/>
+        </w:rPr>
       </w:pPr>
     </w:p>
     <w:p>
       <w:pPr>
         <w:pStyle w:val="Normal1"/>
-        <w:spacing w:after="200" w:line="360" w:lineRule="auto"/>
-        <w:ind w:left="2880" w:firstLine="720"/>
-      </w:pPr>
-      <w:r>
-        <w:rPr>
-          <w:b/>
-          <w:sz w:val="32"/>
+        <w:rPr>
+          <w:color w:val="BFBFBF" w:themeColor="background1" w:themeShade="BF"/>
+        </w:rPr>
+      </w:pPr>
+      <w:r>
+        <w:rPr>
+          <w:color w:val="BFBFBF" w:themeColor="background1" w:themeShade="BF"/>
         </w:rPr>
         <w:t>Team Members</w:t>
       </w:r>
@@ -178,12 +188,13 @@
     <w:p>
       <w:pPr>
         <w:pStyle w:val="Normal1"/>
-        <w:spacing w:after="200"/>
-        <w:ind w:left="4320"/>
-      </w:pPr>
-      <w:r>
-        <w:rPr>
-          <w:b/>
+        <w:rPr>
+          <w:color w:val="BFBFBF" w:themeColor="background1" w:themeShade="BF"/>
+        </w:rPr>
+      </w:pPr>
+      <w:r>
+        <w:rPr>
+          <w:color w:val="BFBFBF" w:themeColor="background1" w:themeShade="BF"/>
         </w:rPr>
         <w:t>Frederico Castro, Gabriel Miranda,</w:t>
       </w:r>
@@ -191,12 +202,13 @@
     <w:p>
       <w:pPr>
         <w:pStyle w:val="Normal1"/>
-        <w:spacing w:after="200"/>
-        <w:ind w:left="4320"/>
-      </w:pPr>
-      <w:r>
-        <w:rPr>
-          <w:b/>
+        <w:rPr>
+          <w:color w:val="BFBFBF" w:themeColor="background1" w:themeShade="BF"/>
+        </w:rPr>
+      </w:pPr>
+      <w:r>
+        <w:rPr>
+          <w:color w:val="BFBFBF" w:themeColor="background1" w:themeShade="BF"/>
         </w:rPr>
         <w:t xml:space="preserve">Sethu Sundaramoorthy, Cyril Barthelet, </w:t>
       </w:r>
@@ -204,12 +216,13 @@
     <w:p>
       <w:pPr>
         <w:pStyle w:val="Normal1"/>
-        <w:spacing w:after="200"/>
-        <w:ind w:left="4320"/>
-      </w:pPr>
-      <w:r>
-        <w:rPr>
-          <w:b/>
+        <w:rPr>
+          <w:color w:val="BFBFBF" w:themeColor="background1" w:themeShade="BF"/>
+        </w:rPr>
+      </w:pPr>
+      <w:r>
+        <w:rPr>
+          <w:color w:val="BFBFBF" w:themeColor="background1" w:themeShade="BF"/>
         </w:rPr>
         <w:t>Ivan Fernandes, Zhenkang Yao</w:t>
       </w:r>
@@ -217,26 +230,29 @@
     <w:p>
       <w:pPr>
         <w:pStyle w:val="Normal1"/>
-        <w:spacing w:after="200" w:line="360" w:lineRule="auto"/>
-        <w:rPr>
-          <w:rFonts w:eastAsia="Times New Roman"/>
+        <w:rPr>
+          <w:color w:val="BFBFBF" w:themeColor="background1" w:themeShade="BF"/>
         </w:rPr>
       </w:pPr>
     </w:p>
     <w:p>
       <w:pPr>
         <w:pStyle w:val="Normal1"/>
-        <w:spacing w:after="200" w:line="360" w:lineRule="auto"/>
+        <w:rPr>
+          <w:color w:val="BFBFBF" w:themeColor="background1" w:themeShade="BF"/>
+        </w:rPr>
       </w:pPr>
     </w:p>
     <w:p>
       <w:pPr>
         <w:pStyle w:val="Normal1"/>
-        <w:spacing w:after="200" w:line="360" w:lineRule="auto"/>
-      </w:pPr>
-      <w:r>
-        <w:rPr>
-          <w:rFonts w:eastAsia="Times New Roman"/>
+        <w:rPr>
+          <w:color w:val="BFBFBF" w:themeColor="background1" w:themeShade="BF"/>
+        </w:rPr>
+      </w:pPr>
+      <w:r>
+        <w:rPr>
+          <w:color w:val="BFBFBF" w:themeColor="background1" w:themeShade="BF"/>
         </w:rPr>
         <w:t>Change History</w:t>
       </w:r>
@@ -280,15 +296,13 @@
           <w:p>
             <w:pPr>
               <w:pStyle w:val="Normal1"/>
-              <w:widowControl w:val="0"/>
-              <w:spacing w:line="240" w:lineRule="auto"/>
-              <w:jc w:val="center"/>
+              <w:rPr>
+                <w:color w:val="BFBFBF" w:themeColor="background1" w:themeShade="BF"/>
+              </w:rPr>
             </w:pPr>
             <w:r>
               <w:rPr>
-                <w:rFonts w:eastAsia="Times New Roman"/>
-                <w:b w:val="0"/>
-                <w:color w:val="000000" w:themeColor="text1" w:themeShade="BF"/>
+                <w:color w:val="BFBFBF" w:themeColor="background1" w:themeShade="BF"/>
               </w:rPr>
               <w:t>Date</w:t>
             </w:r>
@@ -306,16 +320,14 @@
           <w:p>
             <w:pPr>
               <w:pStyle w:val="Normal1"/>
-              <w:widowControl w:val="0"/>
-              <w:spacing w:line="240" w:lineRule="auto"/>
-              <w:jc w:val="center"/>
               <w:cnfStyle w:val="100000000000" w:firstRow="1" w:lastRow="0" w:firstColumn="0" w:lastColumn="0" w:oddVBand="0" w:evenVBand="0" w:oddHBand="0" w:evenHBand="0" w:firstRowFirstColumn="0" w:firstRowLastColumn="0" w:lastRowFirstColumn="0" w:lastRowLastColumn="0"/>
+              <w:rPr>
+                <w:color w:val="BFBFBF" w:themeColor="background1" w:themeShade="BF"/>
+              </w:rPr>
             </w:pPr>
             <w:r>
               <w:rPr>
-                <w:rFonts w:eastAsia="Times New Roman"/>
-                <w:b w:val="0"/>
-                <w:color w:val="000000" w:themeColor="text1" w:themeShade="BF"/>
+                <w:color w:val="BFBFBF" w:themeColor="background1" w:themeShade="BF"/>
               </w:rPr>
               <w:t>Version</w:t>
             </w:r>
@@ -333,16 +345,14 @@
           <w:p>
             <w:pPr>
               <w:pStyle w:val="Normal1"/>
-              <w:widowControl w:val="0"/>
-              <w:spacing w:line="240" w:lineRule="auto"/>
-              <w:jc w:val="center"/>
               <w:cnfStyle w:val="100000000000" w:firstRow="1" w:lastRow="0" w:firstColumn="0" w:lastColumn="0" w:oddVBand="0" w:evenVBand="0" w:oddHBand="0" w:evenHBand="0" w:firstRowFirstColumn="0" w:firstRowLastColumn="0" w:lastRowFirstColumn="0" w:lastRowLastColumn="0"/>
+              <w:rPr>
+                <w:color w:val="BFBFBF" w:themeColor="background1" w:themeShade="BF"/>
+              </w:rPr>
             </w:pPr>
             <w:r>
               <w:rPr>
-                <w:rFonts w:eastAsia="Times New Roman"/>
-                <w:b w:val="0"/>
-                <w:color w:val="000000" w:themeColor="text1" w:themeShade="BF"/>
+                <w:color w:val="BFBFBF" w:themeColor="background1" w:themeShade="BF"/>
               </w:rPr>
               <w:t>Description</w:t>
             </w:r>
@@ -360,16 +370,14 @@
           <w:p>
             <w:pPr>
               <w:pStyle w:val="Normal1"/>
-              <w:widowControl w:val="0"/>
-              <w:spacing w:line="240" w:lineRule="auto"/>
-              <w:jc w:val="center"/>
               <w:cnfStyle w:val="100000000000" w:firstRow="1" w:lastRow="0" w:firstColumn="0" w:lastColumn="0" w:oddVBand="0" w:evenVBand="0" w:oddHBand="0" w:evenHBand="0" w:firstRowFirstColumn="0" w:firstRowLastColumn="0" w:lastRowFirstColumn="0" w:lastRowLastColumn="0"/>
+              <w:rPr>
+                <w:color w:val="BFBFBF" w:themeColor="background1" w:themeShade="BF"/>
+              </w:rPr>
             </w:pPr>
             <w:r>
               <w:rPr>
-                <w:rFonts w:eastAsia="Times New Roman"/>
-                <w:b w:val="0"/>
-                <w:color w:val="000000" w:themeColor="text1" w:themeShade="BF"/>
+                <w:color w:val="BFBFBF" w:themeColor="background1" w:themeShade="BF"/>
               </w:rPr>
               <w:t>Updated By</w:t>
             </w:r>
@@ -393,14 +401,13 @@
           <w:p>
             <w:pPr>
               <w:pStyle w:val="Normal1"/>
-              <w:widowControl w:val="0"/>
-              <w:spacing w:line="240" w:lineRule="auto"/>
-              <w:jc w:val="center"/>
+              <w:rPr>
+                <w:color w:val="BFBFBF" w:themeColor="background1" w:themeShade="BF"/>
+              </w:rPr>
             </w:pPr>
             <w:r>
               <w:rPr>
-                <w:rFonts w:eastAsia="Times New Roman"/>
-                <w:color w:val="000000" w:themeColor="text1" w:themeShade="BF"/>
+                <w:color w:val="BFBFBF" w:themeColor="background1" w:themeShade="BF"/>
               </w:rPr>
               <w:t>02-07-2015</w:t>
             </w:r>
@@ -417,15 +424,14 @@
           <w:p>
             <w:pPr>
               <w:pStyle w:val="Normal1"/>
-              <w:widowControl w:val="0"/>
-              <w:spacing w:line="240" w:lineRule="auto"/>
-              <w:jc w:val="center"/>
               <w:cnfStyle w:val="000000100000" w:firstRow="0" w:lastRow="0" w:firstColumn="0" w:lastColumn="0" w:oddVBand="0" w:evenVBand="0" w:oddHBand="1" w:evenHBand="0" w:firstRowFirstColumn="0" w:firstRowLastColumn="0" w:lastRowFirstColumn="0" w:lastRowLastColumn="0"/>
+              <w:rPr>
+                <w:color w:val="BFBFBF" w:themeColor="background1" w:themeShade="BF"/>
+              </w:rPr>
             </w:pPr>
             <w:r>
               <w:rPr>
-                <w:rFonts w:eastAsia="Times New Roman"/>
-                <w:color w:val="000000" w:themeColor="text1" w:themeShade="BF"/>
+                <w:color w:val="BFBFBF" w:themeColor="background1" w:themeShade="BF"/>
               </w:rPr>
               <w:t>0.1</w:t>
             </w:r>
@@ -442,15 +448,14 @@
           <w:p>
             <w:pPr>
               <w:pStyle w:val="Normal1"/>
-              <w:widowControl w:val="0"/>
-              <w:spacing w:line="240" w:lineRule="auto"/>
-              <w:jc w:val="center"/>
               <w:cnfStyle w:val="000000100000" w:firstRow="0" w:lastRow="0" w:firstColumn="0" w:lastColumn="0" w:oddVBand="0" w:evenVBand="0" w:oddHBand="1" w:evenHBand="0" w:firstRowFirstColumn="0" w:firstRowLastColumn="0" w:lastRowFirstColumn="0" w:lastRowLastColumn="0"/>
+              <w:rPr>
+                <w:color w:val="BFBFBF" w:themeColor="background1" w:themeShade="BF"/>
+              </w:rPr>
             </w:pPr>
             <w:r>
               <w:rPr>
-                <w:rFonts w:eastAsia="Times New Roman"/>
-                <w:color w:val="000000" w:themeColor="text1" w:themeShade="BF"/>
+                <w:color w:val="BFBFBF" w:themeColor="background1" w:themeShade="BF"/>
               </w:rPr>
               <w:t>First Draft</w:t>
             </w:r>
@@ -467,15 +472,14 @@
           <w:p>
             <w:pPr>
               <w:pStyle w:val="Normal1"/>
-              <w:widowControl w:val="0"/>
-              <w:spacing w:line="240" w:lineRule="auto"/>
-              <w:jc w:val="center"/>
               <w:cnfStyle w:val="000000100000" w:firstRow="0" w:lastRow="0" w:firstColumn="0" w:lastColumn="0" w:oddVBand="0" w:evenVBand="0" w:oddHBand="1" w:evenHBand="0" w:firstRowFirstColumn="0" w:firstRowLastColumn="0" w:lastRowFirstColumn="0" w:lastRowLastColumn="0"/>
+              <w:rPr>
+                <w:color w:val="BFBFBF" w:themeColor="background1" w:themeShade="BF"/>
+              </w:rPr>
             </w:pPr>
             <w:r>
               <w:rPr>
-                <w:rFonts w:eastAsia="Times New Roman"/>
-                <w:color w:val="000000" w:themeColor="text1" w:themeShade="BF"/>
+                <w:color w:val="BFBFBF" w:themeColor="background1" w:themeShade="BF"/>
               </w:rPr>
               <w:t>SE - Team 5</w:t>
             </w:r>
@@ -504,16 +508,13 @@
           <w:p>
             <w:pPr>
               <w:pStyle w:val="Normal1"/>
-              <w:widowControl w:val="0"/>
-              <w:spacing w:line="240" w:lineRule="auto"/>
-              <w:jc w:val="center"/>
               <w:rPr>
-                <w:color w:val="000000" w:themeColor="text1" w:themeShade="BF"/>
+                <w:color w:val="BFBFBF" w:themeColor="background1" w:themeShade="BF"/>
               </w:rPr>
             </w:pPr>
             <w:r>
               <w:rPr>
-                <w:color w:val="000000" w:themeColor="text1" w:themeShade="BF"/>
+                <w:color w:val="BFBFBF" w:themeColor="background1" w:themeShade="BF"/>
               </w:rPr>
               <w:t>02-17-2015</w:t>
             </w:r>
@@ -536,17 +537,14 @@
           <w:p>
             <w:pPr>
               <w:pStyle w:val="Normal1"/>
-              <w:widowControl w:val="0"/>
-              <w:spacing w:line="240" w:lineRule="auto"/>
-              <w:jc w:val="center"/>
               <w:cnfStyle w:val="000000000000" w:firstRow="0" w:lastRow="0" w:firstColumn="0" w:lastColumn="0" w:oddVBand="0" w:evenVBand="0" w:oddHBand="0" w:evenHBand="0" w:firstRowFirstColumn="0" w:firstRowLastColumn="0" w:lastRowFirstColumn="0" w:lastRowLastColumn="0"/>
               <w:rPr>
-                <w:color w:val="000000" w:themeColor="text1" w:themeShade="BF"/>
+                <w:color w:val="BFBFBF" w:themeColor="background1" w:themeShade="BF"/>
               </w:rPr>
             </w:pPr>
             <w:r>
               <w:rPr>
-                <w:color w:val="000000" w:themeColor="text1" w:themeShade="BF"/>
+                <w:color w:val="BFBFBF" w:themeColor="background1" w:themeShade="BF"/>
               </w:rPr>
               <w:t>1.0</w:t>
             </w:r>
@@ -569,17 +567,14 @@
           <w:p>
             <w:pPr>
               <w:pStyle w:val="Normal1"/>
-              <w:widowControl w:val="0"/>
-              <w:spacing w:line="240" w:lineRule="auto"/>
-              <w:jc w:val="center"/>
               <w:cnfStyle w:val="000000000000" w:firstRow="0" w:lastRow="0" w:firstColumn="0" w:lastColumn="0" w:oddVBand="0" w:evenVBand="0" w:oddHBand="0" w:evenHBand="0" w:firstRowFirstColumn="0" w:firstRowLastColumn="0" w:lastRowFirstColumn="0" w:lastRowLastColumn="0"/>
               <w:rPr>
-                <w:color w:val="000000" w:themeColor="text1" w:themeShade="BF"/>
+                <w:color w:val="BFBFBF" w:themeColor="background1" w:themeShade="BF"/>
               </w:rPr>
             </w:pPr>
             <w:r>
               <w:rPr>
-                <w:color w:val="000000" w:themeColor="text1" w:themeShade="BF"/>
+                <w:color w:val="BFBFBF" w:themeColor="background1" w:themeShade="BF"/>
               </w:rPr>
               <w:t>Official Document</w:t>
             </w:r>
@@ -602,15 +597,14 @@
           <w:p>
             <w:pPr>
               <w:pStyle w:val="Normal1"/>
-              <w:widowControl w:val="0"/>
-              <w:spacing w:line="240" w:lineRule="auto"/>
-              <w:jc w:val="center"/>
               <w:cnfStyle w:val="000000000000" w:firstRow="0" w:lastRow="0" w:firstColumn="0" w:lastColumn="0" w:oddVBand="0" w:evenVBand="0" w:oddHBand="0" w:evenHBand="0" w:firstRowFirstColumn="0" w:firstRowLastColumn="0" w:lastRowFirstColumn="0" w:lastRowLastColumn="0"/>
+              <w:rPr>
+                <w:color w:val="BFBFBF" w:themeColor="background1" w:themeShade="BF"/>
+              </w:rPr>
             </w:pPr>
             <w:r>
               <w:rPr>
-                <w:rFonts w:eastAsia="Times New Roman"/>
-                <w:color w:val="000000" w:themeColor="text1" w:themeShade="BF"/>
+                <w:color w:val="BFBFBF" w:themeColor="background1" w:themeShade="BF"/>
               </w:rPr>
               <w:t>SE - Team 5</w:t>
             </w:r>
@@ -621,18 +615,21 @@
     <w:p>
       <w:pPr>
         <w:pStyle w:val="Normal1"/>
-        <w:spacing w:after="200" w:line="360" w:lineRule="auto"/>
-        <w:jc w:val="center"/>
+        <w:rPr>
+          <w:color w:val="BFBFBF" w:themeColor="background1" w:themeShade="BF"/>
+        </w:rPr>
       </w:pPr>
     </w:p>
     <w:p>
       <w:pPr>
         <w:pStyle w:val="Normal1"/>
-        <w:spacing w:after="200" w:line="360" w:lineRule="auto"/>
-      </w:pPr>
-      <w:r>
-        <w:rPr>
-          <w:rFonts w:eastAsia="Times New Roman"/>
+        <w:rPr>
+          <w:color w:val="BFBFBF" w:themeColor="background1" w:themeShade="BF"/>
+        </w:rPr>
+      </w:pPr>
+      <w:r>
+        <w:rPr>
+          <w:color w:val="BFBFBF" w:themeColor="background1" w:themeShade="BF"/>
         </w:rPr>
         <w:t>Document Approval</w:t>
       </w:r>
@@ -673,14 +670,13 @@
           <w:p>
             <w:pPr>
               <w:pStyle w:val="Normal1"/>
-              <w:spacing w:line="240" w:lineRule="auto"/>
-              <w:jc w:val="center"/>
+              <w:rPr>
+                <w:color w:val="BFBFBF" w:themeColor="background1" w:themeShade="BF"/>
+              </w:rPr>
             </w:pPr>
             <w:r>
               <w:rPr>
-                <w:rFonts w:eastAsia="Times New Roman"/>
-                <w:b w:val="0"/>
-                <w:color w:val="000000" w:themeColor="text1" w:themeShade="BF"/>
+                <w:color w:val="BFBFBF" w:themeColor="background1" w:themeShade="BF"/>
               </w:rPr>
               <w:t>Name</w:t>
             </w:r>
@@ -698,15 +694,14 @@
           <w:p>
             <w:pPr>
               <w:pStyle w:val="Normal1"/>
-              <w:spacing w:line="240" w:lineRule="auto"/>
-              <w:jc w:val="center"/>
               <w:cnfStyle w:val="100000000000" w:firstRow="1" w:lastRow="0" w:firstColumn="0" w:lastColumn="0" w:oddVBand="0" w:evenVBand="0" w:oddHBand="0" w:evenHBand="0" w:firstRowFirstColumn="0" w:firstRowLastColumn="0" w:lastRowFirstColumn="0" w:lastRowLastColumn="0"/>
+              <w:rPr>
+                <w:color w:val="BFBFBF" w:themeColor="background1" w:themeShade="BF"/>
+              </w:rPr>
             </w:pPr>
             <w:r>
               <w:rPr>
-                <w:rFonts w:eastAsia="Times New Roman"/>
-                <w:b w:val="0"/>
-                <w:color w:val="000000" w:themeColor="text1" w:themeShade="BF"/>
+                <w:color w:val="BFBFBF" w:themeColor="background1" w:themeShade="BF"/>
               </w:rPr>
               <w:t>Role</w:t>
             </w:r>
@@ -724,15 +719,14 @@
           <w:p>
             <w:pPr>
               <w:pStyle w:val="Normal1"/>
-              <w:spacing w:line="240" w:lineRule="auto"/>
-              <w:jc w:val="center"/>
               <w:cnfStyle w:val="100000000000" w:firstRow="1" w:lastRow="0" w:firstColumn="0" w:lastColumn="0" w:oddVBand="0" w:evenVBand="0" w:oddHBand="0" w:evenHBand="0" w:firstRowFirstColumn="0" w:firstRowLastColumn="0" w:lastRowFirstColumn="0" w:lastRowLastColumn="0"/>
+              <w:rPr>
+                <w:color w:val="BFBFBF" w:themeColor="background1" w:themeShade="BF"/>
+              </w:rPr>
             </w:pPr>
             <w:r>
               <w:rPr>
-                <w:rFonts w:eastAsia="Times New Roman"/>
-                <w:b w:val="0"/>
-                <w:color w:val="000000" w:themeColor="text1" w:themeShade="BF"/>
+                <w:color w:val="BFBFBF" w:themeColor="background1" w:themeShade="BF"/>
               </w:rPr>
               <w:t>Signature</w:t>
             </w:r>
@@ -755,12 +749,8 @@
           <w:p>
             <w:pPr>
               <w:pStyle w:val="Normal1"/>
-              <w:spacing w:line="240" w:lineRule="auto"/>
-              <w:jc w:val="center"/>
               <w:rPr>
-                <w:b w:val="0"/>
-                <w:bCs w:val="0"/>
-                <w:color w:val="000000" w:themeColor="text1" w:themeShade="BF"/>
+                <w:color w:val="BFBFBF" w:themeColor="background1" w:themeShade="BF"/>
               </w:rPr>
             </w:pPr>
           </w:p>
@@ -776,11 +766,9 @@
           <w:p>
             <w:pPr>
               <w:pStyle w:val="Normal1"/>
-              <w:spacing w:line="240" w:lineRule="auto"/>
-              <w:jc w:val="center"/>
               <w:cnfStyle w:val="000000100000" w:firstRow="0" w:lastRow="0" w:firstColumn="0" w:lastColumn="0" w:oddVBand="0" w:evenVBand="0" w:oddHBand="1" w:evenHBand="0" w:firstRowFirstColumn="0" w:firstRowLastColumn="0" w:lastRowFirstColumn="0" w:lastRowLastColumn="0"/>
               <w:rPr>
-                <w:color w:val="000000" w:themeColor="text1" w:themeShade="BF"/>
+                <w:color w:val="BFBFBF" w:themeColor="background1" w:themeShade="BF"/>
               </w:rPr>
             </w:pPr>
           </w:p>
@@ -796,11 +784,9 @@
           <w:p>
             <w:pPr>
               <w:pStyle w:val="Normal1"/>
-              <w:spacing w:line="240" w:lineRule="auto"/>
-              <w:jc w:val="center"/>
               <w:cnfStyle w:val="000000100000" w:firstRow="0" w:lastRow="0" w:firstColumn="0" w:lastColumn="0" w:oddVBand="0" w:evenVBand="0" w:oddHBand="1" w:evenHBand="0" w:firstRowFirstColumn="0" w:firstRowLastColumn="0" w:lastRowFirstColumn="0" w:lastRowLastColumn="0"/>
               <w:rPr>
-                <w:color w:val="000000" w:themeColor="text1" w:themeShade="BF"/>
+                <w:color w:val="BFBFBF" w:themeColor="background1" w:themeShade="BF"/>
               </w:rPr>
             </w:pPr>
           </w:p>
@@ -825,13 +811,8 @@
           <w:p>
             <w:pPr>
               <w:pStyle w:val="Normal1"/>
-              <w:widowControl w:val="0"/>
-              <w:spacing w:line="240" w:lineRule="auto"/>
-              <w:jc w:val="center"/>
               <w:rPr>
-                <w:b w:val="0"/>
-                <w:bCs w:val="0"/>
-                <w:color w:val="000000" w:themeColor="text1" w:themeShade="BF"/>
+                <w:color w:val="BFBFBF" w:themeColor="background1" w:themeShade="BF"/>
               </w:rPr>
             </w:pPr>
           </w:p>
@@ -853,12 +834,9 @@
           <w:p>
             <w:pPr>
               <w:pStyle w:val="Normal1"/>
-              <w:widowControl w:val="0"/>
-              <w:spacing w:line="240" w:lineRule="auto"/>
-              <w:jc w:val="center"/>
               <w:cnfStyle w:val="000000000000" w:firstRow="0" w:lastRow="0" w:firstColumn="0" w:lastColumn="0" w:oddVBand="0" w:evenVBand="0" w:oddHBand="0" w:evenHBand="0" w:firstRowFirstColumn="0" w:firstRowLastColumn="0" w:lastRowFirstColumn="0" w:lastRowLastColumn="0"/>
               <w:rPr>
-                <w:color w:val="000000" w:themeColor="text1" w:themeShade="BF"/>
+                <w:color w:val="BFBFBF" w:themeColor="background1" w:themeShade="BF"/>
               </w:rPr>
             </w:pPr>
           </w:p>
@@ -880,12 +858,9 @@
           <w:p>
             <w:pPr>
               <w:pStyle w:val="Normal1"/>
-              <w:widowControl w:val="0"/>
-              <w:spacing w:line="240" w:lineRule="auto"/>
-              <w:jc w:val="center"/>
               <w:cnfStyle w:val="000000000000" w:firstRow="0" w:lastRow="0" w:firstColumn="0" w:lastColumn="0" w:oddVBand="0" w:evenVBand="0" w:oddHBand="0" w:evenHBand="0" w:firstRowFirstColumn="0" w:firstRowLastColumn="0" w:lastRowFirstColumn="0" w:lastRowLastColumn="0"/>
               <w:rPr>
-                <w:color w:val="000000" w:themeColor="text1" w:themeShade="BF"/>
+                <w:color w:val="BFBFBF" w:themeColor="background1" w:themeShade="BF"/>
               </w:rPr>
             </w:pPr>
           </w:p>
@@ -895,27 +870,35 @@
     <w:p>
       <w:pPr>
         <w:pStyle w:val="Normal1"/>
-        <w:spacing w:after="200" w:line="360" w:lineRule="auto"/>
-        <w:jc w:val="center"/>
+        <w:rPr>
+          <w:color w:val="BFBFBF" w:themeColor="background1" w:themeShade="BF"/>
+        </w:rPr>
       </w:pPr>
     </w:p>
     <w:p>
       <w:pPr>
         <w:pStyle w:val="Normal1"/>
-        <w:spacing w:after="200" w:line="360" w:lineRule="auto"/>
-        <w:jc w:val="center"/>
-      </w:pPr>
-      <w:r>
+        <w:rPr>
+          <w:color w:val="BFBFBF" w:themeColor="background1" w:themeShade="BF"/>
+        </w:rPr>
+      </w:pPr>
+      <w:r>
+        <w:rPr>
+          <w:color w:val="BFBFBF" w:themeColor="background1" w:themeShade="BF"/>
+        </w:rPr>
         <w:br w:type="page"/>
       </w:r>
     </w:p>
     <w:p>
       <w:pPr>
         <w:pStyle w:val="Normal1"/>
-      </w:pPr>
-      <w:r>
-        <w:rPr>
-          <w:b/>
+        <w:rPr>
+          <w:color w:val="BFBFBF" w:themeColor="background1" w:themeShade="BF"/>
+        </w:rPr>
+      </w:pPr>
+      <w:r>
+        <w:rPr>
+          <w:color w:val="BFBFBF" w:themeColor="background1" w:themeShade="BF"/>
         </w:rPr>
         <w:lastRenderedPageBreak/>
         <w:t xml:space="preserve"> </w:t>
@@ -944,8 +927,6 @@
             <w:t>Table of Contents</w:t>
           </w:r>
         </w:p>
-        <w:bookmarkStart w:id="1" w:name="_GoBack" w:displacedByCustomXml="next"/>
-        <w:bookmarkEnd w:id="1" w:displacedByCustomXml="next"/>
       </w:sdtContent>
     </w:sdt>
     <w:bookmarkEnd w:id="0" w:displacedByCustomXml="prev"/>
@@ -1030,7 +1011,7 @@
             <w:noProof/>
             <w:webHidden/>
           </w:rPr>
-          <w:t>3</w:t>
+          <w:t>2</w:t>
         </w:r>
         <w:r>
           <w:rPr>
@@ -1120,7 +1101,7 @@
             <w:noProof/>
             <w:webHidden/>
           </w:rPr>
-          <w:t>5</w:t>
+          <w:t>2</w:t>
         </w:r>
         <w:r>
           <w:rPr>
@@ -1210,7 +1191,7 @@
             <w:noProof/>
             <w:webHidden/>
           </w:rPr>
-          <w:t>5</w:t>
+          <w:t>2</w:t>
         </w:r>
         <w:r>
           <w:rPr>
@@ -1300,7 +1281,7 @@
             <w:noProof/>
             <w:webHidden/>
           </w:rPr>
-          <w:t>5</w:t>
+          <w:t>2</w:t>
         </w:r>
         <w:r>
           <w:rPr>
@@ -1390,7 +1371,7 @@
             <w:noProof/>
             <w:webHidden/>
           </w:rPr>
-          <w:t>6</w:t>
+          <w:t>2</w:t>
         </w:r>
         <w:r>
           <w:rPr>
@@ -1480,7 +1461,7 @@
             <w:noProof/>
             <w:webHidden/>
           </w:rPr>
-          <w:t>8</w:t>
+          <w:t>2</w:t>
         </w:r>
         <w:r>
           <w:rPr>
@@ -1570,7 +1551,7 @@
             <w:noProof/>
             <w:webHidden/>
           </w:rPr>
-          <w:t>9</w:t>
+          <w:t>2</w:t>
         </w:r>
         <w:r>
           <w:rPr>
@@ -1660,7 +1641,7 @@
             <w:noProof/>
             <w:webHidden/>
           </w:rPr>
-          <w:t>10</w:t>
+          <w:t>2</w:t>
         </w:r>
         <w:r>
           <w:rPr>
@@ -1750,7 +1731,7 @@
             <w:noProof/>
             <w:webHidden/>
           </w:rPr>
-          <w:t>10</w:t>
+          <w:t>2</w:t>
         </w:r>
         <w:r>
           <w:rPr>
@@ -1840,7 +1821,7 @@
             <w:noProof/>
             <w:webHidden/>
           </w:rPr>
-          <w:t>11</w:t>
+          <w:t>2</w:t>
         </w:r>
         <w:r>
           <w:rPr>
@@ -1930,7 +1911,7 @@
             <w:noProof/>
             <w:webHidden/>
           </w:rPr>
-          <w:t>11</w:t>
+          <w:t>2</w:t>
         </w:r>
         <w:r>
           <w:rPr>
@@ -2020,7 +2001,7 @@
             <w:noProof/>
             <w:webHidden/>
           </w:rPr>
-          <w:t>12</w:t>
+          <w:t>2</w:t>
         </w:r>
         <w:r>
           <w:rPr>
@@ -2110,7 +2091,7 @@
             <w:noProof/>
             <w:webHidden/>
           </w:rPr>
-          <w:t>12</w:t>
+          <w:t>2</w:t>
         </w:r>
         <w:r>
           <w:rPr>
@@ -2200,7 +2181,7 @@
             <w:noProof/>
             <w:webHidden/>
           </w:rPr>
-          <w:t>13</w:t>
+          <w:t>2</w:t>
         </w:r>
         <w:r>
           <w:rPr>
@@ -2290,7 +2271,7 @@
             <w:noProof/>
             <w:webHidden/>
           </w:rPr>
-          <w:t>15</w:t>
+          <w:t>2</w:t>
         </w:r>
         <w:r>
           <w:rPr>
@@ -2380,7 +2361,7 @@
             <w:noProof/>
             <w:webHidden/>
           </w:rPr>
-          <w:t>19</w:t>
+          <w:t>2</w:t>
         </w:r>
         <w:r>
           <w:rPr>
@@ -2470,7 +2451,7 @@
             <w:noProof/>
             <w:webHidden/>
           </w:rPr>
-          <w:t>19</w:t>
+          <w:t>2</w:t>
         </w:r>
         <w:r>
           <w:rPr>
@@ -2560,7 +2541,7 @@
             <w:noProof/>
             <w:webHidden/>
           </w:rPr>
-          <w:t>19</w:t>
+          <w:t>2</w:t>
         </w:r>
         <w:r>
           <w:rPr>
@@ -2650,7 +2631,7 @@
             <w:noProof/>
             <w:webHidden/>
           </w:rPr>
-          <w:t>20</w:t>
+          <w:t>2</w:t>
         </w:r>
         <w:r>
           <w:rPr>
@@ -2740,7 +2721,7 @@
             <w:noProof/>
             <w:webHidden/>
           </w:rPr>
-          <w:t>21</w:t>
+          <w:t>2</w:t>
         </w:r>
         <w:r>
           <w:rPr>
@@ -2830,7 +2811,7 @@
             <w:noProof/>
             <w:webHidden/>
           </w:rPr>
-          <w:t>22</w:t>
+          <w:t>2</w:t>
         </w:r>
         <w:r>
           <w:rPr>
@@ -2920,7 +2901,7 @@
             <w:noProof/>
             <w:webHidden/>
           </w:rPr>
-          <w:t>23</w:t>
+          <w:t>2</w:t>
         </w:r>
         <w:r>
           <w:rPr>
@@ -3010,7 +2991,7 @@
             <w:noProof/>
             <w:webHidden/>
           </w:rPr>
-          <w:t>24</w:t>
+          <w:t>2</w:t>
         </w:r>
         <w:r>
           <w:rPr>
@@ -3100,7 +3081,7 @@
             <w:noProof/>
             <w:webHidden/>
           </w:rPr>
-          <w:t>25</w:t>
+          <w:t>2</w:t>
         </w:r>
         <w:r>
           <w:rPr>
@@ -3190,7 +3171,7 @@
             <w:noProof/>
             <w:webHidden/>
           </w:rPr>
-          <w:t>26</w:t>
+          <w:t>2</w:t>
         </w:r>
         <w:r>
           <w:rPr>
@@ -3280,7 +3261,7 @@
             <w:noProof/>
             <w:webHidden/>
           </w:rPr>
-          <w:t>27</w:t>
+          <w:t>2</w:t>
         </w:r>
         <w:r>
           <w:rPr>
@@ -3370,7 +3351,7 @@
             <w:noProof/>
             <w:webHidden/>
           </w:rPr>
-          <w:t>27</w:t>
+          <w:t>2</w:t>
         </w:r>
         <w:r>
           <w:rPr>
@@ -3460,7 +3441,7 @@
             <w:noProof/>
             <w:webHidden/>
           </w:rPr>
-          <w:t>28</w:t>
+          <w:t>2</w:t>
         </w:r>
         <w:r>
           <w:rPr>
@@ -3550,7 +3531,7 @@
             <w:noProof/>
             <w:webHidden/>
           </w:rPr>
-          <w:t>28</w:t>
+          <w:t>2</w:t>
         </w:r>
         <w:r>
           <w:rPr>
@@ -3640,7 +3621,7 @@
             <w:noProof/>
             <w:webHidden/>
           </w:rPr>
-          <w:t>28</w:t>
+          <w:t>2</w:t>
         </w:r>
         <w:r>
           <w:rPr>
@@ -3730,7 +3711,7 @@
             <w:noProof/>
             <w:webHidden/>
           </w:rPr>
-          <w:t>29</w:t>
+          <w:t>2</w:t>
         </w:r>
         <w:r>
           <w:rPr>
@@ -3820,7 +3801,7 @@
             <w:noProof/>
             <w:webHidden/>
           </w:rPr>
-          <w:t>29</w:t>
+          <w:t>2</w:t>
         </w:r>
         <w:r>
           <w:rPr>
@@ -3910,7 +3891,7 @@
             <w:noProof/>
             <w:webHidden/>
           </w:rPr>
-          <w:t>29</w:t>
+          <w:t>2</w:t>
         </w:r>
         <w:r>
           <w:rPr>
@@ -3921,6 +3902,8 @@
         </w:r>
       </w:hyperlink>
     </w:p>
+    <w:bookmarkStart w:id="1" w:name="_GoBack"/>
+    <w:bookmarkEnd w:id="1"/>
     <w:p>
       <w:pPr>
         <w:pStyle w:val="TOC1"/>
@@ -3936,80 +3919,125 @@
           <w:szCs w:val="22"/>
         </w:rPr>
       </w:pPr>
-      <w:hyperlink w:anchor="_Toc412030939" w:history="1">
-        <w:r>
-          <w:rPr>
-            <w:rStyle w:val="Hyperlink"/>
-            <w:noProof/>
-          </w:rPr>
-          <w:t>3.2.2.</w:t>
-        </w:r>
-        <w:r>
-          <w:rPr>
-            <w:rFonts w:asciiTheme="minorHAnsi" w:eastAsiaTheme="minorEastAsia" w:hAnsiTheme="minorHAnsi" w:cstheme="minorBidi"/>
-            <w:noProof/>
-            <w:color w:val="auto"/>
-            <w:sz w:val="22"/>
-            <w:szCs w:val="22"/>
-          </w:rPr>
-          <w:tab/>
-        </w:r>
-        <w:r>
-          <w:rPr>
-            <w:rStyle w:val="Hyperlink"/>
-            <w:noProof/>
-          </w:rPr>
-          <w:t>Use Cases</w:t>
-        </w:r>
-        <w:r>
-          <w:rPr>
-            <w:noProof/>
-            <w:webHidden/>
-          </w:rPr>
-          <w:tab/>
-        </w:r>
-        <w:r>
-          <w:rPr>
-            <w:noProof/>
-            <w:webHidden/>
-          </w:rPr>
-          <w:fldChar w:fldCharType="begin"/>
-        </w:r>
-        <w:r>
-          <w:rPr>
-            <w:noProof/>
-            <w:webHidden/>
-          </w:rPr>
-          <w:instrText xml:space="preserve"> PAGEREF _Toc412030939 \h </w:instrText>
-        </w:r>
-        <w:r>
-          <w:rPr>
-            <w:noProof/>
-            <w:webHidden/>
-          </w:rPr>
-        </w:r>
-        <w:r>
-          <w:rPr>
-            <w:noProof/>
-            <w:webHidden/>
-          </w:rPr>
-          <w:fldChar w:fldCharType="separate"/>
-        </w:r>
-        <w:r>
-          <w:rPr>
-            <w:noProof/>
-            <w:webHidden/>
-          </w:rPr>
-          <w:t>30</w:t>
-        </w:r>
-        <w:r>
-          <w:rPr>
-            <w:noProof/>
-            <w:webHidden/>
-          </w:rPr>
-          <w:fldChar w:fldCharType="end"/>
-        </w:r>
-      </w:hyperlink>
+      <w:r>
+        <w:rPr>
+          <w:rStyle w:val="Hyperlink"/>
+          <w:noProof/>
+        </w:rPr>
+        <w:fldChar w:fldCharType="begin"/>
+      </w:r>
+      <w:r>
+        <w:rPr>
+          <w:rStyle w:val="Hyperlink"/>
+          <w:noProof/>
+        </w:rPr>
+        <w:instrText xml:space="preserve"> </w:instrText>
+      </w:r>
+      <w:r>
+        <w:rPr>
+          <w:noProof/>
+        </w:rPr>
+        <w:instrText>HYPERLINK \l "_Toc412030939"</w:instrText>
+      </w:r>
+      <w:r>
+        <w:rPr>
+          <w:rStyle w:val="Hyperlink"/>
+          <w:noProof/>
+        </w:rPr>
+        <w:instrText xml:space="preserve"> </w:instrText>
+      </w:r>
+      <w:r>
+        <w:rPr>
+          <w:rStyle w:val="Hyperlink"/>
+          <w:noProof/>
+        </w:rPr>
+      </w:r>
+      <w:r>
+        <w:rPr>
+          <w:rStyle w:val="Hyperlink"/>
+          <w:noProof/>
+        </w:rPr>
+        <w:fldChar w:fldCharType="separate"/>
+      </w:r>
+      <w:r>
+        <w:rPr>
+          <w:rStyle w:val="Hyperlink"/>
+          <w:noProof/>
+        </w:rPr>
+        <w:t>3.2.2.</w:t>
+      </w:r>
+      <w:r>
+        <w:rPr>
+          <w:rFonts w:asciiTheme="minorHAnsi" w:eastAsiaTheme="minorEastAsia" w:hAnsiTheme="minorHAnsi" w:cstheme="minorBidi"/>
+          <w:noProof/>
+          <w:color w:val="auto"/>
+          <w:sz w:val="22"/>
+          <w:szCs w:val="22"/>
+        </w:rPr>
+        <w:tab/>
+      </w:r>
+      <w:r>
+        <w:rPr>
+          <w:rStyle w:val="Hyperlink"/>
+          <w:noProof/>
+        </w:rPr>
+        <w:t>Use Cases</w:t>
+      </w:r>
+      <w:r>
+        <w:rPr>
+          <w:noProof/>
+          <w:webHidden/>
+        </w:rPr>
+        <w:tab/>
+      </w:r>
+      <w:r>
+        <w:rPr>
+          <w:noProof/>
+          <w:webHidden/>
+        </w:rPr>
+        <w:fldChar w:fldCharType="begin"/>
+      </w:r>
+      <w:r>
+        <w:rPr>
+          <w:noProof/>
+          <w:webHidden/>
+        </w:rPr>
+        <w:instrText xml:space="preserve"> PAGEREF _Toc412030939 \h </w:instrText>
+      </w:r>
+      <w:r>
+        <w:rPr>
+          <w:noProof/>
+          <w:webHidden/>
+        </w:rPr>
+      </w:r>
+      <w:r>
+        <w:rPr>
+          <w:noProof/>
+          <w:webHidden/>
+        </w:rPr>
+        <w:fldChar w:fldCharType="separate"/>
+      </w:r>
+      <w:r>
+        <w:rPr>
+          <w:noProof/>
+          <w:webHidden/>
+        </w:rPr>
+        <w:t>2</w:t>
+      </w:r>
+      <w:r>
+        <w:rPr>
+          <w:noProof/>
+          <w:webHidden/>
+        </w:rPr>
+        <w:fldChar w:fldCharType="end"/>
+      </w:r>
+      <w:r>
+        <w:rPr>
+          <w:rStyle w:val="Hyperlink"/>
+          <w:noProof/>
+        </w:rPr>
+        <w:fldChar w:fldCharType="end"/>
+      </w:r>
     </w:p>
     <w:p>
       <w:pPr>
@@ -4090,7 +4118,7 @@
             <w:noProof/>
             <w:webHidden/>
           </w:rPr>
-          <w:t>56</w:t>
+          <w:t>2</w:t>
         </w:r>
         <w:r>
           <w:rPr>
@@ -4180,7 +4208,7 @@
             <w:noProof/>
             <w:webHidden/>
           </w:rPr>
-          <w:t>57</w:t>
+          <w:t>2</w:t>
         </w:r>
         <w:r>
           <w:rPr>
@@ -4472,8 +4500,9 @@
     <w:p>
       <w:pPr>
         <w:pStyle w:val="Normal1"/>
-        <w:spacing w:line="360" w:lineRule="auto"/>
-        <w:ind w:left="720"/>
+        <w:rPr>
+          <w:color w:val="BFBFBF" w:themeColor="background1" w:themeShade="BF"/>
+        </w:rPr>
       </w:pPr>
     </w:p>
     <w:p>
@@ -4482,7 +4511,10 @@
         <w:jc w:val="left"/>
       </w:pPr>
       <w:r>
-        <w:t>The administration section will provide an environment for the system administrators to manage users, produce content and to update the website information.</w:t>
+        <w:t>T</w:t>
+      </w:r>
+      <w:r>
+        <w:t>he administration section will provide an environment for the system administrators to manage users, produce content and to update the website information.</w:t>
       </w:r>
     </w:p>
     <w:p>
@@ -4596,14 +4628,13 @@
           <w:p>
             <w:pPr>
               <w:pStyle w:val="Normal1"/>
-              <w:spacing w:line="360" w:lineRule="auto"/>
               <w:rPr>
-                <w:b/>
+                <w:color w:val="BFBFBF" w:themeColor="background1" w:themeShade="BF"/>
               </w:rPr>
             </w:pPr>
             <w:r>
               <w:rPr>
-                <w:b/>
+                <w:color w:val="BFBFBF" w:themeColor="background1" w:themeShade="BF"/>
               </w:rPr>
               <w:t>Admin Panel</w:t>
             </w:r>
@@ -4626,9 +4657,14 @@
           <w:p>
             <w:pPr>
               <w:pStyle w:val="Normal1"/>
-              <w:spacing w:line="360" w:lineRule="auto"/>
+              <w:rPr>
+                <w:color w:val="BFBFBF" w:themeColor="background1" w:themeShade="BF"/>
+              </w:rPr>
             </w:pPr>
             <w:r>
+              <w:rPr>
+                <w:color w:val="BFBFBF" w:themeColor="background1" w:themeShade="BF"/>
+              </w:rPr>
               <w:t>Administration panel - Private part of the system that requires login authentication.</w:t>
             </w:r>
           </w:p>
@@ -4652,14 +4688,13 @@
           <w:p>
             <w:pPr>
               <w:pStyle w:val="Normal1"/>
-              <w:spacing w:line="360" w:lineRule="auto"/>
               <w:rPr>
-                <w:b/>
+                <w:color w:val="BFBFBF" w:themeColor="background1" w:themeShade="BF"/>
               </w:rPr>
             </w:pPr>
             <w:r>
               <w:rPr>
-                <w:b/>
+                <w:color w:val="BFBFBF" w:themeColor="background1" w:themeShade="BF"/>
               </w:rPr>
               <w:t>Administrator</w:t>
             </w:r>
@@ -4682,12 +4717,20 @@
           <w:p>
             <w:pPr>
               <w:pStyle w:val="Normal1"/>
-              <w:spacing w:line="360" w:lineRule="auto"/>
+              <w:rPr>
+                <w:color w:val="BFBFBF" w:themeColor="background1" w:themeShade="BF"/>
+              </w:rPr>
             </w:pPr>
             <w:r>
+              <w:rPr>
+                <w:color w:val="BFBFBF" w:themeColor="background1" w:themeShade="BF"/>
+              </w:rPr>
               <w:t xml:space="preserve">Any user with highest level of authorization, which provides ability to manage all the </w:t>
             </w:r>
             <w:r>
+              <w:rPr>
+                <w:color w:val="BFBFBF" w:themeColor="background1" w:themeShade="BF"/>
+              </w:rPr>
               <w:t>operations of the Admin Panel. Besides the management of the Author role, the administrator user role allows the management of users, sponsors, volunteers and the home page photo slider content.</w:t>
             </w:r>
           </w:p>
@@ -4711,14 +4754,13 @@
           <w:p>
             <w:pPr>
               <w:pStyle w:val="Normal1"/>
-              <w:spacing w:line="360" w:lineRule="auto"/>
               <w:rPr>
-                <w:b/>
+                <w:color w:val="BFBFBF" w:themeColor="background1" w:themeShade="BF"/>
               </w:rPr>
             </w:pPr>
             <w:r>
               <w:rPr>
-                <w:b/>
+                <w:color w:val="BFBFBF" w:themeColor="background1" w:themeShade="BF"/>
               </w:rPr>
               <w:t>Author</w:t>
             </w:r>
@@ -4741,12 +4783,20 @@
           <w:p>
             <w:pPr>
               <w:pStyle w:val="Normal1"/>
-              <w:spacing w:line="360" w:lineRule="auto"/>
+              <w:rPr>
+                <w:color w:val="BFBFBF" w:themeColor="background1" w:themeShade="BF"/>
+              </w:rPr>
             </w:pPr>
             <w:r>
+              <w:rPr>
+                <w:color w:val="BFBFBF" w:themeColor="background1" w:themeShade="BF"/>
+              </w:rPr>
               <w:t xml:space="preserve">User role that allows managing blog posts, news, </w:t>
             </w:r>
             <w:r>
+              <w:rPr>
+                <w:color w:val="BFBFBF" w:themeColor="background1" w:themeShade="BF"/>
+              </w:rPr>
               <w:t>events.</w:t>
             </w:r>
           </w:p>
@@ -4770,14 +4820,13 @@
           <w:p>
             <w:pPr>
               <w:pStyle w:val="Normal1"/>
-              <w:spacing w:line="360" w:lineRule="auto"/>
               <w:rPr>
-                <w:b/>
+                <w:color w:val="BFBFBF" w:themeColor="background1" w:themeShade="BF"/>
               </w:rPr>
             </w:pPr>
             <w:r>
               <w:rPr>
-                <w:b/>
+                <w:color w:val="BFBFBF" w:themeColor="background1" w:themeShade="BF"/>
                 <w:shd w:val="clear" w:color="auto" w:fill="FFFFFF"/>
               </w:rPr>
               <w:t>Client</w:t>
@@ -4801,10 +4850,13 @@
           <w:p>
             <w:pPr>
               <w:pStyle w:val="Normal1"/>
-              <w:spacing w:line="360" w:lineRule="auto"/>
+              <w:rPr>
+                <w:color w:val="BFBFBF" w:themeColor="background1" w:themeShade="BF"/>
+              </w:rPr>
             </w:pPr>
             <w:r>
               <w:rPr>
+                <w:color w:val="BFBFBF" w:themeColor="background1" w:themeShade="BF"/>
                 <w:shd w:val="clear" w:color="auto" w:fill="FFFFFF"/>
               </w:rPr>
               <w:t>Web browser in the user's machine or plug-ins and helper applications that enhance the browser to support special services from the website.</w:t>
@@ -4830,14 +4882,13 @@
           <w:p>
             <w:pPr>
               <w:pStyle w:val="Normal1"/>
-              <w:spacing w:line="360" w:lineRule="auto"/>
               <w:rPr>
-                <w:b/>
+                <w:color w:val="BFBFBF" w:themeColor="background1" w:themeShade="BF"/>
               </w:rPr>
             </w:pPr>
             <w:r>
               <w:rPr>
-                <w:b/>
+                <w:color w:val="BFBFBF" w:themeColor="background1" w:themeShade="BF"/>
                 <w:shd w:val="clear" w:color="auto" w:fill="FFFFFF"/>
               </w:rPr>
               <w:t>CSS</w:t>
@@ -4861,16 +4912,20 @@
           <w:p>
             <w:pPr>
               <w:pStyle w:val="Normal1"/>
-              <w:spacing w:line="360" w:lineRule="auto"/>
+              <w:rPr>
+                <w:color w:val="BFBFBF" w:themeColor="background1" w:themeShade="BF"/>
+              </w:rPr>
             </w:pPr>
             <w:r>
               <w:rPr>
+                <w:color w:val="BFBFBF" w:themeColor="background1" w:themeShade="BF"/>
                 <w:shd w:val="clear" w:color="auto" w:fill="FFFFFF"/>
               </w:rPr>
               <w:t xml:space="preserve">Cascading Style Sheets (CSS) is a style sheet language used for describing the look and </w:t>
             </w:r>
             <w:r>
               <w:rPr>
+                <w:color w:val="BFBFBF" w:themeColor="background1" w:themeShade="BF"/>
                 <w:shd w:val="clear" w:color="auto" w:fill="FFFFFF"/>
               </w:rPr>
               <w:t>formatting of a document written in a markup language.</w:t>
@@ -4896,14 +4951,13 @@
           <w:p>
             <w:pPr>
               <w:pStyle w:val="Normal1"/>
-              <w:spacing w:line="360" w:lineRule="auto"/>
               <w:rPr>
-                <w:b/>
+                <w:color w:val="BFBFBF" w:themeColor="background1" w:themeShade="BF"/>
               </w:rPr>
             </w:pPr>
             <w:r>
               <w:rPr>
-                <w:b/>
+                <w:color w:val="BFBFBF" w:themeColor="background1" w:themeShade="BF"/>
               </w:rPr>
               <w:t>Database</w:t>
             </w:r>
@@ -4926,9 +4980,14 @@
           <w:p>
             <w:pPr>
               <w:pStyle w:val="Normal1"/>
-              <w:spacing w:line="360" w:lineRule="auto"/>
+              <w:rPr>
+                <w:color w:val="BFBFBF" w:themeColor="background1" w:themeShade="BF"/>
+              </w:rPr>
             </w:pPr>
             <w:r>
+              <w:rPr>
+                <w:color w:val="BFBFBF" w:themeColor="background1" w:themeShade="BF"/>
+              </w:rPr>
               <w:t>Collection of all the information monitored by this system.</w:t>
             </w:r>
           </w:p>
@@ -4952,14 +5011,13 @@
           <w:p>
             <w:pPr>
               <w:pStyle w:val="Normal1"/>
-              <w:spacing w:line="360" w:lineRule="auto"/>
               <w:rPr>
-                <w:b/>
+                <w:color w:val="BFBFBF" w:themeColor="background1" w:themeShade="BF"/>
               </w:rPr>
             </w:pPr>
             <w:r>
               <w:rPr>
-                <w:b/>
+                <w:color w:val="BFBFBF" w:themeColor="background1" w:themeShade="BF"/>
               </w:rPr>
               <w:t>Field</w:t>
             </w:r>
@@ -4982,9 +5040,14 @@
           <w:p>
             <w:pPr>
               <w:pStyle w:val="Normal1"/>
-              <w:spacing w:line="360" w:lineRule="auto"/>
+              <w:rPr>
+                <w:color w:val="BFBFBF" w:themeColor="background1" w:themeShade="BF"/>
+              </w:rPr>
             </w:pPr>
             <w:r>
+              <w:rPr>
+                <w:color w:val="BFBFBF" w:themeColor="background1" w:themeShade="BF"/>
+              </w:rPr>
               <w:t>A cell within a form.</w:t>
             </w:r>
           </w:p>
@@ -5008,14 +5071,13 @@
           <w:p>
             <w:pPr>
               <w:pStyle w:val="Normal1"/>
-              <w:spacing w:line="360" w:lineRule="auto"/>
               <w:rPr>
-                <w:b/>
+                <w:color w:val="BFBFBF" w:themeColor="background1" w:themeShade="BF"/>
               </w:rPr>
             </w:pPr>
             <w:r>
               <w:rPr>
-                <w:b/>
+                <w:color w:val="BFBFBF" w:themeColor="background1" w:themeShade="BF"/>
                 <w:shd w:val="clear" w:color="auto" w:fill="FFFFFF"/>
               </w:rPr>
               <w:t>HTML (Hyper Text Markup Language)</w:t>
@@ -5039,10 +5101,13 @@
           <w:p>
             <w:pPr>
               <w:pStyle w:val="Normal1"/>
-              <w:spacing w:line="360" w:lineRule="auto"/>
+              <w:rPr>
+                <w:color w:val="BFBFBF" w:themeColor="background1" w:themeShade="BF"/>
+              </w:rPr>
             </w:pPr>
             <w:r>
               <w:rPr>
+                <w:color w:val="BFBFBF" w:themeColor="background1" w:themeShade="BF"/>
                 <w:shd w:val="clear" w:color="auto" w:fill="FFFFFF"/>
               </w:rPr>
               <w:t>Markup language used to create web pages.</w:t>
@@ -5068,21 +5133,20 @@
           <w:p>
             <w:pPr>
               <w:pStyle w:val="Normal1"/>
-              <w:spacing w:line="360" w:lineRule="auto"/>
               <w:rPr>
-                <w:b/>
+                <w:color w:val="BFBFBF" w:themeColor="background1" w:themeShade="BF"/>
               </w:rPr>
             </w:pPr>
             <w:r>
               <w:rPr>
-                <w:b/>
+                <w:color w:val="BFBFBF" w:themeColor="background1" w:themeShade="BF"/>
                 <w:shd w:val="clear" w:color="auto" w:fill="FFFFFF"/>
               </w:rPr>
               <w:t xml:space="preserve">HTTP - Hyper Text </w:t>
             </w:r>
             <w:r>
               <w:rPr>
-                <w:b/>
+                <w:color w:val="BFBFBF" w:themeColor="background1" w:themeShade="BF"/>
                 <w:shd w:val="clear" w:color="auto" w:fill="FFFFFF"/>
               </w:rPr>
               <w:t>Transfer Protocol</w:t>
@@ -5106,19 +5170,26 @@
           <w:p>
             <w:pPr>
               <w:pStyle w:val="Normal1"/>
-              <w:spacing w:line="360" w:lineRule="auto"/>
+              <w:rPr>
+                <w:color w:val="BFBFBF" w:themeColor="background1" w:themeShade="BF"/>
+              </w:rPr>
             </w:pPr>
             <w:r>
               <w:rPr>
+                <w:color w:val="BFBFBF" w:themeColor="background1" w:themeShade="BF"/>
                 <w:shd w:val="clear" w:color="auto" w:fill="FFFFFF"/>
               </w:rPr>
               <w:t>Transaction oriented client/ server protocol</w:t>
             </w:r>
             <w:r>
+              <w:rPr>
+                <w:color w:val="BFBFBF" w:themeColor="background1" w:themeShade="BF"/>
+              </w:rPr>
               <w:t xml:space="preserve"> </w:t>
             </w:r>
             <w:r>
               <w:rPr>
+                <w:color w:val="BFBFBF" w:themeColor="background1" w:themeShade="BF"/>
                 <w:shd w:val="clear" w:color="auto" w:fill="FFFFFF"/>
               </w:rPr>
               <w:t>between a web browser and a web server.</w:t>
@@ -5144,14 +5215,13 @@
           <w:p>
             <w:pPr>
               <w:pStyle w:val="Normal1"/>
-              <w:spacing w:line="360" w:lineRule="auto"/>
               <w:rPr>
-                <w:b/>
+                <w:color w:val="BFBFBF" w:themeColor="background1" w:themeShade="BF"/>
               </w:rPr>
             </w:pPr>
             <w:r>
               <w:rPr>
-                <w:b/>
+                <w:color w:val="BFBFBF" w:themeColor="background1" w:themeShade="BF"/>
                 <w:shd w:val="clear" w:color="auto" w:fill="FFFFFF"/>
               </w:rPr>
               <w:t>OS - Operating System</w:t>
@@ -5175,16 +5245,20 @@
           <w:p>
             <w:pPr>
               <w:pStyle w:val="Normal1"/>
-              <w:spacing w:line="360" w:lineRule="auto"/>
+              <w:rPr>
+                <w:color w:val="BFBFBF" w:themeColor="background1" w:themeShade="BF"/>
+              </w:rPr>
             </w:pPr>
             <w:r>
               <w:rPr>
+                <w:color w:val="BFBFBF" w:themeColor="background1" w:themeShade="BF"/>
                 <w:shd w:val="clear" w:color="auto" w:fill="FFFFFF"/>
               </w:rPr>
               <w:t>Software that controls the operation of a computer and directs the processing of programs (as by assigning storage space in memory</w:t>
             </w:r>
             <w:r>
               <w:rPr>
+                <w:color w:val="BFBFBF" w:themeColor="background1" w:themeShade="BF"/>
                 <w:shd w:val="clear" w:color="auto" w:fill="FFFFFF"/>
               </w:rPr>
               <w:t xml:space="preserve"> and controlling input and output functions).</w:t>
@@ -5210,14 +5284,13 @@
           <w:p>
             <w:pPr>
               <w:pStyle w:val="Normal1"/>
-              <w:spacing w:line="360" w:lineRule="auto"/>
               <w:rPr>
-                <w:b/>
+                <w:color w:val="BFBFBF" w:themeColor="background1" w:themeShade="BF"/>
               </w:rPr>
             </w:pPr>
             <w:r>
               <w:rPr>
-                <w:b/>
+                <w:color w:val="BFBFBF" w:themeColor="background1" w:themeShade="BF"/>
               </w:rPr>
               <w:t>Product</w:t>
             </w:r>
@@ -5240,9 +5313,14 @@
           <w:p>
             <w:pPr>
               <w:pStyle w:val="Normal1"/>
-              <w:spacing w:line="360" w:lineRule="auto"/>
+              <w:rPr>
+                <w:color w:val="BFBFBF" w:themeColor="background1" w:themeShade="BF"/>
+              </w:rPr>
             </w:pPr>
             <w:r>
+              <w:rPr>
+                <w:color w:val="BFBFBF" w:themeColor="background1" w:themeShade="BF"/>
+              </w:rPr>
               <w:t>The website described by this document.</w:t>
             </w:r>
           </w:p>
@@ -5266,14 +5344,13 @@
           <w:p>
             <w:pPr>
               <w:pStyle w:val="Normal1"/>
-              <w:spacing w:line="360" w:lineRule="auto"/>
               <w:rPr>
-                <w:b/>
+                <w:color w:val="BFBFBF" w:themeColor="background1" w:themeShade="BF"/>
               </w:rPr>
             </w:pPr>
             <w:r>
               <w:rPr>
-                <w:b/>
+                <w:color w:val="BFBFBF" w:themeColor="background1" w:themeShade="BF"/>
                 <w:shd w:val="clear" w:color="auto" w:fill="FFFFFF"/>
               </w:rPr>
               <w:t>Server or Web Server</w:t>
@@ -5297,16 +5374,20 @@
           <w:p>
             <w:pPr>
               <w:pStyle w:val="Normal1"/>
-              <w:spacing w:line="360" w:lineRule="auto"/>
+              <w:rPr>
+                <w:color w:val="BFBFBF" w:themeColor="background1" w:themeShade="BF"/>
+              </w:rPr>
             </w:pPr>
             <w:r>
               <w:rPr>
+                <w:color w:val="BFBFBF" w:themeColor="background1" w:themeShade="BF"/>
                 <w:shd w:val="clear" w:color="auto" w:fill="FFFFFF"/>
               </w:rPr>
               <w:t xml:space="preserve">A computer that runs a Website. Using the HTTP protocol, the Web server delivers Web pages to browsers as well as other data files to </w:t>
             </w:r>
             <w:r>
               <w:rPr>
+                <w:color w:val="BFBFBF" w:themeColor="background1" w:themeShade="BF"/>
                 <w:shd w:val="clear" w:color="auto" w:fill="FFFFFF"/>
               </w:rPr>
               <w:t>Web-based applications.</w:t>
@@ -5332,14 +5413,13 @@
           <w:p>
             <w:pPr>
               <w:pStyle w:val="Normal1"/>
-              <w:spacing w:line="360" w:lineRule="auto"/>
               <w:rPr>
-                <w:b/>
+                <w:color w:val="BFBFBF" w:themeColor="background1" w:themeShade="BF"/>
               </w:rPr>
             </w:pPr>
             <w:r>
               <w:rPr>
-                <w:b/>
+                <w:color w:val="BFBFBF" w:themeColor="background1" w:themeShade="BF"/>
               </w:rPr>
               <w:t>Session</w:t>
             </w:r>
@@ -5362,9 +5442,14 @@
           <w:p>
             <w:pPr>
               <w:pStyle w:val="Normal1"/>
-              <w:spacing w:line="360" w:lineRule="auto"/>
+              <w:rPr>
+                <w:color w:val="BFBFBF" w:themeColor="background1" w:themeShade="BF"/>
+              </w:rPr>
             </w:pPr>
             <w:r>
+              <w:rPr>
+                <w:color w:val="BFBFBF" w:themeColor="background1" w:themeShade="BF"/>
+              </w:rPr>
               <w:t>The session of activity that a user with a unique IP address spends on a Web site during a specified period of time.</w:t>
             </w:r>
           </w:p>
@@ -5388,14 +5473,13 @@
           <w:p>
             <w:pPr>
               <w:pStyle w:val="Normal1"/>
-              <w:spacing w:line="360" w:lineRule="auto"/>
               <w:rPr>
-                <w:b/>
+                <w:color w:val="BFBFBF" w:themeColor="background1" w:themeShade="BF"/>
               </w:rPr>
             </w:pPr>
             <w:r>
               <w:rPr>
-                <w:b/>
+                <w:color w:val="BFBFBF" w:themeColor="background1" w:themeShade="BF"/>
               </w:rPr>
               <w:t>Stakeholder</w:t>
             </w:r>
@@ -5418,9 +5502,14 @@
           <w:p>
             <w:pPr>
               <w:pStyle w:val="Normal1"/>
-              <w:spacing w:line="360" w:lineRule="auto"/>
+              <w:rPr>
+                <w:color w:val="BFBFBF" w:themeColor="background1" w:themeShade="BF"/>
+              </w:rPr>
             </w:pPr>
             <w:r>
+              <w:rPr>
+                <w:color w:val="BFBFBF" w:themeColor="background1" w:themeShade="BF"/>
+              </w:rPr>
               <w:t>Any person with an interest in the project who is not a developer.</w:t>
             </w:r>
           </w:p>
@@ -5444,14 +5533,13 @@
           <w:p>
             <w:pPr>
               <w:pStyle w:val="Normal1"/>
-              <w:spacing w:line="360" w:lineRule="auto"/>
               <w:rPr>
-                <w:b/>
+                <w:color w:val="BFBFBF" w:themeColor="background1" w:themeShade="BF"/>
               </w:rPr>
             </w:pPr>
             <w:r>
               <w:rPr>
-                <w:b/>
+                <w:color w:val="BFBFBF" w:themeColor="background1" w:themeShade="BF"/>
               </w:rPr>
               <w:t>System</w:t>
             </w:r>
@@ -5474,12 +5562,20 @@
           <w:p>
             <w:pPr>
               <w:pStyle w:val="Normal1"/>
-              <w:spacing w:line="360" w:lineRule="auto"/>
+              <w:rPr>
+                <w:color w:val="BFBFBF" w:themeColor="background1" w:themeShade="BF"/>
+              </w:rPr>
             </w:pPr>
             <w:r>
+              <w:rPr>
+                <w:color w:val="BFBFBF" w:themeColor="background1" w:themeShade="BF"/>
+              </w:rPr>
               <w:t xml:space="preserve">The whole </w:t>
             </w:r>
             <w:r>
+              <w:rPr>
+                <w:color w:val="BFBFBF" w:themeColor="background1" w:themeShade="BF"/>
+              </w:rPr>
               <w:t>application that involves the website.</w:t>
             </w:r>
           </w:p>
@@ -5503,14 +5599,13 @@
           <w:p>
             <w:pPr>
               <w:pStyle w:val="Normal1"/>
-              <w:spacing w:line="360" w:lineRule="auto"/>
               <w:rPr>
-                <w:b/>
+                <w:color w:val="BFBFBF" w:themeColor="background1" w:themeShade="BF"/>
               </w:rPr>
             </w:pPr>
             <w:r>
               <w:rPr>
-                <w:b/>
+                <w:color w:val="BFBFBF" w:themeColor="background1" w:themeShade="BF"/>
               </w:rPr>
               <w:t>TBD</w:t>
             </w:r>
@@ -5533,9 +5628,14 @@
           <w:p>
             <w:pPr>
               <w:pStyle w:val="Normal1"/>
-              <w:spacing w:line="360" w:lineRule="auto"/>
+              <w:rPr>
+                <w:color w:val="BFBFBF" w:themeColor="background1" w:themeShade="BF"/>
+              </w:rPr>
             </w:pPr>
             <w:r>
+              <w:rPr>
+                <w:color w:val="BFBFBF" w:themeColor="background1" w:themeShade="BF"/>
+              </w:rPr>
               <w:t>(Abrev.) To be determined.</w:t>
             </w:r>
           </w:p>
@@ -5559,14 +5659,13 @@
           <w:p>
             <w:pPr>
               <w:pStyle w:val="Normal1"/>
-              <w:spacing w:line="360" w:lineRule="auto"/>
               <w:rPr>
-                <w:b/>
+                <w:color w:val="BFBFBF" w:themeColor="background1" w:themeShade="BF"/>
               </w:rPr>
             </w:pPr>
             <w:r>
               <w:rPr>
-                <w:b/>
+                <w:color w:val="BFBFBF" w:themeColor="background1" w:themeShade="BF"/>
               </w:rPr>
               <w:t>User</w:t>
             </w:r>
@@ -5589,9 +5688,14 @@
           <w:p>
             <w:pPr>
               <w:pStyle w:val="Normal1"/>
-              <w:spacing w:line="360" w:lineRule="auto"/>
+              <w:rPr>
+                <w:color w:val="BFBFBF" w:themeColor="background1" w:themeShade="BF"/>
+              </w:rPr>
             </w:pPr>
             <w:r>
+              <w:rPr>
+                <w:color w:val="BFBFBF" w:themeColor="background1" w:themeShade="BF"/>
+              </w:rPr>
               <w:t>Anyone who is registered in the database that has login and ability to manage content.</w:t>
             </w:r>
           </w:p>
@@ -5615,14 +5719,13 @@
           <w:p>
             <w:pPr>
               <w:pStyle w:val="Normal1"/>
-              <w:spacing w:line="360" w:lineRule="auto"/>
               <w:rPr>
-                <w:b/>
+                <w:color w:val="BFBFBF" w:themeColor="background1" w:themeShade="BF"/>
               </w:rPr>
             </w:pPr>
             <w:r>
               <w:rPr>
-                <w:b/>
+                <w:color w:val="BFBFBF" w:themeColor="background1" w:themeShade="BF"/>
               </w:rPr>
               <w:t>Visitor</w:t>
             </w:r>
@@ -5645,9 +5748,14 @@
           <w:p>
             <w:pPr>
               <w:pStyle w:val="Normal1"/>
-              <w:spacing w:line="360" w:lineRule="auto"/>
+              <w:rPr>
+                <w:color w:val="BFBFBF" w:themeColor="background1" w:themeShade="BF"/>
+              </w:rPr>
             </w:pPr>
             <w:r>
+              <w:rPr>
+                <w:color w:val="BFBFBF" w:themeColor="background1" w:themeShade="BF"/>
+              </w:rPr>
               <w:t>Anyone visiting the site.</w:t>
             </w:r>
           </w:p>
@@ -5671,14 +5779,13 @@
           <w:p>
             <w:pPr>
               <w:pStyle w:val="Normal1"/>
-              <w:spacing w:line="360" w:lineRule="auto"/>
               <w:rPr>
-                <w:b/>
+                <w:color w:val="BFBFBF" w:themeColor="background1" w:themeShade="BF"/>
               </w:rPr>
             </w:pPr>
             <w:r>
               <w:rPr>
-                <w:b/>
+                <w:color w:val="BFBFBF" w:themeColor="background1" w:themeShade="BF"/>
               </w:rPr>
               <w:t>Widget</w:t>
             </w:r>
@@ -5701,13 +5808,20 @@
           <w:p>
             <w:pPr>
               <w:pStyle w:val="Normal1"/>
-              <w:keepNext/>
-              <w:spacing w:line="360" w:lineRule="auto"/>
+              <w:rPr>
+                <w:color w:val="BFBFBF" w:themeColor="background1" w:themeShade="BF"/>
+              </w:rPr>
             </w:pPr>
             <w:r>
+              <w:rPr>
+                <w:color w:val="BFBFBF" w:themeColor="background1" w:themeShade="BF"/>
+              </w:rPr>
               <w:t xml:space="preserve">An application or a component of an interface, </w:t>
             </w:r>
             <w:r>
+              <w:rPr>
+                <w:color w:val="BFBFBF" w:themeColor="background1" w:themeShade="BF"/>
+              </w:rPr>
               <w:t>which enables a user to perform a function or access a service.</w:t>
             </w:r>
           </w:p>
@@ -5786,20 +5900,19 @@
     <w:p>
       <w:pPr>
         <w:pStyle w:val="Normal1"/>
-        <w:spacing w:line="360" w:lineRule="auto"/>
-        <w:rPr>
-          <w:szCs w:val="24"/>
-        </w:rPr>
-      </w:pPr>
-      <w:r>
-        <w:rPr>
-          <w:szCs w:val="24"/>
+        <w:rPr>
+          <w:color w:val="BFBFBF" w:themeColor="background1" w:themeShade="BF"/>
+        </w:rPr>
+      </w:pPr>
+      <w:r>
+        <w:rPr>
+          <w:color w:val="BFBFBF" w:themeColor="background1" w:themeShade="BF"/>
         </w:rPr>
         <w:t xml:space="preserve">The following table contains the list of technologies which will be used in the </w:t>
       </w:r>
       <w:r>
         <w:rPr>
-          <w:szCs w:val="24"/>
+          <w:color w:val="BFBFBF" w:themeColor="background1" w:themeShade="BF"/>
         </w:rPr>
         <w:t>development of the website.</w:t>
       </w:r>
@@ -5807,9 +5920,8 @@
     <w:p>
       <w:pPr>
         <w:pStyle w:val="Normal1"/>
-        <w:spacing w:line="360" w:lineRule="auto"/>
-        <w:rPr>
-          <w:szCs w:val="24"/>
+        <w:rPr>
+          <w:color w:val="BFBFBF" w:themeColor="background1" w:themeShade="BF"/>
         </w:rPr>
       </w:pPr>
     </w:p>
@@ -5855,17 +5967,13 @@
           <w:p>
             <w:pPr>
               <w:pStyle w:val="Normal1"/>
-              <w:widowControl w:val="0"/>
-              <w:spacing w:line="360" w:lineRule="auto"/>
               <w:rPr>
-                <w:b/>
-                <w:szCs w:val="24"/>
+                <w:color w:val="BFBFBF" w:themeColor="background1" w:themeShade="BF"/>
               </w:rPr>
             </w:pPr>
             <w:r>
               <w:rPr>
-                <w:b/>
-                <w:szCs w:val="24"/>
+                <w:color w:val="BFBFBF" w:themeColor="background1" w:themeShade="BF"/>
               </w:rPr>
               <w:t>Technology</w:t>
             </w:r>
@@ -5888,16 +5996,13 @@
           <w:p>
             <w:pPr>
               <w:pStyle w:val="Normal1"/>
-              <w:widowControl w:val="0"/>
-              <w:spacing w:line="360" w:lineRule="auto"/>
               <w:rPr>
-                <w:szCs w:val="24"/>
+                <w:color w:val="BFBFBF" w:themeColor="background1" w:themeShade="BF"/>
               </w:rPr>
             </w:pPr>
             <w:r>
               <w:rPr>
-                <w:b/>
-                <w:szCs w:val="24"/>
+                <w:color w:val="BFBFBF" w:themeColor="background1" w:themeShade="BF"/>
               </w:rPr>
               <w:t>Description</w:t>
             </w:r>
@@ -5922,17 +6027,13 @@
           <w:p>
             <w:pPr>
               <w:pStyle w:val="Normal1"/>
-              <w:widowControl w:val="0"/>
-              <w:spacing w:line="360" w:lineRule="auto"/>
               <w:rPr>
-                <w:b/>
-                <w:szCs w:val="24"/>
+                <w:color w:val="BFBFBF" w:themeColor="background1" w:themeShade="BF"/>
               </w:rPr>
             </w:pPr>
             <w:r>
               <w:rPr>
-                <w:b/>
-                <w:szCs w:val="24"/>
+                <w:color w:val="BFBFBF" w:themeColor="background1" w:themeShade="BF"/>
               </w:rPr>
               <w:t>HTML5</w:t>
             </w:r>
@@ -5955,15 +6056,13 @@
           <w:p>
             <w:pPr>
               <w:pStyle w:val="Normal1"/>
-              <w:widowControl w:val="0"/>
-              <w:spacing w:line="360" w:lineRule="auto"/>
               <w:rPr>
-                <w:szCs w:val="24"/>
+                <w:color w:val="BFBFBF" w:themeColor="background1" w:themeShade="BF"/>
               </w:rPr>
             </w:pPr>
             <w:r>
               <w:rPr>
-                <w:szCs w:val="24"/>
+                <w:color w:val="BFBFBF" w:themeColor="background1" w:themeShade="BF"/>
                 <w:shd w:val="clear" w:color="auto" w:fill="FFFFFF"/>
               </w:rPr>
               <w:t xml:space="preserve">Markup language used to create web pages. </w:t>
@@ -5989,17 +6088,13 @@
           <w:p>
             <w:pPr>
               <w:pStyle w:val="Normal1"/>
-              <w:widowControl w:val="0"/>
-              <w:spacing w:line="360" w:lineRule="auto"/>
               <w:rPr>
-                <w:b/>
-                <w:szCs w:val="24"/>
+                <w:color w:val="BFBFBF" w:themeColor="background1" w:themeShade="BF"/>
               </w:rPr>
             </w:pPr>
             <w:r>
               <w:rPr>
-                <w:b/>
-                <w:szCs w:val="24"/>
+                <w:color w:val="BFBFBF" w:themeColor="background1" w:themeShade="BF"/>
               </w:rPr>
               <w:t>CSS3</w:t>
             </w:r>
@@ -6022,15 +6117,13 @@
           <w:p>
             <w:pPr>
               <w:pStyle w:val="Normal1"/>
-              <w:widowControl w:val="0"/>
-              <w:spacing w:line="360" w:lineRule="auto"/>
               <w:rPr>
-                <w:szCs w:val="24"/>
+                <w:color w:val="BFBFBF" w:themeColor="background1" w:themeShade="BF"/>
               </w:rPr>
             </w:pPr>
             <w:r>
               <w:rPr>
-                <w:szCs w:val="24"/>
+                <w:color w:val="BFBFBF" w:themeColor="background1" w:themeShade="BF"/>
               </w:rPr>
               <w:t>Style sheet language used for describing the look and formatting of a document written in a markup language.</w:t>
             </w:r>
@@ -6055,17 +6148,13 @@
           <w:p>
             <w:pPr>
               <w:pStyle w:val="Normal1"/>
-              <w:widowControl w:val="0"/>
-              <w:spacing w:line="360" w:lineRule="auto"/>
               <w:rPr>
-                <w:b/>
-                <w:szCs w:val="24"/>
+                <w:color w:val="BFBFBF" w:themeColor="background1" w:themeShade="BF"/>
               </w:rPr>
             </w:pPr>
             <w:r>
               <w:rPr>
-                <w:b/>
-                <w:szCs w:val="24"/>
+                <w:color w:val="BFBFBF" w:themeColor="background1" w:themeShade="BF"/>
               </w:rPr>
               <w:t>JavaScript</w:t>
             </w:r>
@@ -6088,21 +6177,19 @@
           <w:p>
             <w:pPr>
               <w:pStyle w:val="Normal1"/>
-              <w:widowControl w:val="0"/>
-              <w:spacing w:line="360" w:lineRule="auto"/>
               <w:rPr>
-                <w:szCs w:val="24"/>
+                <w:color w:val="BFBFBF" w:themeColor="background1" w:themeShade="BF"/>
               </w:rPr>
             </w:pPr>
             <w:r>
               <w:rPr>
-                <w:szCs w:val="24"/>
+                <w:color w:val="BFBFBF" w:themeColor="background1" w:themeShade="BF"/>
               </w:rPr>
               <w:t>Dynamic computer programmin</w:t>
             </w:r>
             <w:r>
               <w:rPr>
-                <w:szCs w:val="24"/>
+                <w:color w:val="BFBFBF" w:themeColor="background1" w:themeShade="BF"/>
               </w:rPr>
               <w:t>g language used to allow client-side scripts to interact with the user, control the browser, communicate asynchronously, and alter the document content that is displayed.</w:t>
             </w:r>
@@ -6127,17 +6214,13 @@
           <w:p>
             <w:pPr>
               <w:pStyle w:val="Normal1"/>
-              <w:widowControl w:val="0"/>
-              <w:spacing w:line="360" w:lineRule="auto"/>
               <w:rPr>
-                <w:b/>
-                <w:szCs w:val="24"/>
+                <w:color w:val="BFBFBF" w:themeColor="background1" w:themeShade="BF"/>
               </w:rPr>
             </w:pPr>
             <w:r>
               <w:rPr>
-                <w:b/>
-                <w:szCs w:val="24"/>
+                <w:color w:val="BFBFBF" w:themeColor="background1" w:themeShade="BF"/>
               </w:rPr>
               <w:t>JQuery</w:t>
             </w:r>
@@ -6160,21 +6243,19 @@
           <w:p>
             <w:pPr>
               <w:pStyle w:val="Normal1"/>
-              <w:widowControl w:val="0"/>
-              <w:spacing w:line="360" w:lineRule="auto"/>
               <w:rPr>
-                <w:szCs w:val="24"/>
+                <w:color w:val="BFBFBF" w:themeColor="background1" w:themeShade="BF"/>
               </w:rPr>
             </w:pPr>
             <w:r>
               <w:rPr>
-                <w:szCs w:val="24"/>
+                <w:color w:val="BFBFBF" w:themeColor="background1" w:themeShade="BF"/>
               </w:rPr>
               <w:t xml:space="preserve">Cross-platform JavaScript library designed to simplify the client-side </w:t>
             </w:r>
             <w:r>
               <w:rPr>
-                <w:szCs w:val="24"/>
+                <w:color w:val="BFBFBF" w:themeColor="background1" w:themeShade="BF"/>
               </w:rPr>
               <w:t>scripting of HTML.</w:t>
             </w:r>
@@ -6199,17 +6280,13 @@
           <w:p>
             <w:pPr>
               <w:pStyle w:val="Normal1"/>
-              <w:widowControl w:val="0"/>
-              <w:spacing w:line="360" w:lineRule="auto"/>
               <w:rPr>
-                <w:b/>
-                <w:szCs w:val="24"/>
+                <w:color w:val="BFBFBF" w:themeColor="background1" w:themeShade="BF"/>
               </w:rPr>
             </w:pPr>
             <w:r>
               <w:rPr>
-                <w:b/>
-                <w:szCs w:val="24"/>
+                <w:color w:val="BFBFBF" w:themeColor="background1" w:themeShade="BF"/>
               </w:rPr>
               <w:t>PHP</w:t>
             </w:r>
@@ -6232,15 +6309,13 @@
           <w:p>
             <w:pPr>
               <w:pStyle w:val="Normal1"/>
-              <w:widowControl w:val="0"/>
-              <w:spacing w:line="360" w:lineRule="auto"/>
               <w:rPr>
-                <w:szCs w:val="24"/>
+                <w:color w:val="BFBFBF" w:themeColor="background1" w:themeShade="BF"/>
               </w:rPr>
             </w:pPr>
             <w:r>
               <w:rPr>
-                <w:szCs w:val="24"/>
+                <w:color w:val="BFBFBF" w:themeColor="background1" w:themeShade="BF"/>
               </w:rPr>
               <w:t>Server-side scripting language designed for web development.</w:t>
             </w:r>
@@ -6286,7 +6361,9 @@
     <w:p>
       <w:pPr>
         <w:pStyle w:val="Normal1"/>
-        <w:spacing w:line="360" w:lineRule="auto"/>
+        <w:rPr>
+          <w:color w:val="BFBFBF" w:themeColor="background1" w:themeShade="BF"/>
+        </w:rPr>
       </w:pPr>
     </w:p>
     <w:p>
@@ -6338,11 +6415,14 @@
           <w:ilvl w:val="0"/>
           <w:numId w:val="4"/>
         </w:numPr>
-        <w:spacing w:line="480" w:lineRule="auto"/>
-        <w:ind w:hanging="359"/>
-        <w:contextualSpacing/>
-      </w:pPr>
-      <w:r>
+        <w:rPr>
+          <w:color w:val="BFBFBF" w:themeColor="background1" w:themeShade="BF"/>
+        </w:rPr>
+      </w:pPr>
+      <w:r>
+        <w:rPr>
+          <w:color w:val="BFBFBF" w:themeColor="background1" w:themeShade="BF"/>
+        </w:rPr>
         <w:t xml:space="preserve">IEEE Recommended Practice for Software Requirements Specifications. (1998, June 25). Retrieved February 8, 2015, from </w:t>
       </w:r>
       <w:hyperlink r:id="rId10">
@@ -6352,6 +6432,13 @@
             <w:vanish/>
             <w:webHidden/>
             <w:color w:val="1155CC"/>
+            <w14:textFill>
+              <w14:solidFill>
+                <w14:srgbClr w14:val="1155CC">
+                  <w14:lumMod w14:val="75000"/>
+                </w14:srgbClr>
+              </w14:solidFill>
+            </w14:textFill>
           </w:rPr>
           <w:t>http://www.math.uaa.alaska.edu/~afkjm/cs401/IEEE830.pdf</w:t>
         </w:r>
@@ -6364,17 +6451,26 @@
           <w:ilvl w:val="0"/>
           <w:numId w:val="4"/>
         </w:numPr>
-        <w:spacing w:line="480" w:lineRule="auto"/>
-        <w:ind w:hanging="359"/>
-        <w:contextualSpacing/>
-      </w:pPr>
-      <w:r>
+        <w:rPr>
+          <w:color w:val="BFBFBF" w:themeColor="background1" w:themeShade="BF"/>
+        </w:rPr>
+      </w:pPr>
+      <w:r>
+        <w:rPr>
+          <w:color w:val="BFBFBF" w:themeColor="background1" w:themeShade="BF"/>
+        </w:rPr>
         <w:t>SRS For</w:t>
       </w:r>
       <w:r>
+        <w:rPr>
+          <w:color w:val="BFBFBF" w:themeColor="background1" w:themeShade="BF"/>
+        </w:rPr>
         <w:t>mat. (n.d.). Retrieved February 4, 2015, from https://www.ibm.com/developerworks/community/wikis/form/anonymous/api/wiki/336d1dbb-5203-4eb3-8542-f4a2d1af056c/page/d9b0b712-ac9d-43ac-b430-0bc76b7edc31/attachment/921e2bcf-2349-42d3-976b-0e23f7d6ff61/media/sr</w:t>
       </w:r>
       <w:r>
+        <w:rPr>
+          <w:color w:val="BFBFBF" w:themeColor="background1" w:themeShade="BF"/>
+        </w:rPr>
         <w:t>s format.pdf</w:t>
       </w:r>
     </w:p>
@@ -6385,20 +6481,27 @@
           <w:ilvl w:val="0"/>
           <w:numId w:val="4"/>
         </w:numPr>
-        <w:spacing w:line="480" w:lineRule="auto"/>
-        <w:ind w:hanging="359"/>
-        <w:contextualSpacing/>
-      </w:pPr>
-      <w:r>
+        <w:rPr>
+          <w:color w:val="BFBFBF" w:themeColor="background1" w:themeShade="BF"/>
+        </w:rPr>
+      </w:pPr>
+      <w:r>
+        <w:rPr>
+          <w:color w:val="BFBFBF" w:themeColor="background1" w:themeShade="BF"/>
+        </w:rPr>
         <w:t xml:space="preserve">Sommerville, I. (2012). </w:t>
       </w:r>
       <w:r>
         <w:rPr>
           <w:i/>
+          <w:color w:val="BFBFBF" w:themeColor="background1" w:themeShade="BF"/>
         </w:rPr>
         <w:t>Introduction to software engineering</w:t>
       </w:r>
       <w:r>
+        <w:rPr>
+          <w:color w:val="BFBFBF" w:themeColor="background1" w:themeShade="BF"/>
+        </w:rPr>
         <w:t xml:space="preserve"> (9th ed.). Frenchs Forest, N.S.W.: Pearson.</w:t>
       </w:r>
     </w:p>
@@ -6409,11 +6512,14 @@
           <w:ilvl w:val="0"/>
           <w:numId w:val="4"/>
         </w:numPr>
-        <w:spacing w:line="480" w:lineRule="auto"/>
-        <w:ind w:hanging="359"/>
-        <w:contextualSpacing/>
-      </w:pPr>
-      <w:r>
+        <w:rPr>
+          <w:color w:val="BFBFBF" w:themeColor="background1" w:themeShade="BF"/>
+        </w:rPr>
+      </w:pPr>
+      <w:r>
+        <w:rPr>
+          <w:color w:val="BFBFBF" w:themeColor="background1" w:themeShade="BF"/>
+        </w:rPr>
         <w:t xml:space="preserve">Cascading Style Sheets. (n.d.). Retrieved February 8, 2015, from </w:t>
       </w:r>
       <w:hyperlink r:id="rId11">
@@ -6423,6 +6529,13 @@
             <w:vanish/>
             <w:webHidden/>
             <w:color w:val="1155CC"/>
+            <w14:textFill>
+              <w14:solidFill>
+                <w14:srgbClr w14:val="1155CC">
+                  <w14:lumMod w14:val="75000"/>
+                </w14:srgbClr>
+              </w14:solidFill>
+            </w14:textFill>
           </w:rPr>
           <w:t>ht</w:t>
         </w:r>
@@ -6432,6 +6545,13 @@
             <w:vanish/>
             <w:webHidden/>
             <w:color w:val="1155CC"/>
+            <w14:textFill>
+              <w14:solidFill>
+                <w14:srgbClr w14:val="1155CC">
+                  <w14:lumMod w14:val="75000"/>
+                </w14:srgbClr>
+              </w14:solidFill>
+            </w14:textFill>
           </w:rPr>
           <w:t>tp://en.wikipedia.org/wiki/Cascading_Style_Sheets</w:t>
         </w:r>
@@ -6444,11 +6564,14 @@
           <w:ilvl w:val="0"/>
           <w:numId w:val="4"/>
         </w:numPr>
-        <w:spacing w:line="480" w:lineRule="auto"/>
-        <w:ind w:hanging="359"/>
-        <w:contextualSpacing/>
-      </w:pPr>
-      <w:r>
+        <w:rPr>
+          <w:color w:val="BFBFBF" w:themeColor="background1" w:themeShade="BF"/>
+        </w:rPr>
+      </w:pPr>
+      <w:r>
+        <w:rPr>
+          <w:color w:val="BFBFBF" w:themeColor="background1" w:themeShade="BF"/>
+        </w:rPr>
         <w:t xml:space="preserve">JavaScript. (n.d.). Retrieved February 8, 2015, from </w:t>
       </w:r>
       <w:hyperlink r:id="rId12">
@@ -6458,6 +6581,13 @@
             <w:vanish/>
             <w:webHidden/>
             <w:color w:val="1155CC"/>
+            <w14:textFill>
+              <w14:solidFill>
+                <w14:srgbClr w14:val="1155CC">
+                  <w14:lumMod w14:val="75000"/>
+                </w14:srgbClr>
+              </w14:solidFill>
+            </w14:textFill>
           </w:rPr>
           <w:t>https://en.wikipedia.org/wiki/JavaScript</w:t>
         </w:r>
@@ -6470,11 +6600,14 @@
           <w:ilvl w:val="0"/>
           <w:numId w:val="4"/>
         </w:numPr>
-        <w:spacing w:line="480" w:lineRule="auto"/>
-        <w:ind w:hanging="359"/>
-        <w:contextualSpacing/>
-      </w:pPr>
-      <w:r>
+        <w:rPr>
+          <w:color w:val="BFBFBF" w:themeColor="background1" w:themeShade="BF"/>
+        </w:rPr>
+      </w:pPr>
+      <w:r>
+        <w:rPr>
+          <w:color w:val="BFBFBF" w:themeColor="background1" w:themeShade="BF"/>
+        </w:rPr>
         <w:t xml:space="preserve">JQuery. (n.d.). Retrieved February 8, 2015, from </w:t>
       </w:r>
       <w:hyperlink r:id="rId13">
@@ -6484,6 +6617,13 @@
             <w:vanish/>
             <w:webHidden/>
             <w:color w:val="1155CC"/>
+            <w14:textFill>
+              <w14:solidFill>
+                <w14:srgbClr w14:val="1155CC">
+                  <w14:lumMod w14:val="75000"/>
+                </w14:srgbClr>
+              </w14:solidFill>
+            </w14:textFill>
           </w:rPr>
           <w:t>https://en.wikipedia.org/wiki/JQuery</w:t>
         </w:r>
@@ -6496,11 +6636,14 @@
           <w:ilvl w:val="0"/>
           <w:numId w:val="4"/>
         </w:numPr>
-        <w:spacing w:line="480" w:lineRule="auto"/>
-        <w:ind w:hanging="359"/>
-        <w:contextualSpacing/>
-      </w:pPr>
-      <w:r>
+        <w:rPr>
+          <w:color w:val="BFBFBF" w:themeColor="background1" w:themeShade="BF"/>
+        </w:rPr>
+      </w:pPr>
+      <w:r>
+        <w:rPr>
+          <w:color w:val="BFBFBF" w:themeColor="background1" w:themeShade="BF"/>
+        </w:rPr>
         <w:t xml:space="preserve">PHP. (n.d.). Retrieved February 8, 2015, from </w:t>
       </w:r>
       <w:hyperlink r:id="rId14">
@@ -6510,6 +6653,13 @@
             <w:vanish/>
             <w:webHidden/>
             <w:color w:val="1155CC"/>
+            <w14:textFill>
+              <w14:solidFill>
+                <w14:srgbClr w14:val="1155CC">
+                  <w14:lumMod w14:val="75000"/>
+                </w14:srgbClr>
+              </w14:solidFill>
+            </w14:textFill>
           </w:rPr>
           <w:t>https://en.wikipedia.org/wiki/PHP</w:t>
         </w:r>
@@ -6522,14 +6672,20 @@
           <w:ilvl w:val="0"/>
           <w:numId w:val="4"/>
         </w:numPr>
-        <w:spacing w:line="480" w:lineRule="auto"/>
-        <w:ind w:hanging="359"/>
-        <w:contextualSpacing/>
-      </w:pPr>
-      <w:r>
+        <w:rPr>
+          <w:color w:val="BFBFBF" w:themeColor="background1" w:themeShade="BF"/>
+        </w:rPr>
+      </w:pPr>
+      <w:r>
+        <w:rPr>
+          <w:color w:val="BFBFBF" w:themeColor="background1" w:themeShade="BF"/>
+        </w:rPr>
         <w:t>Web server Definition from PC Mag</w:t>
       </w:r>
       <w:r>
+        <w:rPr>
+          <w:color w:val="BFBFBF" w:themeColor="background1" w:themeShade="BF"/>
+        </w:rPr>
         <w:t xml:space="preserve">azine Encyclopedia. (n.d.). Retrieved February 8, 2015, from </w:t>
       </w:r>
       <w:hyperlink r:id="rId15">
@@ -6539,6 +6695,13 @@
             <w:vanish/>
             <w:webHidden/>
             <w:color w:val="1155CC"/>
+            <w14:textFill>
+              <w14:solidFill>
+                <w14:srgbClr w14:val="1155CC">
+                  <w14:lumMod w14:val="75000"/>
+                </w14:srgbClr>
+              </w14:solidFill>
+            </w14:textFill>
           </w:rPr>
           <w:t>http://www.pcmag.com/encyclopedia/term/54342/web-server</w:t>
         </w:r>
@@ -6551,14 +6714,20 @@
           <w:ilvl w:val="0"/>
           <w:numId w:val="4"/>
         </w:numPr>
-        <w:spacing w:line="480" w:lineRule="auto"/>
-        <w:ind w:hanging="359"/>
-        <w:contextualSpacing/>
-      </w:pPr>
-      <w:r>
+        <w:rPr>
+          <w:color w:val="BFBFBF" w:themeColor="background1" w:themeShade="BF"/>
+        </w:rPr>
+      </w:pPr>
+      <w:r>
+        <w:rPr>
+          <w:color w:val="BFBFBF" w:themeColor="background1" w:themeShade="BF"/>
+        </w:rPr>
         <w:t>Web client Definition from PC Magazine Encyclopedia. (n.d.). Ret</w:t>
       </w:r>
       <w:r>
+        <w:rPr>
+          <w:color w:val="BFBFBF" w:themeColor="background1" w:themeShade="BF"/>
+        </w:rPr>
         <w:t xml:space="preserve">rieved February 8, 2015, from </w:t>
       </w:r>
       <w:hyperlink r:id="rId16">
@@ -6568,6 +6737,13 @@
             <w:vanish/>
             <w:webHidden/>
             <w:color w:val="1155CC"/>
+            <w14:textFill>
+              <w14:solidFill>
+                <w14:srgbClr w14:val="1155CC">
+                  <w14:lumMod w14:val="75000"/>
+                </w14:srgbClr>
+              </w14:solidFill>
+            </w14:textFill>
           </w:rPr>
           <w:t>http://www.pcmag.com/encyclopedia/term/54284/web-client</w:t>
         </w:r>
@@ -6580,14 +6756,20 @@
           <w:ilvl w:val="0"/>
           <w:numId w:val="4"/>
         </w:numPr>
-        <w:spacing w:line="480" w:lineRule="auto"/>
-        <w:ind w:hanging="359"/>
-        <w:contextualSpacing/>
-      </w:pPr>
-      <w:r>
+        <w:rPr>
+          <w:color w:val="BFBFBF" w:themeColor="background1" w:themeShade="BF"/>
+        </w:rPr>
+      </w:pPr>
+      <w:r>
+        <w:rPr>
+          <w:color w:val="BFBFBF" w:themeColor="background1" w:themeShade="BF"/>
+        </w:rPr>
         <w:t>(n.d.). Retrieved February 8, 2015, from http://www.merriam-webster.com/dictionary/operating sy</w:t>
       </w:r>
       <w:r>
+        <w:rPr>
+          <w:color w:val="BFBFBF" w:themeColor="background1" w:themeShade="BF"/>
+        </w:rPr>
         <w:t>stem</w:t>
       </w:r>
     </w:p>
@@ -6598,11 +6780,14 @@
           <w:ilvl w:val="0"/>
           <w:numId w:val="4"/>
         </w:numPr>
-        <w:spacing w:line="480" w:lineRule="auto"/>
-        <w:ind w:hanging="359"/>
-        <w:contextualSpacing/>
-      </w:pPr>
-      <w:r>
+        <w:rPr>
+          <w:color w:val="BFBFBF" w:themeColor="background1" w:themeShade="BF"/>
+        </w:rPr>
+      </w:pPr>
+      <w:r>
+        <w:rPr>
+          <w:color w:val="BFBFBF" w:themeColor="background1" w:themeShade="BF"/>
+        </w:rPr>
         <w:t xml:space="preserve">Nielsen Norman Group. (n.d.). Retrieved February 8, 2015, from </w:t>
       </w:r>
       <w:hyperlink r:id="rId17">
@@ -6612,6 +6797,13 @@
             <w:vanish/>
             <w:webHidden/>
             <w:color w:val="1155CC"/>
+            <w14:textFill>
+              <w14:solidFill>
+                <w14:srgbClr w14:val="1155CC">
+                  <w14:lumMod w14:val="75000"/>
+                </w14:srgbClr>
+              </w14:solidFill>
+            </w14:textFill>
           </w:rPr>
           <w:t>http://www.nngroup.com/articles/response-times-3-important-limits</w:t>
         </w:r>
@@ -6624,14 +6816,20 @@
           <w:ilvl w:val="0"/>
           <w:numId w:val="4"/>
         </w:numPr>
-        <w:spacing w:line="480" w:lineRule="auto"/>
-        <w:ind w:hanging="359"/>
-        <w:contextualSpacing/>
-      </w:pPr>
-      <w:r>
+        <w:rPr>
+          <w:color w:val="BFBFBF" w:themeColor="background1" w:themeShade="BF"/>
+        </w:rPr>
+      </w:pPr>
+      <w:r>
+        <w:rPr>
+          <w:color w:val="BFBFBF" w:themeColor="background1" w:themeShade="BF"/>
+        </w:rPr>
         <w:t>W3C. (n.d.). Retrieved February 8, 20</w:t>
       </w:r>
       <w:r>
+        <w:rPr>
+          <w:color w:val="BFBFBF" w:themeColor="background1" w:themeShade="BF"/>
+        </w:rPr>
         <w:t xml:space="preserve">15, from </w:t>
       </w:r>
       <w:hyperlink r:id="rId18">
@@ -6641,6 +6839,13 @@
             <w:vanish/>
             <w:webHidden/>
             <w:color w:val="1155CC"/>
+            <w14:textFill>
+              <w14:solidFill>
+                <w14:srgbClr w14:val="1155CC">
+                  <w14:lumMod w14:val="75000"/>
+                </w14:srgbClr>
+              </w14:solidFill>
+            </w14:textFill>
           </w:rPr>
           <w:t>http://www.w3.org/standards/</w:t>
         </w:r>
@@ -6653,11 +6858,14 @@
           <w:ilvl w:val="0"/>
           <w:numId w:val="4"/>
         </w:numPr>
-        <w:spacing w:line="480" w:lineRule="auto"/>
-        <w:ind w:hanging="359"/>
-        <w:contextualSpacing/>
-      </w:pPr>
-      <w:r>
+        <w:rPr>
+          <w:color w:val="BFBFBF" w:themeColor="background1" w:themeShade="BF"/>
+        </w:rPr>
+      </w:pPr>
+      <w:r>
+        <w:rPr>
+          <w:color w:val="BFBFBF" w:themeColor="background1" w:themeShade="BF"/>
+        </w:rPr>
         <w:t xml:space="preserve">User Session Definition from PC Magazine Encyclopedia. (n.d.). Retrieved February 9, 2015, from </w:t>
       </w:r>
       <w:hyperlink r:id="rId19">
@@ -6667,6 +6875,13 @@
             <w:vanish/>
             <w:webHidden/>
             <w:color w:val="1155CC"/>
+            <w14:textFill>
+              <w14:solidFill>
+                <w14:srgbClr w14:val="1155CC">
+                  <w14:lumMod w14:val="75000"/>
+                </w14:srgbClr>
+              </w14:solidFill>
+            </w14:textFill>
           </w:rPr>
           <w:t>http:</w:t>
         </w:r>
@@ -6676,11 +6891,21 @@
             <w:vanish/>
             <w:webHidden/>
             <w:color w:val="1155CC"/>
+            <w14:textFill>
+              <w14:solidFill>
+                <w14:srgbClr w14:val="1155CC">
+                  <w14:lumMod w14:val="75000"/>
+                </w14:srgbClr>
+              </w14:solidFill>
+            </w14:textFill>
           </w:rPr>
           <w:t>//www.webopedia.com/TERM/U/user_session.html</w:t>
         </w:r>
       </w:hyperlink>
       <w:r>
+        <w:rPr>
+          <w:color w:val="BFBFBF" w:themeColor="background1" w:themeShade="BF"/>
+        </w:rPr>
         <w:t>.</w:t>
       </w:r>
     </w:p>
@@ -6727,31 +6952,43 @@
     <w:p>
       <w:pPr>
         <w:pStyle w:val="Normal1"/>
-        <w:spacing w:line="360" w:lineRule="auto"/>
-      </w:pPr>
-      <w:r>
+        <w:rPr>
+          <w:color w:val="BFBFBF" w:themeColor="background1" w:themeShade="BF"/>
+        </w:rPr>
+      </w:pPr>
+      <w:r>
+        <w:rPr>
+          <w:color w:val="BFBFBF" w:themeColor="background1" w:themeShade="BF"/>
+        </w:rPr>
         <w:t xml:space="preserve">The subsequent section of this document brings to main sections, namely Overall Description and Specific Requirements. The former section states </w:t>
       </w:r>
       <w:r>
         <w:rPr>
+          <w:color w:val="BFBFBF" w:themeColor="background1" w:themeShade="BF"/>
           <w:shd w:val="clear" w:color="auto" w:fill="FFFFFF"/>
         </w:rPr>
         <w:t>the general factors that affect the system and its re</w:t>
       </w:r>
       <w:r>
         <w:rPr>
+          <w:color w:val="BFBFBF" w:themeColor="background1" w:themeShade="BF"/>
           <w:shd w:val="clear" w:color="auto" w:fill="FFFFFF"/>
         </w:rPr>
         <w:t>quirements. The latter section is intended for the developers and it describes the functionalities in detail</w:t>
       </w:r>
       <w:r>
+        <w:rPr>
+          <w:color w:val="BFBFBF" w:themeColor="background1" w:themeShade="BF"/>
+        </w:rPr>
         <w:t>ed technical terms.</w:t>
       </w:r>
     </w:p>
     <w:p>
       <w:pPr>
         <w:pStyle w:val="Normal1"/>
-        <w:spacing w:line="360" w:lineRule="auto"/>
+        <w:rPr>
+          <w:color w:val="BFBFBF" w:themeColor="background1" w:themeShade="BF"/>
+        </w:rPr>
       </w:pPr>
     </w:p>
     <w:p>
@@ -6773,15 +7010,22 @@
           <w:sz w:val="34"/>
           <w:szCs w:val="34"/>
         </w:rPr>
-        <w:t>Overall description</w:t>
+        <w:t>O</w:t>
+      </w:r>
+      <w:r>
+        <w:rPr>
+          <w:sz w:val="34"/>
+          <w:szCs w:val="34"/>
+        </w:rPr>
+        <w:t>verall description</w:t>
       </w:r>
       <w:bookmarkEnd w:id="9"/>
     </w:p>
     <w:p>
       <w:pPr>
         <w:pStyle w:val="Normal1"/>
-        <w:spacing w:line="360" w:lineRule="auto"/>
-        <w:rPr>
+        <w:rPr>
+          <w:color w:val="BFBFBF" w:themeColor="background1" w:themeShade="BF"/>
           <w:shd w:val="clear" w:color="auto" w:fill="FFFFFF"/>
         </w:rPr>
       </w:pPr>
@@ -6789,16 +7033,20 @@
     <w:p>
       <w:pPr>
         <w:pStyle w:val="Normal1"/>
-        <w:spacing w:line="360" w:lineRule="auto"/>
-      </w:pPr>
-      <w:r>
-        <w:rPr>
+        <w:rPr>
+          <w:color w:val="BFBFBF" w:themeColor="background1" w:themeShade="BF"/>
+        </w:rPr>
+      </w:pPr>
+      <w:r>
+        <w:rPr>
+          <w:color w:val="BFBFBF" w:themeColor="background1" w:themeShade="BF"/>
           <w:shd w:val="clear" w:color="auto" w:fill="FFFFFF"/>
         </w:rPr>
         <w:t xml:space="preserve">This section intends to describe the general factors that affect the system and its requirements in order </w:t>
       </w:r>
       <w:r>
         <w:rPr>
+          <w:color w:val="BFBFBF" w:themeColor="background1" w:themeShade="BF"/>
           <w:shd w:val="clear" w:color="auto" w:fill="FFFFFF"/>
         </w:rPr>
         <w:t>to provide a background to the specific requirements brought by section 3.</w:t>
@@ -6821,7 +7069,13 @@
         <w:rPr>
           <w:szCs w:val="32"/>
         </w:rPr>
-        <w:t>Product perspective</w:t>
+        <w:t>P</w:t>
+      </w:r>
+      <w:r>
+        <w:rPr>
+          <w:szCs w:val="32"/>
+        </w:rPr>
+        <w:t>roduct perspective</w:t>
       </w:r>
       <w:bookmarkEnd w:id="10"/>
     </w:p>
@@ -6846,7 +7100,7 @@
           <w:noProof/>
         </w:rPr>
         <w:drawing>
-          <wp:inline distT="114300" distB="114300" distL="114300" distR="114300">
+          <wp:inline distT="114300" distB="114300" distL="114300" distR="114300" wp14:anchorId="3F544912" wp14:editId="1F83FB34">
             <wp:extent cx="4917440" cy="2909570"/>
             <wp:effectExtent l="0" t="0" r="0" b="0"/>
             <wp:docPr id="2" name="Picture"/>
@@ -6974,20 +7228,21 @@
           <w:ilvl w:val="0"/>
           <w:numId w:val="85"/>
         </w:numPr>
-        <w:spacing w:line="360" w:lineRule="auto"/>
-        <w:contextualSpacing/>
-        <w:rPr>
+        <w:rPr>
+          <w:color w:val="BFBFBF" w:themeColor="background1" w:themeShade="BF"/>
           <w:shd w:val="clear" w:color="auto" w:fill="FFFFFF"/>
         </w:rPr>
       </w:pPr>
       <w:r>
         <w:rPr>
+          <w:color w:val="BFBFBF" w:themeColor="background1" w:themeShade="BF"/>
           <w:shd w:val="clear" w:color="auto" w:fill="FFFFFF"/>
         </w:rPr>
         <w:t xml:space="preserve">Client on Internet: Web browser compatible with HTML5 for better experience, </w:t>
       </w:r>
       <w:r>
         <w:rPr>
+          <w:color w:val="BFBFBF" w:themeColor="background1" w:themeShade="BF"/>
           <w:shd w:val="clear" w:color="auto" w:fill="FFFFFF"/>
         </w:rPr>
         <w:t>all Operating Systems;</w:t>
@@ -7000,14 +7255,14 @@
           <w:ilvl w:val="0"/>
           <w:numId w:val="85"/>
         </w:numPr>
-        <w:spacing w:line="360" w:lineRule="auto"/>
-        <w:contextualSpacing/>
-        <w:rPr>
+        <w:rPr>
+          <w:color w:val="BFBFBF" w:themeColor="background1" w:themeShade="BF"/>
           <w:shd w:val="clear" w:color="auto" w:fill="FFFFFF"/>
         </w:rPr>
       </w:pPr>
       <w:r>
         <w:rPr>
+          <w:color w:val="BFBFBF" w:themeColor="background1" w:themeShade="BF"/>
           <w:shd w:val="clear" w:color="auto" w:fill="FFFFFF"/>
         </w:rPr>
         <w:t>Web Server: TBD;</w:t>
@@ -7020,14 +7275,14 @@
           <w:ilvl w:val="0"/>
           <w:numId w:val="85"/>
         </w:numPr>
-        <w:spacing w:line="360" w:lineRule="auto"/>
-        <w:contextualSpacing/>
-        <w:rPr>
+        <w:rPr>
+          <w:color w:val="BFBFBF" w:themeColor="background1" w:themeShade="BF"/>
           <w:shd w:val="clear" w:color="auto" w:fill="FFFFFF"/>
         </w:rPr>
       </w:pPr>
       <w:r>
         <w:rPr>
+          <w:color w:val="BFBFBF" w:themeColor="background1" w:themeShade="BF"/>
           <w:shd w:val="clear" w:color="auto" w:fill="FFFFFF"/>
         </w:rPr>
         <w:t>Database Server: TBD;</w:t>
@@ -7040,14 +7295,14 @@
           <w:ilvl w:val="0"/>
           <w:numId w:val="85"/>
         </w:numPr>
-        <w:spacing w:line="360" w:lineRule="auto"/>
-        <w:contextualSpacing/>
-        <w:rPr>
+        <w:rPr>
+          <w:color w:val="BFBFBF" w:themeColor="background1" w:themeShade="BF"/>
           <w:shd w:val="clear" w:color="auto" w:fill="FFFFFF"/>
         </w:rPr>
       </w:pPr>
       <w:r>
         <w:rPr>
+          <w:color w:val="BFBFBF" w:themeColor="background1" w:themeShade="BF"/>
           <w:shd w:val="clear" w:color="auto" w:fill="FFFFFF"/>
         </w:rPr>
         <w:t xml:space="preserve">Development frontend: </w:t>
@@ -7060,14 +7315,14 @@
           <w:ilvl w:val="1"/>
           <w:numId w:val="85"/>
         </w:numPr>
-        <w:spacing w:line="360" w:lineRule="auto"/>
-        <w:contextualSpacing/>
-        <w:rPr>
+        <w:rPr>
+          <w:color w:val="BFBFBF" w:themeColor="background1" w:themeShade="BF"/>
           <w:shd w:val="clear" w:color="auto" w:fill="FFFFFF"/>
         </w:rPr>
       </w:pPr>
       <w:r>
         <w:rPr>
+          <w:color w:val="BFBFBF" w:themeColor="background1" w:themeShade="BF"/>
           <w:shd w:val="clear" w:color="auto" w:fill="FFFFFF"/>
         </w:rPr>
         <w:t>HTML5;</w:t>
@@ -7080,14 +7335,14 @@
           <w:ilvl w:val="1"/>
           <w:numId w:val="85"/>
         </w:numPr>
-        <w:spacing w:line="360" w:lineRule="auto"/>
-        <w:contextualSpacing/>
-        <w:rPr>
+        <w:rPr>
+          <w:color w:val="BFBFBF" w:themeColor="background1" w:themeShade="BF"/>
           <w:shd w:val="clear" w:color="auto" w:fill="FFFFFF"/>
         </w:rPr>
       </w:pPr>
       <w:r>
         <w:rPr>
+          <w:color w:val="BFBFBF" w:themeColor="background1" w:themeShade="BF"/>
           <w:shd w:val="clear" w:color="auto" w:fill="FFFFFF"/>
         </w:rPr>
         <w:t>CSS3;</w:t>
@@ -7100,14 +7355,14 @@
           <w:ilvl w:val="1"/>
           <w:numId w:val="85"/>
         </w:numPr>
-        <w:spacing w:line="360" w:lineRule="auto"/>
-        <w:contextualSpacing/>
-        <w:rPr>
+        <w:rPr>
+          <w:color w:val="BFBFBF" w:themeColor="background1" w:themeShade="BF"/>
           <w:shd w:val="clear" w:color="auto" w:fill="FFFFFF"/>
         </w:rPr>
       </w:pPr>
       <w:r>
         <w:rPr>
+          <w:color w:val="BFBFBF" w:themeColor="background1" w:themeShade="BF"/>
           <w:shd w:val="clear" w:color="auto" w:fill="FFFFFF"/>
         </w:rPr>
         <w:t>JavaScript;</w:t>
@@ -7120,14 +7375,14 @@
           <w:ilvl w:val="1"/>
           <w:numId w:val="85"/>
         </w:numPr>
-        <w:spacing w:line="360" w:lineRule="auto"/>
-        <w:contextualSpacing/>
-        <w:rPr>
+        <w:rPr>
+          <w:color w:val="BFBFBF" w:themeColor="background1" w:themeShade="BF"/>
           <w:shd w:val="clear" w:color="auto" w:fill="FFFFFF"/>
         </w:rPr>
       </w:pPr>
       <w:r>
         <w:rPr>
+          <w:color w:val="BFBFBF" w:themeColor="background1" w:themeShade="BF"/>
           <w:shd w:val="clear" w:color="auto" w:fill="FFFFFF"/>
         </w:rPr>
         <w:t>JQuery.</w:t>
@@ -7140,14 +7395,14 @@
           <w:ilvl w:val="0"/>
           <w:numId w:val="85"/>
         </w:numPr>
-        <w:spacing w:line="360" w:lineRule="auto"/>
-        <w:contextualSpacing/>
-        <w:rPr>
+        <w:rPr>
+          <w:color w:val="BFBFBF" w:themeColor="background1" w:themeShade="BF"/>
           <w:shd w:val="clear" w:color="auto" w:fill="FFFFFF"/>
         </w:rPr>
       </w:pPr>
       <w:r>
         <w:rPr>
+          <w:color w:val="BFBFBF" w:themeColor="background1" w:themeShade="BF"/>
           <w:shd w:val="clear" w:color="auto" w:fill="FFFFFF"/>
         </w:rPr>
         <w:t>Development backend</w:t>
@@ -7160,14 +7415,14 @@
           <w:ilvl w:val="1"/>
           <w:numId w:val="85"/>
         </w:numPr>
-        <w:spacing w:line="360" w:lineRule="auto"/>
-        <w:contextualSpacing/>
-        <w:rPr>
+        <w:rPr>
+          <w:color w:val="BFBFBF" w:themeColor="background1" w:themeShade="BF"/>
           <w:shd w:val="clear" w:color="auto" w:fill="FFFFFF"/>
         </w:rPr>
       </w:pPr>
       <w:r>
         <w:rPr>
+          <w:color w:val="BFBFBF" w:themeColor="background1" w:themeShade="BF"/>
           <w:shd w:val="clear" w:color="auto" w:fill="FFFFFF"/>
         </w:rPr>
         <w:t>PHP.</w:t>
@@ -7176,20 +7431,21 @@
     <w:p>
       <w:pPr>
         <w:pStyle w:val="Normal1"/>
-        <w:spacing w:line="360" w:lineRule="auto"/>
+        <w:rPr>
+          <w:color w:val="BFBFBF" w:themeColor="background1" w:themeShade="BF"/>
+        </w:rPr>
       </w:pPr>
     </w:p>
     <w:p>
       <w:pPr>
         <w:pStyle w:val="Normal1"/>
-        <w:spacing w:line="360" w:lineRule="auto"/>
-        <w:rPr>
-          <w:b/>
-        </w:rPr>
-      </w:pPr>
-      <w:r>
-        <w:rPr>
-          <w:b/>
+        <w:rPr>
+          <w:color w:val="BFBFBF" w:themeColor="background1" w:themeShade="BF"/>
+        </w:rPr>
+      </w:pPr>
+      <w:r>
+        <w:rPr>
+          <w:color w:val="BFBFBF" w:themeColor="background1" w:themeShade="BF"/>
         </w:rPr>
         <w:t>Supported browsers:</w:t>
       </w:r>
@@ -7237,11 +7493,13 @@
           <w:p>
             <w:pPr>
               <w:pStyle w:val="Normal1"/>
-              <w:spacing w:line="360" w:lineRule="auto"/>
+              <w:rPr>
+                <w:color w:val="BFBFBF" w:themeColor="background1" w:themeShade="BF"/>
+              </w:rPr>
             </w:pPr>
             <w:r>
               <w:rPr>
-                <w:b/>
+                <w:color w:val="BFBFBF" w:themeColor="background1" w:themeShade="BF"/>
                 <w:shd w:val="clear" w:color="auto" w:fill="FFFFFF"/>
               </w:rPr>
               <w:t>Minimum</w:t>
@@ -7265,11 +7523,13 @@
           <w:p>
             <w:pPr>
               <w:pStyle w:val="Normal1"/>
-              <w:spacing w:line="360" w:lineRule="auto"/>
+              <w:rPr>
+                <w:color w:val="BFBFBF" w:themeColor="background1" w:themeShade="BF"/>
+              </w:rPr>
             </w:pPr>
             <w:r>
               <w:rPr>
-                <w:b/>
+                <w:color w:val="BFBFBF" w:themeColor="background1" w:themeShade="BF"/>
                 <w:shd w:val="clear" w:color="auto" w:fill="FFFFFF"/>
               </w:rPr>
               <w:t>Recommended</w:t>
@@ -7293,11 +7553,13 @@
           <w:p>
             <w:pPr>
               <w:pStyle w:val="Normal1"/>
-              <w:spacing w:line="360" w:lineRule="auto"/>
+              <w:rPr>
+                <w:color w:val="BFBFBF" w:themeColor="background1" w:themeShade="BF"/>
+              </w:rPr>
             </w:pPr>
             <w:r>
               <w:rPr>
-                <w:b/>
+                <w:color w:val="BFBFBF" w:themeColor="background1" w:themeShade="BF"/>
                 <w:shd w:val="clear" w:color="auto" w:fill="FFFFFF"/>
               </w:rPr>
               <w:t>Full Support List</w:t>
@@ -7323,10 +7585,13 @@
           <w:p>
             <w:pPr>
               <w:pStyle w:val="Normal1"/>
-              <w:spacing w:line="360" w:lineRule="auto"/>
+              <w:rPr>
+                <w:color w:val="BFBFBF" w:themeColor="background1" w:themeShade="BF"/>
+              </w:rPr>
             </w:pPr>
             <w:r>
               <w:rPr>
+                <w:color w:val="BFBFBF" w:themeColor="background1" w:themeShade="BF"/>
                 <w:shd w:val="clear" w:color="auto" w:fill="FFFFFF"/>
               </w:rPr>
               <w:t>Chrome (current version)</w:t>
@@ -7350,10 +7615,13 @@
           <w:p>
             <w:pPr>
               <w:pStyle w:val="Normal1"/>
-              <w:spacing w:line="360" w:lineRule="auto"/>
+              <w:rPr>
+                <w:color w:val="BFBFBF" w:themeColor="background1" w:themeShade="BF"/>
+              </w:rPr>
             </w:pPr>
             <w:r>
               <w:rPr>
+                <w:color w:val="BFBFBF" w:themeColor="background1" w:themeShade="BF"/>
                 <w:shd w:val="clear" w:color="auto" w:fill="FFFFFF"/>
               </w:rPr>
               <w:t>Chrome (current version)</w:t>
@@ -7377,10 +7645,13 @@
           <w:p>
             <w:pPr>
               <w:pStyle w:val="Normal1"/>
-              <w:spacing w:line="360" w:lineRule="auto"/>
+              <w:rPr>
+                <w:color w:val="BFBFBF" w:themeColor="background1" w:themeShade="BF"/>
+              </w:rPr>
             </w:pPr>
             <w:r>
               <w:rPr>
+                <w:color w:val="BFBFBF" w:themeColor="background1" w:themeShade="BF"/>
                 <w:shd w:val="clear" w:color="auto" w:fill="FFFFFF"/>
               </w:rPr>
               <w:t>Chrome (current version)</w:t>
@@ -7406,10 +7677,13 @@
           <w:p>
             <w:pPr>
               <w:pStyle w:val="Normal1"/>
-              <w:spacing w:line="360" w:lineRule="auto"/>
+              <w:rPr>
+                <w:color w:val="BFBFBF" w:themeColor="background1" w:themeShade="BF"/>
+              </w:rPr>
             </w:pPr>
             <w:r>
               <w:rPr>
+                <w:color w:val="BFBFBF" w:themeColor="background1" w:themeShade="BF"/>
                 <w:shd w:val="clear" w:color="auto" w:fill="FFFFFF"/>
               </w:rPr>
               <w:t>Internet Explorer 8</w:t>
@@ -7433,10 +7707,13 @@
           <w:p>
             <w:pPr>
               <w:pStyle w:val="Normal1"/>
-              <w:spacing w:line="360" w:lineRule="auto"/>
+              <w:rPr>
+                <w:color w:val="BFBFBF" w:themeColor="background1" w:themeShade="BF"/>
+              </w:rPr>
             </w:pPr>
             <w:r>
               <w:rPr>
+                <w:color w:val="BFBFBF" w:themeColor="background1" w:themeShade="BF"/>
                 <w:shd w:val="clear" w:color="auto" w:fill="FFFFFF"/>
               </w:rPr>
               <w:t>Internet Explorer 11</w:t>
@@ -7460,10 +7737,13 @@
           <w:p>
             <w:pPr>
               <w:pStyle w:val="Normal1"/>
-              <w:spacing w:line="360" w:lineRule="auto"/>
+              <w:rPr>
+                <w:color w:val="BFBFBF" w:themeColor="background1" w:themeShade="BF"/>
+              </w:rPr>
             </w:pPr>
             <w:r>
               <w:rPr>
+                <w:color w:val="BFBFBF" w:themeColor="background1" w:themeShade="BF"/>
                 <w:shd w:val="clear" w:color="auto" w:fill="FFFFFF"/>
               </w:rPr>
               <w:t>Internet Explorer 8/9/10/11</w:t>
@@ -7489,10 +7769,13 @@
           <w:p>
             <w:pPr>
               <w:pStyle w:val="Normal1"/>
-              <w:spacing w:line="360" w:lineRule="auto"/>
+              <w:rPr>
+                <w:color w:val="BFBFBF" w:themeColor="background1" w:themeShade="BF"/>
+              </w:rPr>
             </w:pPr>
             <w:r>
               <w:rPr>
+                <w:color w:val="BFBFBF" w:themeColor="background1" w:themeShade="BF"/>
                 <w:shd w:val="clear" w:color="auto" w:fill="FFFFFF"/>
               </w:rPr>
               <w:t>Firefox (current version)</w:t>
@@ -7516,10 +7799,13 @@
           <w:p>
             <w:pPr>
               <w:pStyle w:val="Normal1"/>
-              <w:spacing w:line="360" w:lineRule="auto"/>
+              <w:rPr>
+                <w:color w:val="BFBFBF" w:themeColor="background1" w:themeShade="BF"/>
+              </w:rPr>
             </w:pPr>
             <w:r>
               <w:rPr>
+                <w:color w:val="BFBFBF" w:themeColor="background1" w:themeShade="BF"/>
                 <w:shd w:val="clear" w:color="auto" w:fill="FFFFFF"/>
               </w:rPr>
               <w:t>Firefox (current version)</w:t>
@@ -7543,10 +7829,13 @@
           <w:p>
             <w:pPr>
               <w:pStyle w:val="Normal1"/>
-              <w:spacing w:line="360" w:lineRule="auto"/>
+              <w:rPr>
+                <w:color w:val="BFBFBF" w:themeColor="background1" w:themeShade="BF"/>
+              </w:rPr>
             </w:pPr>
             <w:r>
               <w:rPr>
+                <w:color w:val="BFBFBF" w:themeColor="background1" w:themeShade="BF"/>
                 <w:shd w:val="clear" w:color="auto" w:fill="FFFFFF"/>
               </w:rPr>
               <w:t>Firefox (current version)</w:t>
@@ -7572,10 +7861,13 @@
           <w:p>
             <w:pPr>
               <w:pStyle w:val="Normal1"/>
-              <w:spacing w:line="360" w:lineRule="auto"/>
+              <w:rPr>
+                <w:color w:val="BFBFBF" w:themeColor="background1" w:themeShade="BF"/>
+              </w:rPr>
             </w:pPr>
             <w:r>
               <w:rPr>
+                <w:color w:val="BFBFBF" w:themeColor="background1" w:themeShade="BF"/>
                 <w:shd w:val="clear" w:color="auto" w:fill="FFFFFF"/>
               </w:rPr>
               <w:t>Safari 5</w:t>
@@ -7599,10 +7891,13 @@
           <w:p>
             <w:pPr>
               <w:pStyle w:val="Normal1"/>
-              <w:spacing w:line="360" w:lineRule="auto"/>
+              <w:rPr>
+                <w:color w:val="BFBFBF" w:themeColor="background1" w:themeShade="BF"/>
+              </w:rPr>
             </w:pPr>
             <w:r>
               <w:rPr>
+                <w:color w:val="BFBFBF" w:themeColor="background1" w:themeShade="BF"/>
                 <w:shd w:val="clear" w:color="auto" w:fill="FFFFFF"/>
               </w:rPr>
               <w:t>Safari 8</w:t>
@@ -7626,11 +7921,13 @@
           <w:p>
             <w:pPr>
               <w:pStyle w:val="Normal1"/>
-              <w:keepNext/>
-              <w:spacing w:line="360" w:lineRule="auto"/>
+              <w:rPr>
+                <w:color w:val="BFBFBF" w:themeColor="background1" w:themeShade="BF"/>
+              </w:rPr>
             </w:pPr>
             <w:r>
               <w:rPr>
+                <w:color w:val="BFBFBF" w:themeColor="background1" w:themeShade="BF"/>
                 <w:shd w:val="clear" w:color="auto" w:fill="FFFFFF"/>
               </w:rPr>
               <w:t>Safari 5/6/7/8</w:t>
@@ -7701,14 +7998,14 @@
           <w:ilvl w:val="0"/>
           <w:numId w:val="86"/>
         </w:numPr>
-        <w:spacing w:line="360" w:lineRule="auto"/>
-        <w:contextualSpacing/>
-        <w:rPr>
+        <w:rPr>
+          <w:color w:val="BFBFBF" w:themeColor="background1" w:themeShade="BF"/>
           <w:shd w:val="clear" w:color="auto" w:fill="FFFFFF"/>
         </w:rPr>
       </w:pPr>
       <w:r>
         <w:rPr>
+          <w:color w:val="BFBFBF" w:themeColor="background1" w:themeShade="BF"/>
           <w:shd w:val="clear" w:color="auto" w:fill="FFFFFF"/>
         </w:rPr>
         <w:t>Device with Internet connection.</w:t>
@@ -7721,14 +8018,14 @@
           <w:ilvl w:val="0"/>
           <w:numId w:val="86"/>
         </w:numPr>
-        <w:spacing w:line="360" w:lineRule="auto"/>
-        <w:contextualSpacing/>
-        <w:rPr>
+        <w:rPr>
+          <w:color w:val="BFBFBF" w:themeColor="background1" w:themeShade="BF"/>
           <w:shd w:val="clear" w:color="auto" w:fill="FFFFFF"/>
         </w:rPr>
       </w:pPr>
       <w:r>
         <w:rPr>
+          <w:color w:val="BFBFBF" w:themeColor="background1" w:themeShade="BF"/>
           <w:shd w:val="clear" w:color="auto" w:fill="FFFFFF"/>
         </w:rPr>
         <w:t>Devices supported: Computers, Phones and Tablets with browser application.</w:t>
@@ -7774,11 +8071,13 @@
     <w:p>
       <w:pPr>
         <w:pStyle w:val="Normal1"/>
-        <w:spacing w:line="360" w:lineRule="auto"/>
-        <w:ind w:left="360"/>
-      </w:pPr>
-      <w:r>
-        <w:rPr>
+        <w:rPr>
+          <w:color w:val="BFBFBF" w:themeColor="background1" w:themeShade="BF"/>
+        </w:rPr>
+      </w:pPr>
+      <w:r>
+        <w:rPr>
+          <w:color w:val="BFBFBF" w:themeColor="background1" w:themeShade="BF"/>
           <w:shd w:val="clear" w:color="auto" w:fill="FFFFFF"/>
         </w:rPr>
         <w:t>This section presents a summary of the major functions that the software will perform.</w:t>
@@ -7787,26 +8086,35 @@
     <w:p>
       <w:pPr>
         <w:pStyle w:val="Normal1"/>
-        <w:spacing w:line="360" w:lineRule="auto"/>
-        <w:ind w:left="360"/>
+        <w:rPr>
+          <w:color w:val="BFBFBF" w:themeColor="background1" w:themeShade="BF"/>
+        </w:rPr>
       </w:pPr>
     </w:p>
     <w:p>
       <w:pPr>
         <w:pStyle w:val="Normal1"/>
-        <w:spacing w:line="360" w:lineRule="auto"/>
-        <w:ind w:left="360"/>
-      </w:pPr>
-      <w:r>
+        <w:rPr>
+          <w:color w:val="BFBFBF" w:themeColor="background1" w:themeShade="BF"/>
+        </w:rPr>
+      </w:pPr>
+      <w:r>
+        <w:rPr>
+          <w:color w:val="BFBFBF" w:themeColor="background1" w:themeShade="BF"/>
+        </w:rPr>
         <w:t xml:space="preserve">The </w:t>
       </w:r>
       <w:r>
         <w:rPr>
           <w:i/>
+          <w:color w:val="BFBFBF" w:themeColor="background1" w:themeShade="BF"/>
         </w:rPr>
         <w:t>Youth for Restoration</w:t>
       </w:r>
       <w:r>
+        <w:rPr>
+          <w:color w:val="BFBFBF" w:themeColor="background1" w:themeShade="BF"/>
+        </w:rPr>
         <w:t xml:space="preserve"> website consists of two main interfaces, the public website and the Admin Panel.</w:t>
       </w:r>
     </w:p>
@@ -7908,7 +8216,7 @@
           <w:sz w:val="28"/>
         </w:rPr>
         <w:drawing>
-          <wp:inline distT="0" distB="0" distL="0" distR="0" wp14:anchorId="7B916C2D" wp14:editId="14EFE845">
+          <wp:inline distT="0" distB="0" distL="0" distR="0" wp14:anchorId="2548AE31" wp14:editId="704F5F65">
             <wp:extent cx="5391150" cy="3016250"/>
             <wp:effectExtent l="0" t="0" r="0" b="0"/>
             <wp:docPr id="12" name="Picture 12" descr="C:\Users\vieiracf1\Downloads\Use Case - Visitor.png"/>
@@ -8053,7 +8361,7 @@
           <w:szCs w:val="32"/>
         </w:rPr>
         <w:drawing>
-          <wp:inline distT="0" distB="0" distL="0" distR="0" wp14:anchorId="5E288852" wp14:editId="54029E96">
+          <wp:inline distT="0" distB="0" distL="0" distR="0" wp14:anchorId="300B9E7A" wp14:editId="48CB80AB">
             <wp:extent cx="5936615" cy="4994910"/>
             <wp:effectExtent l="0" t="0" r="6985" b="0"/>
             <wp:docPr id="13" name="Picture 13" descr="C:\Users\vieiracf1\Downloads\Use Case - User.png"/>
@@ -8169,35 +8477,33 @@
     <w:p>
       <w:pPr>
         <w:pStyle w:val="Normal1"/>
-        <w:spacing w:line="360" w:lineRule="auto"/>
+        <w:rPr>
+          <w:color w:val="BFBFBF" w:themeColor="background1" w:themeShade="BF"/>
+        </w:rPr>
       </w:pPr>
     </w:p>
     <w:p>
       <w:pPr>
         <w:pStyle w:val="Normal1"/>
-        <w:spacing w:line="360" w:lineRule="auto"/>
-        <w:rPr>
-          <w:sz w:val="28"/>
-        </w:rPr>
-      </w:pPr>
-      <w:r>
-        <w:rPr>
-          <w:b/>
-          <w:sz w:val="28"/>
+        <w:rPr>
+          <w:color w:val="BFBFBF" w:themeColor="background1" w:themeShade="BF"/>
+        </w:rPr>
+      </w:pPr>
+      <w:r>
+        <w:rPr>
+          <w:color w:val="BFBFBF" w:themeColor="background1" w:themeShade="BF"/>
         </w:rPr>
         <w:t xml:space="preserve">Public </w:t>
       </w:r>
       <w:r>
         <w:rPr>
-          <w:b/>
-          <w:sz w:val="28"/>
+          <w:color w:val="BFBFBF" w:themeColor="background1" w:themeShade="BF"/>
         </w:rPr>
         <w:t>Section</w:t>
       </w:r>
       <w:r>
         <w:rPr>
-          <w:b/>
-          <w:sz w:val="28"/>
+          <w:color w:val="BFBFBF" w:themeColor="background1" w:themeShade="BF"/>
         </w:rPr>
         <w:t>: Main Use Cases</w:t>
       </w:r>
@@ -8205,7 +8511,9 @@
     <w:p>
       <w:pPr>
         <w:pStyle w:val="Normal1"/>
-        <w:spacing w:line="360" w:lineRule="auto"/>
+        <w:rPr>
+          <w:color w:val="BFBFBF" w:themeColor="background1" w:themeShade="BF"/>
+        </w:rPr>
       </w:pPr>
     </w:p>
     <w:p>
@@ -8215,37 +8523,54 @@
           <w:ilvl w:val="3"/>
           <w:numId w:val="9"/>
         </w:numPr>
-        <w:spacing w:line="360" w:lineRule="auto"/>
-        <w:ind w:left="360"/>
-      </w:pPr>
-      <w:r>
-        <w:rPr>
-          <w:b/>
+        <w:rPr>
+          <w:color w:val="BFBFBF" w:themeColor="background1" w:themeShade="BF"/>
+        </w:rPr>
+      </w:pPr>
+      <w:r>
+        <w:rPr>
+          <w:b/>
+          <w:color w:val="BFBFBF" w:themeColor="background1" w:themeShade="BF"/>
         </w:rPr>
         <w:t>Use Case:</w:t>
       </w:r>
       <w:r>
+        <w:rPr>
+          <w:color w:val="BFBFBF" w:themeColor="background1" w:themeShade="BF"/>
+        </w:rPr>
         <w:t xml:space="preserve"> View home page.</w:t>
       </w:r>
     </w:p>
     <w:p>
       <w:pPr>
         <w:pStyle w:val="Normal1"/>
-        <w:spacing w:line="360" w:lineRule="auto"/>
-        <w:ind w:left="360"/>
-      </w:pPr>
-      <w:r>
-        <w:rPr>
-          <w:b/>
+        <w:rPr>
+          <w:color w:val="BFBFBF" w:themeColor="background1" w:themeShade="BF"/>
+        </w:rPr>
+      </w:pPr>
+      <w:r>
+        <w:rPr>
+          <w:b/>
+          <w:color w:val="BFBFBF" w:themeColor="background1" w:themeShade="BF"/>
         </w:rPr>
         <w:t xml:space="preserve">Brief Description: </w:t>
       </w:r>
       <w:r>
+        <w:rPr>
+          <w:color w:val="BFBFBF" w:themeColor="background1" w:themeShade="BF"/>
+        </w:rPr>
         <w:t xml:space="preserve">Visitor types </w:t>
       </w:r>
       <w:r>
         <w:rPr>
           <w:color w:val="00000A"/>
+          <w14:textFill>
+            <w14:solidFill>
+              <w14:srgbClr w14:val="00000A">
+                <w14:lumMod w14:val="75000"/>
+              </w14:srgbClr>
+            </w14:solidFill>
+          </w14:textFill>
         </w:rPr>
         <w:t xml:space="preserve">in </w:t>
       </w:r>
@@ -8256,6 +8581,13 @@
             <w:vanish/>
             <w:webHidden/>
             <w:color w:val="00000A"/>
+            <w14:textFill>
+              <w14:solidFill>
+                <w14:srgbClr w14:val="00000A">
+                  <w14:lumMod w14:val="75000"/>
+                </w14:srgbClr>
+              </w14:solidFill>
+            </w14:textFill>
           </w:rPr>
           <w:t>www.youthforrestoration.or</w:t>
         </w:r>
@@ -8265,18 +8597,30 @@
             <w:vanish/>
             <w:webHidden/>
             <w:color w:val="00000A"/>
+            <w14:textFill>
+              <w14:solidFill>
+                <w14:srgbClr w14:val="00000A">
+                  <w14:lumMod w14:val="75000"/>
+                </w14:srgbClr>
+              </w14:solidFill>
+            </w14:textFill>
           </w:rPr>
           <w:t>g</w:t>
         </w:r>
       </w:hyperlink>
       <w:r>
+        <w:rPr>
+          <w:color w:val="BFBFBF" w:themeColor="background1" w:themeShade="BF"/>
+        </w:rPr>
         <w:t xml:space="preserve"> on his/her web browser, which then takes them to the home page of the website.</w:t>
       </w:r>
     </w:p>
     <w:p>
       <w:pPr>
         <w:pStyle w:val="Normal1"/>
-        <w:spacing w:line="360" w:lineRule="auto"/>
+        <w:rPr>
+          <w:color w:val="BFBFBF" w:themeColor="background1" w:themeShade="BF"/>
+        </w:rPr>
       </w:pPr>
     </w:p>
     <w:p>
@@ -8286,42 +8630,57 @@
           <w:ilvl w:val="3"/>
           <w:numId w:val="9"/>
         </w:numPr>
-        <w:spacing w:line="360" w:lineRule="auto"/>
-        <w:ind w:left="360"/>
-      </w:pPr>
-      <w:r>
-        <w:rPr>
-          <w:b/>
+        <w:rPr>
+          <w:color w:val="BFBFBF" w:themeColor="background1" w:themeShade="BF"/>
+        </w:rPr>
+      </w:pPr>
+      <w:r>
+        <w:rPr>
+          <w:b/>
+          <w:color w:val="BFBFBF" w:themeColor="background1" w:themeShade="BF"/>
         </w:rPr>
         <w:t>Use Case:</w:t>
       </w:r>
       <w:r>
+        <w:rPr>
+          <w:color w:val="BFBFBF" w:themeColor="background1" w:themeShade="BF"/>
+        </w:rPr>
         <w:t xml:space="preserve"> Send message to Youth of Restoration.</w:t>
       </w:r>
     </w:p>
     <w:p>
       <w:pPr>
         <w:pStyle w:val="Normal1"/>
-        <w:spacing w:line="360" w:lineRule="auto"/>
-        <w:ind w:left="360"/>
-      </w:pPr>
-      <w:r>
-        <w:rPr>
-          <w:b/>
+        <w:rPr>
+          <w:color w:val="BFBFBF" w:themeColor="background1" w:themeShade="BF"/>
+        </w:rPr>
+      </w:pPr>
+      <w:r>
+        <w:rPr>
+          <w:b/>
+          <w:color w:val="BFBFBF" w:themeColor="background1" w:themeShade="BF"/>
         </w:rPr>
         <w:t xml:space="preserve">Brief Description: </w:t>
       </w:r>
       <w:r>
+        <w:rPr>
+          <w:color w:val="BFBFBF" w:themeColor="background1" w:themeShade="BF"/>
+        </w:rPr>
         <w:t>Visitor clicks the contact link and is directed to the contact page. At this page, a visitor enters valid d</w:t>
       </w:r>
       <w:r>
+        <w:rPr>
+          <w:color w:val="BFBFBF" w:themeColor="background1" w:themeShade="BF"/>
+        </w:rPr>
         <w:t>ata on the input fields and a message is sent to the organization email.</w:t>
       </w:r>
     </w:p>
     <w:p>
       <w:pPr>
         <w:pStyle w:val="Normal1"/>
-        <w:spacing w:line="360" w:lineRule="auto"/>
+        <w:rPr>
+          <w:color w:val="BFBFBF" w:themeColor="background1" w:themeShade="BF"/>
+        </w:rPr>
       </w:pPr>
     </w:p>
     <w:p>
@@ -8331,39 +8690,51 @@
           <w:ilvl w:val="3"/>
           <w:numId w:val="9"/>
         </w:numPr>
-        <w:spacing w:line="360" w:lineRule="auto"/>
-        <w:ind w:left="360"/>
-      </w:pPr>
-      <w:r>
-        <w:rPr>
-          <w:b/>
+        <w:rPr>
+          <w:color w:val="BFBFBF" w:themeColor="background1" w:themeShade="BF"/>
+        </w:rPr>
+      </w:pPr>
+      <w:r>
+        <w:rPr>
+          <w:b/>
+          <w:color w:val="BFBFBF" w:themeColor="background1" w:themeShade="BF"/>
         </w:rPr>
         <w:t>Use Case:</w:t>
       </w:r>
       <w:r>
+        <w:rPr>
+          <w:color w:val="BFBFBF" w:themeColor="background1" w:themeShade="BF"/>
+        </w:rPr>
         <w:t xml:space="preserve"> View Facebook widget.</w:t>
       </w:r>
     </w:p>
     <w:p>
       <w:pPr>
         <w:pStyle w:val="Normal1"/>
-        <w:spacing w:line="360" w:lineRule="auto"/>
-        <w:ind w:left="360"/>
-      </w:pPr>
-      <w:r>
-        <w:rPr>
-          <w:b/>
+        <w:rPr>
+          <w:color w:val="BFBFBF" w:themeColor="background1" w:themeShade="BF"/>
+        </w:rPr>
+      </w:pPr>
+      <w:r>
+        <w:rPr>
+          <w:b/>
+          <w:color w:val="BFBFBF" w:themeColor="background1" w:themeShade="BF"/>
         </w:rPr>
         <w:t>Brief Description:</w:t>
       </w:r>
       <w:r>
+        <w:rPr>
+          <w:color w:val="BFBFBF" w:themeColor="background1" w:themeShade="BF"/>
+        </w:rPr>
         <w:t xml:space="preserve"> Visitor enters the home page and is able to view the Facebook widget.</w:t>
       </w:r>
     </w:p>
     <w:p>
       <w:pPr>
         <w:pStyle w:val="Normal1"/>
-        <w:spacing w:line="360" w:lineRule="auto"/>
+        <w:rPr>
+          <w:color w:val="BFBFBF" w:themeColor="background1" w:themeShade="BF"/>
+        </w:rPr>
       </w:pPr>
     </w:p>
     <w:p>
@@ -8373,45 +8744,58 @@
           <w:ilvl w:val="3"/>
           <w:numId w:val="9"/>
         </w:numPr>
-        <w:spacing w:line="360" w:lineRule="auto"/>
-        <w:ind w:left="360"/>
-      </w:pPr>
-      <w:r>
-        <w:rPr>
-          <w:b/>
+        <w:rPr>
+          <w:color w:val="BFBFBF" w:themeColor="background1" w:themeShade="BF"/>
+        </w:rPr>
+      </w:pPr>
+      <w:r>
+        <w:rPr>
+          <w:b/>
+          <w:color w:val="BFBFBF" w:themeColor="background1" w:themeShade="BF"/>
         </w:rPr>
         <w:t>Use Case:</w:t>
       </w:r>
       <w:r>
+        <w:rPr>
+          <w:color w:val="BFBFBF" w:themeColor="background1" w:themeShade="BF"/>
+        </w:rPr>
         <w:t xml:space="preserve"> View Photo Slider on the home page.</w:t>
       </w:r>
     </w:p>
     <w:p>
       <w:pPr>
         <w:pStyle w:val="Normal1"/>
-        <w:spacing w:line="360" w:lineRule="auto"/>
-        <w:ind w:left="360"/>
-      </w:pPr>
-      <w:r>
-        <w:rPr>
-          <w:b/>
+        <w:rPr>
+          <w:color w:val="BFBFBF" w:themeColor="background1" w:themeShade="BF"/>
+        </w:rPr>
+      </w:pPr>
+      <w:r>
+        <w:rPr>
+          <w:b/>
+          <w:color w:val="BFBFBF" w:themeColor="background1" w:themeShade="BF"/>
         </w:rPr>
         <w:t>Brief Descript</w:t>
       </w:r>
       <w:r>
         <w:rPr>
           <w:b/>
+          <w:color w:val="BFBFBF" w:themeColor="background1" w:themeShade="BF"/>
         </w:rPr>
         <w:t xml:space="preserve">ion: </w:t>
       </w:r>
       <w:r>
+        <w:rPr>
+          <w:color w:val="BFBFBF" w:themeColor="background1" w:themeShade="BF"/>
+        </w:rPr>
         <w:t>Visitor enters the home page and shall see a photo slider.</w:t>
       </w:r>
     </w:p>
     <w:p>
       <w:pPr>
         <w:pStyle w:val="Normal1"/>
-        <w:spacing w:line="360" w:lineRule="auto"/>
+        <w:rPr>
+          <w:color w:val="BFBFBF" w:themeColor="background1" w:themeShade="BF"/>
+        </w:rPr>
       </w:pPr>
     </w:p>
     <w:p>
@@ -8421,39 +8805,51 @@
           <w:ilvl w:val="3"/>
           <w:numId w:val="9"/>
         </w:numPr>
-        <w:spacing w:line="360" w:lineRule="auto"/>
-        <w:ind w:left="360"/>
-      </w:pPr>
-      <w:r>
-        <w:rPr>
-          <w:b/>
+        <w:rPr>
+          <w:color w:val="BFBFBF" w:themeColor="background1" w:themeShade="BF"/>
+        </w:rPr>
+      </w:pPr>
+      <w:r>
+        <w:rPr>
+          <w:b/>
+          <w:color w:val="BFBFBF" w:themeColor="background1" w:themeShade="BF"/>
         </w:rPr>
         <w:t>Use Case:</w:t>
       </w:r>
       <w:r>
+        <w:rPr>
+          <w:color w:val="BFBFBF" w:themeColor="background1" w:themeShade="BF"/>
+        </w:rPr>
         <w:t xml:space="preserve"> Become a volunteer.</w:t>
       </w:r>
     </w:p>
     <w:p>
       <w:pPr>
         <w:pStyle w:val="Normal1"/>
-        <w:spacing w:line="360" w:lineRule="auto"/>
-        <w:ind w:left="360"/>
-      </w:pPr>
-      <w:r>
-        <w:rPr>
-          <w:b/>
+        <w:rPr>
+          <w:color w:val="BFBFBF" w:themeColor="background1" w:themeShade="BF"/>
+        </w:rPr>
+      </w:pPr>
+      <w:r>
+        <w:rPr>
+          <w:b/>
+          <w:color w:val="BFBFBF" w:themeColor="background1" w:themeShade="BF"/>
         </w:rPr>
         <w:t xml:space="preserve">Brief Description: </w:t>
       </w:r>
       <w:r>
+        <w:rPr>
+          <w:color w:val="BFBFBF" w:themeColor="background1" w:themeShade="BF"/>
+        </w:rPr>
         <w:t>The visitor enters Get Involved link and is able to send a form with his/her information to become a volunteer.</w:t>
       </w:r>
     </w:p>
     <w:p>
       <w:pPr>
         <w:pStyle w:val="Normal1"/>
-        <w:spacing w:line="360" w:lineRule="auto"/>
+        <w:rPr>
+          <w:color w:val="BFBFBF" w:themeColor="background1" w:themeShade="BF"/>
+        </w:rPr>
       </w:pPr>
     </w:p>
     <w:p>
@@ -8463,32 +8859,42 @@
           <w:ilvl w:val="3"/>
           <w:numId w:val="9"/>
         </w:numPr>
-        <w:spacing w:line="360" w:lineRule="auto"/>
-        <w:ind w:left="360"/>
-      </w:pPr>
-      <w:r>
-        <w:rPr>
-          <w:b/>
+        <w:rPr>
+          <w:color w:val="BFBFBF" w:themeColor="background1" w:themeShade="BF"/>
+        </w:rPr>
+      </w:pPr>
+      <w:r>
+        <w:rPr>
+          <w:b/>
+          <w:color w:val="BFBFBF" w:themeColor="background1" w:themeShade="BF"/>
         </w:rPr>
         <w:t>Use Case:</w:t>
       </w:r>
       <w:r>
+        <w:rPr>
+          <w:color w:val="BFBFBF" w:themeColor="background1" w:themeShade="BF"/>
+        </w:rPr>
         <w:t xml:space="preserve"> Make donation.</w:t>
       </w:r>
     </w:p>
     <w:p>
       <w:pPr>
         <w:pStyle w:val="Normal1"/>
-        <w:spacing w:line="360" w:lineRule="auto"/>
-        <w:ind w:left="360"/>
-      </w:pPr>
-      <w:r>
-        <w:rPr>
-          <w:b/>
+        <w:rPr>
+          <w:color w:val="BFBFBF" w:themeColor="background1" w:themeShade="BF"/>
+        </w:rPr>
+      </w:pPr>
+      <w:r>
+        <w:rPr>
+          <w:b/>
+          <w:color w:val="BFBFBF" w:themeColor="background1" w:themeShade="BF"/>
         </w:rPr>
         <w:t xml:space="preserve">Brief Description: </w:t>
       </w:r>
       <w:r>
+        <w:rPr>
+          <w:color w:val="BFBFBF" w:themeColor="background1" w:themeShade="BF"/>
+        </w:rPr>
         <w:t>The user enters the donation link and is able to see the address to send a check.</w:t>
       </w:r>
     </w:p>
@@ -8503,15 +8909,13 @@
     <w:p>
       <w:pPr>
         <w:pStyle w:val="Normal1"/>
-        <w:spacing w:line="360" w:lineRule="auto"/>
-        <w:rPr>
-          <w:sz w:val="28"/>
-        </w:rPr>
-      </w:pPr>
-      <w:r>
-        <w:rPr>
-          <w:b/>
-          <w:sz w:val="28"/>
+        <w:rPr>
+          <w:color w:val="BFBFBF" w:themeColor="background1" w:themeShade="BF"/>
+        </w:rPr>
+      </w:pPr>
+      <w:r>
+        <w:rPr>
+          <w:color w:val="BFBFBF" w:themeColor="background1" w:themeShade="BF"/>
         </w:rPr>
         <w:t>Admin Panel: Main Use Cases</w:t>
       </w:r>
@@ -8519,7 +8923,9 @@
     <w:p>
       <w:pPr>
         <w:pStyle w:val="Normal1"/>
-        <w:spacing w:line="360" w:lineRule="auto"/>
+        <w:rPr>
+          <w:color w:val="BFBFBF" w:themeColor="background1" w:themeShade="BF"/>
+        </w:rPr>
       </w:pPr>
     </w:p>
     <w:p>
@@ -8529,42 +8935,57 @@
           <w:ilvl w:val="3"/>
           <w:numId w:val="8"/>
         </w:numPr>
-        <w:spacing w:line="360" w:lineRule="auto"/>
-        <w:ind w:left="360"/>
-      </w:pPr>
-      <w:r>
-        <w:rPr>
-          <w:b/>
+        <w:rPr>
+          <w:color w:val="BFBFBF" w:themeColor="background1" w:themeShade="BF"/>
+        </w:rPr>
+      </w:pPr>
+      <w:r>
+        <w:rPr>
+          <w:b/>
+          <w:color w:val="BFBFBF" w:themeColor="background1" w:themeShade="BF"/>
         </w:rPr>
         <w:t xml:space="preserve">Use Case: </w:t>
       </w:r>
       <w:r>
+        <w:rPr>
+          <w:color w:val="BFBFBF" w:themeColor="background1" w:themeShade="BF"/>
+        </w:rPr>
         <w:t>Authorized access to Admin Panel.</w:t>
       </w:r>
     </w:p>
     <w:p>
       <w:pPr>
         <w:pStyle w:val="Normal1"/>
-        <w:spacing w:line="360" w:lineRule="auto"/>
-        <w:ind w:left="360"/>
-      </w:pPr>
-      <w:r>
-        <w:rPr>
-          <w:b/>
+        <w:rPr>
+          <w:color w:val="BFBFBF" w:themeColor="background1" w:themeShade="BF"/>
+        </w:rPr>
+      </w:pPr>
+      <w:r>
+        <w:rPr>
+          <w:b/>
+          <w:color w:val="BFBFBF" w:themeColor="background1" w:themeShade="BF"/>
         </w:rPr>
         <w:t xml:space="preserve">Brief Description: </w:t>
       </w:r>
       <w:r>
+        <w:rPr>
+          <w:color w:val="BFBFBF" w:themeColor="background1" w:themeShade="BF"/>
+        </w:rPr>
         <w:t>The user enters his/her credentials to access the admin panel</w:t>
       </w:r>
       <w:r>
+        <w:rPr>
+          <w:color w:val="BFBFBF" w:themeColor="background1" w:themeShade="BF"/>
+        </w:rPr>
         <w:t xml:space="preserve"> of the website which allows them higher privileges on the system. Any unauthorized user/invalid credentials should be denied access to the Admin Panel.</w:t>
       </w:r>
     </w:p>
     <w:p>
       <w:pPr>
         <w:pStyle w:val="Normal1"/>
-        <w:spacing w:line="360" w:lineRule="auto"/>
+        <w:rPr>
+          <w:color w:val="BFBFBF" w:themeColor="background1" w:themeShade="BF"/>
+        </w:rPr>
       </w:pPr>
     </w:p>
     <w:p>
@@ -8574,42 +8995,57 @@
           <w:ilvl w:val="3"/>
           <w:numId w:val="8"/>
         </w:numPr>
-        <w:spacing w:line="360" w:lineRule="auto"/>
-        <w:ind w:left="360"/>
-      </w:pPr>
-      <w:r>
-        <w:rPr>
-          <w:b/>
+        <w:rPr>
+          <w:color w:val="BFBFBF" w:themeColor="background1" w:themeShade="BF"/>
+        </w:rPr>
+      </w:pPr>
+      <w:r>
+        <w:rPr>
+          <w:b/>
+          <w:color w:val="BFBFBF" w:themeColor="background1" w:themeShade="BF"/>
         </w:rPr>
         <w:t xml:space="preserve">Use Case: </w:t>
       </w:r>
       <w:r>
+        <w:rPr>
+          <w:color w:val="BFBFBF" w:themeColor="background1" w:themeShade="BF"/>
+        </w:rPr>
         <w:t>Manage Users.</w:t>
       </w:r>
     </w:p>
     <w:p>
       <w:pPr>
         <w:pStyle w:val="Normal1"/>
-        <w:spacing w:line="360" w:lineRule="auto"/>
-        <w:ind w:left="360"/>
-      </w:pPr>
-      <w:r>
-        <w:rPr>
-          <w:b/>
+        <w:rPr>
+          <w:color w:val="BFBFBF" w:themeColor="background1" w:themeShade="BF"/>
+        </w:rPr>
+      </w:pPr>
+      <w:r>
+        <w:rPr>
+          <w:b/>
+          <w:color w:val="BFBFBF" w:themeColor="background1" w:themeShade="BF"/>
         </w:rPr>
         <w:t>Brief Description:</w:t>
       </w:r>
       <w:r>
+        <w:rPr>
+          <w:color w:val="BFBFBF" w:themeColor="background1" w:themeShade="BF"/>
+        </w:rPr>
         <w:t xml:space="preserve">  Logged user with Administrator role enters the user sectio</w:t>
       </w:r>
       <w:r>
+        <w:rPr>
+          <w:color w:val="BFBFBF" w:themeColor="background1" w:themeShade="BF"/>
+        </w:rPr>
         <w:t>n and is able to view, register, update and delete users.</w:t>
       </w:r>
     </w:p>
     <w:p>
       <w:pPr>
         <w:pStyle w:val="Normal1"/>
-        <w:spacing w:line="360" w:lineRule="auto"/>
+        <w:rPr>
+          <w:color w:val="BFBFBF" w:themeColor="background1" w:themeShade="BF"/>
+        </w:rPr>
       </w:pPr>
     </w:p>
     <w:p>
@@ -8619,39 +9055,51 @@
           <w:ilvl w:val="3"/>
           <w:numId w:val="8"/>
         </w:numPr>
-        <w:spacing w:line="360" w:lineRule="auto"/>
-        <w:ind w:left="360"/>
-      </w:pPr>
-      <w:r>
-        <w:rPr>
-          <w:b/>
+        <w:rPr>
+          <w:color w:val="BFBFBF" w:themeColor="background1" w:themeShade="BF"/>
+        </w:rPr>
+      </w:pPr>
+      <w:r>
+        <w:rPr>
+          <w:b/>
+          <w:color w:val="BFBFBF" w:themeColor="background1" w:themeShade="BF"/>
         </w:rPr>
         <w:t xml:space="preserve">Use Case: </w:t>
       </w:r>
       <w:r>
+        <w:rPr>
+          <w:color w:val="BFBFBF" w:themeColor="background1" w:themeShade="BF"/>
+        </w:rPr>
         <w:t xml:space="preserve"> Manage Sponsors.</w:t>
       </w:r>
     </w:p>
     <w:p>
       <w:pPr>
         <w:pStyle w:val="Normal1"/>
-        <w:spacing w:line="360" w:lineRule="auto"/>
-        <w:ind w:left="360"/>
-      </w:pPr>
-      <w:r>
-        <w:rPr>
-          <w:b/>
+        <w:rPr>
+          <w:color w:val="BFBFBF" w:themeColor="background1" w:themeShade="BF"/>
+        </w:rPr>
+      </w:pPr>
+      <w:r>
+        <w:rPr>
+          <w:b/>
+          <w:color w:val="BFBFBF" w:themeColor="background1" w:themeShade="BF"/>
         </w:rPr>
         <w:t>Brief Description:</w:t>
       </w:r>
       <w:r>
+        <w:rPr>
+          <w:color w:val="BFBFBF" w:themeColor="background1" w:themeShade="BF"/>
+        </w:rPr>
         <w:t xml:space="preserve">  Logged user with Administrator role enters the sponsors section and is able to view, register, update and delete sponsors.</w:t>
       </w:r>
     </w:p>
     <w:p>
       <w:pPr>
         <w:pStyle w:val="Normal1"/>
-        <w:spacing w:line="360" w:lineRule="auto"/>
+        <w:rPr>
+          <w:color w:val="BFBFBF" w:themeColor="background1" w:themeShade="BF"/>
+        </w:rPr>
       </w:pPr>
     </w:p>
     <w:p>
@@ -8661,39 +9109,51 @@
           <w:ilvl w:val="3"/>
           <w:numId w:val="8"/>
         </w:numPr>
-        <w:spacing w:line="360" w:lineRule="auto"/>
-        <w:ind w:left="360"/>
-      </w:pPr>
-      <w:r>
-        <w:rPr>
-          <w:b/>
+        <w:rPr>
+          <w:color w:val="BFBFBF" w:themeColor="background1" w:themeShade="BF"/>
+        </w:rPr>
+      </w:pPr>
+      <w:r>
+        <w:rPr>
+          <w:b/>
+          <w:color w:val="BFBFBF" w:themeColor="background1" w:themeShade="BF"/>
         </w:rPr>
         <w:t xml:space="preserve">Use Case: </w:t>
       </w:r>
       <w:r>
+        <w:rPr>
+          <w:color w:val="BFBFBF" w:themeColor="background1" w:themeShade="BF"/>
+        </w:rPr>
         <w:t xml:space="preserve"> Manage Events.</w:t>
       </w:r>
     </w:p>
     <w:p>
       <w:pPr>
         <w:pStyle w:val="Normal1"/>
-        <w:spacing w:line="360" w:lineRule="auto"/>
-        <w:ind w:left="360"/>
-      </w:pPr>
-      <w:r>
-        <w:rPr>
-          <w:b/>
+        <w:rPr>
+          <w:color w:val="BFBFBF" w:themeColor="background1" w:themeShade="BF"/>
+        </w:rPr>
+      </w:pPr>
+      <w:r>
+        <w:rPr>
+          <w:b/>
+          <w:color w:val="BFBFBF" w:themeColor="background1" w:themeShade="BF"/>
         </w:rPr>
         <w:t>Brief Description:</w:t>
       </w:r>
       <w:r>
+        <w:rPr>
+          <w:color w:val="BFBFBF" w:themeColor="background1" w:themeShade="BF"/>
+        </w:rPr>
         <w:t xml:space="preserve">  Logged user enters the events section and is able to view, register, update and delete events on the schedule.</w:t>
       </w:r>
     </w:p>
     <w:p>
       <w:pPr>
         <w:pStyle w:val="Normal1"/>
-        <w:spacing w:line="360" w:lineRule="auto"/>
+        <w:rPr>
+          <w:color w:val="BFBFBF" w:themeColor="background1" w:themeShade="BF"/>
+        </w:rPr>
       </w:pPr>
     </w:p>
     <w:p>
@@ -8703,42 +9163,57 @@
           <w:ilvl w:val="3"/>
           <w:numId w:val="8"/>
         </w:numPr>
-        <w:spacing w:line="360" w:lineRule="auto"/>
-        <w:ind w:left="360"/>
-      </w:pPr>
-      <w:r>
-        <w:rPr>
-          <w:b/>
+        <w:rPr>
+          <w:color w:val="BFBFBF" w:themeColor="background1" w:themeShade="BF"/>
+        </w:rPr>
+      </w:pPr>
+      <w:r>
+        <w:rPr>
+          <w:b/>
+          <w:color w:val="BFBFBF" w:themeColor="background1" w:themeShade="BF"/>
         </w:rPr>
         <w:t xml:space="preserve">Use Case: </w:t>
       </w:r>
       <w:r>
+        <w:rPr>
+          <w:color w:val="BFBFBF" w:themeColor="background1" w:themeShade="BF"/>
+        </w:rPr>
         <w:t xml:space="preserve"> Manage News.</w:t>
       </w:r>
     </w:p>
     <w:p>
       <w:pPr>
         <w:pStyle w:val="Normal1"/>
-        <w:spacing w:line="360" w:lineRule="auto"/>
-        <w:ind w:left="360"/>
-      </w:pPr>
-      <w:r>
-        <w:rPr>
-          <w:b/>
+        <w:rPr>
+          <w:color w:val="BFBFBF" w:themeColor="background1" w:themeShade="BF"/>
+        </w:rPr>
+      </w:pPr>
+      <w:r>
+        <w:rPr>
+          <w:b/>
+          <w:color w:val="BFBFBF" w:themeColor="background1" w:themeShade="BF"/>
         </w:rPr>
         <w:t>Brief Description:</w:t>
       </w:r>
       <w:r>
+        <w:rPr>
+          <w:color w:val="BFBFBF" w:themeColor="background1" w:themeShade="BF"/>
+        </w:rPr>
         <w:t xml:space="preserve">  Logged user enters the news section and is able to view, register, update and d</w:t>
       </w:r>
       <w:r>
+        <w:rPr>
+          <w:color w:val="BFBFBF" w:themeColor="background1" w:themeShade="BF"/>
+        </w:rPr>
         <w:t>elete news.</w:t>
       </w:r>
     </w:p>
     <w:p>
       <w:pPr>
         <w:pStyle w:val="Normal1"/>
-        <w:spacing w:line="360" w:lineRule="auto"/>
+        <w:rPr>
+          <w:color w:val="BFBFBF" w:themeColor="background1" w:themeShade="BF"/>
+        </w:rPr>
       </w:pPr>
     </w:p>
     <w:p>
@@ -8748,39 +9223,51 @@
           <w:ilvl w:val="3"/>
           <w:numId w:val="8"/>
         </w:numPr>
-        <w:spacing w:line="360" w:lineRule="auto"/>
-        <w:ind w:left="360"/>
-      </w:pPr>
-      <w:r>
-        <w:rPr>
-          <w:b/>
+        <w:rPr>
+          <w:color w:val="BFBFBF" w:themeColor="background1" w:themeShade="BF"/>
+        </w:rPr>
+      </w:pPr>
+      <w:r>
+        <w:rPr>
+          <w:b/>
+          <w:color w:val="BFBFBF" w:themeColor="background1" w:themeShade="BF"/>
         </w:rPr>
         <w:t xml:space="preserve">Use Case: </w:t>
       </w:r>
       <w:r>
+        <w:rPr>
+          <w:color w:val="BFBFBF" w:themeColor="background1" w:themeShade="BF"/>
+        </w:rPr>
         <w:t xml:space="preserve"> Manage Blog Posts.</w:t>
       </w:r>
     </w:p>
     <w:p>
       <w:pPr>
         <w:pStyle w:val="Normal1"/>
-        <w:spacing w:line="360" w:lineRule="auto"/>
-        <w:ind w:left="360"/>
-      </w:pPr>
-      <w:r>
-        <w:rPr>
-          <w:b/>
+        <w:rPr>
+          <w:color w:val="BFBFBF" w:themeColor="background1" w:themeShade="BF"/>
+        </w:rPr>
+      </w:pPr>
+      <w:r>
+        <w:rPr>
+          <w:b/>
+          <w:color w:val="BFBFBF" w:themeColor="background1" w:themeShade="BF"/>
         </w:rPr>
         <w:t>Brief Description:</w:t>
       </w:r>
       <w:r>
+        <w:rPr>
+          <w:color w:val="BFBFBF" w:themeColor="background1" w:themeShade="BF"/>
+        </w:rPr>
         <w:t xml:space="preserve">  Logged user enters the blog posts section and is able to view, register, update and delete blog posts.</w:t>
       </w:r>
     </w:p>
     <w:p>
       <w:pPr>
         <w:pStyle w:val="Normal1"/>
-        <w:spacing w:line="360" w:lineRule="auto"/>
+        <w:rPr>
+          <w:color w:val="BFBFBF" w:themeColor="background1" w:themeShade="BF"/>
+        </w:rPr>
       </w:pPr>
     </w:p>
     <w:p>
@@ -8790,40 +9277,51 @@
           <w:ilvl w:val="3"/>
           <w:numId w:val="8"/>
         </w:numPr>
-        <w:spacing w:line="360" w:lineRule="auto"/>
-        <w:ind w:left="360"/>
-      </w:pPr>
-      <w:r>
-        <w:rPr>
-          <w:b/>
+        <w:rPr>
+          <w:color w:val="BFBFBF" w:themeColor="background1" w:themeShade="BF"/>
+        </w:rPr>
+      </w:pPr>
+      <w:r>
+        <w:rPr>
+          <w:b/>
+          <w:color w:val="BFBFBF" w:themeColor="background1" w:themeShade="BF"/>
         </w:rPr>
         <w:t xml:space="preserve">Use Case: </w:t>
       </w:r>
       <w:r>
+        <w:rPr>
+          <w:color w:val="BFBFBF" w:themeColor="background1" w:themeShade="BF"/>
+        </w:rPr>
         <w:t xml:space="preserve"> Manage Volunteers.</w:t>
       </w:r>
     </w:p>
     <w:p>
       <w:pPr>
         <w:pStyle w:val="Normal1"/>
-        <w:spacing w:line="360" w:lineRule="auto"/>
-        <w:ind w:left="360"/>
-      </w:pPr>
-      <w:r>
-        <w:rPr>
-          <w:b/>
+        <w:rPr>
+          <w:color w:val="BFBFBF" w:themeColor="background1" w:themeShade="BF"/>
+        </w:rPr>
+      </w:pPr>
+      <w:r>
+        <w:rPr>
+          <w:b/>
+          <w:color w:val="BFBFBF" w:themeColor="background1" w:themeShade="BF"/>
         </w:rPr>
         <w:t>Brief Description:</w:t>
       </w:r>
       <w:r>
+        <w:rPr>
+          <w:color w:val="BFBFBF" w:themeColor="background1" w:themeShade="BF"/>
+        </w:rPr>
         <w:t xml:space="preserve">  Logged user with Administrator role enters the volunteers section and is able to view, register, update and delete volunteers.</w:t>
       </w:r>
     </w:p>
     <w:p>
       <w:pPr>
         <w:pStyle w:val="Normal1"/>
-        <w:spacing w:line="360" w:lineRule="auto"/>
-        <w:ind w:left="360"/>
+        <w:rPr>
+          <w:color w:val="BFBFBF" w:themeColor="background1" w:themeShade="BF"/>
+        </w:rPr>
       </w:pPr>
     </w:p>
     <w:p>
@@ -8833,63 +9331,77 @@
           <w:ilvl w:val="3"/>
           <w:numId w:val="8"/>
         </w:numPr>
-        <w:spacing w:line="360" w:lineRule="auto"/>
-        <w:ind w:left="360"/>
-      </w:pPr>
-      <w:r>
-        <w:rPr>
-          <w:b/>
+        <w:rPr>
+          <w:color w:val="BFBFBF" w:themeColor="background1" w:themeShade="BF"/>
+        </w:rPr>
+      </w:pPr>
+      <w:r>
+        <w:rPr>
+          <w:b/>
+          <w:color w:val="BFBFBF" w:themeColor="background1" w:themeShade="BF"/>
         </w:rPr>
         <w:t xml:space="preserve">Use Case: </w:t>
       </w:r>
       <w:r>
+        <w:rPr>
+          <w:color w:val="BFBFBF" w:themeColor="background1" w:themeShade="BF"/>
+        </w:rPr>
         <w:t xml:space="preserve"> Manage Photo Slider contents.</w:t>
       </w:r>
     </w:p>
     <w:p>
       <w:pPr>
         <w:pStyle w:val="Normal1"/>
-        <w:spacing w:line="360" w:lineRule="auto"/>
-        <w:ind w:left="360"/>
-      </w:pPr>
-      <w:r>
-        <w:rPr>
-          <w:b/>
+        <w:rPr>
+          <w:color w:val="BFBFBF" w:themeColor="background1" w:themeShade="BF"/>
+        </w:rPr>
+      </w:pPr>
+      <w:r>
+        <w:rPr>
+          <w:b/>
+          <w:color w:val="BFBFBF" w:themeColor="background1" w:themeShade="BF"/>
         </w:rPr>
         <w:t>Brief Description:</w:t>
       </w:r>
       <w:r>
+        <w:rPr>
+          <w:color w:val="BFBFBF" w:themeColor="background1" w:themeShade="BF"/>
+        </w:rPr>
         <w:t xml:space="preserve">  Logged user with Administrator role enters the Photo Slider secti</w:t>
       </w:r>
       <w:r>
+        <w:rPr>
+          <w:color w:val="BFBFBF" w:themeColor="background1" w:themeShade="BF"/>
+        </w:rPr>
         <w:t>on and is able to view, register, update and delete photo slider contents.</w:t>
       </w:r>
     </w:p>
     <w:p>
       <w:pPr>
         <w:pStyle w:val="Normal1"/>
-        <w:spacing w:line="360" w:lineRule="auto"/>
-        <w:ind w:left="360"/>
+        <w:rPr>
+          <w:color w:val="BFBFBF" w:themeColor="background1" w:themeShade="BF"/>
+        </w:rPr>
       </w:pPr>
     </w:p>
     <w:p>
       <w:pPr>
         <w:pStyle w:val="Normal1"/>
-        <w:spacing w:line="360" w:lineRule="auto"/>
+        <w:rPr>
+          <w:color w:val="BFBFBF" w:themeColor="background1" w:themeShade="BF"/>
+        </w:rPr>
       </w:pPr>
     </w:p>
     <w:p>
       <w:pPr>
         <w:pStyle w:val="Normal1"/>
-        <w:spacing w:line="360" w:lineRule="auto"/>
-        <w:rPr>
-          <w:sz w:val="28"/>
-        </w:rPr>
-      </w:pPr>
-      <w:r>
-        <w:rPr>
-          <w:b/>
-          <w:sz w:val="28"/>
+        <w:rPr>
+          <w:color w:val="BFBFBF" w:themeColor="background1" w:themeShade="BF"/>
+        </w:rPr>
+      </w:pPr>
+      <w:r>
+        <w:rPr>
+          <w:color w:val="BFBFBF" w:themeColor="background1" w:themeShade="BF"/>
         </w:rPr>
         <w:t>Public website</w:t>
       </w:r>
@@ -8897,22 +9409,31 @@
     <w:p>
       <w:pPr>
         <w:pStyle w:val="Normal1"/>
-        <w:spacing w:line="360" w:lineRule="auto"/>
+        <w:rPr>
+          <w:color w:val="BFBFBF" w:themeColor="background1" w:themeShade="BF"/>
+        </w:rPr>
       </w:pPr>
     </w:p>
     <w:p>
       <w:pPr>
         <w:pStyle w:val="Normal1"/>
-        <w:spacing w:line="360" w:lineRule="auto"/>
-      </w:pPr>
-      <w:r>
+        <w:rPr>
+          <w:color w:val="BFBFBF" w:themeColor="background1" w:themeShade="BF"/>
+        </w:rPr>
+      </w:pPr>
+      <w:r>
+        <w:rPr>
+          <w:color w:val="BFBFBF" w:themeColor="background1" w:themeShade="BF"/>
+        </w:rPr>
         <w:t>Public web pages with content about the organization as follows:</w:t>
       </w:r>
     </w:p>
     <w:p>
       <w:pPr>
         <w:pStyle w:val="Normal1"/>
-        <w:spacing w:line="360" w:lineRule="auto"/>
+        <w:rPr>
+          <w:color w:val="BFBFBF" w:themeColor="background1" w:themeShade="BF"/>
+        </w:rPr>
       </w:pPr>
     </w:p>
     <w:p>
@@ -8922,10 +9443,14 @@
           <w:ilvl w:val="0"/>
           <w:numId w:val="87"/>
         </w:numPr>
-        <w:spacing w:line="360" w:lineRule="auto"/>
-        <w:contextualSpacing/>
-      </w:pPr>
-      <w:r>
+        <w:rPr>
+          <w:color w:val="BFBFBF" w:themeColor="background1" w:themeShade="BF"/>
+        </w:rPr>
+      </w:pPr>
+      <w:r>
+        <w:rPr>
+          <w:color w:val="BFBFBF" w:themeColor="background1" w:themeShade="BF"/>
+        </w:rPr>
         <w:t>Home;</w:t>
       </w:r>
     </w:p>
@@ -8936,10 +9461,14 @@
           <w:ilvl w:val="0"/>
           <w:numId w:val="87"/>
         </w:numPr>
-        <w:spacing w:line="360" w:lineRule="auto"/>
-        <w:contextualSpacing/>
-      </w:pPr>
-      <w:r>
+        <w:rPr>
+          <w:color w:val="BFBFBF" w:themeColor="background1" w:themeShade="BF"/>
+        </w:rPr>
+      </w:pPr>
+      <w:r>
+        <w:rPr>
+          <w:color w:val="BFBFBF" w:themeColor="background1" w:themeShade="BF"/>
+        </w:rPr>
         <w:t>About us;</w:t>
       </w:r>
     </w:p>
@@ -8950,10 +9479,14 @@
           <w:ilvl w:val="0"/>
           <w:numId w:val="87"/>
         </w:numPr>
-        <w:spacing w:line="360" w:lineRule="auto"/>
-        <w:contextualSpacing/>
-      </w:pPr>
-      <w:r>
+        <w:rPr>
+          <w:color w:val="BFBFBF" w:themeColor="background1" w:themeShade="BF"/>
+        </w:rPr>
+      </w:pPr>
+      <w:r>
+        <w:rPr>
+          <w:color w:val="BFBFBF" w:themeColor="background1" w:themeShade="BF"/>
+        </w:rPr>
         <w:t>Get Involved;</w:t>
       </w:r>
     </w:p>
@@ -8964,10 +9497,14 @@
           <w:ilvl w:val="0"/>
           <w:numId w:val="87"/>
         </w:numPr>
-        <w:spacing w:line="360" w:lineRule="auto"/>
-        <w:contextualSpacing/>
-      </w:pPr>
-      <w:r>
+        <w:rPr>
+          <w:color w:val="BFBFBF" w:themeColor="background1" w:themeShade="BF"/>
+        </w:rPr>
+      </w:pPr>
+      <w:r>
+        <w:rPr>
+          <w:color w:val="BFBFBF" w:themeColor="background1" w:themeShade="BF"/>
+        </w:rPr>
         <w:t>Contact;</w:t>
       </w:r>
     </w:p>
@@ -8978,10 +9515,14 @@
           <w:ilvl w:val="0"/>
           <w:numId w:val="87"/>
         </w:numPr>
-        <w:spacing w:line="360" w:lineRule="auto"/>
-        <w:contextualSpacing/>
-      </w:pPr>
-      <w:r>
+        <w:rPr>
+          <w:color w:val="BFBFBF" w:themeColor="background1" w:themeShade="BF"/>
+        </w:rPr>
+      </w:pPr>
+      <w:r>
+        <w:rPr>
+          <w:color w:val="BFBFBF" w:themeColor="background1" w:themeShade="BF"/>
+        </w:rPr>
         <w:t>Blog;</w:t>
       </w:r>
     </w:p>
@@ -8992,10 +9533,14 @@
           <w:ilvl w:val="0"/>
           <w:numId w:val="87"/>
         </w:numPr>
-        <w:spacing w:line="360" w:lineRule="auto"/>
-        <w:contextualSpacing/>
-      </w:pPr>
-      <w:r>
+        <w:rPr>
+          <w:color w:val="BFBFBF" w:themeColor="background1" w:themeShade="BF"/>
+        </w:rPr>
+      </w:pPr>
+      <w:r>
+        <w:rPr>
+          <w:color w:val="BFBFBF" w:themeColor="background1" w:themeShade="BF"/>
+        </w:rPr>
         <w:t>News;</w:t>
       </w:r>
     </w:p>
@@ -9006,10 +9551,14 @@
           <w:ilvl w:val="0"/>
           <w:numId w:val="87"/>
         </w:numPr>
-        <w:spacing w:line="360" w:lineRule="auto"/>
-        <w:contextualSpacing/>
-      </w:pPr>
-      <w:r>
+        <w:rPr>
+          <w:color w:val="BFBFBF" w:themeColor="background1" w:themeShade="BF"/>
+        </w:rPr>
+      </w:pPr>
+      <w:r>
+        <w:rPr>
+          <w:color w:val="BFBFBF" w:themeColor="background1" w:themeShade="BF"/>
+        </w:rPr>
         <w:t>Donation;</w:t>
       </w:r>
     </w:p>
@@ -9020,37 +9569,43 @@
           <w:ilvl w:val="0"/>
           <w:numId w:val="87"/>
         </w:numPr>
-        <w:spacing w:line="360" w:lineRule="auto"/>
-        <w:contextualSpacing/>
-      </w:pPr>
-      <w:r>
+        <w:rPr>
+          <w:color w:val="BFBFBF" w:themeColor="background1" w:themeShade="BF"/>
+        </w:rPr>
+      </w:pPr>
+      <w:r>
+        <w:rPr>
+          <w:color w:val="BFBFBF" w:themeColor="background1" w:themeShade="BF"/>
+        </w:rPr>
         <w:t>Become a sponsor.</w:t>
       </w:r>
     </w:p>
     <w:p>
       <w:pPr>
         <w:pStyle w:val="Normal1"/>
-        <w:spacing w:line="360" w:lineRule="auto"/>
+        <w:rPr>
+          <w:color w:val="BFBFBF" w:themeColor="background1" w:themeShade="BF"/>
+        </w:rPr>
       </w:pPr>
     </w:p>
     <w:p>
       <w:pPr>
         <w:pStyle w:val="Normal1"/>
-        <w:spacing w:line="360" w:lineRule="auto"/>
+        <w:rPr>
+          <w:color w:val="BFBFBF" w:themeColor="background1" w:themeShade="BF"/>
+        </w:rPr>
       </w:pPr>
     </w:p>
     <w:p>
       <w:pPr>
         <w:pStyle w:val="Normal1"/>
-        <w:spacing w:line="360" w:lineRule="auto"/>
-        <w:rPr>
-          <w:sz w:val="28"/>
-        </w:rPr>
-      </w:pPr>
-      <w:r>
-        <w:rPr>
-          <w:b/>
-          <w:sz w:val="28"/>
+        <w:rPr>
+          <w:color w:val="BFBFBF" w:themeColor="background1" w:themeShade="BF"/>
+        </w:rPr>
+      </w:pPr>
+      <w:r>
+        <w:rPr>
+          <w:color w:val="BFBFBF" w:themeColor="background1" w:themeShade="BF"/>
         </w:rPr>
         <w:t>Admin panel</w:t>
       </w:r>
@@ -9058,7 +9613,9 @@
     <w:p>
       <w:pPr>
         <w:pStyle w:val="Normal1"/>
-        <w:spacing w:line="360" w:lineRule="auto"/>
+        <w:rPr>
+          <w:color w:val="BFBFBF" w:themeColor="background1" w:themeShade="BF"/>
+        </w:rPr>
       </w:pPr>
     </w:p>
     <w:p>
@@ -9068,13 +9625,20 @@
           <w:ilvl w:val="0"/>
           <w:numId w:val="88"/>
         </w:numPr>
-        <w:spacing w:line="360" w:lineRule="auto"/>
-        <w:contextualSpacing/>
-      </w:pPr>
-      <w:r>
+        <w:rPr>
+          <w:color w:val="BFBFBF" w:themeColor="background1" w:themeShade="BF"/>
+        </w:rPr>
+      </w:pPr>
+      <w:r>
+        <w:rPr>
+          <w:color w:val="BFBFBF" w:themeColor="background1" w:themeShade="BF"/>
+        </w:rPr>
         <w:t>Use</w:t>
       </w:r>
       <w:r>
+        <w:rPr>
+          <w:color w:val="BFBFBF" w:themeColor="background1" w:themeShade="BF"/>
+        </w:rPr>
         <w:t>r actions (View, Register, Edit, Delete) for:</w:t>
       </w:r>
     </w:p>
@@ -9085,10 +9649,14 @@
           <w:ilvl w:val="1"/>
           <w:numId w:val="88"/>
         </w:numPr>
-        <w:spacing w:line="360" w:lineRule="auto"/>
-        <w:contextualSpacing/>
-      </w:pPr>
-      <w:r>
+        <w:rPr>
+          <w:color w:val="BFBFBF" w:themeColor="background1" w:themeShade="BF"/>
+        </w:rPr>
+      </w:pPr>
+      <w:r>
+        <w:rPr>
+          <w:color w:val="BFBFBF" w:themeColor="background1" w:themeShade="BF"/>
+        </w:rPr>
         <w:t>Blog posts;</w:t>
       </w:r>
     </w:p>
@@ -9099,10 +9667,14 @@
           <w:ilvl w:val="1"/>
           <w:numId w:val="88"/>
         </w:numPr>
-        <w:spacing w:line="360" w:lineRule="auto"/>
-        <w:contextualSpacing/>
-      </w:pPr>
-      <w:r>
+        <w:rPr>
+          <w:color w:val="BFBFBF" w:themeColor="background1" w:themeShade="BF"/>
+        </w:rPr>
+      </w:pPr>
+      <w:r>
+        <w:rPr>
+          <w:color w:val="BFBFBF" w:themeColor="background1" w:themeShade="BF"/>
+        </w:rPr>
         <w:t>News;</w:t>
       </w:r>
     </w:p>
@@ -9113,10 +9685,14 @@
           <w:ilvl w:val="1"/>
           <w:numId w:val="88"/>
         </w:numPr>
-        <w:spacing w:line="360" w:lineRule="auto"/>
-        <w:contextualSpacing/>
-      </w:pPr>
-      <w:r>
+        <w:rPr>
+          <w:color w:val="BFBFBF" w:themeColor="background1" w:themeShade="BF"/>
+        </w:rPr>
+      </w:pPr>
+      <w:r>
+        <w:rPr>
+          <w:color w:val="BFBFBF" w:themeColor="background1" w:themeShade="BF"/>
+        </w:rPr>
         <w:t>Events on calendar;</w:t>
       </w:r>
     </w:p>
@@ -9127,10 +9703,14 @@
           <w:ilvl w:val="0"/>
           <w:numId w:val="88"/>
         </w:numPr>
-        <w:spacing w:line="360" w:lineRule="auto"/>
-        <w:contextualSpacing/>
-      </w:pPr>
-      <w:r>
+        <w:rPr>
+          <w:color w:val="BFBFBF" w:themeColor="background1" w:themeShade="BF"/>
+        </w:rPr>
+      </w:pPr>
+      <w:r>
+        <w:rPr>
+          <w:color w:val="BFBFBF" w:themeColor="background1" w:themeShade="BF"/>
+        </w:rPr>
         <w:t>Administrator actions (View, Register, Edit, Delete) for:</w:t>
       </w:r>
     </w:p>
@@ -9141,10 +9721,14 @@
           <w:ilvl w:val="1"/>
           <w:numId w:val="88"/>
         </w:numPr>
-        <w:spacing w:line="360" w:lineRule="auto"/>
-        <w:contextualSpacing/>
-      </w:pPr>
-      <w:r>
+        <w:rPr>
+          <w:color w:val="BFBFBF" w:themeColor="background1" w:themeShade="BF"/>
+        </w:rPr>
+      </w:pPr>
+      <w:r>
+        <w:rPr>
+          <w:color w:val="BFBFBF" w:themeColor="background1" w:themeShade="BF"/>
+        </w:rPr>
         <w:t>Users;</w:t>
       </w:r>
     </w:p>
@@ -9155,10 +9739,14 @@
           <w:ilvl w:val="1"/>
           <w:numId w:val="88"/>
         </w:numPr>
-        <w:spacing w:line="360" w:lineRule="auto"/>
-        <w:contextualSpacing/>
-      </w:pPr>
-      <w:r>
+        <w:rPr>
+          <w:color w:val="BFBFBF" w:themeColor="background1" w:themeShade="BF"/>
+        </w:rPr>
+      </w:pPr>
+      <w:r>
+        <w:rPr>
+          <w:color w:val="BFBFBF" w:themeColor="background1" w:themeShade="BF"/>
+        </w:rPr>
         <w:t>Sponsors;</w:t>
       </w:r>
     </w:p>
@@ -9169,10 +9757,14 @@
           <w:ilvl w:val="1"/>
           <w:numId w:val="88"/>
         </w:numPr>
-        <w:spacing w:line="360" w:lineRule="auto"/>
-        <w:contextualSpacing/>
-      </w:pPr>
-      <w:r>
+        <w:rPr>
+          <w:color w:val="BFBFBF" w:themeColor="background1" w:themeShade="BF"/>
+        </w:rPr>
+      </w:pPr>
+      <w:r>
+        <w:rPr>
+          <w:color w:val="BFBFBF" w:themeColor="background1" w:themeShade="BF"/>
+        </w:rPr>
         <w:t>Volunteers;</w:t>
       </w:r>
     </w:p>
@@ -9183,10 +9775,14 @@
           <w:ilvl w:val="1"/>
           <w:numId w:val="88"/>
         </w:numPr>
-        <w:spacing w:line="360" w:lineRule="auto"/>
-        <w:contextualSpacing/>
-      </w:pPr>
-      <w:r>
+        <w:rPr>
+          <w:color w:val="BFBFBF" w:themeColor="background1" w:themeShade="BF"/>
+        </w:rPr>
+      </w:pPr>
+      <w:r>
+        <w:rPr>
+          <w:color w:val="BFBFBF" w:themeColor="background1" w:themeShade="BF"/>
+        </w:rPr>
         <w:t>Blog posts;</w:t>
       </w:r>
     </w:p>
@@ -9197,10 +9793,14 @@
           <w:ilvl w:val="1"/>
           <w:numId w:val="88"/>
         </w:numPr>
-        <w:spacing w:line="360" w:lineRule="auto"/>
-        <w:contextualSpacing/>
-      </w:pPr>
-      <w:r>
+        <w:rPr>
+          <w:color w:val="BFBFBF" w:themeColor="background1" w:themeShade="BF"/>
+        </w:rPr>
+      </w:pPr>
+      <w:r>
+        <w:rPr>
+          <w:color w:val="BFBFBF" w:themeColor="background1" w:themeShade="BF"/>
+        </w:rPr>
         <w:t>News;</w:t>
       </w:r>
     </w:p>
@@ -9211,10 +9811,14 @@
           <w:ilvl w:val="1"/>
           <w:numId w:val="88"/>
         </w:numPr>
-        <w:spacing w:line="360" w:lineRule="auto"/>
-        <w:contextualSpacing/>
-      </w:pPr>
-      <w:r>
+        <w:rPr>
+          <w:color w:val="BFBFBF" w:themeColor="background1" w:themeShade="BF"/>
+        </w:rPr>
+      </w:pPr>
+      <w:r>
+        <w:rPr>
+          <w:color w:val="BFBFBF" w:themeColor="background1" w:themeShade="BF"/>
+        </w:rPr>
         <w:t>Events on calendar;</w:t>
       </w:r>
     </w:p>
@@ -9225,36 +9829,51 @@
           <w:ilvl w:val="1"/>
           <w:numId w:val="88"/>
         </w:numPr>
-        <w:spacing w:line="360" w:lineRule="auto"/>
-        <w:contextualSpacing/>
-      </w:pPr>
-      <w:r>
+        <w:rPr>
+          <w:color w:val="BFBFBF" w:themeColor="background1" w:themeShade="BF"/>
+        </w:rPr>
+      </w:pPr>
+      <w:r>
+        <w:rPr>
+          <w:color w:val="BFBFBF" w:themeColor="background1" w:themeShade="BF"/>
+        </w:rPr>
         <w:t>Photo slider contents.</w:t>
       </w:r>
     </w:p>
     <w:p>
       <w:pPr>
         <w:pStyle w:val="Normal1"/>
-        <w:spacing w:line="360" w:lineRule="auto"/>
-        <w:ind w:left="720"/>
+        <w:rPr>
+          <w:color w:val="BFBFBF" w:themeColor="background1" w:themeShade="BF"/>
+        </w:rPr>
       </w:pPr>
     </w:p>
     <w:p>
       <w:pPr>
         <w:pStyle w:val="Normal1"/>
-        <w:spacing w:line="360" w:lineRule="auto"/>
-      </w:pPr>
-      <w:r>
+        <w:rPr>
+          <w:color w:val="BFBFBF" w:themeColor="background1" w:themeShade="BF"/>
+        </w:rPr>
+      </w:pPr>
+      <w:r>
+        <w:rPr>
+          <w:color w:val="BFBFBF" w:themeColor="background1" w:themeShade="BF"/>
+        </w:rPr>
         <w:t xml:space="preserve">The public pages </w:t>
       </w:r>
       <w:r>
+        <w:rPr>
+          <w:color w:val="BFBFBF" w:themeColor="background1" w:themeShade="BF"/>
+        </w:rPr>
         <w:t>section will have the following features:</w:t>
       </w:r>
     </w:p>
     <w:p>
       <w:pPr>
         <w:pStyle w:val="Normal1"/>
-        <w:spacing w:line="360" w:lineRule="auto"/>
+        <w:rPr>
+          <w:color w:val="BFBFBF" w:themeColor="background1" w:themeShade="BF"/>
+        </w:rPr>
       </w:pPr>
     </w:p>
     <w:p>
@@ -9264,10 +9883,14 @@
           <w:ilvl w:val="0"/>
           <w:numId w:val="89"/>
         </w:numPr>
-        <w:spacing w:line="360" w:lineRule="auto"/>
-        <w:contextualSpacing/>
-      </w:pPr>
-      <w:r>
+        <w:rPr>
+          <w:color w:val="BFBFBF" w:themeColor="background1" w:themeShade="BF"/>
+        </w:rPr>
+      </w:pPr>
+      <w:r>
+        <w:rPr>
+          <w:color w:val="BFBFBF" w:themeColor="background1" w:themeShade="BF"/>
+        </w:rPr>
         <w:t>Photo slider for the home page;</w:t>
       </w:r>
     </w:p>
@@ -9278,10 +9901,14 @@
           <w:ilvl w:val="0"/>
           <w:numId w:val="89"/>
         </w:numPr>
-        <w:spacing w:line="360" w:lineRule="auto"/>
-        <w:contextualSpacing/>
-      </w:pPr>
-      <w:r>
+        <w:rPr>
+          <w:color w:val="BFBFBF" w:themeColor="background1" w:themeShade="BF"/>
+        </w:rPr>
+      </w:pPr>
+      <w:r>
+        <w:rPr>
+          <w:color w:val="BFBFBF" w:themeColor="background1" w:themeShade="BF"/>
+        </w:rPr>
         <w:t>General search field for blog posts, news and events;</w:t>
       </w:r>
     </w:p>
@@ -9292,10 +9919,14 @@
           <w:ilvl w:val="0"/>
           <w:numId w:val="89"/>
         </w:numPr>
-        <w:spacing w:line="360" w:lineRule="auto"/>
-        <w:contextualSpacing/>
-      </w:pPr>
-      <w:r>
+        <w:rPr>
+          <w:color w:val="BFBFBF" w:themeColor="background1" w:themeShade="BF"/>
+        </w:rPr>
+      </w:pPr>
+      <w:r>
+        <w:rPr>
+          <w:color w:val="BFBFBF" w:themeColor="background1" w:themeShade="BF"/>
+        </w:rPr>
         <w:t>Social media integration:</w:t>
       </w:r>
     </w:p>
@@ -9306,10 +9937,14 @@
           <w:ilvl w:val="1"/>
           <w:numId w:val="89"/>
         </w:numPr>
-        <w:spacing w:line="360" w:lineRule="auto"/>
-        <w:contextualSpacing/>
-      </w:pPr>
-      <w:r>
+        <w:rPr>
+          <w:color w:val="BFBFBF" w:themeColor="background1" w:themeShade="BF"/>
+        </w:rPr>
+      </w:pPr>
+      <w:r>
+        <w:rPr>
+          <w:color w:val="BFBFBF" w:themeColor="background1" w:themeShade="BF"/>
+        </w:rPr>
         <w:t>Social media widgets;</w:t>
       </w:r>
     </w:p>
@@ -9320,10 +9955,14 @@
           <w:ilvl w:val="1"/>
           <w:numId w:val="89"/>
         </w:numPr>
-        <w:spacing w:line="360" w:lineRule="auto"/>
-        <w:contextualSpacing/>
-      </w:pPr>
-      <w:r>
+        <w:rPr>
+          <w:color w:val="BFBFBF" w:themeColor="background1" w:themeShade="BF"/>
+        </w:rPr>
+      </w:pPr>
+      <w:r>
+        <w:rPr>
+          <w:color w:val="BFBFBF" w:themeColor="background1" w:themeShade="BF"/>
+        </w:rPr>
         <w:t>Share button for posts and news.</w:t>
       </w:r>
     </w:p>
@@ -9344,7 +9983,13 @@
         <w:rPr>
           <w:szCs w:val="32"/>
         </w:rPr>
-        <w:t>Mockups</w:t>
+        <w:t>M</w:t>
+      </w:r>
+      <w:r>
+        <w:rPr>
+          <w:szCs w:val="32"/>
+        </w:rPr>
+        <w:t>ockups</w:t>
       </w:r>
       <w:bookmarkEnd w:id="16"/>
     </w:p>
@@ -9407,7 +10052,7 @@
           <w:noProof/>
         </w:rPr>
         <w:drawing>
-          <wp:inline distT="0" distB="0" distL="0" distR="0">
+          <wp:inline distT="0" distB="0" distL="0" distR="0" wp14:anchorId="1E94FA21" wp14:editId="544C8EFE">
             <wp:extent cx="4777105" cy="6525260"/>
             <wp:effectExtent l="0" t="0" r="0" b="0"/>
             <wp:docPr id="3" name="Picture" descr="C:\Users\vieiracf1\Downloads\Home page.png"/>
@@ -9518,7 +10163,7 @@
           <w:noProof/>
         </w:rPr>
         <w:drawing>
-          <wp:inline distT="0" distB="0" distL="0" distR="0">
+          <wp:inline distT="0" distB="0" distL="0" distR="0" wp14:anchorId="1816794C" wp14:editId="313815FA">
             <wp:extent cx="5934075" cy="4705350"/>
             <wp:effectExtent l="0" t="0" r="0" b="0"/>
             <wp:docPr id="4" name="Picture" descr="C:\Users\vieiracf1\Downloads\Admin panel Login.png"/>
@@ -9691,7 +10336,7 @@
           <w:noProof/>
         </w:rPr>
         <w:drawing>
-          <wp:inline distT="0" distB="0" distL="0" distR="0">
+          <wp:inline distT="0" distB="0" distL="0" distR="0" wp14:anchorId="4FAFE898" wp14:editId="2A7AE1B7">
             <wp:extent cx="5934075" cy="3600450"/>
             <wp:effectExtent l="0" t="0" r="0" b="0"/>
             <wp:docPr id="5" name="Picture" descr="C:\Users\vieiracf1\Downloads\User - New.png"/>
@@ -9794,7 +10439,7 @@
           <w:noProof/>
         </w:rPr>
         <w:drawing>
-          <wp:inline distT="0" distB="0" distL="0" distR="0">
+          <wp:inline distT="0" distB="0" distL="0" distR="0" wp14:anchorId="473202CB" wp14:editId="64A2135D">
             <wp:extent cx="5934075" cy="3590925"/>
             <wp:effectExtent l="0" t="0" r="0" b="0"/>
             <wp:docPr id="6" name="Picture" descr="C:\Users\vieiracf1\Downloads\User - List.png"/>
@@ -9888,7 +10533,7 @@
           <w:noProof/>
         </w:rPr>
         <w:drawing>
-          <wp:inline distT="0" distB="0" distL="0" distR="0">
+          <wp:inline distT="0" distB="0" distL="0" distR="0" wp14:anchorId="38CDCD06" wp14:editId="4A3F2AC8">
             <wp:extent cx="5934075" cy="3780790"/>
             <wp:effectExtent l="0" t="0" r="0" b="0"/>
             <wp:docPr id="7" name="Picture" descr="C:\Users\vieiracf1\Downloads\User - Edit.png"/>
@@ -10051,7 +10696,7 @@
           <w:noProof/>
         </w:rPr>
         <w:drawing>
-          <wp:inline distT="0" distB="0" distL="0" distR="0">
+          <wp:inline distT="0" distB="0" distL="0" distR="0" wp14:anchorId="74591F0F" wp14:editId="1A096B94">
             <wp:extent cx="5934075" cy="5086350"/>
             <wp:effectExtent l="0" t="0" r="0" b="0"/>
             <wp:docPr id="8" name="Picture" descr="C:\Users\vieiracf1\Downloads\User - Edit Profile.png"/>
@@ -10163,7 +10808,7 @@
           <w:noProof/>
         </w:rPr>
         <w:drawing>
-          <wp:inline distT="0" distB="0" distL="0" distR="0">
+          <wp:inline distT="0" distB="0" distL="0" distR="0" wp14:anchorId="7670BA3E" wp14:editId="5DA5E68A">
             <wp:extent cx="5934075" cy="6419215"/>
             <wp:effectExtent l="0" t="0" r="0" b="0"/>
             <wp:docPr id="9" name="Picture" descr="C:\Users\vieiracf1\Downloads\Event - New.png"/>
@@ -10275,7 +10920,7 @@
           <w:noProof/>
         </w:rPr>
         <w:drawing>
-          <wp:inline distT="0" distB="0" distL="0" distR="0">
+          <wp:inline distT="0" distB="0" distL="0" distR="0" wp14:anchorId="408A2C73" wp14:editId="0FD81C56">
             <wp:extent cx="5934075" cy="5781675"/>
             <wp:effectExtent l="0" t="0" r="0" b="0"/>
             <wp:docPr id="10" name="Picture" descr="C:\Users\vieiracf1\Downloads\Event - show.png"/>
@@ -10387,7 +11032,7 @@
           <w:noProof/>
         </w:rPr>
         <w:drawing>
-          <wp:inline distT="0" distB="0" distL="0" distR="0">
+          <wp:inline distT="0" distB="0" distL="0" distR="0" wp14:anchorId="70C3B993" wp14:editId="1FB32E4C">
             <wp:extent cx="5934075" cy="3590925"/>
             <wp:effectExtent l="0" t="0" r="0" b="0"/>
             <wp:docPr id="11" name="Picture" descr="C:\Users\vieiracf1\Downloads\Events List (1).png"/>
@@ -10478,12 +11123,20 @@
     <w:p>
       <w:pPr>
         <w:pStyle w:val="Normal1"/>
-        <w:spacing w:line="360" w:lineRule="auto"/>
-      </w:pPr>
-      <w:r>
+        <w:rPr>
+          <w:color w:val="BFBFBF" w:themeColor="background1" w:themeShade="BF"/>
+        </w:rPr>
+      </w:pPr>
+      <w:r>
+        <w:rPr>
+          <w:color w:val="BFBFBF" w:themeColor="background1" w:themeShade="BF"/>
+        </w:rPr>
         <w:t xml:space="preserve">The baseline functionality of the proposed website is intended for users who are </w:t>
       </w:r>
       <w:r>
+        <w:rPr>
+          <w:color w:val="BFBFBF" w:themeColor="background1" w:themeShade="BF"/>
+        </w:rPr>
         <w:t>familiar with using basic Internet skills such as opening a web browser. However, the Admin Panel of the proposed website requires users with at least high school level education or some technical skills involving administering a website.</w:t>
       </w:r>
     </w:p>
@@ -10523,14 +11176,20 @@
           <w:ilvl w:val="0"/>
           <w:numId w:val="5"/>
         </w:numPr>
-        <w:spacing w:line="360" w:lineRule="auto"/>
-        <w:ind w:hanging="359"/>
-        <w:contextualSpacing/>
-      </w:pPr>
-      <w:r>
+        <w:rPr>
+          <w:color w:val="BFBFBF" w:themeColor="background1" w:themeShade="BF"/>
+        </w:rPr>
+      </w:pPr>
+      <w:r>
+        <w:rPr>
+          <w:color w:val="BFBFBF" w:themeColor="background1" w:themeShade="BF"/>
+        </w:rPr>
         <w:t>Reg</w:t>
       </w:r>
       <w:r>
+        <w:rPr>
+          <w:color w:val="BFBFBF" w:themeColor="background1" w:themeShade="BF"/>
+        </w:rPr>
         <w:t>ulatory policies: The proposed website for Youth For Restoration shall adhere to all applicable State and Federal regulations in accordance with the 501(c) (3) non-profit status.</w:t>
       </w:r>
     </w:p>
@@ -10541,14 +11200,20 @@
           <w:ilvl w:val="0"/>
           <w:numId w:val="5"/>
         </w:numPr>
-        <w:spacing w:line="360" w:lineRule="auto"/>
-        <w:ind w:hanging="359"/>
-        <w:contextualSpacing/>
-      </w:pPr>
-      <w:r>
+        <w:rPr>
+          <w:color w:val="BFBFBF" w:themeColor="background1" w:themeShade="BF"/>
+        </w:rPr>
+      </w:pPr>
+      <w:r>
+        <w:rPr>
+          <w:color w:val="BFBFBF" w:themeColor="background1" w:themeShade="BF"/>
+        </w:rPr>
         <w:t>Interfaces to other applications: Certain features of the website at times co</w:t>
       </w:r>
       <w:r>
+        <w:rPr>
+          <w:color w:val="BFBFBF" w:themeColor="background1" w:themeShade="BF"/>
+        </w:rPr>
         <w:t>uld be impacted due to its reliability on interfacing with other applications such as social media, Payment processing sites etc.</w:t>
       </w:r>
     </w:p>
@@ -10559,11 +11224,14 @@
           <w:ilvl w:val="0"/>
           <w:numId w:val="5"/>
         </w:numPr>
-        <w:spacing w:line="360" w:lineRule="auto"/>
-        <w:ind w:hanging="359"/>
-        <w:contextualSpacing/>
-      </w:pPr>
-      <w:r>
+        <w:rPr>
+          <w:color w:val="BFBFBF" w:themeColor="background1" w:themeShade="BF"/>
+        </w:rPr>
+      </w:pPr>
+      <w:r>
+        <w:rPr>
+          <w:color w:val="BFBFBF" w:themeColor="background1" w:themeShade="BF"/>
+        </w:rPr>
         <w:t>Control functions: The contents of the website shall be administered by an authorized user with administrator privileges.</w:t>
       </w:r>
     </w:p>
@@ -10602,12 +11270,20 @@
     <w:p>
       <w:pPr>
         <w:pStyle w:val="Normal1"/>
-        <w:spacing w:line="360" w:lineRule="auto"/>
-      </w:pPr>
-      <w:r>
+        <w:rPr>
+          <w:color w:val="BFBFBF" w:themeColor="background1" w:themeShade="BF"/>
+        </w:rPr>
+      </w:pPr>
+      <w:r>
+        <w:rPr>
+          <w:color w:val="BFBFBF" w:themeColor="background1" w:themeShade="BF"/>
+        </w:rPr>
         <w:t>Certain advanced functionalities in the administration mode of the proposed website shall be developed under the assumption that there exists an administrator capable of managing it. Any changes to this condition shall require ch</w:t>
       </w:r>
       <w:r>
+        <w:rPr>
+          <w:color w:val="BFBFBF" w:themeColor="background1" w:themeShade="BF"/>
+        </w:rPr>
         <w:t xml:space="preserve">anges to the existing document. </w:t>
       </w:r>
     </w:p>
@@ -10687,15 +11363,26 @@
     <w:p>
       <w:pPr>
         <w:pStyle w:val="Normal1"/>
-        <w:spacing w:line="360" w:lineRule="auto"/>
-      </w:pPr>
-      <w:r>
+        <w:rPr>
+          <w:color w:val="BFBFBF" w:themeColor="background1" w:themeShade="BF"/>
+        </w:rPr>
+      </w:pPr>
+      <w:r>
+        <w:rPr>
+          <w:color w:val="BFBFBF" w:themeColor="background1" w:themeShade="BF"/>
+        </w:rPr>
         <w:t xml:space="preserve">The software system of the Youth For Restoration website primarily resides on the </w:t>
       </w:r>
       <w:r>
+        <w:rPr>
+          <w:color w:val="BFBFBF" w:themeColor="background1" w:themeShade="BF"/>
+        </w:rPr>
         <w:t>Apache Web server. The system interfaces with the database server using PHP programming language to store and retrieve data, links with external widgets such as social media and payment related applications interface using JavaScript. Finally, it also inte</w:t>
       </w:r>
       <w:r>
+        <w:rPr>
+          <w:color w:val="BFBFBF" w:themeColor="background1" w:themeShade="BF"/>
+        </w:rPr>
         <w:t>rfaces with the client web browser using Hyper Text Transfer Protocol on any network enabled Windows or Mac client computers.</w:t>
       </w:r>
     </w:p>
@@ -10777,24 +11464,19 @@
     <w:p>
       <w:pPr>
         <w:pStyle w:val="Normal1"/>
-        <w:spacing w:line="360" w:lineRule="auto"/>
-        <w:ind w:left="1080"/>
-        <w:rPr>
-          <w:b/>
-          <w:sz w:val="28"/>
-        </w:rPr>
-      </w:pPr>
-      <w:r>
-        <w:rPr>
-          <w:b/>
-          <w:sz w:val="28"/>
+        <w:rPr>
+          <w:color w:val="BFBFBF" w:themeColor="background1" w:themeShade="BF"/>
+        </w:rPr>
+      </w:pPr>
+      <w:r>
+        <w:rPr>
+          <w:color w:val="BFBFBF" w:themeColor="background1" w:themeShade="BF"/>
         </w:rPr>
         <w:t xml:space="preserve">Public </w:t>
       </w:r>
       <w:r>
         <w:rPr>
-          <w:b/>
-          <w:sz w:val="28"/>
+          <w:color w:val="BFBFBF" w:themeColor="background1" w:themeShade="BF"/>
         </w:rPr>
         <w:t>Pages:</w:t>
       </w:r>
@@ -10806,11 +11488,14 @@
           <w:ilvl w:val="0"/>
           <w:numId w:val="1"/>
         </w:numPr>
-        <w:spacing w:line="360" w:lineRule="auto"/>
-        <w:ind w:left="1800" w:hanging="359"/>
-        <w:contextualSpacing/>
-      </w:pPr>
-      <w:r>
+        <w:rPr>
+          <w:color w:val="BFBFBF" w:themeColor="background1" w:themeShade="BF"/>
+        </w:rPr>
+      </w:pPr>
+      <w:r>
+        <w:rPr>
+          <w:color w:val="BFBFBF" w:themeColor="background1" w:themeShade="BF"/>
+        </w:rPr>
         <w:t>The website shall be accessible using most commercial browsers.</w:t>
       </w:r>
     </w:p>
@@ -10821,11 +11506,14 @@
           <w:ilvl w:val="0"/>
           <w:numId w:val="1"/>
         </w:numPr>
-        <w:spacing w:line="360" w:lineRule="auto"/>
-        <w:ind w:left="1800" w:hanging="359"/>
-        <w:contextualSpacing/>
-      </w:pPr>
-      <w:r>
+        <w:rPr>
+          <w:color w:val="BFBFBF" w:themeColor="background1" w:themeShade="BF"/>
+        </w:rPr>
+      </w:pPr>
+      <w:r>
+        <w:rPr>
+          <w:color w:val="BFBFBF" w:themeColor="background1" w:themeShade="BF"/>
+        </w:rPr>
         <w:t>The website shall display the home page by default upon entry by the user.</w:t>
       </w:r>
     </w:p>
@@ -10836,11 +11524,14 @@
           <w:ilvl w:val="0"/>
           <w:numId w:val="1"/>
         </w:numPr>
-        <w:spacing w:line="360" w:lineRule="auto"/>
-        <w:ind w:left="1800" w:hanging="359"/>
-        <w:contextualSpacing/>
-      </w:pPr>
-      <w:r>
+        <w:rPr>
+          <w:color w:val="BFBFBF" w:themeColor="background1" w:themeShade="BF"/>
+        </w:rPr>
+      </w:pPr>
+      <w:r>
+        <w:rPr>
+          <w:color w:val="BFBFBF" w:themeColor="background1" w:themeShade="BF"/>
+        </w:rPr>
         <w:t>The website shall prominently display the widgets for social media and payment related external interfaces.</w:t>
       </w:r>
     </w:p>
@@ -10851,38 +11542,41 @@
           <w:ilvl w:val="0"/>
           <w:numId w:val="1"/>
         </w:numPr>
-        <w:spacing w:line="360" w:lineRule="auto"/>
-        <w:ind w:left="1800" w:hanging="359"/>
-        <w:contextualSpacing/>
-      </w:pPr>
-      <w:r>
+        <w:rPr>
+          <w:color w:val="BFBFBF" w:themeColor="background1" w:themeShade="BF"/>
+        </w:rPr>
+      </w:pPr>
+      <w:r>
+        <w:rPr>
+          <w:color w:val="BFBFBF" w:themeColor="background1" w:themeShade="BF"/>
+        </w:rPr>
         <w:t>Th</w:t>
       </w:r>
       <w:r>
+        <w:rPr>
+          <w:color w:val="BFBFBF" w:themeColor="background1" w:themeShade="BF"/>
+        </w:rPr>
         <w:t>e website shall have a drop-down menu option to choose additional features.</w:t>
       </w:r>
     </w:p>
     <w:p>
       <w:pPr>
         <w:pStyle w:val="Normal1"/>
-        <w:spacing w:line="360" w:lineRule="auto"/>
-        <w:ind w:left="1080"/>
+        <w:rPr>
+          <w:color w:val="BFBFBF" w:themeColor="background1" w:themeShade="BF"/>
+        </w:rPr>
       </w:pPr>
     </w:p>
     <w:p>
       <w:pPr>
         <w:pStyle w:val="Normal1"/>
-        <w:spacing w:line="360" w:lineRule="auto"/>
-        <w:ind w:left="1080"/>
-        <w:rPr>
-          <w:b/>
-          <w:sz w:val="28"/>
-        </w:rPr>
-      </w:pPr>
-      <w:r>
-        <w:rPr>
-          <w:b/>
-          <w:sz w:val="28"/>
+        <w:rPr>
+          <w:color w:val="BFBFBF" w:themeColor="background1" w:themeShade="BF"/>
+        </w:rPr>
+      </w:pPr>
+      <w:r>
+        <w:rPr>
+          <w:color w:val="BFBFBF" w:themeColor="background1" w:themeShade="BF"/>
         </w:rPr>
         <w:t>Admin Panel:</w:t>
       </w:r>
@@ -10894,11 +11588,14 @@
           <w:ilvl w:val="0"/>
           <w:numId w:val="6"/>
         </w:numPr>
-        <w:spacing w:line="360" w:lineRule="auto"/>
-        <w:ind w:left="1800" w:hanging="359"/>
-        <w:contextualSpacing/>
-      </w:pPr>
-      <w:r>
+        <w:rPr>
+          <w:color w:val="BFBFBF" w:themeColor="background1" w:themeShade="BF"/>
+        </w:rPr>
+      </w:pPr>
+      <w:r>
+        <w:rPr>
+          <w:color w:val="BFBFBF" w:themeColor="background1" w:themeShade="BF"/>
+        </w:rPr>
         <w:t>The website shall display a “The website is currently down for maintenance. Please check back shortly.” while undergoing upgrades.</w:t>
       </w:r>
     </w:p>
@@ -10909,14 +11606,20 @@
           <w:ilvl w:val="0"/>
           <w:numId w:val="6"/>
         </w:numPr>
-        <w:spacing w:line="360" w:lineRule="auto"/>
-        <w:ind w:left="1800" w:hanging="359"/>
-        <w:contextualSpacing/>
-      </w:pPr>
-      <w:r>
+        <w:rPr>
+          <w:color w:val="BFBFBF" w:themeColor="background1" w:themeShade="BF"/>
+        </w:rPr>
+      </w:pPr>
+      <w:r>
+        <w:rPr>
+          <w:color w:val="BFBFBF" w:themeColor="background1" w:themeShade="BF"/>
+        </w:rPr>
         <w:t xml:space="preserve">The website shall allow an </w:t>
       </w:r>
       <w:r>
+        <w:rPr>
+          <w:color w:val="BFBFBF" w:themeColor="background1" w:themeShade="BF"/>
+        </w:rPr>
         <w:t>authorized user with higher privileges to edit or delete the contents of the website.</w:t>
       </w:r>
     </w:p>
@@ -24686,11 +25389,14 @@
           <w:ilvl w:val="3"/>
           <w:numId w:val="3"/>
         </w:numPr>
-        <w:spacing w:line="360" w:lineRule="auto"/>
-        <w:ind w:hanging="359"/>
-        <w:contextualSpacing/>
-      </w:pPr>
-      <w:r>
+        <w:rPr>
+          <w:color w:val="BFBFBF" w:themeColor="background1" w:themeShade="BF"/>
+        </w:rPr>
+      </w:pPr>
+      <w:r>
+        <w:rPr>
+          <w:color w:val="BFBFBF" w:themeColor="background1" w:themeShade="BF"/>
+        </w:rPr>
         <w:t xml:space="preserve">The Admin Panel access will require login authentication by user email and password. Each email will be unique, therefore there may not exist two users with the same email. </w:t>
       </w:r>
     </w:p>
@@ -24701,14 +25407,20 @@
           <w:ilvl w:val="3"/>
           <w:numId w:val="3"/>
         </w:numPr>
-        <w:spacing w:line="360" w:lineRule="auto"/>
-        <w:ind w:hanging="359"/>
-        <w:contextualSpacing/>
-      </w:pPr>
-      <w:r>
+        <w:rPr>
+          <w:color w:val="BFBFBF" w:themeColor="background1" w:themeShade="BF"/>
+        </w:rPr>
+      </w:pPr>
+      <w:r>
+        <w:rPr>
+          <w:color w:val="BFBFBF" w:themeColor="background1" w:themeShade="BF"/>
+        </w:rPr>
         <w:t>For the security of the pass</w:t>
       </w:r>
       <w:r>
+        <w:rPr>
+          <w:color w:val="BFBFBF" w:themeColor="background1" w:themeShade="BF"/>
+        </w:rPr>
         <w:t>words storage on the database, the system will provide Advanced Encryption Standard (AES) encryption.</w:t>
       </w:r>
     </w:p>
@@ -24719,11 +25431,14 @@
           <w:ilvl w:val="3"/>
           <w:numId w:val="3"/>
         </w:numPr>
-        <w:spacing w:line="360" w:lineRule="auto"/>
-        <w:ind w:hanging="359"/>
-        <w:contextualSpacing/>
-      </w:pPr>
-      <w:r>
+        <w:rPr>
+          <w:color w:val="BFBFBF" w:themeColor="background1" w:themeShade="BF"/>
+        </w:rPr>
+      </w:pPr>
+      <w:r>
+        <w:rPr>
+          <w:color w:val="BFBFBF" w:themeColor="background1" w:themeShade="BF"/>
+        </w:rPr>
         <w:t xml:space="preserve">The system shall not allow access if any or both inputs, namely email and password, are incorrect. </w:t>
       </w:r>
     </w:p>
@@ -24734,17 +25449,26 @@
           <w:ilvl w:val="3"/>
           <w:numId w:val="3"/>
         </w:numPr>
-        <w:spacing w:line="360" w:lineRule="auto"/>
-        <w:ind w:hanging="359"/>
-        <w:contextualSpacing/>
-      </w:pPr>
-      <w:r>
+        <w:rPr>
+          <w:color w:val="BFBFBF" w:themeColor="background1" w:themeShade="BF"/>
+        </w:rPr>
+      </w:pPr>
+      <w:r>
+        <w:rPr>
+          <w:color w:val="BFBFBF" w:themeColor="background1" w:themeShade="BF"/>
+        </w:rPr>
         <w:t>The login session should logout the user in case of in</w:t>
       </w:r>
       <w:r>
+        <w:rPr>
+          <w:color w:val="BFBFBF" w:themeColor="background1" w:themeShade="BF"/>
+        </w:rPr>
         <w:t>activity for 30 minutes. If the user comes back to the site within that time period, it is still considered one user session because any number of visits within those 30 minutes will only count as one session. If the user returns to the Admin Panel after t</w:t>
       </w:r>
       <w:r>
+        <w:rPr>
+          <w:color w:val="BFBFBF" w:themeColor="background1" w:themeShade="BF"/>
+        </w:rPr>
         <w:t>he allotted time period has expired, then it is counted as a separate user session.</w:t>
       </w:r>
     </w:p>
@@ -24755,14 +25479,20 @@
           <w:ilvl w:val="3"/>
           <w:numId w:val="3"/>
         </w:numPr>
-        <w:spacing w:line="360" w:lineRule="auto"/>
-        <w:ind w:hanging="359"/>
-        <w:contextualSpacing/>
-      </w:pPr>
-      <w:r>
+        <w:rPr>
+          <w:color w:val="BFBFBF" w:themeColor="background1" w:themeShade="BF"/>
+        </w:rPr>
+      </w:pPr>
+      <w:r>
+        <w:rPr>
+          <w:color w:val="BFBFBF" w:themeColor="background1" w:themeShade="BF"/>
+        </w:rPr>
         <w:t xml:space="preserve">If the user eventually forgets his password, the system will provide a link for a password recovery. After the input of the user email, if it is registered on the system’s </w:t>
       </w:r>
       <w:r>
+        <w:rPr>
+          <w:color w:val="BFBFBF" w:themeColor="background1" w:themeShade="BF"/>
+        </w:rPr>
         <w:t>database, the system will automatically send an email with a link for password recovery.</w:t>
       </w:r>
     </w:p>
@@ -24802,11 +25532,14 @@
           <w:ilvl w:val="0"/>
           <w:numId w:val="2"/>
         </w:numPr>
-        <w:spacing w:line="360" w:lineRule="auto"/>
-        <w:ind w:hanging="359"/>
-        <w:contextualSpacing/>
-      </w:pPr>
-      <w:r>
+        <w:rPr>
+          <w:color w:val="BFBFBF" w:themeColor="background1" w:themeShade="BF"/>
+        </w:rPr>
+      </w:pPr>
+      <w:r>
+        <w:rPr>
+          <w:color w:val="BFBFBF" w:themeColor="background1" w:themeShade="BF"/>
+        </w:rPr>
         <w:t>The website shall be available and accessible to users at all times with the exception of any scheduled maintenance.</w:t>
       </w:r>
     </w:p>
@@ -24817,14 +25550,20 @@
           <w:ilvl w:val="0"/>
           <w:numId w:val="2"/>
         </w:numPr>
-        <w:spacing w:line="360" w:lineRule="auto"/>
-        <w:ind w:hanging="359"/>
-        <w:contextualSpacing/>
-      </w:pPr>
-      <w:r>
+        <w:rPr>
+          <w:color w:val="BFBFBF" w:themeColor="background1" w:themeShade="BF"/>
+        </w:rPr>
+      </w:pPr>
+      <w:r>
+        <w:rPr>
+          <w:color w:val="BFBFBF" w:themeColor="background1" w:themeShade="BF"/>
+        </w:rPr>
         <w:t>The ideal response time</w:t>
       </w:r>
       <w:r>
+        <w:rPr>
+          <w:color w:val="BFBFBF" w:themeColor="background1" w:themeShade="BF"/>
+        </w:rPr>
         <w:t xml:space="preserve"> of the proposed website shall up to 0.1 second. The acceptable response rate for most user functions on the website shall be between 0.1 to 1 second.</w:t>
       </w:r>
     </w:p>
@@ -24835,22 +25574,28 @@
           <w:ilvl w:val="0"/>
           <w:numId w:val="2"/>
         </w:numPr>
-        <w:spacing w:line="360" w:lineRule="auto"/>
-        <w:ind w:hanging="359"/>
-        <w:contextualSpacing/>
-      </w:pPr>
-      <w:r>
+        <w:rPr>
+          <w:color w:val="BFBFBF" w:themeColor="background1" w:themeShade="BF"/>
+        </w:rPr>
+      </w:pPr>
+      <w:r>
+        <w:rPr>
+          <w:color w:val="BFBFBF" w:themeColor="background1" w:themeShade="BF"/>
+        </w:rPr>
         <w:t>The website shall safely and securely store any user data if applicable.</w:t>
       </w:r>
     </w:p>
     <w:p>
       <w:pPr>
         <w:pStyle w:val="Normal1"/>
-        <w:spacing w:line="360" w:lineRule="auto"/>
-        <w:ind w:left="720"/>
-        <w:contextualSpacing/>
-      </w:pPr>
-      <w:r>
+        <w:rPr>
+          <w:color w:val="BFBFBF" w:themeColor="background1" w:themeShade="BF"/>
+        </w:rPr>
+      </w:pPr>
+      <w:r>
+        <w:rPr>
+          <w:color w:val="BFBFBF" w:themeColor="background1" w:themeShade="BF"/>
+        </w:rPr>
         <w:t xml:space="preserve"> </w:t>
       </w:r>
     </w:p>
@@ -24914,7 +25659,7 @@
       <w:rPr>
         <w:noProof/>
       </w:rPr>
-      <w:t>4</w:t>
+      <w:t>10</w:t>
     </w:r>
     <w:r>
       <w:fldChar w:fldCharType="end"/>
@@ -24964,28 +25709,35 @@
   <w:p>
     <w:pPr>
       <w:pStyle w:val="Normal1"/>
+      <w:rPr>
+        <w:color w:val="BFBFBF" w:themeColor="background1" w:themeShade="BF"/>
+      </w:rPr>
     </w:pPr>
     <w:r>
       <w:rPr>
         <w:rStyle w:val="SubtleEmphasis"/>
+        <w:color w:val="BFBFBF" w:themeColor="background1" w:themeShade="BF"/>
       </w:rPr>
       <w:t>Requirements Specification for the Youth For Restoration Website     02-</w:t>
     </w:r>
     <w:r>
       <w:rPr>
         <w:rStyle w:val="SubtleEmphasis"/>
+        <w:color w:val="BFBFBF" w:themeColor="background1" w:themeShade="BF"/>
       </w:rPr>
       <w:t xml:space="preserve">18-2015 - v </w:t>
     </w:r>
     <w:r>
       <w:rPr>
         <w:rStyle w:val="SubtleEmphasis"/>
+        <w:color w:val="BFBFBF" w:themeColor="background1" w:themeShade="BF"/>
       </w:rPr>
       <w:t>1</w:t>
     </w:r>
     <w:r>
       <w:rPr>
         <w:rStyle w:val="SubtleEmphasis"/>
+        <w:color w:val="BFBFBF" w:themeColor="background1" w:themeShade="BF"/>
       </w:rPr>
       <w:t>.0</w:t>
     </w:r>
@@ -24993,6 +25745,9 @@
   <w:p>
     <w:pPr>
       <w:pStyle w:val="Normal1"/>
+      <w:rPr>
+        <w:color w:val="BFBFBF" w:themeColor="background1" w:themeShade="BF"/>
+      </w:rPr>
     </w:pPr>
   </w:p>
   <w:p/>
@@ -36707,12 +37462,13 @@
   <w:style w:type="paragraph" w:customStyle="1" w:styleId="Normal1">
     <w:name w:val="Normal1"/>
     <w:autoRedefine/>
-    <w:rsid w:val="00AE7BCD"/>
+    <w:rsid w:val="00FE3593"/>
     <w:pPr>
       <w:suppressAutoHyphens/>
     </w:pPr>
     <w:rPr>
-      <w:sz w:val="24"/>
+      <w:color w:val="BFBFBF" w:themeColor="background1" w:themeShade="BF"/>
+      <w:sz w:val="22"/>
     </w:rPr>
   </w:style>
   <w:style w:type="paragraph" w:styleId="Title">
@@ -36727,6 +37483,7 @@
     </w:pPr>
     <w:rPr>
       <w:rFonts w:ascii="Trebuchet MS" w:eastAsia="Trebuchet MS" w:hAnsi="Trebuchet MS" w:cs="Trebuchet MS"/>
+      <w:color w:val="BFBFBF" w:themeColor="background1" w:themeShade="BF"/>
       <w:sz w:val="42"/>
     </w:rPr>
   </w:style>
@@ -36746,6 +37503,13 @@
       <w:i/>
       <w:color w:val="666666"/>
       <w:sz w:val="26"/>
+      <w14:textFill>
+        <w14:solidFill>
+          <w14:srgbClr w14:val="666666">
+            <w14:lumMod w14:val="75000"/>
+          </w14:srgbClr>
+        </w14:solidFill>
+      </w14:textFill>
     </w:rPr>
   </w:style>
   <w:style w:type="paragraph" w:styleId="BalloonText">
@@ -38537,7 +39301,7 @@
 </file>
 
 <file path=customXml/itemProps1.xml><?xml version="1.0" encoding="utf-8"?>
-<ds:datastoreItem xmlns:ds="http://schemas.openxmlformats.org/officeDocument/2006/customXml" ds:itemID="{9F8F16EF-81FD-45BA-B709-2DE07CB428D0}">
+<ds:datastoreItem xmlns:ds="http://schemas.openxmlformats.org/officeDocument/2006/customXml" ds:itemID="{E0A31828-C2CF-4295-A702-DFD1E2477AEC}">
   <ds:schemaRefs>
     <ds:schemaRef ds:uri="http://schemas.openxmlformats.org/officeDocument/2006/bibliography"/>
   </ds:schemaRefs>
